--- a/2018/октябрь/08.10/Ковалевский  ВД.docx
+++ b/2018/октябрь/08.10/Ковалевский  ВД.docx
@@ -1482,95 +1482,8 @@
           <w:lang w:val="ru-RU"/>
         </w:rPr>
       </w:pPr>
-      <w:proofErr w:type="spellStart"/>
-      <w:r>
-        <w:rPr>
-          <w:color w:val="008080"/>
-          <w:sz w:val="28"/>
-          <w:szCs w:val="28"/>
-          <w:lang w:val="ru-RU"/>
-        </w:rPr>
-        <w:t>Остеоартроз</w:t>
-      </w:r>
-      <w:proofErr w:type="spellEnd"/>
-      <w:r>
-        <w:rPr>
-          <w:color w:val="008080"/>
-          <w:sz w:val="28"/>
-          <w:szCs w:val="28"/>
-          <w:lang w:val="ru-RU"/>
-        </w:rPr>
-        <w:t xml:space="preserve"> коленных с-</w:t>
-      </w:r>
-      <w:proofErr w:type="spellStart"/>
-      <w:r>
-        <w:rPr>
-          <w:color w:val="008080"/>
-          <w:sz w:val="28"/>
-          <w:szCs w:val="28"/>
-          <w:lang w:val="ru-RU"/>
-        </w:rPr>
-        <w:t>вов</w:t>
-      </w:r>
-      <w:proofErr w:type="spellEnd"/>
-      <w:r>
-        <w:rPr>
-          <w:color w:val="008080"/>
-          <w:sz w:val="28"/>
-          <w:szCs w:val="28"/>
-          <w:lang w:val="ru-RU"/>
-        </w:rPr>
-        <w:t xml:space="preserve"> </w:t>
-      </w:r>
-      <w:proofErr w:type="spellStart"/>
-      <w:proofErr w:type="gramStart"/>
-      <w:r>
-        <w:rPr>
-          <w:color w:val="008080"/>
-          <w:sz w:val="28"/>
-          <w:szCs w:val="28"/>
-          <w:lang w:val="ru-RU"/>
-        </w:rPr>
-        <w:t>R</w:t>
-      </w:r>
-      <w:proofErr w:type="gramEnd"/>
-      <w:r>
-        <w:rPr>
-          <w:color w:val="008080"/>
-          <w:sz w:val="28"/>
-          <w:szCs w:val="28"/>
-          <w:lang w:val="ru-RU"/>
-        </w:rPr>
-        <w:t>о</w:t>
-      </w:r>
-      <w:proofErr w:type="spellEnd"/>
-      <w:r>
-        <w:rPr>
-          <w:color w:val="008080"/>
-          <w:sz w:val="28"/>
-          <w:szCs w:val="28"/>
-          <w:lang w:val="ru-RU"/>
-        </w:rPr>
-        <w:t xml:space="preserve"> II </w:t>
-      </w:r>
-      <w:r>
-        <w:rPr>
-          <w:color w:val="008080"/>
-          <w:sz w:val="28"/>
-          <w:szCs w:val="28"/>
-          <w:lang w:val="ru-RU"/>
-        </w:rPr>
-        <w:t>НФС</w:t>
-      </w:r>
-      <w:r>
-        <w:rPr>
-          <w:color w:val="008080"/>
-          <w:sz w:val="28"/>
-          <w:szCs w:val="28"/>
-          <w:lang w:val="ru-RU"/>
-        </w:rPr>
-        <w:t xml:space="preserve"> I-II. </w:t>
-      </w:r>
+      <w:bookmarkStart w:id="4" w:name="дк"/>
+      <w:bookmarkEnd w:id="4"/>
     </w:p>
     <w:p>
       <w:pPr>
@@ -1578,22 +1491,10 @@
         <w:jc w:val="both"/>
         <w:rPr>
           <w:sz w:val="28"/>
+          <w:szCs w:val="28"/>
           <w:lang w:val="ru-RU"/>
         </w:rPr>
       </w:pPr>
-    </w:p>
-    <w:p>
-      <w:pPr>
-        <w:ind w:left="-567"/>
-        <w:jc w:val="both"/>
-        <w:rPr>
-          <w:sz w:val="28"/>
-          <w:szCs w:val="28"/>
-          <w:lang w:val="ru-RU"/>
-        </w:rPr>
-      </w:pPr>
-      <w:bookmarkStart w:id="4" w:name="дк"/>
-      <w:bookmarkEnd w:id="4"/>
       <w:r>
         <w:rPr>
           <w:sz w:val="28"/>
@@ -1651,17 +1552,6 @@
         </w:rPr>
         <w:t xml:space="preserve"> </w:t>
       </w:r>
-    </w:p>
-    <w:p>
-      <w:pPr>
-        <w:ind w:left="-567"/>
-        <w:jc w:val="both"/>
-        <w:rPr>
-          <w:sz w:val="28"/>
-          <w:szCs w:val="28"/>
-          <w:lang w:val="ru-RU"/>
-        </w:rPr>
-      </w:pPr>
       <w:sdt>
         <w:sdtPr>
           <w:rPr>
@@ -1697,7 +1587,71 @@
           <w:szCs w:val="28"/>
           <w:lang w:val="ru-RU"/>
         </w:rPr>
-        <w:t xml:space="preserve"> веса на … </w:t>
+        <w:t xml:space="preserve"> веса на </w:t>
+      </w:r>
+      <w:r>
+        <w:rPr>
+          <w:sz w:val="28"/>
+          <w:szCs w:val="28"/>
+          <w:lang w:val="ru-RU"/>
+        </w:rPr>
+        <w:t>5-8</w:t>
+      </w:r>
+      <w:r>
+        <w:rPr>
+          <w:sz w:val="28"/>
+          <w:szCs w:val="28"/>
+          <w:lang w:val="ru-RU"/>
+        </w:rPr>
+        <w:t xml:space="preserve"> кг</w:t>
+      </w:r>
+      <w:r>
+        <w:rPr>
+          <w:sz w:val="28"/>
+          <w:szCs w:val="28"/>
+          <w:lang w:val="ru-RU"/>
+        </w:rPr>
+        <w:t xml:space="preserve"> за год</w:t>
+      </w:r>
+      <w:r>
+        <w:rPr>
+          <w:sz w:val="28"/>
+          <w:szCs w:val="28"/>
+          <w:lang w:val="ru-RU"/>
+        </w:rPr>
+        <w:t>, ухудшение зрения,</w:t>
+      </w:r>
+      <w:r>
+        <w:rPr>
+          <w:sz w:val="28"/>
+          <w:szCs w:val="28"/>
+          <w:lang w:val="ru-RU"/>
+        </w:rPr>
+        <w:t xml:space="preserve"> </w:t>
+      </w:r>
+      <w:r>
+        <w:rPr>
+          <w:sz w:val="28"/>
+          <w:szCs w:val="28"/>
+          <w:lang w:val="ru-RU"/>
+        </w:rPr>
+        <w:t xml:space="preserve"> </w:t>
+      </w:r>
+      <w:r>
+        <w:rPr>
+          <w:sz w:val="28"/>
+          <w:szCs w:val="28"/>
+          <w:lang w:val="ru-RU"/>
+        </w:rPr>
+        <w:t xml:space="preserve"> </w:t>
+      </w:r>
+      <w:r>
+        <w:rPr>
+          <w:sz w:val="28"/>
+          <w:szCs w:val="28"/>
+          <w:lang w:val="ru-RU"/>
+        </w:rPr>
+        <w:t>боли  в н/</w:t>
       </w:r>
       <w:proofErr w:type="gramStart"/>
       <w:r>
@@ -1706,7 +1660,7 @@
           <w:szCs w:val="28"/>
           <w:lang w:val="ru-RU"/>
         </w:rPr>
-        <w:t>кг</w:t>
+        <w:t>к</w:t>
       </w:r>
       <w:proofErr w:type="gramEnd"/>
       <w:r>
@@ -1715,15 +1669,147 @@
           <w:szCs w:val="28"/>
           <w:lang w:val="ru-RU"/>
         </w:rPr>
-        <w:t xml:space="preserve"> за год</w:t>
-      </w:r>
-      <w:r>
-        <w:rPr>
-          <w:sz w:val="28"/>
-          <w:szCs w:val="28"/>
-          <w:lang w:val="ru-RU"/>
-        </w:rPr>
         <w:t xml:space="preserve">, </w:t>
+      </w:r>
+      <w:proofErr w:type="gramStart"/>
+      <w:r>
+        <w:rPr>
+          <w:sz w:val="28"/>
+          <w:szCs w:val="28"/>
+          <w:lang w:val="ru-RU"/>
+        </w:rPr>
+        <w:t>судороги</w:t>
+      </w:r>
+      <w:proofErr w:type="gramEnd"/>
+      <w:r>
+        <w:rPr>
+          <w:sz w:val="28"/>
+          <w:szCs w:val="28"/>
+          <w:lang w:val="ru-RU"/>
+        </w:rPr>
+        <w:t>,</w:t>
+      </w:r>
+      <w:r>
+        <w:rPr>
+          <w:sz w:val="28"/>
+          <w:szCs w:val="28"/>
+          <w:lang w:val="ru-RU"/>
+        </w:rPr>
+        <w:t xml:space="preserve"> онемение ног,</w:t>
+      </w:r>
+      <w:r>
+        <w:rPr>
+          <w:sz w:val="28"/>
+          <w:szCs w:val="28"/>
+          <w:lang w:val="ru-RU"/>
+        </w:rPr>
+        <w:t xml:space="preserve"> </w:t>
+      </w:r>
+      <w:r>
+        <w:rPr>
+          <w:sz w:val="28"/>
+          <w:szCs w:val="28"/>
+          <w:lang w:val="ru-RU"/>
+        </w:rPr>
+        <w:t xml:space="preserve"> </w:t>
+      </w:r>
+      <w:r>
+        <w:rPr>
+          <w:sz w:val="28"/>
+          <w:szCs w:val="28"/>
+          <w:lang w:val="ru-RU"/>
+        </w:rPr>
+        <w:t>повышение</w:t>
+      </w:r>
+      <w:r>
+        <w:rPr>
+          <w:sz w:val="28"/>
+          <w:szCs w:val="28"/>
+          <w:lang w:val="ru-RU"/>
+        </w:rPr>
+        <w:t xml:space="preserve"> </w:t>
+      </w:r>
+      <w:r>
+        <w:rPr>
+          <w:sz w:val="28"/>
+          <w:szCs w:val="28"/>
+          <w:lang w:val="ru-RU"/>
+        </w:rPr>
+        <w:t xml:space="preserve">АД макс. до </w:t>
+      </w:r>
+      <w:r>
+        <w:rPr>
+          <w:sz w:val="28"/>
+          <w:szCs w:val="28"/>
+          <w:lang w:val="ru-RU"/>
+        </w:rPr>
+        <w:t>150/100</w:t>
+      </w:r>
+      <w:r>
+        <w:rPr>
+          <w:sz w:val="28"/>
+          <w:szCs w:val="28"/>
+          <w:lang w:val="ru-RU"/>
+        </w:rPr>
+        <w:t xml:space="preserve"> </w:t>
+      </w:r>
+      <w:r>
+        <w:rPr>
+          <w:sz w:val="28"/>
+          <w:szCs w:val="28"/>
+          <w:lang w:val="ru-RU"/>
+        </w:rPr>
+        <w:t xml:space="preserve">мм </w:t>
+      </w:r>
+      <w:proofErr w:type="spellStart"/>
+      <w:r>
+        <w:rPr>
+          <w:sz w:val="28"/>
+          <w:szCs w:val="28"/>
+          <w:lang w:val="ru-RU"/>
+        </w:rPr>
+        <w:t>рт.</w:t>
+      </w:r>
+      <w:r>
+        <w:rPr>
+          <w:sz w:val="28"/>
+          <w:szCs w:val="28"/>
+          <w:lang w:val="ru-RU"/>
+        </w:rPr>
+        <w:t>ст</w:t>
+      </w:r>
+      <w:proofErr w:type="spellEnd"/>
+      <w:r>
+        <w:rPr>
+          <w:sz w:val="28"/>
+          <w:szCs w:val="28"/>
+          <w:lang w:val="ru-RU"/>
+        </w:rPr>
+        <w:t>.</w:t>
+      </w:r>
+      <w:r>
+        <w:rPr>
+          <w:sz w:val="28"/>
+          <w:szCs w:val="28"/>
+          <w:lang w:val="ru-RU"/>
+        </w:rPr>
+        <w:t xml:space="preserve">, </w:t>
+      </w:r>
+      <w:r>
+        <w:rPr>
+          <w:sz w:val="28"/>
+          <w:szCs w:val="28"/>
+          <w:lang w:val="ru-RU"/>
+        </w:rPr>
+        <w:t xml:space="preserve">головные боли, головокружение, общую </w:t>
+      </w:r>
+      <w:r>
+        <w:rPr>
+          <w:sz w:val="28"/>
+          <w:szCs w:val="28"/>
+          <w:lang w:val="ru-RU"/>
+        </w:rPr>
+        <w:t>слабость, быструю утомляемость.</w:t>
       </w:r>
     </w:p>
     <w:p>
@@ -1732,7 +1818,6 @@
         <w:jc w:val="both"/>
         <w:rPr>
           <w:sz w:val="28"/>
-          <w:szCs w:val="28"/>
           <w:lang w:val="ru-RU"/>
         </w:rPr>
       </w:pPr>
@@ -1740,9 +1825,26 @@
         <w:rPr>
           <w:sz w:val="28"/>
           <w:szCs w:val="28"/>
-          <w:lang w:val="ru-RU"/>
-        </w:rPr>
-        <w:t>ухудшение зрения,</w:t>
+          <w:u w:val="single"/>
+          <w:lang w:val="ru-RU"/>
+        </w:rPr>
+        <w:t>Краткий анамнез</w:t>
+      </w:r>
+      <w:r>
+        <w:rPr>
+          <w:sz w:val="28"/>
+          <w:szCs w:val="28"/>
+          <w:lang w:val="ru-RU"/>
+        </w:rPr>
+        <w:t xml:space="preserve">: СД </w:t>
+      </w:r>
+      <w:r>
+        <w:rPr>
+          <w:sz w:val="28"/>
+          <w:szCs w:val="28"/>
+          <w:lang w:val="ru-RU"/>
+        </w:rPr>
+        <w:t>выявлен в</w:t>
       </w:r>
       <w:r>
         <w:rPr>
@@ -1752,386 +1854,21 @@
         </w:rPr>
         <w:t xml:space="preserve"> </w:t>
       </w:r>
-    </w:p>
-    <w:p>
-      <w:pPr>
-        <w:ind w:left="-567"/>
-        <w:jc w:val="both"/>
-        <w:rPr>
-          <w:sz w:val="28"/>
-          <w:szCs w:val="28"/>
-          <w:lang w:val="ru-RU"/>
-        </w:rPr>
-      </w:pPr>
-      <w:r>
-        <w:rPr>
-          <w:sz w:val="28"/>
-          <w:szCs w:val="28"/>
-          <w:lang w:val="ru-RU"/>
-        </w:rPr>
-        <w:t xml:space="preserve"> </w:t>
-      </w:r>
-      <w:r>
-        <w:rPr>
-          <w:sz w:val="28"/>
-          <w:szCs w:val="28"/>
-          <w:lang w:val="ru-RU"/>
-        </w:rPr>
-        <w:t>боли  в н/</w:t>
-      </w:r>
-      <w:proofErr w:type="gramStart"/>
-      <w:r>
-        <w:rPr>
-          <w:sz w:val="28"/>
-          <w:szCs w:val="28"/>
-          <w:lang w:val="ru-RU"/>
-        </w:rPr>
-        <w:t>к</w:t>
-      </w:r>
-      <w:proofErr w:type="gramEnd"/>
-      <w:r>
-        <w:rPr>
-          <w:sz w:val="28"/>
-          <w:szCs w:val="28"/>
-          <w:lang w:val="ru-RU"/>
-        </w:rPr>
-        <w:t xml:space="preserve">, </w:t>
-      </w:r>
-      <w:r>
-        <w:rPr>
-          <w:sz w:val="28"/>
-          <w:szCs w:val="28"/>
-          <w:lang w:val="ru-RU"/>
-        </w:rPr>
-        <w:t>судороги,</w:t>
-      </w:r>
-      <w:r>
-        <w:rPr>
-          <w:sz w:val="28"/>
-          <w:szCs w:val="28"/>
-          <w:lang w:val="ru-RU"/>
-        </w:rPr>
-        <w:t xml:space="preserve"> онемение ног,</w:t>
-      </w:r>
-      <w:r>
-        <w:rPr>
-          <w:sz w:val="28"/>
-          <w:szCs w:val="28"/>
-          <w:lang w:val="ru-RU"/>
-        </w:rPr>
-        <w:t xml:space="preserve"> </w:t>
-      </w:r>
-    </w:p>
-    <w:p>
-      <w:pPr>
-        <w:ind w:left="-567"/>
-        <w:jc w:val="both"/>
-        <w:rPr>
-          <w:sz w:val="28"/>
-          <w:szCs w:val="28"/>
-          <w:lang w:val="ru-RU"/>
-        </w:rPr>
-      </w:pPr>
-      <w:proofErr w:type="gramStart"/>
-      <w:r>
-        <w:rPr>
-          <w:sz w:val="28"/>
-          <w:szCs w:val="28"/>
-          <w:lang w:val="ru-RU"/>
-        </w:rPr>
-        <w:t>повышение</w:t>
-      </w:r>
-      <w:r>
-        <w:rPr>
-          <w:sz w:val="28"/>
-          <w:szCs w:val="28"/>
-          <w:lang w:val="ru-RU"/>
-        </w:rPr>
-        <w:t xml:space="preserve"> </w:t>
-      </w:r>
-      <w:r>
-        <w:rPr>
-          <w:sz w:val="28"/>
-          <w:szCs w:val="28"/>
-          <w:lang w:val="ru-RU"/>
-        </w:rPr>
-        <w:t xml:space="preserve">АД макс. до </w:t>
-      </w:r>
-      <w:r>
-        <w:rPr>
-          <w:sz w:val="28"/>
-          <w:szCs w:val="28"/>
-          <w:lang w:val="ru-RU"/>
-        </w:rPr>
-        <w:t>++</w:t>
-      </w:r>
-      <w:r>
-        <w:rPr>
-          <w:sz w:val="28"/>
-          <w:szCs w:val="28"/>
-          <w:lang w:val="ru-RU"/>
-        </w:rPr>
-        <w:t xml:space="preserve"> </w:t>
-      </w:r>
-      <w:r>
-        <w:rPr>
-          <w:sz w:val="28"/>
-          <w:szCs w:val="28"/>
-          <w:lang w:val="ru-RU"/>
-        </w:rPr>
-        <w:t xml:space="preserve">мм </w:t>
-      </w:r>
-      <w:proofErr w:type="spellStart"/>
-      <w:r>
-        <w:rPr>
-          <w:sz w:val="28"/>
-          <w:szCs w:val="28"/>
-          <w:lang w:val="ru-RU"/>
-        </w:rPr>
-        <w:t>рт.</w:t>
-      </w:r>
-      <w:r>
-        <w:rPr>
-          <w:sz w:val="28"/>
-          <w:szCs w:val="28"/>
-          <w:lang w:val="ru-RU"/>
-        </w:rPr>
-        <w:t>ст</w:t>
-      </w:r>
-      <w:proofErr w:type="spellEnd"/>
-      <w:r>
-        <w:rPr>
-          <w:sz w:val="28"/>
-          <w:szCs w:val="28"/>
-          <w:lang w:val="ru-RU"/>
-        </w:rPr>
-        <w:t>.</w:t>
-      </w:r>
-      <w:r>
-        <w:rPr>
-          <w:sz w:val="28"/>
-          <w:szCs w:val="28"/>
-          <w:lang w:val="ru-RU"/>
-        </w:rPr>
-        <w:t xml:space="preserve">, </w:t>
-      </w:r>
-      <w:r>
-        <w:rPr>
-          <w:sz w:val="28"/>
-          <w:szCs w:val="28"/>
-          <w:lang w:val="ru-RU"/>
-        </w:rPr>
-        <w:t xml:space="preserve">головные боли, головокружение, общую слабость, быструю утомляемость, </w:t>
-      </w:r>
-      <w:r>
-        <w:rPr>
-          <w:sz w:val="28"/>
-          <w:szCs w:val="28"/>
-          <w:lang w:val="ru-RU"/>
-        </w:rPr>
-        <w:t xml:space="preserve">одышку при физ. нагрузке, </w:t>
-      </w:r>
-      <w:r>
-        <w:rPr>
-          <w:sz w:val="28"/>
-          <w:szCs w:val="28"/>
-          <w:lang w:val="ru-RU"/>
-        </w:rPr>
-        <w:t>учащенное мочеиспу</w:t>
-      </w:r>
-      <w:r>
-        <w:rPr>
-          <w:sz w:val="28"/>
-          <w:szCs w:val="28"/>
-          <w:lang w:val="ru-RU"/>
-        </w:rPr>
-        <w:t>с</w:t>
-      </w:r>
-      <w:r>
-        <w:rPr>
-          <w:sz w:val="28"/>
-          <w:szCs w:val="28"/>
-          <w:lang w:val="ru-RU"/>
-        </w:rPr>
-        <w:t xml:space="preserve">кание, </w:t>
-      </w:r>
-      <w:r>
-        <w:rPr>
-          <w:sz w:val="28"/>
-          <w:szCs w:val="28"/>
-          <w:lang w:val="ru-RU"/>
-        </w:rPr>
-        <w:t>сердцебиение</w:t>
-      </w:r>
-      <w:r>
-        <w:rPr>
-          <w:sz w:val="28"/>
-          <w:szCs w:val="28"/>
-          <w:lang w:val="ru-RU"/>
-        </w:rPr>
-        <w:t xml:space="preserve">, боли в </w:t>
-      </w:r>
-      <w:proofErr w:type="spellStart"/>
-      <w:r>
-        <w:rPr>
-          <w:sz w:val="28"/>
-          <w:szCs w:val="28"/>
-          <w:lang w:val="ru-RU"/>
-        </w:rPr>
-        <w:t>прекардиальной</w:t>
-      </w:r>
-      <w:proofErr w:type="spellEnd"/>
-      <w:r>
-        <w:rPr>
-          <w:sz w:val="28"/>
-          <w:szCs w:val="28"/>
-          <w:lang w:val="ru-RU"/>
-        </w:rPr>
-        <w:t xml:space="preserve"> области, боли в </w:t>
-      </w:r>
-      <w:proofErr w:type="spellStart"/>
-      <w:r>
-        <w:rPr>
-          <w:sz w:val="28"/>
-          <w:szCs w:val="28"/>
-          <w:lang w:val="ru-RU"/>
-        </w:rPr>
-        <w:t>эпигастральной</w:t>
-      </w:r>
-      <w:proofErr w:type="spellEnd"/>
-      <w:r>
-        <w:rPr>
-          <w:sz w:val="28"/>
-          <w:szCs w:val="28"/>
-          <w:lang w:val="ru-RU"/>
-        </w:rPr>
-        <w:t xml:space="preserve"> области, боли в поясничной области</w:t>
-      </w:r>
-      <w:r>
-        <w:rPr>
-          <w:sz w:val="28"/>
-          <w:szCs w:val="28"/>
-          <w:lang w:val="ru-RU"/>
-        </w:rPr>
-        <w:t>, шаткость при ходьбе</w:t>
-      </w:r>
-      <w:r>
-        <w:rPr>
-          <w:sz w:val="28"/>
-          <w:szCs w:val="28"/>
-          <w:lang w:val="ru-RU"/>
-        </w:rPr>
-        <w:t>,</w:t>
-      </w:r>
-      <w:r>
-        <w:rPr>
-          <w:sz w:val="28"/>
-          <w:szCs w:val="28"/>
-          <w:lang w:val="ru-RU"/>
-        </w:rPr>
-        <w:t xml:space="preserve"> </w:t>
-      </w:r>
-      <w:r>
-        <w:rPr>
-          <w:sz w:val="28"/>
-          <w:szCs w:val="28"/>
-          <w:lang w:val="ru-RU"/>
-        </w:rPr>
-        <w:t>частые гипогликемические состояния,</w:t>
-      </w:r>
-      <w:proofErr w:type="gramEnd"/>
-    </w:p>
-    <w:p>
-      <w:pPr>
-        <w:ind w:left="-567"/>
-        <w:jc w:val="both"/>
-        <w:rPr>
-          <w:sz w:val="28"/>
-          <w:szCs w:val="28"/>
-          <w:lang w:val="ru-RU"/>
-        </w:rPr>
-      </w:pPr>
-      <w:r>
-        <w:rPr>
-          <w:sz w:val="28"/>
-          <w:szCs w:val="28"/>
-          <w:u w:val="single"/>
-          <w:lang w:val="ru-RU"/>
-        </w:rPr>
-        <w:t>Краткий анамнез</w:t>
-      </w:r>
-      <w:r>
-        <w:rPr>
-          <w:sz w:val="28"/>
-          <w:szCs w:val="28"/>
-          <w:lang w:val="ru-RU"/>
-        </w:rPr>
-        <w:t xml:space="preserve">: СД </w:t>
-      </w:r>
-      <w:proofErr w:type="gramStart"/>
-      <w:r>
-        <w:rPr>
-          <w:sz w:val="28"/>
-          <w:szCs w:val="28"/>
-          <w:lang w:val="ru-RU"/>
-        </w:rPr>
-        <w:t>выявлен</w:t>
-      </w:r>
-      <w:proofErr w:type="gramEnd"/>
-      <w:r>
-        <w:rPr>
-          <w:sz w:val="28"/>
-          <w:szCs w:val="28"/>
-          <w:lang w:val="ru-RU"/>
-        </w:rPr>
-        <w:t xml:space="preserve"> в</w:t>
-      </w:r>
-      <w:r>
-        <w:rPr>
-          <w:sz w:val="28"/>
-          <w:szCs w:val="28"/>
-          <w:lang w:val="ru-RU"/>
-        </w:rPr>
-        <w:t xml:space="preserve"> г. </w:t>
-      </w:r>
-      <w:sdt>
-        <w:sdtPr>
-          <w:rPr>
-            <w:sz w:val="28"/>
-            <w:szCs w:val="28"/>
-            <w:lang w:val="ru-RU"/>
-          </w:rPr>
-          <w:alias w:val="течение"/>
-          <w:tag w:val="течение"/>
-          <w:id w:val="-375382900"/>
-          <w:placeholder>
-            <w:docPart w:val="DefaultPlaceholder_1082065159"/>
-          </w:placeholder>
-          <w:comboBox>
-            <w:listItem w:value="Выберите элемент."/>
-            <w:listItem w:displayText="Течение заболевания лабильное, в анамнезе частые  гипогликемические состояния" w:value="Течение заболевания лабильное, в анамнезе частые  гипогликемические состояния"/>
-            <w:listItem w:displayText="Течение заболевания стабильное." w:value="Течение заболевания стабильное."/>
-          </w:comboBox>
-        </w:sdtPr>
-        <w:sdtEndPr/>
-        <w:sdtContent>
-          <w:r>
-            <w:rPr>
-              <w:sz w:val="28"/>
-              <w:szCs w:val="28"/>
-              <w:lang w:val="ru-RU"/>
-            </w:rPr>
-            <w:t>Течение заболевания лабильное, в анамнезе частые  гипогликемические состояния</w:t>
-          </w:r>
-        </w:sdtContent>
-      </w:sdt>
-      <w:r>
-        <w:rPr>
-          <w:sz w:val="28"/>
-          <w:szCs w:val="28"/>
-          <w:lang w:val="ru-RU"/>
-        </w:rPr>
-        <w:t xml:space="preserve">. Комы отрицает. С начала заболевания </w:t>
+      <w:r>
+        <w:rPr>
+          <w:sz w:val="28"/>
+          <w:szCs w:val="28"/>
+          <w:lang w:val="ru-RU"/>
+        </w:rPr>
+        <w:t>2014</w:t>
+      </w:r>
+      <w:r>
+        <w:rPr>
+          <w:sz w:val="28"/>
+          <w:szCs w:val="28"/>
+          <w:lang w:val="ru-RU"/>
+        </w:rPr>
+        <w:t xml:space="preserve">г. Комы отрицает. С начала заболевания </w:t>
       </w:r>
       <w:sdt>
         <w:sdtPr>
@@ -2159,7 +1896,7 @@
               <w:szCs w:val="28"/>
               <w:lang w:val="ru-RU"/>
             </w:rPr>
-            <w:t>принимает ССП.</w:t>
+            <w:t>принимал ССП.</w:t>
           </w:r>
         </w:sdtContent>
       </w:sdt>
@@ -2169,7 +1906,109 @@
           <w:szCs w:val="28"/>
           <w:lang w:val="ru-RU"/>
         </w:rPr>
-        <w:t xml:space="preserve"> (</w:t>
+        <w:t xml:space="preserve"> </w:t>
+      </w:r>
+      <w:r>
+        <w:rPr>
+          <w:sz w:val="28"/>
+          <w:szCs w:val="28"/>
+          <w:lang w:val="ru-RU"/>
+        </w:rPr>
+        <w:t xml:space="preserve"> </w:t>
+      </w:r>
+      <w:r>
+        <w:rPr>
+          <w:sz w:val="28"/>
+          <w:szCs w:val="28"/>
+          <w:lang w:val="ru-RU"/>
+        </w:rPr>
+        <w:t xml:space="preserve">С </w:t>
+      </w:r>
+      <w:r>
+        <w:rPr>
+          <w:sz w:val="28"/>
+          <w:szCs w:val="28"/>
+          <w:lang w:val="ru-RU"/>
+        </w:rPr>
+        <w:t>2017</w:t>
+      </w:r>
+      <w:r>
+        <w:rPr>
+          <w:sz w:val="28"/>
+          <w:szCs w:val="28"/>
+          <w:lang w:val="ru-RU"/>
+        </w:rPr>
+        <w:t xml:space="preserve"> в связи с декомпенсацией СД </w:t>
+      </w:r>
+      <w:proofErr w:type="gramStart"/>
+      <w:r>
+        <w:rPr>
+          <w:sz w:val="28"/>
+          <w:szCs w:val="28"/>
+          <w:lang w:val="ru-RU"/>
+        </w:rPr>
+        <w:t>переведен</w:t>
+      </w:r>
+      <w:proofErr w:type="gramEnd"/>
+      <w:r>
+        <w:rPr>
+          <w:sz w:val="28"/>
+          <w:szCs w:val="28"/>
+          <w:lang w:val="ru-RU"/>
+        </w:rPr>
+        <w:t xml:space="preserve"> на инсулинотерапию. </w:t>
+      </w:r>
+      <w:r>
+        <w:rPr>
+          <w:sz w:val="28"/>
+          <w:szCs w:val="28"/>
+          <w:lang w:val="ru-RU"/>
+        </w:rPr>
+        <w:t>В наст</w:t>
+      </w:r>
+      <w:proofErr w:type="gramStart"/>
+      <w:r>
+        <w:rPr>
+          <w:sz w:val="28"/>
+          <w:szCs w:val="28"/>
+          <w:lang w:val="ru-RU"/>
+        </w:rPr>
+        <w:t>.</w:t>
+      </w:r>
+      <w:proofErr w:type="gramEnd"/>
+      <w:r>
+        <w:rPr>
+          <w:sz w:val="28"/>
+          <w:szCs w:val="28"/>
+          <w:lang w:val="ru-RU"/>
+        </w:rPr>
+        <w:t xml:space="preserve"> </w:t>
+      </w:r>
+      <w:proofErr w:type="gramStart"/>
+      <w:r>
+        <w:rPr>
+          <w:sz w:val="28"/>
+          <w:szCs w:val="28"/>
+          <w:lang w:val="ru-RU"/>
+        </w:rPr>
+        <w:t>в</w:t>
+      </w:r>
+      <w:proofErr w:type="gramEnd"/>
+      <w:r>
+        <w:rPr>
+          <w:sz w:val="28"/>
+          <w:szCs w:val="28"/>
+          <w:lang w:val="ru-RU"/>
+        </w:rPr>
+        <w:t>ремя принимает:</w:t>
+      </w:r>
+      <w:r>
+        <w:rPr>
+          <w:sz w:val="28"/>
+          <w:szCs w:val="28"/>
+          <w:lang w:val="ru-RU"/>
+        </w:rPr>
+        <w:t xml:space="preserve"> </w:t>
       </w:r>
       <w:proofErr w:type="spellStart"/>
       <w:r>
@@ -2178,7 +2017,7 @@
           <w:szCs w:val="28"/>
           <w:lang w:val="ru-RU"/>
         </w:rPr>
-        <w:t>манинил</w:t>
+        <w:t>Генсулин</w:t>
       </w:r>
       <w:proofErr w:type="spellEnd"/>
       <w:r>
@@ -2187,15 +2026,15 @@
           <w:szCs w:val="28"/>
           <w:lang w:val="ru-RU"/>
         </w:rPr>
-        <w:t xml:space="preserve">). </w:t>
-      </w:r>
-      <w:r>
-        <w:rPr>
-          <w:sz w:val="28"/>
-          <w:szCs w:val="28"/>
-          <w:lang w:val="ru-RU"/>
-        </w:rPr>
-        <w:t xml:space="preserve">С … в связи с декомпенсацией СД </w:t>
+        <w:t xml:space="preserve"> Н </w:t>
+      </w:r>
+      <w:r>
+        <w:rPr>
+          <w:sz w:val="28"/>
+          <w:szCs w:val="28"/>
+          <w:lang w:val="ru-RU"/>
+        </w:rPr>
+        <w:t xml:space="preserve">  </w:t>
       </w:r>
       <w:proofErr w:type="gramStart"/>
       <w:r>
@@ -2204,7 +2043,7 @@
           <w:szCs w:val="28"/>
           <w:lang w:val="ru-RU"/>
         </w:rPr>
-        <w:t>переведен</w:t>
+        <w:t>п</w:t>
       </w:r>
       <w:proofErr w:type="gramEnd"/>
       <w:r>
@@ -2213,430 +2052,228 @@
           <w:szCs w:val="28"/>
           <w:lang w:val="ru-RU"/>
         </w:rPr>
-        <w:t xml:space="preserve"> на инсулинотерапию. </w:t>
-      </w:r>
-      <w:r>
-        <w:rPr>
-          <w:sz w:val="28"/>
-          <w:szCs w:val="28"/>
-          <w:lang w:val="ru-RU"/>
-        </w:rPr>
-        <w:t xml:space="preserve">Постоянно инсулинотерапия.  </w:t>
-      </w:r>
-    </w:p>
-    <w:p>
-      <w:pPr>
-        <w:ind w:left="-567"/>
-        <w:jc w:val="both"/>
-        <w:rPr>
-          <w:sz w:val="28"/>
-          <w:szCs w:val="28"/>
-          <w:lang w:val="ru-RU"/>
-        </w:rPr>
-      </w:pPr>
-      <w:r>
-        <w:rPr>
-          <w:sz w:val="28"/>
-          <w:szCs w:val="28"/>
-          <w:lang w:val="ru-RU"/>
-        </w:rPr>
-        <w:t xml:space="preserve">В наст. время принимает:  </w:t>
-      </w:r>
+        <w:t xml:space="preserve">/з- </w:t>
+      </w:r>
+      <w:r>
+        <w:rPr>
+          <w:sz w:val="28"/>
+          <w:szCs w:val="28"/>
+          <w:lang w:val="ru-RU"/>
+        </w:rPr>
+        <w:t>20</w:t>
+      </w:r>
+      <w:r>
+        <w:rPr>
+          <w:sz w:val="28"/>
+          <w:szCs w:val="28"/>
+          <w:lang w:val="ru-RU"/>
+        </w:rPr>
+        <w:t>ед., п/у-</w:t>
+      </w:r>
+      <w:r>
+        <w:rPr>
+          <w:sz w:val="28"/>
+          <w:szCs w:val="28"/>
+          <w:lang w:val="ru-RU"/>
+        </w:rPr>
+        <w:t>10</w:t>
+      </w:r>
+      <w:r>
+        <w:rPr>
+          <w:sz w:val="28"/>
+          <w:szCs w:val="28"/>
+          <w:lang w:val="ru-RU"/>
+        </w:rPr>
+        <w:t xml:space="preserve"> </w:t>
+      </w:r>
+      <w:proofErr w:type="spellStart"/>
+      <w:r>
+        <w:rPr>
+          <w:sz w:val="28"/>
+          <w:szCs w:val="28"/>
+          <w:lang w:val="ru-RU"/>
+        </w:rPr>
+        <w:t>ед</w:t>
+      </w:r>
+      <w:proofErr w:type="spellEnd"/>
+      <w:r>
+        <w:rPr>
+          <w:sz w:val="28"/>
+          <w:szCs w:val="28"/>
+          <w:lang w:val="ru-RU"/>
+        </w:rPr>
+        <w:t xml:space="preserve"> </w:t>
+      </w:r>
+      <w:proofErr w:type="spellStart"/>
+      <w:r>
+        <w:rPr>
+          <w:sz w:val="28"/>
+          <w:szCs w:val="28"/>
+          <w:lang w:val="ru-RU"/>
+        </w:rPr>
+        <w:t>мефармил</w:t>
+      </w:r>
+      <w:proofErr w:type="spellEnd"/>
+      <w:r>
+        <w:rPr>
+          <w:sz w:val="28"/>
+          <w:szCs w:val="28"/>
+          <w:lang w:val="ru-RU"/>
+        </w:rPr>
+        <w:t xml:space="preserve"> 500 мг 2р/д </w:t>
+      </w:r>
+      <w:r>
+        <w:rPr>
+          <w:sz w:val="28"/>
+          <w:lang w:val="ru-RU"/>
+        </w:rPr>
+        <w:t xml:space="preserve">Гликемия </w:t>
+      </w:r>
+      <w:r>
+        <w:rPr>
+          <w:sz w:val="28"/>
+          <w:lang w:val="ru-RU"/>
+        </w:rPr>
+        <w:t>–</w:t>
+      </w:r>
+      <w:r>
+        <w:rPr>
+          <w:sz w:val="28"/>
+          <w:lang w:val="ru-RU"/>
+        </w:rPr>
+        <w:t>10,8-15,0</w:t>
+      </w:r>
+      <w:r>
+        <w:rPr>
+          <w:sz w:val="28"/>
+          <w:lang w:val="ru-RU"/>
+        </w:rPr>
+        <w:t xml:space="preserve"> </w:t>
+      </w:r>
+      <w:proofErr w:type="spellStart"/>
+      <w:r>
+        <w:rPr>
+          <w:sz w:val="28"/>
+          <w:lang w:val="ru-RU"/>
+        </w:rPr>
+        <w:t>ммоль</w:t>
+      </w:r>
+      <w:proofErr w:type="spellEnd"/>
+      <w:r>
+        <w:rPr>
+          <w:sz w:val="28"/>
+          <w:lang w:val="ru-RU"/>
+        </w:rPr>
+        <w:t>/л</w:t>
+      </w:r>
+      <w:r>
+        <w:rPr>
+          <w:sz w:val="28"/>
+          <w:lang w:val="ru-RU"/>
+        </w:rPr>
+        <w:t>.</w:t>
+      </w:r>
+      <w:r>
+        <w:rPr>
+          <w:sz w:val="28"/>
+          <w:lang w:val="ru-RU"/>
+        </w:rPr>
+        <w:t xml:space="preserve"> </w:t>
+      </w:r>
+      <w:r>
+        <w:rPr>
+          <w:sz w:val="28"/>
+          <w:lang w:val="ru-RU"/>
+        </w:rPr>
+        <w:t xml:space="preserve">Последнее </w:t>
+      </w:r>
+      <w:proofErr w:type="spellStart"/>
+      <w:r>
+        <w:rPr>
+          <w:sz w:val="28"/>
+          <w:lang w:val="ru-RU"/>
+        </w:rPr>
+        <w:t>стац</w:t>
+      </w:r>
+      <w:proofErr w:type="spellEnd"/>
+      <w:r>
+        <w:rPr>
+          <w:sz w:val="28"/>
+          <w:lang w:val="ru-RU"/>
+        </w:rPr>
+        <w:t xml:space="preserve">. лечение  в </w:t>
+      </w:r>
+      <w:r>
+        <w:rPr>
+          <w:sz w:val="28"/>
+          <w:lang w:val="ru-RU"/>
+        </w:rPr>
+        <w:t>2017</w:t>
+      </w:r>
+      <w:r>
+        <w:rPr>
+          <w:sz w:val="28"/>
+          <w:lang w:val="ru-RU"/>
+        </w:rPr>
+        <w:t xml:space="preserve">г. </w:t>
+      </w:r>
+      <w:r>
+        <w:rPr>
+          <w:sz w:val="28"/>
+          <w:lang w:val="ru-RU"/>
+        </w:rPr>
+        <w:t xml:space="preserve">Смешанный зоб  1 </w:t>
+      </w:r>
+      <w:proofErr w:type="spellStart"/>
       <w:proofErr w:type="gramStart"/>
       <w:r>
         <w:rPr>
           <w:sz w:val="28"/>
-          <w:szCs w:val="28"/>
-          <w:lang w:val="ru-RU"/>
-        </w:rPr>
-        <w:t>п</w:t>
-      </w:r>
+          <w:lang w:val="ru-RU"/>
+        </w:rPr>
+        <w:t>ст</w:t>
+      </w:r>
+      <w:proofErr w:type="spellEnd"/>
       <w:proofErr w:type="gramEnd"/>
       <w:r>
         <w:rPr>
           <w:sz w:val="28"/>
-          <w:szCs w:val="28"/>
-          <w:lang w:val="ru-RU"/>
-        </w:rPr>
-        <w:t>/з- ед., п/о- ед., п/у- ед., 22.00</w:t>
-      </w:r>
-    </w:p>
-    <w:p>
-      <w:pPr>
-        <w:ind w:left="-567"/>
-        <w:jc w:val="both"/>
-        <w:rPr>
-          <w:sz w:val="28"/>
-          <w:lang w:val="ru-RU"/>
-        </w:rPr>
-      </w:pPr>
+          <w:lang w:val="ru-RU"/>
+        </w:rPr>
+        <w:t xml:space="preserve"> узел лево </w:t>
+      </w:r>
       <w:proofErr w:type="spellStart"/>
       <w:r>
         <w:rPr>
           <w:sz w:val="28"/>
-          <w:szCs w:val="28"/>
-          <w:lang w:val="ru-RU"/>
-        </w:rPr>
-        <w:t>Актрапид</w:t>
+          <w:lang w:val="ru-RU"/>
+        </w:rPr>
+        <w:t>йдоли</w:t>
       </w:r>
       <w:proofErr w:type="spellEnd"/>
       <w:r>
         <w:rPr>
           <w:sz w:val="28"/>
-          <w:szCs w:val="28"/>
-          <w:lang w:val="ru-RU"/>
-        </w:rPr>
-        <w:t xml:space="preserve"> НМ, </w:t>
-      </w:r>
-      <w:proofErr w:type="spellStart"/>
-      <w:r>
-        <w:rPr>
-          <w:sz w:val="28"/>
-          <w:szCs w:val="28"/>
-          <w:lang w:val="ru-RU"/>
-        </w:rPr>
-        <w:t>Протафан</w:t>
-      </w:r>
-      <w:proofErr w:type="spellEnd"/>
-      <w:r>
-        <w:rPr>
-          <w:sz w:val="28"/>
-          <w:szCs w:val="28"/>
-          <w:lang w:val="ru-RU"/>
-        </w:rPr>
-        <w:t xml:space="preserve"> НМ, </w:t>
-      </w:r>
-      <w:proofErr w:type="spellStart"/>
-      <w:r>
-        <w:rPr>
-          <w:sz w:val="28"/>
-          <w:szCs w:val="28"/>
-          <w:lang w:val="ru-RU"/>
-        </w:rPr>
-        <w:t>Хумодар</w:t>
-      </w:r>
-      <w:proofErr w:type="spellEnd"/>
-      <w:r>
-        <w:rPr>
-          <w:sz w:val="28"/>
-          <w:szCs w:val="28"/>
-          <w:lang w:val="ru-RU"/>
-        </w:rPr>
-        <w:t xml:space="preserve"> Р100Р, </w:t>
-      </w:r>
-      <w:proofErr w:type="spellStart"/>
-      <w:r>
-        <w:rPr>
-          <w:sz w:val="28"/>
-          <w:szCs w:val="28"/>
-          <w:lang w:val="ru-RU"/>
-        </w:rPr>
-        <w:t>Хумодар</w:t>
-      </w:r>
-      <w:proofErr w:type="spellEnd"/>
-      <w:r>
-        <w:rPr>
-          <w:sz w:val="28"/>
-          <w:szCs w:val="28"/>
-          <w:lang w:val="ru-RU"/>
-        </w:rPr>
-        <w:t xml:space="preserve"> Б100Р, </w:t>
-      </w:r>
-      <w:proofErr w:type="spellStart"/>
-      <w:r>
-        <w:rPr>
-          <w:sz w:val="28"/>
-          <w:szCs w:val="28"/>
-          <w:lang w:val="ru-RU"/>
-        </w:rPr>
-        <w:t>Хумодар</w:t>
-      </w:r>
-      <w:proofErr w:type="spellEnd"/>
+          <w:lang w:val="ru-RU"/>
+        </w:rPr>
+        <w:t xml:space="preserve">  с 2017. ТТГ – 0,8 </w:t>
+      </w:r>
       <w:proofErr w:type="gramStart"/>
       <w:r>
         <w:rPr>
           <w:sz w:val="28"/>
-          <w:szCs w:val="28"/>
-          <w:lang w:val="ru-RU"/>
-        </w:rPr>
-        <w:t xml:space="preserve"> К</w:t>
+          <w:lang w:val="ru-RU"/>
+        </w:rPr>
+        <w:t xml:space="preserve">( </w:t>
       </w:r>
       <w:proofErr w:type="gramEnd"/>
       <w:r>
         <w:rPr>
           <w:sz w:val="28"/>
-          <w:szCs w:val="28"/>
-          <w:lang w:val="ru-RU"/>
-        </w:rPr>
-        <w:t xml:space="preserve"> 25</w:t>
-      </w:r>
-      <w:r>
-        <w:rPr>
-          <w:sz w:val="28"/>
-          <w:szCs w:val="28"/>
-          <w:lang w:val="ru-RU"/>
-        </w:rPr>
-        <w:t xml:space="preserve"> 100</w:t>
-      </w:r>
-      <w:r>
-        <w:rPr>
-          <w:sz w:val="28"/>
-          <w:szCs w:val="28"/>
-          <w:lang w:val="ru-RU"/>
-        </w:rPr>
-        <w:t>Р,</w:t>
-      </w:r>
-      <w:r>
-        <w:rPr>
-          <w:sz w:val="28"/>
-          <w:lang w:val="ru-RU"/>
-        </w:rPr>
-        <w:t xml:space="preserve"> </w:t>
-      </w:r>
-      <w:proofErr w:type="spellStart"/>
-      <w:r>
-        <w:rPr>
-          <w:sz w:val="28"/>
-          <w:lang w:val="ru-RU"/>
-        </w:rPr>
-        <w:t>Хумулин</w:t>
-      </w:r>
-      <w:proofErr w:type="spellEnd"/>
-      <w:r>
-        <w:rPr>
-          <w:sz w:val="28"/>
-          <w:lang w:val="ru-RU"/>
-        </w:rPr>
-        <w:t xml:space="preserve"> R, </w:t>
-      </w:r>
-      <w:proofErr w:type="spellStart"/>
-      <w:r>
-        <w:rPr>
-          <w:sz w:val="28"/>
-          <w:lang w:val="ru-RU"/>
-        </w:rPr>
-        <w:t>Хумулин</w:t>
-      </w:r>
-      <w:proofErr w:type="spellEnd"/>
-      <w:r>
-        <w:rPr>
-          <w:sz w:val="28"/>
-          <w:lang w:val="ru-RU"/>
-        </w:rPr>
-        <w:t xml:space="preserve"> NРН,  Фармасулин Н, Фармасулин НNР,  </w:t>
-      </w:r>
-    </w:p>
-    <w:p>
-      <w:pPr>
-        <w:ind w:left="-567"/>
-        <w:jc w:val="both"/>
-        <w:rPr>
-          <w:sz w:val="28"/>
-          <w:lang w:val="ru-RU"/>
-        </w:rPr>
-      </w:pPr>
-      <w:r>
-        <w:rPr>
-          <w:sz w:val="28"/>
-          <w:lang w:val="ru-RU"/>
-        </w:rPr>
-        <w:t xml:space="preserve">Гликемия </w:t>
-      </w:r>
-      <w:r>
-        <w:rPr>
-          <w:sz w:val="28"/>
-          <w:lang w:val="ru-RU"/>
-        </w:rPr>
-        <w:t xml:space="preserve">– </w:t>
-      </w:r>
-      <w:proofErr w:type="spellStart"/>
-      <w:r>
-        <w:rPr>
-          <w:sz w:val="28"/>
-          <w:lang w:val="ru-RU"/>
-        </w:rPr>
-        <w:t>ммоль</w:t>
-      </w:r>
-      <w:proofErr w:type="spellEnd"/>
-      <w:r>
-        <w:rPr>
-          <w:sz w:val="28"/>
-          <w:lang w:val="ru-RU"/>
-        </w:rPr>
-        <w:t>/л</w:t>
-      </w:r>
-      <w:r>
-        <w:rPr>
-          <w:sz w:val="28"/>
-          <w:lang w:val="ru-RU"/>
-        </w:rPr>
-        <w:t xml:space="preserve">. </w:t>
-      </w:r>
-      <w:proofErr w:type="spellStart"/>
-      <w:r>
-        <w:rPr>
-          <w:sz w:val="28"/>
-          <w:lang w:val="ru-RU"/>
-        </w:rPr>
-        <w:t>НвАIс</w:t>
-      </w:r>
-      <w:proofErr w:type="spellEnd"/>
-      <w:r>
-        <w:rPr>
-          <w:sz w:val="28"/>
-          <w:lang w:val="ru-RU"/>
-        </w:rPr>
-        <w:t xml:space="preserve"> -  %</w:t>
-      </w:r>
-      <w:r>
-        <w:rPr>
-          <w:sz w:val="28"/>
-          <w:lang w:val="ru-RU"/>
-        </w:rPr>
-        <w:t xml:space="preserve"> от</w:t>
-      </w:r>
-      <w:proofErr w:type="gramStart"/>
-      <w:r>
-        <w:rPr>
-          <w:sz w:val="28"/>
-          <w:lang w:val="ru-RU"/>
-        </w:rPr>
-        <w:t xml:space="preserve">  </w:t>
-      </w:r>
-      <w:r>
-        <w:rPr>
-          <w:sz w:val="28"/>
-          <w:lang w:val="ru-RU"/>
-        </w:rPr>
-        <w:t>.</w:t>
-      </w:r>
-      <w:proofErr w:type="gramEnd"/>
-      <w:r>
-        <w:rPr>
-          <w:sz w:val="28"/>
-          <w:lang w:val="ru-RU"/>
-        </w:rPr>
-        <w:t xml:space="preserve"> </w:t>
-      </w:r>
-      <w:r>
-        <w:rPr>
-          <w:sz w:val="28"/>
-          <w:lang w:val="ru-RU"/>
-        </w:rPr>
-        <w:t xml:space="preserve">Последнее </w:t>
-      </w:r>
-      <w:proofErr w:type="spellStart"/>
-      <w:r>
-        <w:rPr>
-          <w:sz w:val="28"/>
-          <w:lang w:val="ru-RU"/>
-        </w:rPr>
-        <w:t>стац</w:t>
-      </w:r>
-      <w:proofErr w:type="spellEnd"/>
-      <w:r>
-        <w:rPr>
-          <w:sz w:val="28"/>
-          <w:lang w:val="ru-RU"/>
-        </w:rPr>
-        <w:t xml:space="preserve">. лечение  в </w:t>
-      </w:r>
-      <w:r>
-        <w:rPr>
-          <w:sz w:val="28"/>
-          <w:lang w:val="ru-RU"/>
-        </w:rPr>
-        <w:t>…</w:t>
-      </w:r>
-      <w:r>
-        <w:rPr>
-          <w:sz w:val="28"/>
-          <w:lang w:val="ru-RU"/>
-        </w:rPr>
-        <w:t xml:space="preserve">г. Повышение АД в течение </w:t>
-      </w:r>
-      <w:r>
-        <w:rPr>
-          <w:sz w:val="28"/>
-          <w:lang w:val="ru-RU"/>
-        </w:rPr>
-        <w:t xml:space="preserve">… </w:t>
-      </w:r>
-      <w:r>
-        <w:rPr>
-          <w:sz w:val="28"/>
-          <w:lang w:val="ru-RU"/>
-        </w:rPr>
-        <w:t>лет. Из гипотензивных принимает …</w:t>
-      </w:r>
-    </w:p>
-    <w:p>
-      <w:pPr>
-        <w:ind w:left="-567"/>
-        <w:jc w:val="both"/>
-        <w:rPr>
-          <w:sz w:val="28"/>
-          <w:szCs w:val="20"/>
-          <w:lang w:val="ru-RU"/>
-        </w:rPr>
-      </w:pPr>
-      <w:r>
-        <w:rPr>
-          <w:sz w:val="28"/>
-          <w:lang w:val="ru-RU"/>
-        </w:rPr>
-        <w:lastRenderedPageBreak/>
-        <w:t xml:space="preserve">ТТГ –   (0,3-4,0) </w:t>
-      </w:r>
-      <w:proofErr w:type="spellStart"/>
-      <w:r>
-        <w:rPr>
-          <w:sz w:val="28"/>
-          <w:lang w:val="ru-RU"/>
-        </w:rPr>
-        <w:t>Мме</w:t>
-      </w:r>
-      <w:proofErr w:type="spellEnd"/>
-      <w:r>
-        <w:rPr>
-          <w:sz w:val="28"/>
-          <w:lang w:val="ru-RU"/>
-        </w:rPr>
-        <w:t>/</w:t>
-      </w:r>
-      <w:r>
-        <w:rPr>
-          <w:sz w:val="28"/>
-          <w:lang w:val="ru-RU"/>
-        </w:rPr>
-        <w:t>м</w:t>
-      </w:r>
-      <w:r>
-        <w:rPr>
-          <w:sz w:val="28"/>
-          <w:lang w:val="ru-RU"/>
-        </w:rPr>
-        <w:t>л; АТ ТПО –  (0-30) МЕ/мл от …</w:t>
-      </w:r>
-      <w:proofErr w:type="gramStart"/>
-      <w:r>
-        <w:rPr>
-          <w:sz w:val="28"/>
-          <w:lang w:val="ru-RU"/>
-        </w:rPr>
-        <w:t xml:space="preserve"> .</w:t>
-      </w:r>
-      <w:proofErr w:type="gramEnd"/>
-    </w:p>
-    <w:p>
-      <w:pPr>
-        <w:ind w:left="-567"/>
-        <w:jc w:val="both"/>
-        <w:rPr>
-          <w:sz w:val="28"/>
-          <w:lang w:val="ru-RU"/>
-        </w:rPr>
-      </w:pPr>
+          <w:lang w:val="ru-RU"/>
+        </w:rPr>
+        <w:t xml:space="preserve">0,3-4,) АТТПО – 80,0 ( 0-30). </w:t>
+      </w:r>
       <w:r>
         <w:rPr>
           <w:sz w:val="28"/>
@@ -3051,6 +2688,12 @@
                 <w:lang w:val="ru-RU"/>
               </w:rPr>
             </w:pPr>
+            <w:r>
+              <w:rPr>
+                <w:lang w:val="ru-RU"/>
+              </w:rPr>
+              <w:t>28.09</w:t>
+            </w:r>
           </w:p>
         </w:tc>
         <w:tc>
@@ -3071,6 +2714,12 @@
                 <w:lang w:val="ru-RU"/>
               </w:rPr>
             </w:pPr>
+            <w:r>
+              <w:rPr>
+                <w:lang w:val="ru-RU"/>
+              </w:rPr>
+              <w:t>169</w:t>
+            </w:r>
           </w:p>
         </w:tc>
         <w:tc>
@@ -3091,6 +2740,12 @@
                 <w:lang w:val="ru-RU"/>
               </w:rPr>
             </w:pPr>
+            <w:r>
+              <w:rPr>
+                <w:lang w:val="ru-RU"/>
+              </w:rPr>
+              <w:t>5,1</w:t>
+            </w:r>
           </w:p>
         </w:tc>
         <w:tc>
@@ -3111,6 +2766,12 @@
                 <w:lang w:val="ru-RU"/>
               </w:rPr>
             </w:pPr>
+            <w:r>
+              <w:rPr>
+                <w:lang w:val="ru-RU"/>
+              </w:rPr>
+              <w:t>67</w:t>
+            </w:r>
           </w:p>
         </w:tc>
         <w:tc>
@@ -3132,6 +2793,12 @@
                 <w:lang w:val="ru-RU"/>
               </w:rPr>
             </w:pPr>
+            <w:r>
+              <w:rPr>
+                <w:lang w:val="ru-RU"/>
+              </w:rPr>
+              <w:t>4</w:t>
+            </w:r>
           </w:p>
         </w:tc>
         <w:tc>
@@ -3173,6 +2840,12 @@
                 <w:lang w:val="ru-RU"/>
               </w:rPr>
             </w:pPr>
+            <w:r>
+              <w:rPr>
+                <w:lang w:val="ru-RU"/>
+              </w:rPr>
+              <w:t>1</w:t>
+            </w:r>
           </w:p>
         </w:tc>
         <w:tc>
@@ -3193,6 +2866,12 @@
                 <w:lang w:val="ru-RU"/>
               </w:rPr>
             </w:pPr>
+            <w:r>
+              <w:rPr>
+                <w:lang w:val="ru-RU"/>
+              </w:rPr>
+              <w:t>1</w:t>
+            </w:r>
           </w:p>
         </w:tc>
         <w:tc>
@@ -3213,6 +2892,12 @@
                 <w:lang w:val="ru-RU"/>
               </w:rPr>
             </w:pPr>
+            <w:r>
+              <w:rPr>
+                <w:lang w:val="ru-RU"/>
+              </w:rPr>
+              <w:t>60</w:t>
+            </w:r>
           </w:p>
         </w:tc>
         <w:tc>
@@ -3234,6 +2919,12 @@
                 <w:lang w:val="ru-RU"/>
               </w:rPr>
             </w:pPr>
+            <w:r>
+              <w:rPr>
+                <w:lang w:val="ru-RU"/>
+              </w:rPr>
+              <w:t>31</w:t>
+            </w:r>
           </w:p>
         </w:tc>
         <w:tc>
@@ -3255,6 +2946,12 @@
                 <w:lang w:val="ru-RU"/>
               </w:rPr>
             </w:pPr>
+            <w:r>
+              <w:rPr>
+                <w:lang w:val="ru-RU"/>
+              </w:rPr>
+              <w:t>7</w:t>
+            </w:r>
           </w:p>
         </w:tc>
       </w:tr>
@@ -3836,6 +3533,12 @@
                 <w:lang w:val="ru-RU"/>
               </w:rPr>
             </w:pPr>
+            <w:r>
+              <w:rPr>
+                <w:lang w:val="ru-RU"/>
+              </w:rPr>
+              <w:t>28.09</w:t>
+            </w:r>
           </w:p>
         </w:tc>
         <w:tc>
@@ -3859,6 +3562,12 @@
                 <w:lang w:val="ru-RU"/>
               </w:rPr>
             </w:pPr>
+            <w:r>
+              <w:rPr>
+                <w:lang w:val="ru-RU"/>
+              </w:rPr>
+              <w:t>64,7</w:t>
+            </w:r>
           </w:p>
         </w:tc>
         <w:tc>
@@ -3882,6 +3591,12 @@
                 <w:lang w:val="ru-RU"/>
               </w:rPr>
             </w:pPr>
+            <w:r>
+              <w:rPr>
+                <w:lang w:val="ru-RU"/>
+              </w:rPr>
+              <w:t>5,89</w:t>
+            </w:r>
           </w:p>
         </w:tc>
         <w:tc>
@@ -3905,6 +3620,12 @@
                 <w:lang w:val="ru-RU"/>
               </w:rPr>
             </w:pPr>
+            <w:r>
+              <w:rPr>
+                <w:lang w:val="ru-RU"/>
+              </w:rPr>
+              <w:t>0,76</w:t>
+            </w:r>
           </w:p>
         </w:tc>
         <w:tc>
@@ -3928,6 +3649,12 @@
                 <w:lang w:val="ru-RU"/>
               </w:rPr>
             </w:pPr>
+            <w:r>
+              <w:rPr>
+                <w:lang w:val="ru-RU"/>
+              </w:rPr>
+              <w:t>1,14</w:t>
+            </w:r>
           </w:p>
         </w:tc>
         <w:tc>
@@ -3952,6 +3679,12 @@
                 <w:lang w:val="ru-RU"/>
               </w:rPr>
             </w:pPr>
+            <w:r>
+              <w:rPr>
+                <w:lang w:val="ru-RU"/>
+              </w:rPr>
+              <w:t>4,4</w:t>
+            </w:r>
           </w:p>
         </w:tc>
         <w:tc>
@@ -3975,6 +3708,12 @@
                 <w:lang w:val="ru-RU"/>
               </w:rPr>
             </w:pPr>
+            <w:r>
+              <w:rPr>
+                <w:lang w:val="ru-RU"/>
+              </w:rPr>
+              <w:t>4,1</w:t>
+            </w:r>
           </w:p>
         </w:tc>
         <w:tc>
@@ -3998,6 +3737,12 @@
                 <w:lang w:val="ru-RU"/>
               </w:rPr>
             </w:pPr>
+            <w:r>
+              <w:rPr>
+                <w:lang w:val="ru-RU"/>
+              </w:rPr>
+              <w:t>3,9</w:t>
+            </w:r>
           </w:p>
         </w:tc>
         <w:tc>
@@ -4021,6 +3766,12 @@
                 <w:lang w:val="ru-RU"/>
               </w:rPr>
             </w:pPr>
+            <w:r>
+              <w:rPr>
+                <w:lang w:val="ru-RU"/>
+              </w:rPr>
+              <w:t>97</w:t>
+            </w:r>
           </w:p>
         </w:tc>
         <w:tc>
@@ -4044,6 +3795,12 @@
                 <w:lang w:val="ru-RU"/>
               </w:rPr>
             </w:pPr>
+            <w:r>
+              <w:rPr>
+                <w:lang w:val="ru-RU"/>
+              </w:rPr>
+              <w:t>20,7</w:t>
+            </w:r>
           </w:p>
         </w:tc>
         <w:tc>
@@ -4067,6 +3824,12 @@
                 <w:lang w:val="ru-RU"/>
               </w:rPr>
             </w:pPr>
+            <w:r>
+              <w:rPr>
+                <w:lang w:val="ru-RU"/>
+              </w:rPr>
+              <w:t>4,0</w:t>
+            </w:r>
           </w:p>
         </w:tc>
         <w:tc>
@@ -4091,6 +3854,12 @@
                 <w:lang w:val="ru-RU"/>
               </w:rPr>
             </w:pPr>
+            <w:r>
+              <w:rPr>
+                <w:lang w:val="ru-RU"/>
+              </w:rPr>
+              <w:t>2,8</w:t>
+            </w:r>
           </w:p>
         </w:tc>
         <w:tc>
@@ -4114,6 +3883,12 @@
                 <w:lang w:val="ru-RU"/>
               </w:rPr>
             </w:pPr>
+            <w:r>
+              <w:rPr>
+                <w:lang w:val="ru-RU"/>
+              </w:rPr>
+              <w:t>0,1</w:t>
+            </w:r>
           </w:p>
         </w:tc>
         <w:tc>
@@ -4137,6 +3912,12 @@
                 <w:lang w:val="ru-RU"/>
               </w:rPr>
             </w:pPr>
+            <w:r>
+              <w:rPr>
+                <w:lang w:val="ru-RU"/>
+              </w:rPr>
+              <w:t>0,13</w:t>
+            </w:r>
           </w:p>
         </w:tc>
       </w:tr>
@@ -4166,6 +3947,13 @@
           <w:sz w:val="28"/>
           <w:lang w:val="ru-RU"/>
         </w:rPr>
+        <w:t>28</w:t>
+      </w:r>
+      <w:r>
+        <w:rPr>
+          <w:sz w:val="28"/>
+          <w:lang w:val="ru-RU"/>
+        </w:rPr>
         <w:t>.</w:t>
       </w:r>
       <w:r>
@@ -4196,7 +3984,35 @@
           <w:sz w:val="28"/>
           <w:lang w:val="ru-RU"/>
         </w:rPr>
-        <w:t>. гемоглобин - %</w:t>
+        <w:t xml:space="preserve">. гемоглобин </w:t>
+      </w:r>
+      <w:r>
+        <w:rPr>
+          <w:sz w:val="28"/>
+          <w:lang w:val="ru-RU"/>
+        </w:rPr>
+        <w:t>–</w:t>
+      </w:r>
+      <w:r>
+        <w:rPr>
+          <w:sz w:val="28"/>
+          <w:lang w:val="ru-RU"/>
+        </w:rPr>
+        <w:t xml:space="preserve"> </w:t>
+      </w:r>
+      <w:r>
+        <w:rPr>
+          <w:sz w:val="28"/>
+          <w:lang w:val="ru-RU"/>
+        </w:rPr>
+        <w:t>9,8</w:t>
+      </w:r>
+      <w:r>
+        <w:rPr>
+          <w:sz w:val="28"/>
+          <w:lang w:val="ru-RU"/>
+        </w:rPr>
+        <w:t>%</w:t>
       </w:r>
     </w:p>
     <w:p>
@@ -4205,12 +4021,23 @@
         <w:jc w:val="both"/>
         <w:rPr>
           <w:sz w:val="28"/>
+          <w:szCs w:val="28"/>
           <w:lang w:val="ru-RU"/>
         </w:rPr>
       </w:pPr>
       <w:r>
         <w:rPr>
           <w:sz w:val="28"/>
+          <w:szCs w:val="28"/>
+          <w:lang w:val="ru-RU"/>
+        </w:rPr>
+        <w:lastRenderedPageBreak/>
+        <w:t>28</w:t>
+      </w:r>
+      <w:r>
+        <w:rPr>
+          <w:sz w:val="28"/>
+          <w:szCs w:val="28"/>
           <w:lang w:val="ru-RU"/>
         </w:rPr>
         <w:t>.</w:t>
@@ -4218,6 +4045,7 @@
       <w:r>
         <w:rPr>
           <w:sz w:val="28"/>
+          <w:szCs w:val="28"/>
           <w:lang w:val="ru-RU"/>
         </w:rPr>
         <w:t>09.18</w:t>
@@ -4225,32 +4053,147 @@
       <w:r>
         <w:rPr>
           <w:sz w:val="28"/>
+          <w:szCs w:val="28"/>
+          <w:lang w:val="ru-RU"/>
+        </w:rPr>
+        <w:t xml:space="preserve"> К – </w:t>
+      </w:r>
+      <w:r>
+        <w:rPr>
+          <w:sz w:val="28"/>
+          <w:szCs w:val="28"/>
+          <w:lang w:val="ru-RU"/>
+        </w:rPr>
+        <w:t>4,93</w:t>
+      </w:r>
+      <w:proofErr w:type="gramStart"/>
+      <w:r>
+        <w:rPr>
+          <w:sz w:val="28"/>
+          <w:szCs w:val="28"/>
+          <w:lang w:val="ru-RU"/>
+        </w:rPr>
+        <w:t xml:space="preserve">  ;</w:t>
+      </w:r>
+      <w:proofErr w:type="gramEnd"/>
+      <w:r>
+        <w:rPr>
+          <w:sz w:val="28"/>
+          <w:szCs w:val="28"/>
           <w:lang w:val="ru-RU"/>
         </w:rPr>
         <w:t xml:space="preserve"> </w:t>
       </w:r>
-      <w:r>
-        <w:rPr>
-          <w:sz w:val="28"/>
-          <w:lang w:val="ru-RU"/>
-        </w:rPr>
-        <w:t xml:space="preserve">Анализ крови на RW- </w:t>
-      </w:r>
       <w:proofErr w:type="spellStart"/>
       <w:r>
         <w:rPr>
           <w:sz w:val="28"/>
-          <w:lang w:val="ru-RU"/>
-        </w:rPr>
-        <w:t>отр</w:t>
+          <w:szCs w:val="28"/>
+          <w:lang w:val="ru-RU"/>
+        </w:rPr>
+        <w:t>Nа</w:t>
       </w:r>
       <w:proofErr w:type="spellEnd"/>
       <w:r>
         <w:rPr>
           <w:sz w:val="28"/>
+          <w:szCs w:val="28"/>
+          <w:lang w:val="ru-RU"/>
+        </w:rPr>
+        <w:t xml:space="preserve"> – </w:t>
+      </w:r>
+      <w:r>
+        <w:rPr>
+          <w:sz w:val="28"/>
+          <w:szCs w:val="28"/>
+          <w:lang w:val="ru-RU"/>
+        </w:rPr>
+        <w:t>138</w:t>
+      </w:r>
+      <w:r>
+        <w:rPr>
+          <w:sz w:val="28"/>
+          <w:szCs w:val="28"/>
           <w:lang w:val="ru-RU"/>
         </w:rPr>
         <w:t xml:space="preserve"> </w:t>
+      </w:r>
+      <w:proofErr w:type="spellStart"/>
+      <w:r>
+        <w:rPr>
+          <w:sz w:val="28"/>
+          <w:szCs w:val="28"/>
+          <w:lang w:val="ru-RU"/>
+        </w:rPr>
+        <w:t>Са</w:t>
+      </w:r>
+      <w:proofErr w:type="spellEnd"/>
+      <w:r>
+        <w:rPr>
+          <w:sz w:val="28"/>
+          <w:szCs w:val="28"/>
+          <w:vertAlign w:val="superscript"/>
+          <w:lang w:val="ru-RU"/>
+        </w:rPr>
+        <w:t>++</w:t>
+      </w:r>
+      <w:r>
+        <w:rPr>
+          <w:sz w:val="28"/>
+          <w:szCs w:val="28"/>
+          <w:lang w:val="ru-RU"/>
+        </w:rPr>
+        <w:t xml:space="preserve"> -</w:t>
+      </w:r>
+      <w:r>
+        <w:rPr>
+          <w:sz w:val="28"/>
+          <w:szCs w:val="28"/>
+          <w:lang w:val="ru-RU"/>
+        </w:rPr>
+        <w:t>1,1</w:t>
+      </w:r>
+      <w:r>
+        <w:rPr>
+          <w:sz w:val="28"/>
+          <w:szCs w:val="28"/>
+          <w:lang w:val="ru-RU"/>
+        </w:rPr>
+        <w:t xml:space="preserve"> С1 - </w:t>
+      </w:r>
+      <w:r>
+        <w:rPr>
+          <w:sz w:val="28"/>
+          <w:szCs w:val="28"/>
+          <w:lang w:val="ru-RU"/>
+        </w:rPr>
+        <w:t>106</w:t>
+      </w:r>
+      <w:r>
+        <w:rPr>
+          <w:sz w:val="28"/>
+          <w:szCs w:val="28"/>
+          <w:lang w:val="ru-RU"/>
+        </w:rPr>
+        <w:t xml:space="preserve">  </w:t>
+      </w:r>
+      <w:proofErr w:type="spellStart"/>
+      <w:r>
+        <w:rPr>
+          <w:sz w:val="28"/>
+          <w:szCs w:val="28"/>
+          <w:lang w:val="ru-RU"/>
+        </w:rPr>
+        <w:t>ммоль</w:t>
+      </w:r>
+      <w:proofErr w:type="spellEnd"/>
+      <w:r>
+        <w:rPr>
+          <w:sz w:val="28"/>
+          <w:szCs w:val="28"/>
+          <w:lang w:val="ru-RU"/>
+        </w:rPr>
+        <w:t>/л</w:t>
       </w:r>
     </w:p>
     <w:p>
@@ -4259,938 +4202,35 @@
         <w:jc w:val="both"/>
         <w:rPr>
           <w:sz w:val="28"/>
+          <w:szCs w:val="28"/>
           <w:lang w:val="ru-RU"/>
         </w:rPr>
       </w:pPr>
       <w:r>
         <w:rPr>
           <w:sz w:val="28"/>
-          <w:lang w:val="ru-RU"/>
-        </w:rPr>
-        <w:t>.</w:t>
-      </w:r>
-      <w:r>
-        <w:rPr>
-          <w:sz w:val="28"/>
-          <w:lang w:val="ru-RU"/>
-        </w:rPr>
-        <w:t>09.18</w:t>
-      </w:r>
-      <w:r>
-        <w:rPr>
-          <w:sz w:val="28"/>
-          <w:lang w:val="ru-RU"/>
-        </w:rPr>
-        <w:t xml:space="preserve"> </w:t>
+          <w:szCs w:val="28"/>
+          <w:lang w:val="ru-RU"/>
+        </w:rPr>
+        <w:t>28.09.18 ТТГ - ,092 (0,4-4,0)</w:t>
       </w:r>
       <w:proofErr w:type="spellStart"/>
       <w:r>
         <w:rPr>
           <w:sz w:val="28"/>
-          <w:lang w:val="ru-RU"/>
-        </w:rPr>
-        <w:t>НВ</w:t>
-      </w:r>
-      <w:proofErr w:type="gramStart"/>
-      <w:r>
-        <w:rPr>
-          <w:sz w:val="28"/>
-          <w:lang w:val="ru-RU"/>
-        </w:rPr>
-        <w:t>s</w:t>
-      </w:r>
-      <w:proofErr w:type="gramEnd"/>
-      <w:r>
-        <w:rPr>
-          <w:sz w:val="28"/>
-          <w:lang w:val="ru-RU"/>
-        </w:rPr>
-        <w:t>Аg</w:t>
+          <w:szCs w:val="28"/>
+          <w:lang w:val="ru-RU"/>
+        </w:rPr>
+        <w:t>мкМЕ</w:t>
       </w:r>
       <w:proofErr w:type="spellEnd"/>
       <w:r>
         <w:rPr>
           <w:sz w:val="28"/>
-          <w:lang w:val="ru-RU"/>
-        </w:rPr>
-        <w:t xml:space="preserve"> – не выявлен, Анти  НСV  - не выявлен</w:t>
-      </w:r>
-    </w:p>
-    <w:p>
-      <w:pPr>
-        <w:ind w:left="-567"/>
-        <w:jc w:val="both"/>
-        <w:rPr>
-          <w:sz w:val="28"/>
-          <w:lang w:val="ru-RU"/>
-        </w:rPr>
-      </w:pPr>
-      <w:r>
-        <w:rPr>
-          <w:sz w:val="28"/>
-          <w:lang w:val="ru-RU"/>
-        </w:rPr>
-        <w:t>Св</w:t>
-      </w:r>
-      <w:proofErr w:type="gramStart"/>
-      <w:r>
-        <w:rPr>
-          <w:sz w:val="28"/>
-          <w:lang w:val="ru-RU"/>
-        </w:rPr>
-        <w:t>.Т</w:t>
-      </w:r>
-      <w:proofErr w:type="gramEnd"/>
-      <w:r>
-        <w:rPr>
-          <w:sz w:val="28"/>
-          <w:lang w:val="ru-RU"/>
-        </w:rPr>
-        <w:t xml:space="preserve">4 -     </w:t>
-      </w:r>
-      <w:r>
-        <w:rPr>
-          <w:sz w:val="28"/>
-          <w:lang w:val="ru-RU"/>
-        </w:rPr>
-        <w:t>(10-2</w:t>
-      </w:r>
-      <w:r>
-        <w:rPr>
-          <w:sz w:val="28"/>
-          <w:lang w:val="ru-RU"/>
-        </w:rPr>
-        <w:t xml:space="preserve">5) </w:t>
-      </w:r>
-      <w:proofErr w:type="spellStart"/>
-      <w:r>
-        <w:rPr>
-          <w:sz w:val="28"/>
-          <w:lang w:val="ru-RU"/>
-        </w:rPr>
-        <w:t>ммоль</w:t>
-      </w:r>
-      <w:proofErr w:type="spellEnd"/>
-      <w:r>
-        <w:rPr>
-          <w:sz w:val="28"/>
-          <w:lang w:val="ru-RU"/>
-        </w:rPr>
-        <w:t>/л</w:t>
-      </w:r>
-      <w:r>
-        <w:rPr>
-          <w:sz w:val="28"/>
-          <w:lang w:val="ru-RU"/>
-        </w:rPr>
-        <w:t xml:space="preserve">; ТТГ </w:t>
-      </w:r>
-      <w:r>
-        <w:rPr>
-          <w:sz w:val="28"/>
-          <w:lang w:val="ru-RU"/>
-        </w:rPr>
-        <w:t>–</w:t>
-      </w:r>
-      <w:r>
-        <w:rPr>
-          <w:sz w:val="28"/>
-          <w:lang w:val="ru-RU"/>
-        </w:rPr>
-        <w:t xml:space="preserve"> </w:t>
-      </w:r>
-      <w:r>
-        <w:rPr>
-          <w:sz w:val="28"/>
-          <w:lang w:val="ru-RU"/>
-        </w:rPr>
-        <w:t xml:space="preserve"> </w:t>
-      </w:r>
-      <w:r>
-        <w:rPr>
-          <w:sz w:val="28"/>
-          <w:lang w:val="ru-RU"/>
-        </w:rPr>
-        <w:t xml:space="preserve"> </w:t>
-      </w:r>
-      <w:r>
-        <w:rPr>
-          <w:sz w:val="28"/>
-          <w:lang w:val="ru-RU"/>
-        </w:rPr>
-        <w:t xml:space="preserve">(0,3-4,0) </w:t>
-      </w:r>
-      <w:proofErr w:type="spellStart"/>
-      <w:r>
-        <w:rPr>
-          <w:sz w:val="28"/>
-          <w:lang w:val="ru-RU"/>
-        </w:rPr>
-        <w:t>Мме</w:t>
-      </w:r>
-      <w:proofErr w:type="spellEnd"/>
-      <w:r>
-        <w:rPr>
-          <w:sz w:val="28"/>
-          <w:lang w:val="ru-RU"/>
-        </w:rPr>
-        <w:t>/</w:t>
-      </w:r>
-      <w:r>
-        <w:rPr>
-          <w:sz w:val="28"/>
-          <w:lang w:val="ru-RU"/>
-        </w:rPr>
-        <w:t>м</w:t>
-      </w:r>
-      <w:r>
-        <w:rPr>
-          <w:sz w:val="28"/>
-          <w:lang w:val="ru-RU"/>
-        </w:rPr>
-        <w:t>л</w:t>
-      </w:r>
-    </w:p>
-    <w:p>
-      <w:pPr>
-        <w:ind w:left="-567"/>
-        <w:jc w:val="both"/>
-        <w:rPr>
-          <w:sz w:val="28"/>
-          <w:lang w:val="ru-RU"/>
-        </w:rPr>
-      </w:pPr>
-      <w:r>
-        <w:rPr>
-          <w:sz w:val="28"/>
-          <w:lang w:val="ru-RU"/>
-        </w:rPr>
-        <w:t xml:space="preserve">АТ ТГ -    </w:t>
-      </w:r>
-      <w:r>
-        <w:rPr>
-          <w:sz w:val="28"/>
-          <w:lang w:val="ru-RU"/>
-        </w:rPr>
-        <w:t>(</w:t>
-      </w:r>
-      <w:r>
-        <w:rPr>
-          <w:sz w:val="28"/>
-          <w:lang w:val="ru-RU"/>
-        </w:rPr>
-        <w:t>0-100) МЕ/</w:t>
-      </w:r>
-      <w:r>
-        <w:rPr>
-          <w:sz w:val="28"/>
-          <w:lang w:val="ru-RU"/>
-        </w:rPr>
-        <w:t>м</w:t>
-      </w:r>
-      <w:r>
-        <w:rPr>
-          <w:sz w:val="28"/>
-          <w:lang w:val="ru-RU"/>
-        </w:rPr>
-        <w:t>л</w:t>
-      </w:r>
-      <w:r>
-        <w:rPr>
-          <w:sz w:val="28"/>
-          <w:lang w:val="ru-RU"/>
-        </w:rPr>
-        <w:t xml:space="preserve">; АТ ТПО </w:t>
-      </w:r>
-      <w:r>
-        <w:rPr>
-          <w:sz w:val="28"/>
-          <w:lang w:val="ru-RU"/>
-        </w:rPr>
-        <w:t>–</w:t>
-      </w:r>
-      <w:r>
-        <w:rPr>
-          <w:sz w:val="28"/>
-          <w:lang w:val="ru-RU"/>
-        </w:rPr>
-        <w:t xml:space="preserve"> </w:t>
-      </w:r>
-      <w:r>
-        <w:rPr>
-          <w:sz w:val="28"/>
-          <w:lang w:val="ru-RU"/>
-        </w:rPr>
-        <w:t xml:space="preserve"> </w:t>
-      </w:r>
-      <w:r>
-        <w:rPr>
-          <w:sz w:val="28"/>
-          <w:lang w:val="ru-RU"/>
-        </w:rPr>
-        <w:t>(0-30) МЕ/мл</w:t>
-      </w:r>
-    </w:p>
-    <w:p>
-      <w:pPr>
-        <w:ind w:left="-567"/>
-        <w:jc w:val="both"/>
-        <w:rPr>
-          <w:sz w:val="28"/>
-          <w:lang w:val="ru-RU"/>
-        </w:rPr>
-      </w:pPr>
-      <w:r>
-        <w:rPr>
-          <w:sz w:val="28"/>
-          <w:lang w:val="ru-RU"/>
-        </w:rPr>
-        <w:t>.</w:t>
-      </w:r>
-      <w:r>
-        <w:rPr>
-          <w:sz w:val="28"/>
-          <w:lang w:val="ru-RU"/>
-        </w:rPr>
-        <w:t>09.18</w:t>
-      </w:r>
-      <w:r>
-        <w:rPr>
-          <w:sz w:val="28"/>
-          <w:lang w:val="ru-RU"/>
-        </w:rPr>
-        <w:t xml:space="preserve"> </w:t>
-      </w:r>
-      <w:r>
-        <w:rPr>
-          <w:sz w:val="28"/>
-          <w:lang w:val="ru-RU"/>
-        </w:rPr>
-        <w:t xml:space="preserve">Инсулин –  (2,6-24,9) </w:t>
-      </w:r>
-      <w:proofErr w:type="spellStart"/>
-      <w:r>
-        <w:rPr>
-          <w:sz w:val="28"/>
-          <w:lang w:val="ru-RU"/>
-        </w:rPr>
-        <w:t>мкЕд</w:t>
-      </w:r>
-      <w:proofErr w:type="spellEnd"/>
-      <w:r>
-        <w:rPr>
-          <w:sz w:val="28"/>
-          <w:lang w:val="ru-RU"/>
-        </w:rPr>
-        <w:t xml:space="preserve">/мл; С-пептид –  (1,1-4,4) </w:t>
-      </w:r>
-      <w:proofErr w:type="spellStart"/>
-      <w:r>
-        <w:rPr>
-          <w:sz w:val="28"/>
-          <w:lang w:val="ru-RU"/>
-        </w:rPr>
-        <w:t>нг</w:t>
-      </w:r>
-      <w:proofErr w:type="spellEnd"/>
-      <w:r>
-        <w:rPr>
-          <w:sz w:val="28"/>
+          <w:szCs w:val="28"/>
           <w:lang w:val="ru-RU"/>
         </w:rPr>
         <w:t>/мл</w:t>
-      </w:r>
-    </w:p>
-    <w:p>
-      <w:pPr>
-        <w:ind w:left="-567"/>
-        <w:jc w:val="both"/>
-        <w:rPr>
-          <w:sz w:val="28"/>
-          <w:lang w:val="ru-RU"/>
-        </w:rPr>
-      </w:pPr>
-      <w:r>
-        <w:rPr>
-          <w:sz w:val="28"/>
-          <w:lang w:val="ru-RU"/>
-        </w:rPr>
-        <w:t>.</w:t>
-      </w:r>
-      <w:r>
-        <w:rPr>
-          <w:sz w:val="28"/>
-          <w:lang w:val="ru-RU"/>
-        </w:rPr>
-        <w:t>09.18</w:t>
-      </w:r>
-      <w:r>
-        <w:rPr>
-          <w:sz w:val="28"/>
-          <w:lang w:val="ru-RU"/>
-        </w:rPr>
-        <w:t xml:space="preserve"> </w:t>
-      </w:r>
-      <w:proofErr w:type="gramStart"/>
-      <w:r>
-        <w:rPr>
-          <w:sz w:val="28"/>
-          <w:lang w:val="ru-RU"/>
-        </w:rPr>
-        <w:t>С-реактивный</w:t>
-      </w:r>
-      <w:proofErr w:type="gramEnd"/>
-      <w:r>
-        <w:rPr>
-          <w:sz w:val="28"/>
-          <w:lang w:val="ru-RU"/>
-        </w:rPr>
-        <w:t xml:space="preserve"> белок - </w:t>
-      </w:r>
-      <w:proofErr w:type="spellStart"/>
-      <w:r>
-        <w:rPr>
-          <w:sz w:val="28"/>
-          <w:lang w:val="ru-RU"/>
-        </w:rPr>
-        <w:t>отр</w:t>
-      </w:r>
-      <w:proofErr w:type="spellEnd"/>
-    </w:p>
-    <w:p>
-      <w:pPr>
-        <w:ind w:left="-567"/>
-        <w:jc w:val="both"/>
-        <w:rPr>
-          <w:sz w:val="28"/>
-          <w:szCs w:val="28"/>
-          <w:lang w:val="ru-RU"/>
-        </w:rPr>
-      </w:pPr>
-      <w:r>
-        <w:rPr>
-          <w:sz w:val="28"/>
-          <w:szCs w:val="28"/>
-          <w:lang w:val="ru-RU"/>
-        </w:rPr>
-        <w:t>.</w:t>
-      </w:r>
-      <w:r>
-        <w:rPr>
-          <w:sz w:val="28"/>
-          <w:szCs w:val="28"/>
-          <w:lang w:val="ru-RU"/>
-        </w:rPr>
-        <w:t>09.18</w:t>
-      </w:r>
-      <w:r>
-        <w:rPr>
-          <w:sz w:val="28"/>
-          <w:szCs w:val="28"/>
-          <w:lang w:val="ru-RU"/>
-        </w:rPr>
-        <w:t xml:space="preserve"> </w:t>
-      </w:r>
-      <w:proofErr w:type="spellStart"/>
-      <w:r>
-        <w:rPr>
-          <w:sz w:val="28"/>
-          <w:szCs w:val="28"/>
-          <w:lang w:val="ru-RU"/>
-        </w:rPr>
-        <w:t>Гемогл</w:t>
-      </w:r>
-      <w:proofErr w:type="spellEnd"/>
-      <w:r>
-        <w:rPr>
-          <w:sz w:val="28"/>
-          <w:szCs w:val="28"/>
-          <w:lang w:val="ru-RU"/>
-        </w:rPr>
-        <w:t xml:space="preserve"> –  ; </w:t>
-      </w:r>
-      <w:proofErr w:type="spellStart"/>
-      <w:r>
-        <w:rPr>
-          <w:sz w:val="28"/>
-          <w:szCs w:val="28"/>
-          <w:lang w:val="ru-RU"/>
-        </w:rPr>
-        <w:t>гематокр</w:t>
-      </w:r>
-      <w:proofErr w:type="spellEnd"/>
-      <w:r>
-        <w:rPr>
-          <w:sz w:val="28"/>
-          <w:szCs w:val="28"/>
-          <w:lang w:val="ru-RU"/>
-        </w:rPr>
-        <w:t xml:space="preserve"> –  ; общ</w:t>
-      </w:r>
-      <w:proofErr w:type="gramStart"/>
-      <w:r>
-        <w:rPr>
-          <w:sz w:val="28"/>
-          <w:szCs w:val="28"/>
-          <w:lang w:val="ru-RU"/>
-        </w:rPr>
-        <w:t>.</w:t>
-      </w:r>
-      <w:proofErr w:type="gramEnd"/>
-      <w:r>
-        <w:rPr>
-          <w:sz w:val="28"/>
-          <w:szCs w:val="28"/>
-          <w:lang w:val="ru-RU"/>
-        </w:rPr>
-        <w:t xml:space="preserve"> </w:t>
-      </w:r>
-      <w:proofErr w:type="gramStart"/>
-      <w:r>
-        <w:rPr>
-          <w:sz w:val="28"/>
-          <w:szCs w:val="28"/>
-          <w:lang w:val="ru-RU"/>
-        </w:rPr>
-        <w:t>б</w:t>
-      </w:r>
-      <w:proofErr w:type="gramEnd"/>
-      <w:r>
-        <w:rPr>
-          <w:sz w:val="28"/>
-          <w:szCs w:val="28"/>
-          <w:lang w:val="ru-RU"/>
-        </w:rPr>
-        <w:t xml:space="preserve">елок –   г/л; К –   ; </w:t>
-      </w:r>
-      <w:proofErr w:type="spellStart"/>
-      <w:r>
-        <w:rPr>
-          <w:sz w:val="28"/>
-          <w:szCs w:val="28"/>
-          <w:lang w:val="ru-RU"/>
-        </w:rPr>
-        <w:t>Nа</w:t>
-      </w:r>
-      <w:proofErr w:type="spellEnd"/>
-      <w:r>
-        <w:rPr>
-          <w:sz w:val="28"/>
-          <w:szCs w:val="28"/>
-          <w:lang w:val="ru-RU"/>
-        </w:rPr>
-        <w:t xml:space="preserve"> –   </w:t>
-      </w:r>
-      <w:proofErr w:type="spellStart"/>
-      <w:r>
-        <w:rPr>
-          <w:sz w:val="28"/>
-          <w:szCs w:val="28"/>
-          <w:lang w:val="ru-RU"/>
-        </w:rPr>
-        <w:t>ммоль</w:t>
-      </w:r>
-      <w:proofErr w:type="spellEnd"/>
-      <w:r>
-        <w:rPr>
-          <w:sz w:val="28"/>
-          <w:szCs w:val="28"/>
-          <w:lang w:val="ru-RU"/>
-        </w:rPr>
-        <w:t>/л</w:t>
-      </w:r>
-    </w:p>
-    <w:p>
-      <w:pPr>
-        <w:ind w:left="-567"/>
-        <w:jc w:val="both"/>
-        <w:rPr>
-          <w:sz w:val="28"/>
-          <w:szCs w:val="28"/>
-          <w:lang w:val="ru-RU"/>
-        </w:rPr>
-      </w:pPr>
-      <w:r>
-        <w:rPr>
-          <w:sz w:val="28"/>
-          <w:szCs w:val="28"/>
-          <w:lang w:val="ru-RU"/>
-        </w:rPr>
-        <w:t>.</w:t>
-      </w:r>
-      <w:r>
-        <w:rPr>
-          <w:sz w:val="28"/>
-          <w:szCs w:val="28"/>
-          <w:lang w:val="ru-RU"/>
-        </w:rPr>
-        <w:t>09.18</w:t>
-      </w:r>
-      <w:r>
-        <w:rPr>
-          <w:sz w:val="28"/>
-          <w:szCs w:val="28"/>
-          <w:lang w:val="ru-RU"/>
-        </w:rPr>
-        <w:t xml:space="preserve"> К –</w:t>
-      </w:r>
-      <w:proofErr w:type="gramStart"/>
-      <w:r>
-        <w:rPr>
-          <w:sz w:val="28"/>
-          <w:szCs w:val="28"/>
-          <w:lang w:val="ru-RU"/>
-        </w:rPr>
-        <w:t xml:space="preserve">   ;</w:t>
-      </w:r>
-      <w:proofErr w:type="gramEnd"/>
-      <w:r>
-        <w:rPr>
-          <w:sz w:val="28"/>
-          <w:szCs w:val="28"/>
-          <w:lang w:val="ru-RU"/>
-        </w:rPr>
-        <w:t xml:space="preserve"> </w:t>
-      </w:r>
-      <w:proofErr w:type="spellStart"/>
-      <w:r>
-        <w:rPr>
-          <w:sz w:val="28"/>
-          <w:szCs w:val="28"/>
-          <w:lang w:val="ru-RU"/>
-        </w:rPr>
-        <w:t>Nа</w:t>
-      </w:r>
-      <w:proofErr w:type="spellEnd"/>
-      <w:r>
-        <w:rPr>
-          <w:sz w:val="28"/>
-          <w:szCs w:val="28"/>
-          <w:lang w:val="ru-RU"/>
-        </w:rPr>
-        <w:t xml:space="preserve"> –  </w:t>
-      </w:r>
-      <w:proofErr w:type="spellStart"/>
-      <w:r>
-        <w:rPr>
-          <w:sz w:val="28"/>
-          <w:szCs w:val="28"/>
-          <w:lang w:val="ru-RU"/>
-        </w:rPr>
-        <w:t>Са</w:t>
-      </w:r>
-      <w:proofErr w:type="spellEnd"/>
-      <w:r>
-        <w:rPr>
-          <w:sz w:val="28"/>
-          <w:szCs w:val="28"/>
-          <w:vertAlign w:val="superscript"/>
-          <w:lang w:val="ru-RU"/>
-        </w:rPr>
-        <w:t>++</w:t>
-      </w:r>
-      <w:r>
-        <w:rPr>
-          <w:sz w:val="28"/>
-          <w:szCs w:val="28"/>
-          <w:lang w:val="ru-RU"/>
-        </w:rPr>
-        <w:t xml:space="preserve"> - С1 -   </w:t>
-      </w:r>
-      <w:proofErr w:type="spellStart"/>
-      <w:r>
-        <w:rPr>
-          <w:sz w:val="28"/>
-          <w:szCs w:val="28"/>
-          <w:lang w:val="ru-RU"/>
-        </w:rPr>
-        <w:t>ммоль</w:t>
-      </w:r>
-      <w:proofErr w:type="spellEnd"/>
-      <w:r>
-        <w:rPr>
-          <w:sz w:val="28"/>
-          <w:szCs w:val="28"/>
-          <w:lang w:val="ru-RU"/>
-        </w:rPr>
-        <w:t>/л</w:t>
-      </w:r>
-    </w:p>
-    <w:p>
-      <w:pPr>
-        <w:ind w:left="-567"/>
-        <w:jc w:val="both"/>
-        <w:rPr>
-          <w:sz w:val="28"/>
-          <w:szCs w:val="28"/>
-          <w:lang w:val="ru-RU"/>
-        </w:rPr>
-      </w:pPr>
-      <w:r>
-        <w:rPr>
-          <w:sz w:val="28"/>
-          <w:szCs w:val="28"/>
-          <w:lang w:val="ru-RU"/>
-        </w:rPr>
-        <w:t>.</w:t>
-      </w:r>
-      <w:r>
-        <w:rPr>
-          <w:sz w:val="28"/>
-          <w:szCs w:val="28"/>
-          <w:lang w:val="ru-RU"/>
-        </w:rPr>
-        <w:t>09.18</w:t>
-      </w:r>
-      <w:r>
-        <w:rPr>
-          <w:sz w:val="28"/>
-          <w:szCs w:val="28"/>
-          <w:lang w:val="ru-RU"/>
-        </w:rPr>
-        <w:t xml:space="preserve"> </w:t>
-      </w:r>
-      <w:proofErr w:type="spellStart"/>
-      <w:r>
-        <w:rPr>
-          <w:sz w:val="28"/>
-          <w:szCs w:val="28"/>
-          <w:lang w:val="ru-RU"/>
-        </w:rPr>
-        <w:t>Коагулограмма</w:t>
-      </w:r>
-      <w:proofErr w:type="spellEnd"/>
-      <w:r>
-        <w:rPr>
-          <w:sz w:val="28"/>
-          <w:szCs w:val="28"/>
-          <w:lang w:val="ru-RU"/>
-        </w:rPr>
-        <w:t xml:space="preserve">: </w:t>
-      </w:r>
-      <w:proofErr w:type="spellStart"/>
-      <w:r>
-        <w:rPr>
-          <w:sz w:val="28"/>
-          <w:szCs w:val="28"/>
-          <w:lang w:val="ru-RU"/>
-        </w:rPr>
-        <w:t>вр</w:t>
-      </w:r>
-      <w:proofErr w:type="spellEnd"/>
-      <w:r>
-        <w:rPr>
-          <w:sz w:val="28"/>
-          <w:szCs w:val="28"/>
-          <w:lang w:val="ru-RU"/>
-        </w:rPr>
-        <w:t xml:space="preserve">. </w:t>
-      </w:r>
-      <w:proofErr w:type="spellStart"/>
-      <w:r>
-        <w:rPr>
-          <w:sz w:val="28"/>
-          <w:szCs w:val="28"/>
-          <w:lang w:val="ru-RU"/>
-        </w:rPr>
-        <w:t>сверт</w:t>
-      </w:r>
-      <w:proofErr w:type="spellEnd"/>
-      <w:r>
-        <w:rPr>
-          <w:sz w:val="28"/>
-          <w:szCs w:val="28"/>
-          <w:lang w:val="ru-RU"/>
-        </w:rPr>
-        <w:t xml:space="preserve">. –   мин.; ПТИ –   %; фибр –  </w:t>
-      </w:r>
-      <w:proofErr w:type="gramStart"/>
-      <w:r>
-        <w:rPr>
-          <w:sz w:val="28"/>
-          <w:szCs w:val="28"/>
-          <w:lang w:val="ru-RU"/>
-        </w:rPr>
-        <w:t>г</w:t>
-      </w:r>
-      <w:proofErr w:type="gramEnd"/>
-      <w:r>
-        <w:rPr>
-          <w:sz w:val="28"/>
-          <w:szCs w:val="28"/>
-          <w:lang w:val="ru-RU"/>
-        </w:rPr>
-        <w:t xml:space="preserve">/л; фибр Б – </w:t>
-      </w:r>
-      <w:proofErr w:type="spellStart"/>
-      <w:r>
-        <w:rPr>
-          <w:sz w:val="28"/>
-          <w:szCs w:val="28"/>
-          <w:lang w:val="ru-RU"/>
-        </w:rPr>
-        <w:t>отр</w:t>
-      </w:r>
-      <w:proofErr w:type="spellEnd"/>
-      <w:r>
-        <w:rPr>
-          <w:sz w:val="28"/>
-          <w:szCs w:val="28"/>
-          <w:lang w:val="ru-RU"/>
-        </w:rPr>
-        <w:t xml:space="preserve">; АКТ – %; св. гепарин – </w:t>
-      </w:r>
-    </w:p>
-    <w:p>
-      <w:pPr>
-        <w:ind w:left="-567"/>
-        <w:jc w:val="both"/>
-        <w:rPr>
-          <w:bCs/>
-          <w:sz w:val="28"/>
-          <w:szCs w:val="20"/>
-          <w:lang w:val="ru-RU"/>
-        </w:rPr>
-      </w:pPr>
-      <w:r>
-        <w:rPr>
-          <w:bCs/>
-          <w:sz w:val="28"/>
-          <w:lang w:val="ru-RU"/>
-        </w:rPr>
-        <w:t>.</w:t>
-      </w:r>
-      <w:r>
-        <w:rPr>
-          <w:bCs/>
-          <w:sz w:val="28"/>
-          <w:lang w:val="ru-RU"/>
-        </w:rPr>
-        <w:t>09.18</w:t>
-      </w:r>
-      <w:r>
-        <w:rPr>
-          <w:bCs/>
-          <w:sz w:val="28"/>
-          <w:lang w:val="ru-RU"/>
-        </w:rPr>
-        <w:t xml:space="preserve"> </w:t>
-      </w:r>
-      <w:r>
-        <w:rPr>
-          <w:bCs/>
-          <w:sz w:val="28"/>
-          <w:lang w:val="ru-RU"/>
-        </w:rPr>
-        <w:t xml:space="preserve">Проба </w:t>
-      </w:r>
-      <w:proofErr w:type="spellStart"/>
-      <w:r>
-        <w:rPr>
-          <w:bCs/>
-          <w:sz w:val="28"/>
-          <w:lang w:val="ru-RU"/>
-        </w:rPr>
-        <w:t>Реберга</w:t>
-      </w:r>
-      <w:proofErr w:type="spellEnd"/>
-      <w:r>
-        <w:rPr>
-          <w:bCs/>
-          <w:sz w:val="28"/>
-          <w:lang w:val="ru-RU"/>
-        </w:rPr>
-        <w:t xml:space="preserve">: </w:t>
-      </w:r>
-      <w:proofErr w:type="spellStart"/>
-      <w:r>
-        <w:rPr>
-          <w:bCs/>
-          <w:sz w:val="28"/>
-          <w:lang w:val="ru-RU"/>
-        </w:rPr>
-        <w:t>креатинин</w:t>
-      </w:r>
-      <w:proofErr w:type="spellEnd"/>
-      <w:r>
-        <w:rPr>
-          <w:bCs/>
-          <w:sz w:val="28"/>
-          <w:lang w:val="ru-RU"/>
-        </w:rPr>
-        <w:t xml:space="preserve"> кров</w:t>
-      </w:r>
-      <w:proofErr w:type="gramStart"/>
-      <w:r>
-        <w:rPr>
-          <w:bCs/>
-          <w:sz w:val="28"/>
-          <w:lang w:val="ru-RU"/>
-        </w:rPr>
-        <w:t>и-</w:t>
-      </w:r>
-      <w:proofErr w:type="gramEnd"/>
-      <w:r>
-        <w:rPr>
-          <w:bCs/>
-          <w:sz w:val="28"/>
-          <w:lang w:val="ru-RU"/>
-        </w:rPr>
-        <w:t xml:space="preserve"> </w:t>
-      </w:r>
-      <w:proofErr w:type="spellStart"/>
-      <w:r>
-        <w:rPr>
-          <w:bCs/>
-          <w:sz w:val="28"/>
-          <w:lang w:val="ru-RU"/>
-        </w:rPr>
-        <w:t>мкмоль</w:t>
-      </w:r>
-      <w:proofErr w:type="spellEnd"/>
-      <w:r>
-        <w:rPr>
-          <w:bCs/>
-          <w:sz w:val="28"/>
-          <w:lang w:val="ru-RU"/>
-        </w:rPr>
-        <w:t xml:space="preserve">/л;  </w:t>
-      </w:r>
-      <w:proofErr w:type="spellStart"/>
-      <w:r>
-        <w:rPr>
-          <w:bCs/>
-          <w:sz w:val="28"/>
-          <w:lang w:val="ru-RU"/>
-        </w:rPr>
-        <w:t>креатинин</w:t>
-      </w:r>
-      <w:proofErr w:type="spellEnd"/>
-      <w:r>
-        <w:rPr>
-          <w:bCs/>
-          <w:sz w:val="28"/>
-          <w:lang w:val="ru-RU"/>
-        </w:rPr>
-        <w:t xml:space="preserve"> мочи-  </w:t>
-      </w:r>
-      <w:proofErr w:type="spellStart"/>
-      <w:r>
-        <w:rPr>
-          <w:bCs/>
-          <w:sz w:val="28"/>
-          <w:lang w:val="ru-RU"/>
-        </w:rPr>
-        <w:t>мкмоль</w:t>
-      </w:r>
-      <w:proofErr w:type="spellEnd"/>
-      <w:r>
-        <w:rPr>
-          <w:bCs/>
-          <w:sz w:val="28"/>
-          <w:lang w:val="ru-RU"/>
-        </w:rPr>
-        <w:t>/л;  КФ- мл/мин;  КР-  %</w:t>
       </w:r>
     </w:p>
     <w:p>
@@ -5574,7 +4614,6 @@
         <w:gridCol w:w="993"/>
         <w:gridCol w:w="992"/>
         <w:gridCol w:w="992"/>
-        <w:gridCol w:w="992"/>
       </w:tblGrid>
       <w:tr>
         <w:tc>
@@ -5701,28 +4740,6 @@
                 <w:lang w:val="ru-RU"/>
               </w:rPr>
               <w:t>20.00</w:t>
-            </w:r>
-          </w:p>
-        </w:tc>
-        <w:tc>
-          <w:tcPr>
-            <w:tcW w:w="992" w:type="dxa"/>
-          </w:tcPr>
-          <w:p>
-            <w:pPr>
-              <w:rPr>
-                <w:sz w:val="28"/>
-                <w:szCs w:val="28"/>
-                <w:lang w:val="ru-RU"/>
-              </w:rPr>
-            </w:pPr>
-            <w:r>
-              <w:rPr>
-                <w:sz w:val="28"/>
-                <w:szCs w:val="28"/>
-                <w:lang w:val="ru-RU"/>
-              </w:rPr>
-              <w:t>22.00</w:t>
             </w:r>
           </w:p>
         </w:tc>
@@ -5740,6 +4757,126 @@
                 <w:lang w:val="ru-RU"/>
               </w:rPr>
             </w:pPr>
+            <w:r>
+              <w:rPr>
+                <w:sz w:val="28"/>
+                <w:szCs w:val="28"/>
+                <w:lang w:val="ru-RU"/>
+              </w:rPr>
+              <w:t>28.09</w:t>
+            </w:r>
+          </w:p>
+        </w:tc>
+        <w:tc>
+          <w:tcPr>
+            <w:tcW w:w="992" w:type="dxa"/>
+          </w:tcPr>
+          <w:p>
+            <w:pPr>
+              <w:rPr>
+                <w:sz w:val="28"/>
+                <w:szCs w:val="28"/>
+                <w:lang w:val="ru-RU"/>
+              </w:rPr>
+            </w:pPr>
+            <w:r>
+              <w:rPr>
+                <w:sz w:val="28"/>
+                <w:szCs w:val="28"/>
+                <w:lang w:val="ru-RU"/>
+              </w:rPr>
+              <w:t>12,2</w:t>
+            </w:r>
+          </w:p>
+        </w:tc>
+        <w:tc>
+          <w:tcPr>
+            <w:tcW w:w="993" w:type="dxa"/>
+          </w:tcPr>
+          <w:p>
+            <w:pPr>
+              <w:rPr>
+                <w:sz w:val="28"/>
+                <w:szCs w:val="28"/>
+                <w:lang w:val="ru-RU"/>
+              </w:rPr>
+            </w:pPr>
+            <w:r>
+              <w:rPr>
+                <w:sz w:val="28"/>
+                <w:szCs w:val="28"/>
+                <w:lang w:val="ru-RU"/>
+              </w:rPr>
+              <w:t>15,2</w:t>
+            </w:r>
+          </w:p>
+        </w:tc>
+        <w:tc>
+          <w:tcPr>
+            <w:tcW w:w="992" w:type="dxa"/>
+          </w:tcPr>
+          <w:p>
+            <w:pPr>
+              <w:rPr>
+                <w:sz w:val="28"/>
+                <w:szCs w:val="28"/>
+                <w:lang w:val="ru-RU"/>
+              </w:rPr>
+            </w:pPr>
+            <w:r>
+              <w:rPr>
+                <w:sz w:val="28"/>
+                <w:szCs w:val="28"/>
+                <w:lang w:val="ru-RU"/>
+              </w:rPr>
+              <w:t>13,6</w:t>
+            </w:r>
+          </w:p>
+        </w:tc>
+        <w:tc>
+          <w:tcPr>
+            <w:tcW w:w="992" w:type="dxa"/>
+          </w:tcPr>
+          <w:p>
+            <w:pPr>
+              <w:rPr>
+                <w:sz w:val="28"/>
+                <w:szCs w:val="28"/>
+                <w:lang w:val="ru-RU"/>
+              </w:rPr>
+            </w:pPr>
+            <w:r>
+              <w:rPr>
+                <w:sz w:val="28"/>
+                <w:szCs w:val="28"/>
+                <w:lang w:val="ru-RU"/>
+              </w:rPr>
+              <w:t>14,7</w:t>
+            </w:r>
+          </w:p>
+        </w:tc>
+      </w:tr>
+      <w:tr>
+        <w:tc>
+          <w:tcPr>
+            <w:tcW w:w="2518" w:type="dxa"/>
+          </w:tcPr>
+          <w:p>
+            <w:pPr>
+              <w:rPr>
+                <w:sz w:val="28"/>
+                <w:szCs w:val="28"/>
+                <w:lang w:val="ru-RU"/>
+              </w:rPr>
+            </w:pPr>
+            <w:r>
+              <w:rPr>
+                <w:sz w:val="28"/>
+                <w:szCs w:val="28"/>
+                <w:lang w:val="ru-RU"/>
+              </w:rPr>
+              <w:t>29.09</w:t>
+            </w:r>
           </w:p>
         </w:tc>
         <w:tc>
@@ -5768,20 +4905,14 @@
                 <w:lang w:val="ru-RU"/>
               </w:rPr>
             </w:pPr>
-          </w:p>
-        </w:tc>
-        <w:tc>
-          <w:tcPr>
-            <w:tcW w:w="992" w:type="dxa"/>
-          </w:tcPr>
-          <w:p>
-            <w:pPr>
+            <w:r>
               <w:rPr>
                 <w:sz w:val="28"/>
                 <w:szCs w:val="28"/>
                 <w:lang w:val="ru-RU"/>
               </w:rPr>
-            </w:pPr>
+              <w:t>12,6</w:t>
+            </w:r>
           </w:p>
         </w:tc>
         <w:tc>
@@ -5826,6 +4957,126 @@
                 <w:lang w:val="ru-RU"/>
               </w:rPr>
             </w:pPr>
+            <w:r>
+              <w:rPr>
+                <w:sz w:val="28"/>
+                <w:szCs w:val="28"/>
+                <w:lang w:val="ru-RU"/>
+              </w:rPr>
+              <w:t>30.09</w:t>
+            </w:r>
+          </w:p>
+        </w:tc>
+        <w:tc>
+          <w:tcPr>
+            <w:tcW w:w="992" w:type="dxa"/>
+          </w:tcPr>
+          <w:p>
+            <w:pPr>
+              <w:rPr>
+                <w:sz w:val="28"/>
+                <w:szCs w:val="28"/>
+                <w:lang w:val="ru-RU"/>
+              </w:rPr>
+            </w:pPr>
+            <w:r>
+              <w:rPr>
+                <w:sz w:val="28"/>
+                <w:szCs w:val="28"/>
+                <w:lang w:val="ru-RU"/>
+              </w:rPr>
+              <w:t>9,3</w:t>
+            </w:r>
+          </w:p>
+        </w:tc>
+        <w:tc>
+          <w:tcPr>
+            <w:tcW w:w="993" w:type="dxa"/>
+          </w:tcPr>
+          <w:p>
+            <w:pPr>
+              <w:rPr>
+                <w:sz w:val="28"/>
+                <w:szCs w:val="28"/>
+                <w:lang w:val="ru-RU"/>
+              </w:rPr>
+            </w:pPr>
+            <w:r>
+              <w:rPr>
+                <w:sz w:val="28"/>
+                <w:szCs w:val="28"/>
+                <w:lang w:val="ru-RU"/>
+              </w:rPr>
+              <w:t>14,1</w:t>
+            </w:r>
+          </w:p>
+        </w:tc>
+        <w:tc>
+          <w:tcPr>
+            <w:tcW w:w="992" w:type="dxa"/>
+          </w:tcPr>
+          <w:p>
+            <w:pPr>
+              <w:rPr>
+                <w:sz w:val="28"/>
+                <w:szCs w:val="28"/>
+                <w:lang w:val="ru-RU"/>
+              </w:rPr>
+            </w:pPr>
+            <w:r>
+              <w:rPr>
+                <w:sz w:val="28"/>
+                <w:szCs w:val="28"/>
+                <w:lang w:val="ru-RU"/>
+              </w:rPr>
+              <w:t>13,3</w:t>
+            </w:r>
+          </w:p>
+        </w:tc>
+        <w:tc>
+          <w:tcPr>
+            <w:tcW w:w="992" w:type="dxa"/>
+          </w:tcPr>
+          <w:p>
+            <w:pPr>
+              <w:rPr>
+                <w:sz w:val="28"/>
+                <w:szCs w:val="28"/>
+                <w:lang w:val="ru-RU"/>
+              </w:rPr>
+            </w:pPr>
+            <w:r>
+              <w:rPr>
+                <w:sz w:val="28"/>
+                <w:szCs w:val="28"/>
+                <w:lang w:val="ru-RU"/>
+              </w:rPr>
+              <w:t>10,3</w:t>
+            </w:r>
+          </w:p>
+        </w:tc>
+      </w:tr>
+      <w:tr>
+        <w:tc>
+          <w:tcPr>
+            <w:tcW w:w="2518" w:type="dxa"/>
+          </w:tcPr>
+          <w:p>
+            <w:pPr>
+              <w:rPr>
+                <w:sz w:val="28"/>
+                <w:szCs w:val="28"/>
+                <w:lang w:val="ru-RU"/>
+              </w:rPr>
+            </w:pPr>
+            <w:r>
+              <w:rPr>
+                <w:sz w:val="28"/>
+                <w:szCs w:val="28"/>
+                <w:lang w:val="ru-RU"/>
+              </w:rPr>
+              <w:t>01.10</w:t>
+            </w:r>
           </w:p>
         </w:tc>
         <w:tc>
@@ -5854,6 +5105,14 @@
                 <w:lang w:val="ru-RU"/>
               </w:rPr>
             </w:pPr>
+            <w:r>
+              <w:rPr>
+                <w:sz w:val="28"/>
+                <w:szCs w:val="28"/>
+                <w:lang w:val="ru-RU"/>
+              </w:rPr>
+              <w:t>15,7</w:t>
+            </w:r>
           </w:p>
         </w:tc>
         <w:tc>
@@ -5868,6 +5127,14 @@
                 <w:lang w:val="ru-RU"/>
               </w:rPr>
             </w:pPr>
+            <w:r>
+              <w:rPr>
+                <w:sz w:val="28"/>
+                <w:szCs w:val="28"/>
+                <w:lang w:val="ru-RU"/>
+              </w:rPr>
+              <w:t>12,8</w:t>
+            </w:r>
           </w:p>
         </w:tc>
         <w:tc>
@@ -5882,6 +5149,328 @@
                 <w:lang w:val="ru-RU"/>
               </w:rPr>
             </w:pPr>
+            <w:r>
+              <w:rPr>
+                <w:sz w:val="28"/>
+                <w:szCs w:val="28"/>
+                <w:lang w:val="ru-RU"/>
+              </w:rPr>
+              <w:t>3,4</w:t>
+            </w:r>
+          </w:p>
+        </w:tc>
+      </w:tr>
+      <w:tr>
+        <w:tc>
+          <w:tcPr>
+            <w:tcW w:w="2518" w:type="dxa"/>
+          </w:tcPr>
+          <w:p>
+            <w:pPr>
+              <w:rPr>
+                <w:sz w:val="28"/>
+                <w:szCs w:val="28"/>
+                <w:lang w:val="ru-RU"/>
+              </w:rPr>
+            </w:pPr>
+            <w:r>
+              <w:rPr>
+                <w:sz w:val="28"/>
+                <w:szCs w:val="28"/>
+                <w:lang w:val="ru-RU"/>
+              </w:rPr>
+              <w:t>02.10 2.00-7,0</w:t>
+            </w:r>
+          </w:p>
+        </w:tc>
+        <w:tc>
+          <w:tcPr>
+            <w:tcW w:w="992" w:type="dxa"/>
+          </w:tcPr>
+          <w:p>
+            <w:pPr>
+              <w:rPr>
+                <w:sz w:val="28"/>
+                <w:szCs w:val="28"/>
+                <w:lang w:val="ru-RU"/>
+              </w:rPr>
+            </w:pPr>
+            <w:r>
+              <w:rPr>
+                <w:sz w:val="28"/>
+                <w:szCs w:val="28"/>
+                <w:lang w:val="ru-RU"/>
+              </w:rPr>
+              <w:t>8,5</w:t>
+            </w:r>
+          </w:p>
+        </w:tc>
+        <w:tc>
+          <w:tcPr>
+            <w:tcW w:w="993" w:type="dxa"/>
+          </w:tcPr>
+          <w:p>
+            <w:pPr>
+              <w:rPr>
+                <w:sz w:val="28"/>
+                <w:szCs w:val="28"/>
+                <w:lang w:val="ru-RU"/>
+              </w:rPr>
+            </w:pPr>
+            <w:r>
+              <w:rPr>
+                <w:sz w:val="28"/>
+                <w:szCs w:val="28"/>
+                <w:lang w:val="ru-RU"/>
+              </w:rPr>
+              <w:t>12,3</w:t>
+            </w:r>
+          </w:p>
+        </w:tc>
+        <w:tc>
+          <w:tcPr>
+            <w:tcW w:w="992" w:type="dxa"/>
+          </w:tcPr>
+          <w:p>
+            <w:pPr>
+              <w:rPr>
+                <w:sz w:val="28"/>
+                <w:szCs w:val="28"/>
+                <w:lang w:val="ru-RU"/>
+              </w:rPr>
+            </w:pPr>
+            <w:r>
+              <w:rPr>
+                <w:sz w:val="28"/>
+                <w:szCs w:val="28"/>
+                <w:lang w:val="ru-RU"/>
+              </w:rPr>
+              <w:t>8,7</w:t>
+            </w:r>
+          </w:p>
+        </w:tc>
+        <w:tc>
+          <w:tcPr>
+            <w:tcW w:w="992" w:type="dxa"/>
+          </w:tcPr>
+          <w:p>
+            <w:pPr>
+              <w:rPr>
+                <w:sz w:val="28"/>
+                <w:szCs w:val="28"/>
+                <w:lang w:val="ru-RU"/>
+              </w:rPr>
+            </w:pPr>
+            <w:r>
+              <w:rPr>
+                <w:sz w:val="28"/>
+                <w:szCs w:val="28"/>
+                <w:lang w:val="ru-RU"/>
+              </w:rPr>
+              <w:t>7,9</w:t>
+            </w:r>
+          </w:p>
+        </w:tc>
+      </w:tr>
+      <w:tr>
+        <w:tc>
+          <w:tcPr>
+            <w:tcW w:w="2518" w:type="dxa"/>
+          </w:tcPr>
+          <w:p>
+            <w:pPr>
+              <w:rPr>
+                <w:sz w:val="28"/>
+                <w:szCs w:val="28"/>
+                <w:lang w:val="ru-RU"/>
+              </w:rPr>
+            </w:pPr>
+            <w:r>
+              <w:rPr>
+                <w:sz w:val="28"/>
+                <w:szCs w:val="28"/>
+                <w:lang w:val="ru-RU"/>
+              </w:rPr>
+              <w:t>03.10</w:t>
+            </w:r>
+          </w:p>
+        </w:tc>
+        <w:tc>
+          <w:tcPr>
+            <w:tcW w:w="992" w:type="dxa"/>
+          </w:tcPr>
+          <w:p>
+            <w:pPr>
+              <w:rPr>
+                <w:sz w:val="28"/>
+                <w:szCs w:val="28"/>
+                <w:lang w:val="ru-RU"/>
+              </w:rPr>
+            </w:pPr>
+            <w:r>
+              <w:rPr>
+                <w:sz w:val="28"/>
+                <w:szCs w:val="28"/>
+                <w:lang w:val="ru-RU"/>
+              </w:rPr>
+              <w:t>10,6</w:t>
+            </w:r>
+          </w:p>
+        </w:tc>
+        <w:tc>
+          <w:tcPr>
+            <w:tcW w:w="993" w:type="dxa"/>
+          </w:tcPr>
+          <w:p>
+            <w:pPr>
+              <w:rPr>
+                <w:sz w:val="28"/>
+                <w:szCs w:val="28"/>
+                <w:lang w:val="ru-RU"/>
+              </w:rPr>
+            </w:pPr>
+            <w:r>
+              <w:rPr>
+                <w:sz w:val="28"/>
+                <w:szCs w:val="28"/>
+                <w:lang w:val="ru-RU"/>
+              </w:rPr>
+              <w:t>12,4</w:t>
+            </w:r>
+          </w:p>
+        </w:tc>
+        <w:tc>
+          <w:tcPr>
+            <w:tcW w:w="992" w:type="dxa"/>
+          </w:tcPr>
+          <w:p>
+            <w:pPr>
+              <w:rPr>
+                <w:sz w:val="28"/>
+                <w:szCs w:val="28"/>
+                <w:lang w:val="ru-RU"/>
+              </w:rPr>
+            </w:pPr>
+            <w:r>
+              <w:rPr>
+                <w:sz w:val="28"/>
+                <w:szCs w:val="28"/>
+                <w:lang w:val="ru-RU"/>
+              </w:rPr>
+              <w:t>3,2</w:t>
+            </w:r>
+          </w:p>
+        </w:tc>
+        <w:tc>
+          <w:tcPr>
+            <w:tcW w:w="992" w:type="dxa"/>
+          </w:tcPr>
+          <w:p>
+            <w:pPr>
+              <w:rPr>
+                <w:sz w:val="28"/>
+                <w:szCs w:val="28"/>
+                <w:lang w:val="ru-RU"/>
+              </w:rPr>
+            </w:pPr>
+            <w:r>
+              <w:rPr>
+                <w:sz w:val="28"/>
+                <w:szCs w:val="28"/>
+                <w:lang w:val="ru-RU"/>
+              </w:rPr>
+              <w:t>5,1</w:t>
+            </w:r>
+          </w:p>
+        </w:tc>
+      </w:tr>
+      <w:tr>
+        <w:tc>
+          <w:tcPr>
+            <w:tcW w:w="2518" w:type="dxa"/>
+          </w:tcPr>
+          <w:p>
+            <w:pPr>
+              <w:rPr>
+                <w:sz w:val="28"/>
+                <w:szCs w:val="28"/>
+                <w:lang w:val="ru-RU"/>
+              </w:rPr>
+            </w:pPr>
+            <w:r>
+              <w:rPr>
+                <w:sz w:val="28"/>
+                <w:szCs w:val="28"/>
+                <w:lang w:val="ru-RU"/>
+              </w:rPr>
+              <w:t>04.10</w:t>
+            </w:r>
+          </w:p>
+        </w:tc>
+        <w:tc>
+          <w:tcPr>
+            <w:tcW w:w="992" w:type="dxa"/>
+          </w:tcPr>
+          <w:p>
+            <w:pPr>
+              <w:rPr>
+                <w:sz w:val="28"/>
+                <w:szCs w:val="28"/>
+                <w:lang w:val="ru-RU"/>
+              </w:rPr>
+            </w:pPr>
+            <w:r>
+              <w:rPr>
+                <w:sz w:val="28"/>
+                <w:szCs w:val="28"/>
+                <w:lang w:val="ru-RU"/>
+              </w:rPr>
+              <w:t>10,9</w:t>
+            </w:r>
+          </w:p>
+        </w:tc>
+        <w:tc>
+          <w:tcPr>
+            <w:tcW w:w="993" w:type="dxa"/>
+          </w:tcPr>
+          <w:p>
+            <w:pPr>
+              <w:rPr>
+                <w:sz w:val="28"/>
+                <w:szCs w:val="28"/>
+                <w:lang w:val="ru-RU"/>
+              </w:rPr>
+            </w:pPr>
+            <w:r>
+              <w:rPr>
+                <w:sz w:val="28"/>
+                <w:szCs w:val="28"/>
+                <w:lang w:val="ru-RU"/>
+              </w:rPr>
+              <w:t>16,2</w:t>
+            </w:r>
+          </w:p>
+        </w:tc>
+        <w:tc>
+          <w:tcPr>
+            <w:tcW w:w="992" w:type="dxa"/>
+          </w:tcPr>
+          <w:p>
+            <w:pPr>
+              <w:rPr>
+                <w:sz w:val="28"/>
+                <w:szCs w:val="28"/>
+                <w:lang w:val="ru-RU"/>
+              </w:rPr>
+            </w:pPr>
+            <w:r>
+              <w:rPr>
+                <w:sz w:val="28"/>
+                <w:szCs w:val="28"/>
+                <w:lang w:val="ru-RU"/>
+              </w:rPr>
+              <w:t>13,9</w:t>
+            </w:r>
           </w:p>
         </w:tc>
         <w:tc>
@@ -5912,6 +5501,126 @@
                 <w:lang w:val="ru-RU"/>
               </w:rPr>
             </w:pPr>
+            <w:r>
+              <w:rPr>
+                <w:sz w:val="28"/>
+                <w:szCs w:val="28"/>
+                <w:lang w:val="ru-RU"/>
+              </w:rPr>
+              <w:t>05.10</w:t>
+            </w:r>
+          </w:p>
+        </w:tc>
+        <w:tc>
+          <w:tcPr>
+            <w:tcW w:w="992" w:type="dxa"/>
+          </w:tcPr>
+          <w:p>
+            <w:pPr>
+              <w:rPr>
+                <w:sz w:val="28"/>
+                <w:szCs w:val="28"/>
+                <w:lang w:val="ru-RU"/>
+              </w:rPr>
+            </w:pPr>
+            <w:r>
+              <w:rPr>
+                <w:sz w:val="28"/>
+                <w:szCs w:val="28"/>
+                <w:lang w:val="ru-RU"/>
+              </w:rPr>
+              <w:t>6,5</w:t>
+            </w:r>
+          </w:p>
+        </w:tc>
+        <w:tc>
+          <w:tcPr>
+            <w:tcW w:w="993" w:type="dxa"/>
+          </w:tcPr>
+          <w:p>
+            <w:pPr>
+              <w:rPr>
+                <w:sz w:val="28"/>
+                <w:szCs w:val="28"/>
+                <w:lang w:val="ru-RU"/>
+              </w:rPr>
+            </w:pPr>
+            <w:r>
+              <w:rPr>
+                <w:sz w:val="28"/>
+                <w:szCs w:val="28"/>
+                <w:lang w:val="ru-RU"/>
+              </w:rPr>
+              <w:t>12,6</w:t>
+            </w:r>
+          </w:p>
+        </w:tc>
+        <w:tc>
+          <w:tcPr>
+            <w:tcW w:w="992" w:type="dxa"/>
+          </w:tcPr>
+          <w:p>
+            <w:pPr>
+              <w:rPr>
+                <w:sz w:val="28"/>
+                <w:szCs w:val="28"/>
+                <w:lang w:val="ru-RU"/>
+              </w:rPr>
+            </w:pPr>
+            <w:r>
+              <w:rPr>
+                <w:sz w:val="28"/>
+                <w:szCs w:val="28"/>
+                <w:lang w:val="ru-RU"/>
+              </w:rPr>
+              <w:t>8,8</w:t>
+            </w:r>
+          </w:p>
+        </w:tc>
+        <w:tc>
+          <w:tcPr>
+            <w:tcW w:w="992" w:type="dxa"/>
+          </w:tcPr>
+          <w:p>
+            <w:pPr>
+              <w:rPr>
+                <w:sz w:val="28"/>
+                <w:szCs w:val="28"/>
+                <w:lang w:val="ru-RU"/>
+              </w:rPr>
+            </w:pPr>
+            <w:r>
+              <w:rPr>
+                <w:sz w:val="28"/>
+                <w:szCs w:val="28"/>
+                <w:lang w:val="ru-RU"/>
+              </w:rPr>
+              <w:t>5,4</w:t>
+            </w:r>
+          </w:p>
+        </w:tc>
+      </w:tr>
+      <w:tr>
+        <w:tc>
+          <w:tcPr>
+            <w:tcW w:w="2518" w:type="dxa"/>
+          </w:tcPr>
+          <w:p>
+            <w:pPr>
+              <w:rPr>
+                <w:sz w:val="28"/>
+                <w:szCs w:val="28"/>
+                <w:lang w:val="ru-RU"/>
+              </w:rPr>
+            </w:pPr>
+            <w:r>
+              <w:rPr>
+                <w:sz w:val="28"/>
+                <w:szCs w:val="28"/>
+                <w:lang w:val="ru-RU"/>
+              </w:rPr>
+              <w:t>06.10</w:t>
+            </w:r>
           </w:p>
         </w:tc>
         <w:tc>
@@ -5940,20 +5649,14 @@
                 <w:lang w:val="ru-RU"/>
               </w:rPr>
             </w:pPr>
-          </w:p>
-        </w:tc>
-        <w:tc>
-          <w:tcPr>
-            <w:tcW w:w="992" w:type="dxa"/>
-          </w:tcPr>
-          <w:p>
-            <w:pPr>
+            <w:r>
               <w:rPr>
                 <w:sz w:val="28"/>
                 <w:szCs w:val="28"/>
                 <w:lang w:val="ru-RU"/>
               </w:rPr>
-            </w:pPr>
+              <w:t>14,0</w:t>
+            </w:r>
           </w:p>
         </w:tc>
         <w:tc>
@@ -5998,6 +5701,14 @@
                 <w:lang w:val="ru-RU"/>
               </w:rPr>
             </w:pPr>
+            <w:r>
+              <w:rPr>
+                <w:sz w:val="28"/>
+                <w:szCs w:val="28"/>
+                <w:lang w:val="ru-RU"/>
+              </w:rPr>
+              <w:t>08.10</w:t>
+            </w:r>
           </w:p>
         </w:tc>
         <w:tc>
@@ -6026,6 +5737,14 @@
                 <w:lang w:val="ru-RU"/>
               </w:rPr>
             </w:pPr>
+            <w:r>
+              <w:rPr>
+                <w:sz w:val="28"/>
+                <w:szCs w:val="28"/>
+                <w:lang w:val="ru-RU"/>
+              </w:rPr>
+              <w:t>14,1</w:t>
+            </w:r>
           </w:p>
         </w:tc>
         <w:tc>
@@ -6040,6 +5759,14 @@
                 <w:lang w:val="ru-RU"/>
               </w:rPr>
             </w:pPr>
+            <w:r>
+              <w:rPr>
+                <w:sz w:val="28"/>
+                <w:szCs w:val="28"/>
+                <w:lang w:val="ru-RU"/>
+              </w:rPr>
+              <w:t>13.00-10,8</w:t>
+            </w:r>
           </w:p>
         </w:tc>
         <w:tc>
@@ -6056,166 +5783,18 @@
             </w:pPr>
           </w:p>
         </w:tc>
-        <w:tc>
-          <w:tcPr>
-            <w:tcW w:w="992" w:type="dxa"/>
-          </w:tcPr>
-          <w:p>
-            <w:pPr>
-              <w:rPr>
-                <w:sz w:val="28"/>
-                <w:szCs w:val="28"/>
-                <w:lang w:val="ru-RU"/>
-              </w:rPr>
-            </w:pPr>
-          </w:p>
-        </w:tc>
-      </w:tr>
-      <w:tr>
-        <w:tc>
-          <w:tcPr>
-            <w:tcW w:w="2518" w:type="dxa"/>
-          </w:tcPr>
-          <w:p>
-            <w:pPr>
-              <w:rPr>
-                <w:sz w:val="28"/>
-                <w:szCs w:val="28"/>
-                <w:lang w:val="ru-RU"/>
-              </w:rPr>
-            </w:pPr>
-          </w:p>
-        </w:tc>
-        <w:tc>
-          <w:tcPr>
-            <w:tcW w:w="992" w:type="dxa"/>
-          </w:tcPr>
-          <w:p>
-            <w:pPr>
-              <w:rPr>
-                <w:sz w:val="28"/>
-                <w:szCs w:val="28"/>
-                <w:lang w:val="ru-RU"/>
-              </w:rPr>
-            </w:pPr>
-          </w:p>
-        </w:tc>
-        <w:tc>
-          <w:tcPr>
-            <w:tcW w:w="993" w:type="dxa"/>
-          </w:tcPr>
-          <w:p>
-            <w:pPr>
-              <w:rPr>
-                <w:sz w:val="28"/>
-                <w:szCs w:val="28"/>
-                <w:lang w:val="ru-RU"/>
-              </w:rPr>
-            </w:pPr>
-          </w:p>
-        </w:tc>
-        <w:tc>
-          <w:tcPr>
-            <w:tcW w:w="992" w:type="dxa"/>
-          </w:tcPr>
-          <w:p>
-            <w:pPr>
-              <w:rPr>
-                <w:sz w:val="28"/>
-                <w:szCs w:val="28"/>
-                <w:lang w:val="ru-RU"/>
-              </w:rPr>
-            </w:pPr>
-          </w:p>
-        </w:tc>
-        <w:tc>
-          <w:tcPr>
-            <w:tcW w:w="992" w:type="dxa"/>
-          </w:tcPr>
-          <w:p>
-            <w:pPr>
-              <w:rPr>
-                <w:sz w:val="28"/>
-                <w:szCs w:val="28"/>
-                <w:lang w:val="ru-RU"/>
-              </w:rPr>
-            </w:pPr>
-          </w:p>
-        </w:tc>
-        <w:tc>
-          <w:tcPr>
-            <w:tcW w:w="992" w:type="dxa"/>
-          </w:tcPr>
-          <w:p>
-            <w:pPr>
-              <w:rPr>
-                <w:sz w:val="28"/>
-                <w:szCs w:val="28"/>
-                <w:lang w:val="ru-RU"/>
-              </w:rPr>
-            </w:pPr>
-          </w:p>
-        </w:tc>
       </w:tr>
     </w:tbl>
     <w:p>
       <w:pPr>
         <w:ind w:left="-567"/>
-        <w:jc w:val="both"/>
-        <w:rPr>
-          <w:sz w:val="28"/>
-          <w:szCs w:val="20"/>
-        </w:rPr>
       </w:pPr>
       <w:r>
         <w:rPr>
-          <w:sz w:val="28"/>
           <w:u w:val="single"/>
         </w:rPr>
-        <w:t>Невропатолог</w:t>
-      </w:r>
-      <w:r>
-        <w:rPr>
-          <w:sz w:val="28"/>
-        </w:rPr>
-        <w:t xml:space="preserve">: </w:t>
-      </w:r>
-      <w:sdt>
-        <w:sdtPr>
-          <w:rPr>
-            <w:sz w:val="28"/>
-          </w:rPr>
-          <w:id w:val="-1949923650"/>
-          <w:placeholder>
-            <w:docPart w:val="DefaultPlaceholder_1082065159"/>
-          </w:placeholder>
-          <w:comboBox>
-            <w:listItem w:value="Выберите элемент."/>
-            <w:listItem w:displayText="На момент осмотра патологи со стороны ЦНС и ПНС нет." w:value="На момент осмотра патологи со стороны ЦНС и ПНС нет."/>
-            <w:listItem w:displayText=" " w:value="  "/>
-          </w:comboBox>
-        </w:sdtPr>
-        <w:sdtEndPr/>
-        <w:sdtContent>
-          <w:r>
-            <w:rPr>
-              <w:sz w:val="28"/>
-            </w:rPr>
-            <w:t xml:space="preserve"> </w:t>
-          </w:r>
-        </w:sdtContent>
-      </w:sdt>
-      <w:r>
-        <w:rPr>
-          <w:sz w:val="28"/>
-        </w:rPr>
-        <w:t xml:space="preserve"> </w:t>
-      </w:r>
-    </w:p>
-    <w:p>
-      <w:pPr>
-        <w:ind w:left="-567"/>
-      </w:pPr>
+        <w:t xml:space="preserve">01.10.18 </w:t>
+      </w:r>
       <w:proofErr w:type="spellStart"/>
       <w:r>
         <w:rPr>
@@ -6225,21 +5804,25 @@
       </w:r>
       <w:proofErr w:type="spellEnd"/>
       <w:r>
-        <w:t xml:space="preserve">: VIS OD=  </w:t>
+        <w:t>: VIS OD=</w:t>
+      </w:r>
+      <w:r>
+        <w:t>0,5</w:t>
       </w:r>
       <w:r>
         <w:t xml:space="preserve">  </w:t>
       </w:r>
       <w:r>
-        <w:t xml:space="preserve">OS=   ; ВГД OD=   OS=   </w:t>
-      </w:r>
-      <w:proofErr w:type="spellStart"/>
-      <w:r>
-        <w:t>Факосклероз</w:t>
-      </w:r>
-      <w:proofErr w:type="spellEnd"/>
-      <w:r>
-        <w:t>.</w:t>
+        <w:t xml:space="preserve">  </w:t>
+      </w:r>
+      <w:r>
+        <w:t xml:space="preserve">OS=  </w:t>
+      </w:r>
+      <w:r>
+        <w:t>0,9</w:t>
+      </w:r>
+      <w:r>
+        <w:t xml:space="preserve"> ;.</w:t>
       </w:r>
     </w:p>
     <w:p>
@@ -6277,7 +5860,7 @@
               <w:sz w:val="28"/>
               <w:lang w:val="ru-RU"/>
             </w:rPr>
-            <w:t xml:space="preserve"> </w:t>
+            <w:t>Начальные помутнения в хрусталиках ОИ.</w:t>
           </w:r>
         </w:sdtContent>
       </w:sdt>
@@ -6286,15 +5869,24 @@
           <w:sz w:val="28"/>
           <w:lang w:val="ru-RU"/>
         </w:rPr>
-        <w:t xml:space="preserve"> Гл. дно: ДЗН бледно-розовые. Границы четкие</w:t>
-      </w:r>
-      <w:r>
-        <w:rPr>
-          <w:sz w:val="28"/>
-          <w:lang w:val="ru-RU"/>
-        </w:rPr>
-        <w:t>.</w:t>
-      </w:r>
+        <w:t xml:space="preserve"> Гл. дно: </w:t>
+      </w:r>
+      <w:r>
+        <w:rPr>
+          <w:sz w:val="28"/>
+          <w:lang w:val="ru-RU"/>
+        </w:rPr>
+        <w:t xml:space="preserve"> сосуды сужены, извиты, склерозированы, вены </w:t>
+      </w:r>
+      <w:proofErr w:type="spellStart"/>
+      <w:r>
+        <w:rPr>
+          <w:sz w:val="28"/>
+          <w:lang w:val="ru-RU"/>
+        </w:rPr>
+        <w:t>неравномерног</w:t>
+      </w:r>
+      <w:proofErr w:type="spellEnd"/>
       <w:r>
         <w:rPr>
           <w:sz w:val="28"/>
@@ -6302,85 +5894,53 @@
         </w:rPr>
         <w:t xml:space="preserve"> </w:t>
       </w:r>
-      <w:r>
-        <w:rPr>
-          <w:sz w:val="28"/>
-          <w:lang w:val="ru-RU"/>
-        </w:rPr>
-        <w:t xml:space="preserve">А:V </w:t>
-      </w:r>
-      <w:sdt>
-        <w:sdtPr>
-          <w:rPr>
-            <w:lang w:val="ru-RU"/>
-          </w:rPr>
-          <w:id w:val="886151204"/>
-          <w:placeholder>
-            <w:docPart w:val="DefaultPlaceholder_1082065159"/>
-          </w:placeholder>
-          <w:comboBox>
-            <w:listItem w:displayText="1:2 " w:value="1:2 "/>
-            <w:listItem w:displayText="2:3" w:value="2:3"/>
-          </w:comboBox>
-        </w:sdtPr>
-        <w:sdtEndPr/>
-        <w:sdtContent>
-          <w:r>
-            <w:rPr>
-              <w:lang w:val="ru-RU"/>
-            </w:rPr>
-            <w:t>1:2</w:t>
-          </w:r>
-        </w:sdtContent>
-      </w:sdt>
-      <w:r>
-        <w:rPr>
-          <w:sz w:val="28"/>
-          <w:lang w:val="ru-RU"/>
-        </w:rPr>
-        <w:t xml:space="preserve"> </w:t>
-      </w:r>
-      <w:r>
-        <w:rPr>
-          <w:sz w:val="28"/>
-          <w:lang w:val="ru-RU"/>
-        </w:rPr>
-        <w:t>Сос</w:t>
-      </w:r>
-      <w:r>
-        <w:rPr>
-          <w:sz w:val="28"/>
-          <w:lang w:val="ru-RU"/>
-        </w:rPr>
-        <w:t>уды</w:t>
-      </w:r>
-      <w:r>
-        <w:rPr>
-          <w:sz w:val="28"/>
-          <w:lang w:val="ru-RU"/>
-        </w:rPr>
-        <w:t xml:space="preserve"> сужены,</w:t>
-      </w:r>
-      <w:r>
-        <w:rPr>
-          <w:sz w:val="28"/>
-          <w:lang w:val="ru-RU"/>
-        </w:rPr>
-        <w:t xml:space="preserve"> извиты, склерозированы. </w:t>
-      </w:r>
-      <w:r>
-        <w:rPr>
-          <w:sz w:val="28"/>
-          <w:lang w:val="ru-RU"/>
-        </w:rPr>
-        <w:t xml:space="preserve">Вены умеренно полнокровны. </w:t>
-      </w:r>
       <w:proofErr w:type="spellStart"/>
       <w:r>
         <w:rPr>
           <w:sz w:val="28"/>
           <w:lang w:val="ru-RU"/>
         </w:rPr>
+        <w:t>оклаибра</w:t>
+      </w:r>
+      <w:proofErr w:type="spellEnd"/>
+      <w:proofErr w:type="gramStart"/>
+      <w:r>
+        <w:rPr>
+          <w:sz w:val="28"/>
+          <w:lang w:val="ru-RU"/>
+        </w:rPr>
+        <w:t xml:space="preserve"> ,</w:t>
+      </w:r>
+      <w:proofErr w:type="gramEnd"/>
+      <w:r>
+        <w:rPr>
+          <w:sz w:val="28"/>
+          <w:lang w:val="ru-RU"/>
+        </w:rPr>
+        <w:t xml:space="preserve">умеренно </w:t>
+      </w:r>
+      <w:proofErr w:type="spellStart"/>
+      <w:r>
+        <w:rPr>
+          <w:sz w:val="28"/>
+          <w:lang w:val="ru-RU"/>
+        </w:rPr>
+        <w:t>полнокроны</w:t>
+      </w:r>
+      <w:proofErr w:type="spellEnd"/>
+      <w:r>
+        <w:rPr>
+          <w:sz w:val="28"/>
+          <w:lang w:val="ru-RU"/>
+        </w:rPr>
+        <w:t xml:space="preserve">, с-м </w:t>
+      </w:r>
+      <w:proofErr w:type="spellStart"/>
+      <w:r>
+        <w:rPr>
+          <w:sz w:val="28"/>
+          <w:lang w:val="ru-RU"/>
+        </w:rPr>
         <w:t>Салюс</w:t>
       </w:r>
       <w:proofErr w:type="spellEnd"/>
@@ -6389,81 +5949,14 @@
           <w:sz w:val="28"/>
           <w:lang w:val="ru-RU"/>
         </w:rPr>
-        <w:t xml:space="preserve"> I-II. </w:t>
-      </w:r>
-      <w:r>
-        <w:rPr>
-          <w:sz w:val="28"/>
-          <w:lang w:val="ru-RU"/>
-        </w:rPr>
-        <w:t>Вены неравномерно расширены.</w:t>
-      </w:r>
-      <w:r>
-        <w:rPr>
-          <w:sz w:val="28"/>
-          <w:lang w:val="ru-RU"/>
-        </w:rPr>
-        <w:t xml:space="preserve"> </w:t>
-      </w:r>
-      <w:r>
-        <w:rPr>
-          <w:sz w:val="28"/>
-          <w:lang w:val="ru-RU"/>
-        </w:rPr>
-        <w:t xml:space="preserve">Единичные микроаневризмы, </w:t>
-      </w:r>
-      <w:proofErr w:type="spellStart"/>
-      <w:r>
-        <w:rPr>
-          <w:sz w:val="28"/>
-          <w:lang w:val="ru-RU"/>
-        </w:rPr>
-        <w:t>микрогеморрагии</w:t>
-      </w:r>
-      <w:proofErr w:type="spellEnd"/>
-      <w:r>
-        <w:rPr>
-          <w:sz w:val="28"/>
-          <w:lang w:val="ru-RU"/>
-        </w:rPr>
-        <w:t xml:space="preserve">.  </w:t>
-      </w:r>
-      <w:r>
-        <w:rPr>
-          <w:sz w:val="28"/>
-          <w:lang w:val="ru-RU"/>
-        </w:rPr>
-        <w:t>В</w:t>
-      </w:r>
-      <w:r>
-        <w:rPr>
-          <w:sz w:val="28"/>
-          <w:lang w:val="ru-RU"/>
-        </w:rPr>
-        <w:t xml:space="preserve"> </w:t>
-      </w:r>
-      <w:proofErr w:type="spellStart"/>
-      <w:r>
-        <w:rPr>
-          <w:sz w:val="28"/>
-          <w:lang w:val="ru-RU"/>
-        </w:rPr>
-        <w:t>макулярной</w:t>
-      </w:r>
-      <w:proofErr w:type="spellEnd"/>
-      <w:r>
-        <w:rPr>
-          <w:sz w:val="28"/>
-          <w:lang w:val="ru-RU"/>
-        </w:rPr>
-        <w:t xml:space="preserve"> области без особенностей</w:t>
-      </w:r>
-      <w:r>
-        <w:rPr>
-          <w:sz w:val="28"/>
-          <w:lang w:val="ru-RU"/>
-        </w:rPr>
-        <w:t xml:space="preserve"> Д-з: </w:t>
+        <w:t xml:space="preserve"> 1 ст. В макуле без особенностей. </w:t>
+      </w:r>
+      <w:r>
+        <w:rPr>
+          <w:sz w:val="28"/>
+          <w:lang w:val="ru-RU"/>
+        </w:rPr>
+        <w:t xml:space="preserve">Д-з: </w:t>
       </w:r>
       <w:sdt>
         <w:sdtPr>
@@ -6496,23 +5989,7 @@
           <w:sz w:val="28"/>
           <w:lang w:val="ru-RU"/>
         </w:rPr>
-        <w:t xml:space="preserve">. Начальная катаракта ОИ. Непролиферативная  диабетическая  </w:t>
-      </w:r>
-      <w:proofErr w:type="spellStart"/>
-      <w:r>
-        <w:rPr>
-          <w:sz w:val="28"/>
-          <w:lang w:val="ru-RU"/>
-        </w:rPr>
-        <w:t>ретинопатия</w:t>
-      </w:r>
-      <w:proofErr w:type="spellEnd"/>
-      <w:r>
-        <w:rPr>
-          <w:sz w:val="28"/>
-          <w:lang w:val="ru-RU"/>
-        </w:rPr>
-        <w:t xml:space="preserve"> ОИ. </w:t>
+        <w:t xml:space="preserve">. Начальная катаракта ОИ. </w:t>
       </w:r>
     </w:p>
     <w:p>
@@ -6531,6 +6008,14 @@
           <w:u w:val="single"/>
           <w:lang w:val="ru-RU"/>
         </w:rPr>
+        <w:t xml:space="preserve">27.09.18 </w:t>
+      </w:r>
+      <w:r>
+        <w:rPr>
+          <w:sz w:val="28"/>
+          <w:u w:val="single"/>
+          <w:lang w:val="ru-RU"/>
+        </w:rPr>
         <w:t>ЭКГ</w:t>
       </w:r>
       <w:r>
@@ -6552,7 +6037,21 @@
           <w:sz w:val="28"/>
           <w:lang w:val="ru-RU"/>
         </w:rPr>
-        <w:t xml:space="preserve">ЧСС - уд/мин. Вольтаж </w:t>
+        <w:t>ЧСС -</w:t>
+      </w:r>
+      <w:r>
+        <w:rPr>
+          <w:sz w:val="28"/>
+          <w:lang w:val="ru-RU"/>
+        </w:rPr>
+        <w:t>75</w:t>
+      </w:r>
+      <w:r>
+        <w:rPr>
+          <w:sz w:val="28"/>
+          <w:lang w:val="ru-RU"/>
+        </w:rPr>
+        <w:t xml:space="preserve"> уд/мин. Вольтаж </w:t>
       </w:r>
       <w:sdt>
         <w:sdtPr>
@@ -6587,7 +6086,28 @@
           <w:sz w:val="28"/>
           <w:lang w:val="ru-RU"/>
         </w:rPr>
-        <w:t xml:space="preserve">  Ритм синусовый, тахикардия. Эл</w:t>
+        <w:t xml:space="preserve">  Ритм синусовый</w:t>
+      </w:r>
+      <w:r>
+        <w:rPr>
+          <w:sz w:val="28"/>
+          <w:lang w:val="ru-RU"/>
+        </w:rPr>
+        <w:t>. Эл. ось отклонена</w:t>
+      </w:r>
+      <w:r>
+        <w:rPr>
+          <w:sz w:val="28"/>
+          <w:lang w:val="ru-RU"/>
+        </w:rPr>
+        <w:t xml:space="preserve"> влево</w:t>
+      </w:r>
+      <w:r>
+        <w:rPr>
+          <w:sz w:val="28"/>
+          <w:lang w:val="ru-RU"/>
+        </w:rPr>
+        <w:t>.</w:t>
       </w:r>
       <w:proofErr w:type="gramStart"/>
       <w:r>
@@ -6595,7 +6115,7 @@
           <w:sz w:val="28"/>
           <w:lang w:val="ru-RU"/>
         </w:rPr>
-        <w:t>.</w:t>
+        <w:t xml:space="preserve">  .</w:t>
       </w:r>
       <w:proofErr w:type="gramEnd"/>
       <w:r>
@@ -6603,51 +6123,7 @@
           <w:sz w:val="28"/>
           <w:lang w:val="ru-RU"/>
         </w:rPr>
-        <w:t xml:space="preserve"> </w:t>
-      </w:r>
-      <w:proofErr w:type="gramStart"/>
-      <w:r>
-        <w:rPr>
-          <w:sz w:val="28"/>
-          <w:lang w:val="ru-RU"/>
-        </w:rPr>
-        <w:t>о</w:t>
-      </w:r>
-      <w:proofErr w:type="gramEnd"/>
-      <w:r>
-        <w:rPr>
-          <w:sz w:val="28"/>
-          <w:lang w:val="ru-RU"/>
-        </w:rPr>
-        <w:t xml:space="preserve">сь </w:t>
-      </w:r>
-      <w:r>
-        <w:rPr>
-          <w:sz w:val="28"/>
-          <w:lang w:val="ru-RU"/>
-        </w:rPr>
-        <w:t>не</w:t>
-      </w:r>
-      <w:r>
-        <w:rPr>
-          <w:sz w:val="28"/>
-          <w:lang w:val="ru-RU"/>
-        </w:rPr>
-        <w:t xml:space="preserve"> отклонена</w:t>
-      </w:r>
-      <w:r>
-        <w:rPr>
-          <w:sz w:val="28"/>
-          <w:lang w:val="ru-RU"/>
-        </w:rPr>
-        <w:t xml:space="preserve"> влево</w:t>
-      </w:r>
-      <w:r>
-        <w:rPr>
-          <w:sz w:val="28"/>
-          <w:lang w:val="ru-RU"/>
-        </w:rPr>
-        <w:t xml:space="preserve">.  Гипертрофия левого желудочка. Диффузные изменения миокарда. </w:t>
+        <w:t xml:space="preserve"> Диффузные изменения миокарда. </w:t>
       </w:r>
     </w:p>
     <w:p>
@@ -6665,25 +6141,8 @@
           <w:u w:val="single"/>
           <w:lang w:val="ru-RU"/>
         </w:rPr>
-        <w:t>ЭХО КС:</w:t>
-      </w:r>
-      <w:r>
-        <w:rPr>
-          <w:sz w:val="28"/>
-          <w:lang w:val="ru-RU"/>
-        </w:rPr>
-        <w:t xml:space="preserve"> </w:t>
-      </w:r>
-    </w:p>
-    <w:p>
-      <w:pPr>
-        <w:ind w:left="-567"/>
-        <w:jc w:val="both"/>
-        <w:rPr>
-          <w:sz w:val="28"/>
-          <w:lang w:val="ru-RU"/>
-        </w:rPr>
-      </w:pPr>
+        <w:t xml:space="preserve">01.10.18 </w:t>
+      </w:r>
       <w:r>
         <w:rPr>
           <w:sz w:val="28"/>
@@ -6771,6 +6230,14 @@
           <w:lang w:val="ru-RU"/>
         </w:rPr>
       </w:pPr>
+      <w:r>
+        <w:rPr>
+          <w:sz w:val="28"/>
+          <w:u w:val="single"/>
+          <w:lang w:val="ru-RU"/>
+        </w:rPr>
+        <w:t xml:space="preserve">01.10.18 </w:t>
+      </w:r>
       <w:r>
         <w:rPr>
           <w:sz w:val="28"/>
@@ -6872,6 +6339,15 @@
           <w:u w:val="single"/>
           <w:lang w:val="ru-RU"/>
         </w:rPr>
+        <w:t>28.</w:t>
+      </w:r>
+      <w:r>
+        <w:rPr>
+          <w:sz w:val="28"/>
+          <w:szCs w:val="20"/>
+          <w:u w:val="single"/>
+          <w:lang w:val="ru-RU"/>
+        </w:rPr>
         <w:t>09.18</w:t>
       </w:r>
       <w:r>
@@ -7032,7 +6508,7 @@
             <w:rPr>
               <w:lang w:val="ru-RU"/>
             </w:rPr>
-            <w:t>умеренно повышен.</w:t>
+            <w:t>умеренно снижен.</w:t>
           </w:r>
         </w:sdtContent>
       </w:sdt>
@@ -7083,7 +6559,7 @@
             <w:rPr>
               <w:lang w:val="ru-RU"/>
             </w:rPr>
-            <w:t>умеренно повышено</w:t>
+            <w:t>в пределах  возрастной нормы</w:t>
           </w:r>
         </w:sdtContent>
       </w:sdt>
@@ -7121,6 +6597,14 @@
           <w:u w:val="single"/>
           <w:lang w:val="ru-RU"/>
         </w:rPr>
+        <w:t xml:space="preserve">27.09.18 </w:t>
+      </w:r>
+      <w:r>
+        <w:rPr>
+          <w:sz w:val="28"/>
+          <w:u w:val="single"/>
+          <w:lang w:val="ru-RU"/>
+        </w:rPr>
         <w:t>УЗИ щит</w:t>
       </w:r>
       <w:proofErr w:type="gramStart"/>
@@ -7182,7 +6666,21 @@
           <w:sz w:val="28"/>
           <w:lang w:val="ru-RU"/>
         </w:rPr>
-        <w:t xml:space="preserve"> д. V =  см</w:t>
+        <w:t xml:space="preserve"> д. V = </w:t>
+      </w:r>
+      <w:r>
+        <w:rPr>
+          <w:sz w:val="28"/>
+          <w:lang w:val="ru-RU"/>
+        </w:rPr>
+        <w:t>6,4</w:t>
+      </w:r>
+      <w:r>
+        <w:rPr>
+          <w:sz w:val="28"/>
+          <w:lang w:val="ru-RU"/>
+        </w:rPr>
+        <w:t xml:space="preserve"> см</w:t>
       </w:r>
       <w:r>
         <w:rPr>
@@ -7197,7 +6695,21 @@
           <w:sz w:val="28"/>
           <w:lang w:val="ru-RU"/>
         </w:rPr>
-        <w:t>; лев. д. V =  см</w:t>
+        <w:t xml:space="preserve">; лев. д. V =  </w:t>
+      </w:r>
+      <w:r>
+        <w:rPr>
+          <w:sz w:val="28"/>
+          <w:lang w:val="ru-RU"/>
+        </w:rPr>
+        <w:t>9,7</w:t>
+      </w:r>
+      <w:r>
+        <w:rPr>
+          <w:sz w:val="28"/>
+          <w:lang w:val="ru-RU"/>
+        </w:rPr>
+        <w:t>см</w:t>
       </w:r>
       <w:r>
         <w:rPr>
@@ -7222,7 +6734,28 @@
           <w:sz w:val="28"/>
           <w:lang w:val="ru-RU"/>
         </w:rPr>
-        <w:t xml:space="preserve">Перешеек – </w:t>
+        <w:t>Щит. ж</w:t>
+      </w:r>
+      <w:r>
+        <w:rPr>
+          <w:sz w:val="28"/>
+          <w:lang w:val="ru-RU"/>
+        </w:rPr>
+        <w:t>елеза</w:t>
+      </w:r>
+      <w:r>
+        <w:rPr>
+          <w:sz w:val="28"/>
+          <w:lang w:val="ru-RU"/>
+        </w:rPr>
+        <w:t xml:space="preserve"> </w:t>
+      </w:r>
+      <w:r>
+        <w:rPr>
+          <w:sz w:val="28"/>
+          <w:lang w:val="ru-RU"/>
+        </w:rPr>
+        <w:t>не увеличена, контуры ровные</w:t>
       </w:r>
       <w:proofErr w:type="gramStart"/>
       <w:r>
@@ -7230,40 +6763,54 @@
           <w:sz w:val="28"/>
           <w:lang w:val="ru-RU"/>
         </w:rPr>
-        <w:t>с</w:t>
-      </w:r>
-      <w:r>
-        <w:rPr>
-          <w:sz w:val="28"/>
-          <w:lang w:val="ru-RU"/>
-        </w:rPr>
-        <w:t>м</w:t>
-      </w:r>
+        <w:t xml:space="preserve">.. </w:t>
+      </w:r>
+      <w:proofErr w:type="spellStart"/>
       <w:proofErr w:type="gramEnd"/>
       <w:r>
         <w:rPr>
           <w:sz w:val="28"/>
           <w:lang w:val="ru-RU"/>
         </w:rPr>
-        <w:t xml:space="preserve">. </w:t>
-      </w:r>
-    </w:p>
-    <w:p>
-      <w:pPr>
-        <w:ind w:left="-567"/>
-        <w:jc w:val="both"/>
-        <w:rPr>
-          <w:sz w:val="28"/>
-          <w:szCs w:val="20"/>
-          <w:lang w:val="ru-RU"/>
-        </w:rPr>
-      </w:pPr>
-      <w:r>
-        <w:rPr>
-          <w:sz w:val="28"/>
-          <w:lang w:val="ru-RU"/>
-        </w:rPr>
-        <w:t>Щит</w:t>
+        <w:t>Эхогенность</w:t>
+      </w:r>
+      <w:proofErr w:type="spellEnd"/>
+      <w:r>
+        <w:rPr>
+          <w:sz w:val="28"/>
+          <w:lang w:val="ru-RU"/>
+        </w:rPr>
+        <w:t xml:space="preserve"> паренхимы обычная</w:t>
+      </w:r>
+      <w:r>
+        <w:rPr>
+          <w:sz w:val="28"/>
+          <w:lang w:val="ru-RU"/>
+        </w:rPr>
+        <w:t>.</w:t>
+      </w:r>
+      <w:r>
+        <w:rPr>
+          <w:sz w:val="28"/>
+          <w:lang w:val="ru-RU"/>
+        </w:rPr>
+        <w:t xml:space="preserve"> </w:t>
+      </w:r>
+      <w:proofErr w:type="spellStart"/>
+      <w:r>
+        <w:rPr>
+          <w:sz w:val="28"/>
+          <w:lang w:val="ru-RU"/>
+        </w:rPr>
+        <w:t>Эхоструктура</w:t>
+      </w:r>
+      <w:proofErr w:type="spellEnd"/>
+      <w:r>
+        <w:rPr>
+          <w:sz w:val="28"/>
+          <w:lang w:val="ru-RU"/>
+        </w:rPr>
+        <w:t xml:space="preserve"> </w:t>
       </w:r>
       <w:proofErr w:type="gramStart"/>
       <w:r>
@@ -7271,7 +6818,7 @@
           <w:sz w:val="28"/>
           <w:lang w:val="ru-RU"/>
         </w:rPr>
-        <w:t>.</w:t>
+        <w:t>крупнозернистая</w:t>
       </w:r>
       <w:proofErr w:type="gramEnd"/>
       <w:r>
@@ -7279,15 +6826,36 @@
           <w:sz w:val="28"/>
           <w:lang w:val="ru-RU"/>
         </w:rPr>
+        <w:t xml:space="preserve">,  </w:t>
+      </w:r>
+      <w:r>
+        <w:rPr>
+          <w:sz w:val="28"/>
+          <w:lang w:val="ru-RU"/>
+        </w:rPr>
         <w:t xml:space="preserve"> </w:t>
       </w:r>
+      <w:r>
+        <w:rPr>
+          <w:sz w:val="28"/>
+          <w:lang w:val="ru-RU"/>
+        </w:rPr>
+        <w:t>мелкий фиброз.</w:t>
+      </w:r>
+      <w:r>
+        <w:rPr>
+          <w:sz w:val="28"/>
+          <w:lang w:val="ru-RU"/>
+        </w:rPr>
+        <w:t xml:space="preserve"> В </w:t>
+      </w:r>
       <w:proofErr w:type="gramStart"/>
       <w:r>
         <w:rPr>
           <w:sz w:val="28"/>
           <w:lang w:val="ru-RU"/>
         </w:rPr>
-        <w:t>ж</w:t>
+        <w:t>левой</w:t>
       </w:r>
       <w:proofErr w:type="gramEnd"/>
       <w:r>
@@ -7295,7 +6863,23 @@
           <w:sz w:val="28"/>
           <w:lang w:val="ru-RU"/>
         </w:rPr>
-        <w:t>елеза</w:t>
+        <w:t xml:space="preserve"> дол в с/3 </w:t>
+      </w:r>
+      <w:proofErr w:type="spellStart"/>
+      <w:r>
+        <w:rPr>
+          <w:sz w:val="28"/>
+          <w:lang w:val="ru-RU"/>
+        </w:rPr>
+        <w:t>гипоэхогенный</w:t>
+      </w:r>
+      <w:proofErr w:type="spellEnd"/>
+      <w:r>
+        <w:rPr>
+          <w:sz w:val="28"/>
+          <w:lang w:val="ru-RU"/>
+        </w:rPr>
+        <w:t xml:space="preserve"> узел  с гидрофильным ободком 1,38*1,1 см.</w:t>
       </w:r>
       <w:r>
         <w:rPr>
@@ -7309,35 +6893,63 @@
           <w:sz w:val="28"/>
           <w:lang w:val="ru-RU"/>
         </w:rPr>
-        <w:t>не увеличена, контуры ровные</w:t>
-      </w:r>
-      <w:r>
-        <w:rPr>
-          <w:sz w:val="28"/>
-          <w:lang w:val="ru-RU"/>
-        </w:rPr>
-        <w:t>, фестончатые</w:t>
-      </w:r>
-      <w:r>
-        <w:rPr>
-          <w:sz w:val="28"/>
-          <w:lang w:val="ru-RU"/>
-        </w:rPr>
-        <w:t>. Капсула уплотнена</w:t>
-      </w:r>
-      <w:r>
-        <w:rPr>
-          <w:sz w:val="28"/>
-          <w:lang w:val="ru-RU"/>
-        </w:rPr>
-        <w:t>, утолщена</w:t>
-      </w:r>
-      <w:r>
-        <w:rPr>
-          <w:sz w:val="28"/>
-          <w:lang w:val="ru-RU"/>
-        </w:rPr>
-        <w:t xml:space="preserve">. </w:t>
+        <w:t>Р</w:t>
+      </w:r>
+      <w:r>
+        <w:rPr>
+          <w:sz w:val="28"/>
+          <w:lang w:val="ru-RU"/>
+        </w:rPr>
+        <w:t>егионарны</w:t>
+      </w:r>
+      <w:r>
+        <w:rPr>
+          <w:sz w:val="28"/>
+          <w:lang w:val="ru-RU"/>
+        </w:rPr>
+        <w:t>е</w:t>
+      </w:r>
+      <w:r>
+        <w:rPr>
+          <w:sz w:val="28"/>
+          <w:lang w:val="ru-RU"/>
+        </w:rPr>
+        <w:t xml:space="preserve"> л/узл</w:t>
+      </w:r>
+      <w:r>
+        <w:rPr>
+          <w:sz w:val="28"/>
+          <w:lang w:val="ru-RU"/>
+        </w:rPr>
+        <w:t>ы</w:t>
+      </w:r>
+      <w:r>
+        <w:rPr>
+          <w:sz w:val="28"/>
+          <w:lang w:val="ru-RU"/>
+        </w:rPr>
+        <w:t xml:space="preserve"> </w:t>
+      </w:r>
+      <w:r>
+        <w:rPr>
+          <w:sz w:val="28"/>
+          <w:lang w:val="ru-RU"/>
+        </w:rPr>
+        <w:t xml:space="preserve"> </w:t>
+      </w:r>
+      <w:r>
+        <w:rPr>
+          <w:sz w:val="28"/>
+          <w:lang w:val="ru-RU"/>
+        </w:rPr>
+        <w:t xml:space="preserve">не </w:t>
+      </w:r>
+      <w:r>
+        <w:rPr>
+          <w:sz w:val="28"/>
+          <w:lang w:val="ru-RU"/>
+        </w:rPr>
+        <w:t xml:space="preserve">визуализируются. </w:t>
       </w:r>
       <w:proofErr w:type="spellStart"/>
       <w:r>
@@ -7345,7 +6957,7 @@
           <w:sz w:val="28"/>
           <w:lang w:val="ru-RU"/>
         </w:rPr>
-        <w:t>Эхогенность</w:t>
+        <w:t>Закл</w:t>
       </w:r>
       <w:proofErr w:type="spellEnd"/>
       <w:r>
@@ -7353,7 +6965,21 @@
           <w:sz w:val="28"/>
           <w:lang w:val="ru-RU"/>
         </w:rPr>
-        <w:t xml:space="preserve"> паренхимы обычная, снижена.</w:t>
+        <w:t xml:space="preserve">.: </w:t>
+      </w:r>
+      <w:r>
+        <w:rPr>
+          <w:sz w:val="28"/>
+          <w:lang w:val="ru-RU"/>
+        </w:rPr>
+        <w:t xml:space="preserve">Незначительные </w:t>
+      </w:r>
+      <w:r>
+        <w:rPr>
+          <w:sz w:val="28"/>
+          <w:lang w:val="ru-RU"/>
+        </w:rPr>
+        <w:t>диффузные изменения паренхимы.</w:t>
       </w:r>
       <w:r>
         <w:rPr>
@@ -7362,392 +6988,12 @@
         </w:rPr>
         <w:t xml:space="preserve"> </w:t>
       </w:r>
-      <w:proofErr w:type="spellStart"/>
-      <w:r>
-        <w:rPr>
-          <w:sz w:val="28"/>
-          <w:lang w:val="ru-RU"/>
-        </w:rPr>
-        <w:t>Эхоструктура</w:t>
-      </w:r>
-      <w:proofErr w:type="spellEnd"/>
-      <w:r>
-        <w:rPr>
-          <w:sz w:val="28"/>
-          <w:lang w:val="ru-RU"/>
-        </w:rPr>
-        <w:t xml:space="preserve"> </w:t>
-      </w:r>
-      <w:proofErr w:type="gramStart"/>
-      <w:r>
-        <w:rPr>
-          <w:sz w:val="28"/>
-          <w:lang w:val="ru-RU"/>
-        </w:rPr>
-        <w:t>повышенной</w:t>
-      </w:r>
-      <w:proofErr w:type="gramEnd"/>
-      <w:r>
-        <w:rPr>
-          <w:sz w:val="28"/>
-          <w:lang w:val="ru-RU"/>
-        </w:rPr>
-        <w:t xml:space="preserve"> </w:t>
-      </w:r>
-      <w:proofErr w:type="spellStart"/>
-      <w:r>
-        <w:rPr>
-          <w:sz w:val="28"/>
-          <w:lang w:val="ru-RU"/>
-        </w:rPr>
-        <w:t>эхогенности</w:t>
-      </w:r>
-      <w:proofErr w:type="spellEnd"/>
-      <w:r>
-        <w:rPr>
-          <w:sz w:val="28"/>
-          <w:lang w:val="ru-RU"/>
-        </w:rPr>
-        <w:t xml:space="preserve">, </w:t>
-      </w:r>
-      <w:r>
-        <w:rPr>
-          <w:sz w:val="28"/>
-          <w:lang w:val="ru-RU"/>
-        </w:rPr>
-        <w:t xml:space="preserve">мелкозернистая, крупнозернистая,  </w:t>
-      </w:r>
-      <w:r>
-        <w:rPr>
-          <w:sz w:val="28"/>
-          <w:lang w:val="ru-RU"/>
-        </w:rPr>
-        <w:t xml:space="preserve">однородная, </w:t>
-      </w:r>
-      <w:r>
-        <w:rPr>
-          <w:sz w:val="28"/>
-          <w:lang w:val="ru-RU"/>
-        </w:rPr>
-        <w:t>мелкий и крупный фиброз.</w:t>
-      </w:r>
-    </w:p>
-    <w:p>
-      <w:pPr>
-        <w:ind w:left="-567"/>
-        <w:jc w:val="both"/>
-        <w:rPr>
-          <w:sz w:val="28"/>
-          <w:lang w:val="ru-RU"/>
-        </w:rPr>
-      </w:pPr>
-      <w:r>
-        <w:rPr>
-          <w:sz w:val="28"/>
-          <w:lang w:val="ru-RU"/>
-        </w:rPr>
-        <w:t xml:space="preserve">В пр. доле  в </w:t>
-      </w:r>
-      <w:proofErr w:type="gramStart"/>
-      <w:r>
-        <w:rPr>
-          <w:sz w:val="28"/>
-          <w:lang w:val="ru-RU"/>
-        </w:rPr>
-        <w:t>в</w:t>
-      </w:r>
-      <w:proofErr w:type="gramEnd"/>
-      <w:r>
-        <w:rPr>
-          <w:sz w:val="28"/>
-          <w:lang w:val="ru-RU"/>
-        </w:rPr>
-        <w:t xml:space="preserve">/3 </w:t>
-      </w:r>
-      <w:proofErr w:type="spellStart"/>
-      <w:r>
-        <w:rPr>
-          <w:sz w:val="28"/>
-          <w:lang w:val="ru-RU"/>
-        </w:rPr>
-        <w:t>изоэхогенный</w:t>
-      </w:r>
-      <w:proofErr w:type="spellEnd"/>
-      <w:r>
-        <w:rPr>
-          <w:sz w:val="28"/>
-          <w:lang w:val="ru-RU"/>
-        </w:rPr>
-        <w:t xml:space="preserve"> узел с гидрофильным ободком   * см. </w:t>
-      </w:r>
-    </w:p>
-    <w:p>
-      <w:pPr>
-        <w:ind w:left="-567"/>
-        <w:jc w:val="both"/>
-        <w:rPr>
-          <w:sz w:val="28"/>
-          <w:lang w:val="ru-RU"/>
-        </w:rPr>
-      </w:pPr>
-      <w:r>
-        <w:rPr>
-          <w:sz w:val="28"/>
-          <w:lang w:val="ru-RU"/>
-        </w:rPr>
-        <w:t>В лев</w:t>
-      </w:r>
-      <w:proofErr w:type="gramStart"/>
-      <w:r>
-        <w:rPr>
-          <w:sz w:val="28"/>
-          <w:lang w:val="ru-RU"/>
-        </w:rPr>
-        <w:t>.</w:t>
-      </w:r>
-      <w:proofErr w:type="gramEnd"/>
-      <w:r>
-        <w:rPr>
-          <w:sz w:val="28"/>
-          <w:lang w:val="ru-RU"/>
-        </w:rPr>
-        <w:t xml:space="preserve"> </w:t>
-      </w:r>
-      <w:proofErr w:type="gramStart"/>
-      <w:r>
-        <w:rPr>
-          <w:sz w:val="28"/>
-          <w:lang w:val="ru-RU"/>
-        </w:rPr>
-        <w:t>д</w:t>
-      </w:r>
-      <w:proofErr w:type="gramEnd"/>
-      <w:r>
-        <w:rPr>
-          <w:sz w:val="28"/>
-          <w:lang w:val="ru-RU"/>
-        </w:rPr>
-        <w:t xml:space="preserve">оле в ср/3 гидрофильный очаг - см. </w:t>
-      </w:r>
-      <w:r>
-        <w:rPr>
-          <w:sz w:val="28"/>
-          <w:lang w:val="ru-RU"/>
-        </w:rPr>
-        <w:t>Р</w:t>
-      </w:r>
-      <w:r>
-        <w:rPr>
-          <w:sz w:val="28"/>
-          <w:lang w:val="ru-RU"/>
-        </w:rPr>
-        <w:t>егионарны</w:t>
-      </w:r>
-      <w:r>
-        <w:rPr>
-          <w:sz w:val="28"/>
-          <w:lang w:val="ru-RU"/>
-        </w:rPr>
-        <w:t>е</w:t>
-      </w:r>
-      <w:r>
-        <w:rPr>
-          <w:sz w:val="28"/>
-          <w:lang w:val="ru-RU"/>
-        </w:rPr>
-        <w:t xml:space="preserve"> л/узл</w:t>
-      </w:r>
-      <w:r>
-        <w:rPr>
-          <w:sz w:val="28"/>
-          <w:lang w:val="ru-RU"/>
-        </w:rPr>
-        <w:t>ы</w:t>
-      </w:r>
-      <w:r>
-        <w:rPr>
-          <w:sz w:val="28"/>
-          <w:lang w:val="ru-RU"/>
-        </w:rPr>
-        <w:t xml:space="preserve"> </w:t>
-      </w:r>
-      <w:r>
-        <w:rPr>
-          <w:sz w:val="28"/>
-          <w:lang w:val="ru-RU"/>
-        </w:rPr>
-        <w:t xml:space="preserve"> </w:t>
-      </w:r>
-      <w:r>
-        <w:rPr>
-          <w:sz w:val="28"/>
-          <w:lang w:val="ru-RU"/>
-        </w:rPr>
-        <w:t xml:space="preserve">не </w:t>
-      </w:r>
-      <w:r>
-        <w:rPr>
-          <w:sz w:val="28"/>
-          <w:lang w:val="ru-RU"/>
-        </w:rPr>
-        <w:t xml:space="preserve">визуализируются. </w:t>
-      </w:r>
-      <w:proofErr w:type="spellStart"/>
-      <w:r>
-        <w:rPr>
-          <w:sz w:val="28"/>
-          <w:lang w:val="ru-RU"/>
-        </w:rPr>
-        <w:t>Закл</w:t>
-      </w:r>
-      <w:proofErr w:type="spellEnd"/>
-      <w:r>
-        <w:rPr>
-          <w:sz w:val="28"/>
-          <w:lang w:val="ru-RU"/>
-        </w:rPr>
-        <w:t xml:space="preserve">.: </w:t>
-      </w:r>
-      <w:sdt>
-        <w:sdtPr>
-          <w:rPr>
-            <w:sz w:val="28"/>
-            <w:lang w:val="ru-RU"/>
-          </w:rPr>
-          <w:id w:val="-1644262041"/>
-          <w:placeholder>
-            <w:docPart w:val="DefaultPlaceholder_1082065159"/>
-          </w:placeholder>
-          <w:comboBox>
-            <w:listItem w:displayText="Увеличение" w:value="Увеличение"/>
-            <w:listItem w:displayText="Гипоплазия" w:value="Гипоплазия"/>
-          </w:comboBox>
-        </w:sdtPr>
-        <w:sdtEndPr/>
-        <w:sdtContent>
-          <w:r>
-            <w:rPr>
-              <w:sz w:val="28"/>
-              <w:lang w:val="ru-RU"/>
-            </w:rPr>
-            <w:t>Увеличение</w:t>
-          </w:r>
-        </w:sdtContent>
-      </w:sdt>
-      <w:r>
-        <w:rPr>
-          <w:sz w:val="28"/>
-          <w:lang w:val="ru-RU"/>
-        </w:rPr>
-        <w:t xml:space="preserve"> щит</w:t>
-      </w:r>
-      <w:proofErr w:type="gramStart"/>
-      <w:r>
-        <w:rPr>
-          <w:sz w:val="28"/>
-          <w:lang w:val="ru-RU"/>
-        </w:rPr>
-        <w:t>.</w:t>
-      </w:r>
-      <w:proofErr w:type="gramEnd"/>
-      <w:r>
-        <w:rPr>
-          <w:sz w:val="28"/>
-          <w:lang w:val="ru-RU"/>
-        </w:rPr>
-        <w:t xml:space="preserve"> </w:t>
-      </w:r>
-      <w:proofErr w:type="gramStart"/>
-      <w:r>
-        <w:rPr>
-          <w:sz w:val="28"/>
-          <w:lang w:val="ru-RU"/>
-        </w:rPr>
-        <w:t>ж</w:t>
-      </w:r>
-      <w:proofErr w:type="gramEnd"/>
-      <w:r>
-        <w:rPr>
-          <w:sz w:val="28"/>
-          <w:lang w:val="ru-RU"/>
-        </w:rPr>
-        <w:t xml:space="preserve">елезы. </w:t>
-      </w:r>
-      <w:r>
-        <w:rPr>
-          <w:sz w:val="28"/>
-          <w:lang w:val="ru-RU"/>
-        </w:rPr>
-        <w:t xml:space="preserve">Незначительные </w:t>
-      </w:r>
-      <w:r>
-        <w:rPr>
-          <w:sz w:val="28"/>
-          <w:lang w:val="ru-RU"/>
-        </w:rPr>
-        <w:t>диффузные изменения паренхимы.</w:t>
-      </w:r>
-      <w:r>
-        <w:rPr>
-          <w:sz w:val="28"/>
-          <w:lang w:val="ru-RU"/>
-        </w:rPr>
-        <w:t xml:space="preserve"> </w:t>
-      </w:r>
-      <w:proofErr w:type="spellStart"/>
-      <w:r>
-        <w:rPr>
-          <w:sz w:val="28"/>
-          <w:lang w:val="ru-RU"/>
-        </w:rPr>
-        <w:t>Эхопризнаков</w:t>
-      </w:r>
-      <w:proofErr w:type="spellEnd"/>
-      <w:r>
-        <w:rPr>
-          <w:sz w:val="28"/>
-          <w:lang w:val="ru-RU"/>
-        </w:rPr>
-        <w:t xml:space="preserve"> патологии щит</w:t>
-      </w:r>
-      <w:proofErr w:type="gramStart"/>
-      <w:r>
-        <w:rPr>
-          <w:sz w:val="28"/>
-          <w:lang w:val="ru-RU"/>
-        </w:rPr>
-        <w:t>.</w:t>
-      </w:r>
-      <w:proofErr w:type="gramEnd"/>
-      <w:r>
-        <w:rPr>
-          <w:sz w:val="28"/>
-          <w:lang w:val="ru-RU"/>
-        </w:rPr>
-        <w:t xml:space="preserve"> </w:t>
-      </w:r>
-      <w:proofErr w:type="gramStart"/>
-      <w:r>
-        <w:rPr>
-          <w:sz w:val="28"/>
-          <w:lang w:val="ru-RU"/>
-        </w:rPr>
-        <w:t>ж</w:t>
-      </w:r>
-      <w:proofErr w:type="gramEnd"/>
-      <w:r>
-        <w:rPr>
-          <w:sz w:val="28"/>
-          <w:lang w:val="ru-RU"/>
-        </w:rPr>
-        <w:t>елезы нет.</w:t>
-      </w:r>
-      <w:r>
-        <w:rPr>
-          <w:sz w:val="28"/>
-          <w:lang w:val="ru-RU"/>
-        </w:rPr>
-        <w:t xml:space="preserve"> </w:t>
+      <w:r>
+        <w:rPr>
+          <w:sz w:val="28"/>
+          <w:lang w:val="ru-RU"/>
+        </w:rPr>
+        <w:t xml:space="preserve">Узел левой доли. </w:t>
       </w:r>
     </w:p>
     <w:p>
@@ -8081,130 +7327,6 @@
           <w:lang w:val="ru-RU"/>
         </w:rPr>
       </w:pPr>
-      <w:r>
-        <w:rPr>
-          <w:sz w:val="28"/>
-          <w:u w:val="single"/>
-          <w:lang w:val="ru-RU"/>
-        </w:rPr>
-        <w:t>Состояние больного при выписке</w:t>
-      </w:r>
-      <w:r>
-        <w:rPr>
-          <w:sz w:val="28"/>
-          <w:lang w:val="ru-RU"/>
-        </w:rPr>
-        <w:t xml:space="preserve">:  СД </w:t>
-      </w:r>
-      <w:proofErr w:type="spellStart"/>
-      <w:r>
-        <w:rPr>
-          <w:sz w:val="28"/>
-          <w:lang w:val="ru-RU"/>
-        </w:rPr>
-        <w:t>субкомпенсирован</w:t>
-      </w:r>
-      <w:proofErr w:type="spellEnd"/>
-      <w:r>
-        <w:rPr>
-          <w:sz w:val="28"/>
-          <w:lang w:val="ru-RU"/>
-        </w:rPr>
-        <w:t>, сохраняются пекущие  боли в н/</w:t>
-      </w:r>
-      <w:proofErr w:type="gramStart"/>
-      <w:r>
-        <w:rPr>
-          <w:sz w:val="28"/>
-          <w:lang w:val="ru-RU"/>
-        </w:rPr>
-        <w:t>к</w:t>
-      </w:r>
-      <w:proofErr w:type="gramEnd"/>
-      <w:r>
-        <w:rPr>
-          <w:sz w:val="28"/>
-          <w:lang w:val="ru-RU"/>
-        </w:rPr>
-        <w:t xml:space="preserve">, преимущественно в ночное время, онемение пальцев стоп, судороги  икроножных мышц. АД 130/80 мм рт. ст. Учитывая трудоспособный возраст, наличие  </w:t>
-      </w:r>
-      <w:proofErr w:type="spellStart"/>
-      <w:r>
-        <w:rPr>
-          <w:sz w:val="28"/>
-          <w:lang w:val="ru-RU"/>
-        </w:rPr>
-        <w:t>полинейропатии</w:t>
-      </w:r>
-      <w:proofErr w:type="spellEnd"/>
-      <w:r>
-        <w:rPr>
-          <w:sz w:val="28"/>
-          <w:lang w:val="ru-RU"/>
-        </w:rPr>
-        <w:t>, сохраняющийся болевой с-м н/</w:t>
-      </w:r>
-      <w:proofErr w:type="gramStart"/>
-      <w:r>
-        <w:rPr>
-          <w:sz w:val="28"/>
-          <w:lang w:val="ru-RU"/>
-        </w:rPr>
-        <w:t>к</w:t>
-      </w:r>
-      <w:proofErr w:type="gramEnd"/>
-      <w:r>
-        <w:rPr>
-          <w:sz w:val="28"/>
-          <w:lang w:val="ru-RU"/>
-        </w:rPr>
-        <w:t xml:space="preserve">, решением </w:t>
-      </w:r>
-      <w:r>
-        <w:rPr>
-          <w:sz w:val="28"/>
-          <w:lang w:val="ru-RU"/>
-        </w:rPr>
-        <w:t>ЛКК</w:t>
-      </w:r>
-      <w:r>
-        <w:rPr>
-          <w:sz w:val="28"/>
-          <w:lang w:val="ru-RU"/>
-        </w:rPr>
-        <w:t>, направляется на  реабилитационное лечение в санаторий «Березовый гай»</w:t>
-      </w:r>
-      <w:r>
-        <w:rPr>
-          <w:sz w:val="28"/>
-          <w:lang w:val="ru-RU"/>
-        </w:rPr>
-        <w:t xml:space="preserve">. </w:t>
-      </w:r>
-      <w:r>
-        <w:rPr>
-          <w:sz w:val="28"/>
-          <w:lang w:val="ru-RU"/>
-        </w:rPr>
-        <w:t xml:space="preserve"> </w:t>
-      </w:r>
-      <w:r>
-        <w:rPr>
-          <w:sz w:val="28"/>
-          <w:lang w:val="ru-RU"/>
-        </w:rPr>
-        <w:t xml:space="preserve"> </w:t>
-      </w:r>
-    </w:p>
-    <w:p>
-      <w:pPr>
-        <w:ind w:left="-567"/>
-        <w:jc w:val="both"/>
-        <w:rPr>
-          <w:sz w:val="28"/>
-          <w:lang w:val="ru-RU"/>
-        </w:rPr>
-      </w:pPr>
     </w:p>
     <w:p>
       <w:pPr>
@@ -8272,124 +7394,6 @@
           <w:lang w:val="ru-RU"/>
         </w:rPr>
         <w:t>\жит.</w:t>
-      </w:r>
-    </w:p>
-    <w:p>
-      <w:pPr>
-        <w:numPr>
-          <w:ilvl w:val="0"/>
-          <w:numId w:val="2"/>
-        </w:numPr>
-        <w:ind w:left="-142"/>
-        <w:jc w:val="both"/>
-        <w:rPr>
-          <w:lang w:val="ru-RU"/>
-        </w:rPr>
-      </w:pPr>
-      <w:r>
-        <w:rPr>
-          <w:lang w:val="ru-RU"/>
-        </w:rPr>
-        <w:t xml:space="preserve">Преднизолон 5 мг 2 </w:t>
-      </w:r>
-      <w:proofErr w:type="spellStart"/>
-      <w:proofErr w:type="gramStart"/>
-      <w:r>
-        <w:rPr>
-          <w:lang w:val="ru-RU"/>
-        </w:rPr>
-        <w:t>табл</w:t>
-      </w:r>
-      <w:proofErr w:type="spellEnd"/>
-      <w:proofErr w:type="gramEnd"/>
-      <w:r>
-        <w:rPr>
-          <w:lang w:val="ru-RU"/>
-        </w:rPr>
-        <w:t xml:space="preserve"> в 8.00, 2 </w:t>
-      </w:r>
-      <w:proofErr w:type="spellStart"/>
-      <w:r>
-        <w:rPr>
-          <w:lang w:val="ru-RU"/>
-        </w:rPr>
-        <w:t>табл</w:t>
-      </w:r>
-      <w:proofErr w:type="spellEnd"/>
-      <w:r>
-        <w:rPr>
-          <w:lang w:val="ru-RU"/>
-        </w:rPr>
-        <w:t xml:space="preserve">  в 11.00 ,дозу преднизолона постепенно уменьшать на 5 мг 1 раз в неделю до отмены препарата ,под контролем ОАК</w:t>
-      </w:r>
-    </w:p>
-    <w:p>
-      <w:pPr>
-        <w:numPr>
-          <w:ilvl w:val="0"/>
-          <w:numId w:val="2"/>
-        </w:numPr>
-        <w:ind w:left="-142"/>
-        <w:jc w:val="both"/>
-        <w:rPr>
-          <w:lang w:val="ru-RU"/>
-        </w:rPr>
-      </w:pPr>
-      <w:proofErr w:type="spellStart"/>
-      <w:r>
-        <w:rPr>
-          <w:lang w:val="ru-RU"/>
-        </w:rPr>
-        <w:t>Тирозол</w:t>
-      </w:r>
-      <w:proofErr w:type="spellEnd"/>
-      <w:r>
-        <w:rPr>
-          <w:lang w:val="ru-RU"/>
-        </w:rPr>
-        <w:t xml:space="preserve"> (</w:t>
-      </w:r>
-      <w:proofErr w:type="spellStart"/>
-      <w:r>
-        <w:rPr>
-          <w:lang w:val="ru-RU"/>
-        </w:rPr>
-        <w:t>мерказолил</w:t>
-      </w:r>
-      <w:proofErr w:type="spellEnd"/>
-      <w:r>
-        <w:rPr>
-          <w:lang w:val="ru-RU"/>
-        </w:rPr>
-        <w:t>) 5мг 3т. *3р/д. с послед</w:t>
-      </w:r>
-      <w:proofErr w:type="gramStart"/>
-      <w:r>
-        <w:rPr>
-          <w:lang w:val="ru-RU"/>
-        </w:rPr>
-        <w:t>.</w:t>
-      </w:r>
-      <w:proofErr w:type="gramEnd"/>
-      <w:r>
-        <w:rPr>
-          <w:lang w:val="ru-RU"/>
-        </w:rPr>
-        <w:t xml:space="preserve"> </w:t>
-      </w:r>
-      <w:proofErr w:type="gramStart"/>
-      <w:r>
-        <w:rPr>
-          <w:lang w:val="ru-RU"/>
-        </w:rPr>
-        <w:t>с</w:t>
-      </w:r>
-      <w:proofErr w:type="gramEnd"/>
-      <w:r>
-        <w:rPr>
-          <w:lang w:val="ru-RU"/>
-        </w:rPr>
-        <w:t xml:space="preserve">нижением дозы на 5мг в 2 недели под контролем ТТГ, Т4, общ. ан. крови до поддерживающей. </w:t>
       </w:r>
     </w:p>
     <w:p>
@@ -8648,6 +7652,7 @@
         <w:rPr>
           <w:lang w:val="ru-RU"/>
         </w:rPr>
+        <w:lastRenderedPageBreak/>
         <w:t>Актрапид</w:t>
       </w:r>
       <w:proofErr w:type="spellEnd"/>
@@ -9117,55 +8122,6 @@
           <w:lang w:val="ru-RU"/>
         </w:rPr>
         <w:t xml:space="preserve">. </w:t>
-      </w:r>
-    </w:p>
-    <w:p>
-      <w:pPr>
-        <w:ind w:left="-142"/>
-        <w:jc w:val="both"/>
-        <w:rPr>
-          <w:lang w:val="ru-RU"/>
-        </w:rPr>
-      </w:pPr>
-      <w:r>
-        <w:rPr>
-          <w:lang w:val="ru-RU"/>
-        </w:rPr>
-        <w:t>Регулярный самоконтроль с послед</w:t>
-      </w:r>
-      <w:proofErr w:type="gramStart"/>
-      <w:r>
-        <w:rPr>
-          <w:lang w:val="ru-RU"/>
-        </w:rPr>
-        <w:t>.</w:t>
-      </w:r>
-      <w:proofErr w:type="gramEnd"/>
-      <w:r>
-        <w:rPr>
-          <w:lang w:val="ru-RU"/>
-        </w:rPr>
-        <w:t xml:space="preserve"> </w:t>
-      </w:r>
-      <w:proofErr w:type="gramStart"/>
-      <w:r>
-        <w:rPr>
-          <w:lang w:val="ru-RU"/>
-        </w:rPr>
-        <w:t>к</w:t>
-      </w:r>
-      <w:proofErr w:type="gramEnd"/>
-      <w:r>
-        <w:rPr>
-          <w:lang w:val="ru-RU"/>
-        </w:rPr>
-        <w:t xml:space="preserve">оррекцией дозы инсулина, соблюдение режима диетотерапии. </w:t>
-      </w:r>
-      <w:r>
-        <w:rPr>
-          <w:lang w:val="ru-RU"/>
-        </w:rPr>
-        <w:t>При нестабильной гликемии повторная консультация в КУ «ОКЭД» ЗОС, для решения вопроса о дальнейшей тактики инсулинотерапии.</w:t>
       </w:r>
     </w:p>
     <w:p>
@@ -9471,54 +8427,6 @@
           <w:lang w:val="ru-RU"/>
         </w:rPr>
         <w:t xml:space="preserve"> </w:t>
-      </w:r>
-    </w:p>
-    <w:p>
-      <w:pPr>
-        <w:pStyle w:val="ab"/>
-        <w:numPr>
-          <w:ilvl w:val="0"/>
-          <w:numId w:val="2"/>
-        </w:numPr>
-        <w:ind w:left="-142"/>
-        <w:jc w:val="both"/>
-        <w:rPr>
-          <w:lang w:val="ru-RU"/>
-        </w:rPr>
-      </w:pPr>
-      <w:r>
-        <w:rPr>
-          <w:lang w:val="ru-RU"/>
-        </w:rPr>
-        <w:t>Рек</w:t>
-      </w:r>
-      <w:proofErr w:type="gramStart"/>
-      <w:r>
-        <w:rPr>
-          <w:lang w:val="ru-RU"/>
-        </w:rPr>
-        <w:t>.</w:t>
-      </w:r>
-      <w:proofErr w:type="gramEnd"/>
-      <w:r>
-        <w:rPr>
-          <w:lang w:val="ru-RU"/>
-        </w:rPr>
-        <w:t xml:space="preserve"> </w:t>
-      </w:r>
-      <w:proofErr w:type="gramStart"/>
-      <w:r>
-        <w:rPr>
-          <w:lang w:val="ru-RU"/>
-        </w:rPr>
-        <w:t>к</w:t>
-      </w:r>
-      <w:proofErr w:type="gramEnd"/>
-      <w:r>
-        <w:rPr>
-          <w:lang w:val="ru-RU"/>
-        </w:rPr>
-        <w:t xml:space="preserve">ардиолога: </w:t>
       </w:r>
     </w:p>
     <w:p>
@@ -10093,7 +9001,6 @@
         <w:rPr>
           <w:lang w:val="ru-RU"/>
         </w:rPr>
-        <w:lastRenderedPageBreak/>
         <w:t>Леч</w:t>
       </w:r>
       <w:proofErr w:type="spellEnd"/>
@@ -10101,14 +9008,7 @@
         <w:rPr>
           <w:lang w:val="ru-RU"/>
         </w:rPr>
-        <w:t>. врач</w:t>
-      </w:r>
-      <w:proofErr w:type="gramStart"/>
-      <w:r>
-        <w:rPr>
-          <w:lang w:val="ru-RU"/>
-        </w:rPr>
-        <w:t xml:space="preserve"> </w:t>
+        <w:t xml:space="preserve">. врач </w:t>
       </w:r>
       <w:sdt>
         <w:sdtPr>
@@ -10121,7 +9021,6 @@
           <w:placeholder>
             <w:docPart w:val="9CD882C775A84FD69235888A47CFB283"/>
           </w:placeholder>
-          <w:showingPlcHdr/>
           <w:comboBox>
             <w:listItem w:displayText="Соловьюк Е.А." w:value="Соловьюк Е.А."/>
             <w:listItem w:displayText="Фещук. И.А." w:value="Фещук. И.А."/>
@@ -10132,18 +9031,19 @@
         </w:sdtPr>
         <w:sdtEndPr/>
         <w:sdtContent>
+          <w:proofErr w:type="spellStart"/>
           <w:r>
             <w:rPr>
               <w:lang w:val="ru-RU"/>
             </w:rPr>
-            <w:t>В</w:t>
+            <w:t>Соловьюк</w:t>
           </w:r>
-          <w:proofErr w:type="gramEnd"/>
+          <w:proofErr w:type="spellEnd"/>
           <w:r>
             <w:rPr>
               <w:lang w:val="ru-RU"/>
             </w:rPr>
-            <w:t>ыберите элемент.</w:t>
+            <w:t xml:space="preserve"> Е.А.</w:t>
           </w:r>
         </w:sdtContent>
       </w:sdt>
@@ -10200,7 +9100,6 @@
           <w:placeholder>
             <w:docPart w:val="9526A933A200420DB1D0D728CB4C0509"/>
           </w:placeholder>
-          <w:showingPlcHdr/>
           <w:comboBox>
             <w:listItem w:displayText="Соловьюк Е.А." w:value="Соловьюк Е.А."/>
             <w:listItem w:displayText="Фещук. И.А." w:value="Фещук. И.А."/>
@@ -10210,11 +9109,19 @@
         </w:sdtPr>
         <w:sdtEndPr/>
         <w:sdtContent>
+          <w:proofErr w:type="spellStart"/>
           <w:r>
             <w:rPr>
               <w:lang w:val="ru-RU"/>
             </w:rPr>
-            <w:t>Выберите элемент.</w:t>
+            <w:t>Фещук</w:t>
+          </w:r>
+          <w:proofErr w:type="spellEnd"/>
+          <w:r>
+            <w:rPr>
+              <w:lang w:val="ru-RU"/>
+            </w:rPr>
+            <w:t>. И.А.</w:t>
           </w:r>
         </w:sdtContent>
       </w:sdt>
@@ -11915,6 +10822,7 @@
     <w:rsid w:val="00AD1EEC"/>
     <w:rsid w:val="00B051FC"/>
     <w:rsid w:val="00B11C8A"/>
+    <w:rsid w:val="00B511A2"/>
     <w:rsid w:val="00B7133E"/>
     <w:rsid w:val="00BA4DC9"/>
     <w:rsid w:val="00BE64BE"/>
@@ -13315,7 +12223,7 @@
 </file>
 
 <file path=customXml/itemProps1.xml><?xml version="1.0" encoding="utf-8"?>
-<ds:datastoreItem xmlns:ds="http://schemas.openxmlformats.org/officeDocument/2006/customXml" ds:itemID="{3F6B67E3-2824-4ED8-9C15-92138EDA75E7}">
+<ds:datastoreItem xmlns:ds="http://schemas.openxmlformats.org/officeDocument/2006/customXml" ds:itemID="{D2F453D4-0F26-4F65-8E60-CAFE5C662197}">
   <ds:schemaRefs>
     <ds:schemaRef ds:uri="http://schemas.openxmlformats.org/officeDocument/2006/bibliography"/>
   </ds:schemaRefs>

--- a/2018/октябрь/08.10/Ковалевский  ВД.docx
+++ b/2018/октябрь/08.10/Ковалевский  ВД.docx
@@ -8,11 +8,15 @@
         <w:ind w:left="-567" w:right="-58"/>
         <w:rPr>
           <w:b w:val="0"/>
+          <w:sz w:val="24"/>
+          <w:szCs w:val="24"/>
         </w:rPr>
       </w:pPr>
       <w:r>
         <w:rPr>
           <w:b w:val="0"/>
+          <w:sz w:val="24"/>
+          <w:szCs w:val="24"/>
         </w:rPr>
         <w:t>Выписной эпикриз</w:t>
       </w:r>
@@ -23,15 +27,29 @@
         <w:ind w:left="-567"/>
         <w:rPr>
           <w:b/>
+          <w:sz w:val="24"/>
+          <w:szCs w:val="24"/>
         </w:rPr>
       </w:pPr>
       <w:r>
+        <w:rPr>
+          <w:sz w:val="24"/>
+          <w:szCs w:val="24"/>
+        </w:rPr>
         <w:t xml:space="preserve">Из истории болезни № </w:t>
       </w:r>
       <w:r>
+        <w:rPr>
+          <w:sz w:val="24"/>
+          <w:szCs w:val="24"/>
+        </w:rPr>
         <w:t xml:space="preserve"> </w:t>
       </w:r>
       <w:r>
+        <w:rPr>
+          <w:sz w:val="24"/>
+          <w:szCs w:val="24"/>
+        </w:rPr>
         <w:t>1261</w:t>
       </w:r>
     </w:p>
@@ -39,17 +57,24 @@
       <w:pPr>
         <w:pStyle w:val="5"/>
         <w:ind w:left="-567"/>
+        <w:rPr>
+          <w:sz w:val="24"/>
+          <w:szCs w:val="24"/>
+        </w:rPr>
       </w:pPr>
       <w:r>
+        <w:rPr>
+          <w:sz w:val="24"/>
+          <w:szCs w:val="24"/>
+        </w:rPr>
         <w:t xml:space="preserve">Ф.И.О: </w:t>
       </w:r>
-      <w:bookmarkStart w:id="0" w:name="_GoBack"/>
-      <w:r>
-        <w:t xml:space="preserve">Ковалевский </w:t>
-      </w:r>
-      <w:bookmarkEnd w:id="0"/>
-      <w:r>
-        <w:t>Виктор Дмитриевич</w:t>
+      <w:r>
+        <w:rPr>
+          <w:sz w:val="24"/>
+          <w:szCs w:val="24"/>
+        </w:rPr>
+        <w:t>Ковалевский Виктор Дмитриевич</w:t>
       </w:r>
     </w:p>
     <w:p>
@@ -57,35 +82,29 @@
         <w:ind w:left="-567"/>
         <w:jc w:val="both"/>
         <w:rPr>
-          <w:sz w:val="28"/>
-          <w:szCs w:val="20"/>
           <w:lang w:val="ru-RU"/>
         </w:rPr>
       </w:pPr>
       <w:r>
         <w:rPr>
-          <w:sz w:val="28"/>
           <w:lang w:val="ru-RU"/>
         </w:rPr>
         <w:t>Год рождения:</w:t>
       </w:r>
       <w:r>
         <w:rPr>
-          <w:sz w:val="28"/>
           <w:lang w:val="ru-RU"/>
         </w:rPr>
         <w:t xml:space="preserve"> </w:t>
       </w:r>
       <w:r>
         <w:rPr>
-          <w:sz w:val="28"/>
           <w:lang w:val="ru-RU"/>
         </w:rPr>
         <w:t>19</w:t>
       </w:r>
       <w:r>
         <w:rPr>
-          <w:sz w:val="28"/>
           <w:lang w:val="ru-RU"/>
         </w:rPr>
         <w:t>50</w:t>
@@ -96,36 +115,31 @@
         <w:ind w:left="-567"/>
         <w:jc w:val="both"/>
         <w:rPr>
-          <w:sz w:val="28"/>
           <w:lang w:val="ru-RU"/>
         </w:rPr>
       </w:pPr>
       <w:r>
         <w:rPr>
-          <w:sz w:val="28"/>
           <w:lang w:val="ru-RU"/>
         </w:rPr>
         <w:t xml:space="preserve">Место жительства: </w:t>
       </w:r>
       <w:r>
         <w:rPr>
-          <w:sz w:val="28"/>
           <w:lang w:val="ru-RU"/>
         </w:rPr>
         <w:t xml:space="preserve">г. Энергодар  ул. </w:t>
       </w:r>
-      <w:proofErr w:type="spellStart"/>
-      <w:r>
-        <w:rPr>
-          <w:sz w:val="28"/>
-          <w:lang w:val="ru-RU"/>
-        </w:rPr>
-        <w:t>Козацькая</w:t>
-      </w:r>
-      <w:proofErr w:type="spellEnd"/>
-      <w:r>
-        <w:rPr>
-          <w:sz w:val="28"/>
+      <w:proofErr w:type="gramStart"/>
+      <w:r>
+        <w:rPr>
+          <w:lang w:val="ru-RU"/>
+        </w:rPr>
+        <w:t>Казацкая</w:t>
+      </w:r>
+      <w:proofErr w:type="gramEnd"/>
+      <w:r>
+        <w:rPr>
           <w:lang w:val="ru-RU"/>
         </w:rPr>
         <w:t xml:space="preserve"> 14-58</w:t>
@@ -136,21 +150,17 @@
         <w:ind w:left="-567"/>
         <w:jc w:val="both"/>
         <w:rPr>
-          <w:sz w:val="28"/>
-          <w:szCs w:val="20"/>
           <w:lang w:val="ru-RU"/>
         </w:rPr>
       </w:pPr>
       <w:r>
         <w:rPr>
-          <w:sz w:val="28"/>
           <w:lang w:val="ru-RU"/>
         </w:rPr>
         <w:t xml:space="preserve">Место работы: </w:t>
       </w:r>
       <w:r>
         <w:rPr>
-          <w:sz w:val="28"/>
           <w:lang w:val="ru-RU"/>
         </w:rPr>
         <w:t xml:space="preserve"> пенсионер</w:t>
@@ -161,14 +171,12 @@
         <w:ind w:left="-567"/>
         <w:jc w:val="both"/>
         <w:rPr>
-          <w:sz w:val="28"/>
           <w:lang w:val="ru-RU"/>
         </w:rPr>
       </w:pPr>
       <w:sdt>
         <w:sdtPr>
           <w:rPr>
-            <w:sz w:val="28"/>
             <w:lang w:val="ru-RU"/>
           </w:rPr>
           <w:id w:val="-898747501"/>
@@ -184,7 +192,6 @@
         <w:sdtContent>
           <w:r>
             <w:rPr>
-              <w:sz w:val="28"/>
               <w:lang w:val="ru-RU"/>
             </w:rPr>
             <w:t xml:space="preserve">Находился </w:t>
@@ -193,116 +200,100 @@
       </w:sdt>
       <w:r>
         <w:rPr>
-          <w:sz w:val="28"/>
           <w:lang w:val="ru-RU"/>
         </w:rPr>
         <w:t xml:space="preserve"> на лечении с </w:t>
       </w:r>
       <w:r>
         <w:rPr>
-          <w:sz w:val="28"/>
           <w:lang w:val="ru-RU"/>
         </w:rPr>
         <w:t xml:space="preserve">  </w:t>
       </w:r>
-      <w:bookmarkStart w:id="1" w:name="c"/>
-      <w:r>
-        <w:rPr>
-          <w:sz w:val="28"/>
+      <w:bookmarkStart w:id="0" w:name="c"/>
+      <w:r>
+        <w:rPr>
           <w:lang w:val="ru-RU"/>
         </w:rPr>
         <w:t>27</w:t>
       </w:r>
       <w:r>
         <w:rPr>
-          <w:sz w:val="28"/>
           <w:lang w:val="ru-RU"/>
         </w:rPr>
         <w:t>.</w:t>
       </w:r>
       <w:r>
         <w:rPr>
-          <w:sz w:val="28"/>
           <w:lang w:val="ru-RU"/>
         </w:rPr>
         <w:t>09.18</w:t>
       </w:r>
       <w:r>
         <w:rPr>
-          <w:sz w:val="28"/>
           <w:lang w:val="ru-RU"/>
         </w:rPr>
         <w:t xml:space="preserve"> </w:t>
       </w:r>
       <w:r>
         <w:rPr>
-          <w:sz w:val="28"/>
           <w:lang w:val="ru-RU"/>
         </w:rPr>
         <w:t xml:space="preserve"> </w:t>
       </w:r>
+      <w:bookmarkEnd w:id="0"/>
+      <w:r>
+        <w:rPr>
+          <w:lang w:val="ru-RU"/>
+        </w:rPr>
+        <w:t xml:space="preserve">по   </w:t>
+      </w:r>
+      <w:bookmarkStart w:id="1" w:name="по"/>
+      <w:r>
+        <w:rPr>
+          <w:lang w:val="ru-RU"/>
+        </w:rPr>
+        <w:t xml:space="preserve">  </w:t>
+      </w:r>
+      <w:r>
+        <w:rPr>
+          <w:lang w:val="ru-RU"/>
+        </w:rPr>
+        <w:t>10</w:t>
+      </w:r>
+      <w:r>
+        <w:rPr>
+          <w:lang w:val="ru-RU"/>
+        </w:rPr>
+        <w:t>.</w:t>
+      </w:r>
+      <w:r>
+        <w:rPr>
+          <w:lang w:val="ru-RU"/>
+        </w:rPr>
+        <w:t>10</w:t>
+      </w:r>
+      <w:r>
+        <w:rPr>
+          <w:lang w:val="ru-RU"/>
+        </w:rPr>
+        <w:t>.18</w:t>
+      </w:r>
+      <w:r>
+        <w:rPr>
+          <w:lang w:val="ru-RU"/>
+        </w:rPr>
+        <w:t xml:space="preserve"> </w:t>
+      </w:r>
+      <w:r>
+        <w:rPr>
+          <w:lang w:val="ru-RU"/>
+        </w:rPr>
+        <w:t xml:space="preserve"> </w:t>
+      </w:r>
       <w:bookmarkEnd w:id="1"/>
       <w:r>
         <w:rPr>
-          <w:sz w:val="28"/>
-          <w:lang w:val="ru-RU"/>
-        </w:rPr>
-        <w:t xml:space="preserve">по   </w:t>
-      </w:r>
-      <w:bookmarkStart w:id="2" w:name="по"/>
-      <w:r>
-        <w:rPr>
-          <w:sz w:val="28"/>
-          <w:lang w:val="ru-RU"/>
-        </w:rPr>
-        <w:t xml:space="preserve">  </w:t>
-      </w:r>
-      <w:r>
-        <w:rPr>
-          <w:sz w:val="28"/>
-          <w:lang w:val="ru-RU"/>
-        </w:rPr>
-        <w:t>27</w:t>
-      </w:r>
-      <w:r>
-        <w:rPr>
-          <w:sz w:val="28"/>
-          <w:lang w:val="ru-RU"/>
-        </w:rPr>
-        <w:t>.</w:t>
-      </w:r>
-      <w:r>
-        <w:rPr>
-          <w:sz w:val="28"/>
-          <w:lang w:val="ru-RU"/>
-        </w:rPr>
-        <w:t>10</w:t>
-      </w:r>
-      <w:r>
-        <w:rPr>
-          <w:sz w:val="28"/>
-          <w:lang w:val="ru-RU"/>
-        </w:rPr>
-        <w:t>.18</w:t>
-      </w:r>
-      <w:r>
-        <w:rPr>
-          <w:sz w:val="28"/>
-          <w:lang w:val="ru-RU"/>
-        </w:rPr>
-        <w:t xml:space="preserve"> </w:t>
-      </w:r>
-      <w:r>
-        <w:rPr>
-          <w:sz w:val="28"/>
-          <w:lang w:val="ru-RU"/>
-        </w:rPr>
-        <w:t xml:space="preserve"> </w:t>
-      </w:r>
-      <w:bookmarkEnd w:id="2"/>
-      <w:r>
-        <w:rPr>
-          <w:sz w:val="28"/>
           <w:lang w:val="ru-RU"/>
         </w:rPr>
         <w:t xml:space="preserve">в </w:t>
@@ -310,7 +301,6 @@
       <w:sdt>
         <w:sdtPr>
           <w:rPr>
-            <w:sz w:val="28"/>
             <w:lang w:val="ru-RU"/>
           </w:rPr>
           <w:id w:val="-690990251"/>
@@ -326,7 +316,6 @@
         <w:sdtContent>
           <w:r>
             <w:rPr>
-              <w:sz w:val="28"/>
               <w:lang w:val="ru-RU"/>
             </w:rPr>
             <w:t>энд.</w:t>
@@ -335,7 +324,6 @@
       </w:sdt>
       <w:r>
         <w:rPr>
-          <w:sz w:val="28"/>
           <w:lang w:val="ru-RU"/>
         </w:rPr>
         <w:t xml:space="preserve">  отд.</w:t>
@@ -346,15 +334,11 @@
         <w:ind w:left="-567"/>
         <w:jc w:val="both"/>
         <w:rPr>
-          <w:sz w:val="28"/>
-          <w:szCs w:val="28"/>
           <w:lang w:val="ru-RU"/>
         </w:rPr>
       </w:pPr>
       <w:r>
         <w:rPr>
-          <w:sz w:val="28"/>
-          <w:szCs w:val="28"/>
           <w:u w:val="single"/>
           <w:lang w:val="ru-RU"/>
         </w:rPr>
@@ -362,53 +346,33 @@
       </w:r>
       <w:r>
         <w:rPr>
-          <w:sz w:val="28"/>
-          <w:szCs w:val="28"/>
           <w:lang w:val="ru-RU"/>
         </w:rPr>
         <w:t>:</w:t>
       </w:r>
-      <w:bookmarkStart w:id="3" w:name="дз"/>
-      <w:bookmarkEnd w:id="3"/>
-      <w:r>
-        <w:rPr>
-          <w:sz w:val="28"/>
-          <w:szCs w:val="28"/>
-          <w:lang w:val="ru-RU"/>
-        </w:rPr>
-        <w:t xml:space="preserve">  </w:t>
-      </w:r>
-      <w:r>
-        <w:rPr>
-          <w:sz w:val="26"/>
-          <w:szCs w:val="26"/>
-          <w:lang w:val="ru-RU"/>
-        </w:rPr>
-        <w:t>Сахарный диабет, тип</w:t>
-      </w:r>
-      <w:proofErr w:type="gramStart"/>
-      <w:r>
-        <w:rPr>
-          <w:sz w:val="26"/>
-          <w:szCs w:val="26"/>
-          <w:lang w:val="ru-RU"/>
-        </w:rPr>
-        <w:t xml:space="preserve"> ,</w:t>
-      </w:r>
-      <w:proofErr w:type="gramEnd"/>
-      <w:r>
-        <w:rPr>
-          <w:sz w:val="26"/>
-          <w:szCs w:val="26"/>
-          <w:lang w:val="ru-RU"/>
-        </w:rPr>
-        <w:t xml:space="preserve"> </w:t>
+      <w:bookmarkStart w:id="2" w:name="дз"/>
+      <w:bookmarkEnd w:id="2"/>
+      <w:r>
+        <w:rPr>
+          <w:lang w:val="ru-RU"/>
+        </w:rPr>
+        <w:t xml:space="preserve">  Сахарный диабет, тип </w:t>
+      </w:r>
+      <w:r>
+        <w:rPr>
+          <w:lang w:val="ru-RU"/>
+        </w:rPr>
+        <w:t>2</w:t>
+      </w:r>
+      <w:r>
+        <w:rPr>
+          <w:lang w:val="ru-RU"/>
+        </w:rPr>
+        <w:t xml:space="preserve">, </w:t>
       </w:r>
       <w:proofErr w:type="spellStart"/>
       <w:r>
         <w:rPr>
-          <w:sz w:val="26"/>
-          <w:szCs w:val="26"/>
           <w:lang w:val="ru-RU"/>
         </w:rPr>
         <w:t>вторичноинсулинзависимый</w:t>
@@ -416,8 +380,6 @@
       <w:proofErr w:type="spellEnd"/>
       <w:r>
         <w:rPr>
-          <w:sz w:val="26"/>
-          <w:szCs w:val="26"/>
           <w:lang w:val="ru-RU"/>
         </w:rPr>
         <w:t xml:space="preserve">, </w:t>
@@ -425,8 +387,6 @@
       <w:sdt>
         <w:sdtPr>
           <w:rPr>
-            <w:sz w:val="26"/>
-            <w:szCs w:val="26"/>
             <w:lang w:val="ru-RU"/>
           </w:rPr>
           <w:id w:val="355073878"/>
@@ -443,8 +403,6 @@
         <w:sdtContent>
           <w:r>
             <w:rPr>
-              <w:sz w:val="26"/>
-              <w:szCs w:val="26"/>
               <w:lang w:val="ru-RU"/>
             </w:rPr>
             <w:t>средней тяжести,</w:t>
@@ -453,16 +411,12 @@
       </w:sdt>
       <w:r>
         <w:rPr>
-          <w:sz w:val="26"/>
-          <w:szCs w:val="26"/>
           <w:lang w:val="ru-RU"/>
         </w:rPr>
         <w:t xml:space="preserve"> </w:t>
       </w:r>
       <w:r>
         <w:rPr>
-          <w:sz w:val="26"/>
-          <w:szCs w:val="26"/>
           <w:lang w:val="ru-RU"/>
         </w:rPr>
         <w:t xml:space="preserve">ст. </w:t>
@@ -470,8 +424,6 @@
       <w:sdt>
         <w:sdtPr>
           <w:rPr>
-            <w:sz w:val="26"/>
-            <w:szCs w:val="26"/>
             <w:lang w:val="ru-RU"/>
           </w:rPr>
           <w:alias w:val="диабет"/>
@@ -491,8 +443,6 @@
         <w:sdtContent>
           <w:r>
             <w:rPr>
-              <w:sz w:val="26"/>
-              <w:szCs w:val="26"/>
               <w:lang w:val="ru-RU"/>
             </w:rPr>
             <w:t>декомпенсации.</w:t>
@@ -501,228 +451,52 @@
       </w:sdt>
       <w:r>
         <w:rPr>
-          <w:sz w:val="26"/>
-          <w:szCs w:val="26"/>
           <w:lang w:val="ru-RU"/>
         </w:rPr>
         <w:t xml:space="preserve">  </w:t>
       </w:r>
-    </w:p>
-    <w:p>
-      <w:pPr>
-        <w:ind w:left="-567"/>
-        <w:jc w:val="both"/>
-        <w:rPr>
-          <w:sz w:val="28"/>
-          <w:szCs w:val="28"/>
-          <w:lang w:val="ru-RU"/>
-        </w:rPr>
-      </w:pPr>
-      <w:r>
-        <w:rPr>
-          <w:sz w:val="28"/>
-          <w:szCs w:val="28"/>
-          <w:lang w:val="ru-RU"/>
-        </w:rPr>
-        <w:t xml:space="preserve">Диабетическая ангиопатия сетчатки ОИ. </w:t>
-      </w:r>
-    </w:p>
-    <w:p>
-      <w:pPr>
-        <w:ind w:left="-567"/>
-        <w:jc w:val="both"/>
-        <w:rPr>
-          <w:color w:val="0000CC"/>
-          <w:sz w:val="28"/>
-          <w:szCs w:val="28"/>
-          <w:lang w:val="ru-RU"/>
-        </w:rPr>
-      </w:pPr>
-      <w:r>
-        <w:rPr>
-          <w:color w:val="0000CC"/>
-          <w:sz w:val="28"/>
-          <w:szCs w:val="28"/>
-          <w:lang w:val="ru-RU"/>
-        </w:rPr>
-        <w:t>Диабетическая дистальная симметричная полинейропатия н/к, сенсомоторная форма</w:t>
-      </w:r>
-      <w:r>
-        <w:rPr>
-          <w:color w:val="0000CC"/>
-          <w:sz w:val="28"/>
-          <w:szCs w:val="28"/>
-          <w:lang w:val="ru-RU"/>
-        </w:rPr>
-        <w:t xml:space="preserve"> (NSS 6, NDS 6), </w:t>
-      </w:r>
-      <w:r>
-        <w:rPr>
-          <w:color w:val="0000CC"/>
-          <w:sz w:val="28"/>
-          <w:szCs w:val="28"/>
-          <w:lang w:val="ru-RU"/>
-        </w:rPr>
-        <w:t xml:space="preserve">  хроническое течение</w:t>
-      </w:r>
-    </w:p>
-    <w:p>
-      <w:pPr>
-        <w:ind w:left="-567"/>
-        <w:jc w:val="both"/>
-        <w:rPr>
-          <w:sz w:val="28"/>
-          <w:szCs w:val="28"/>
-          <w:lang w:val="ru-RU"/>
-        </w:rPr>
-      </w:pPr>
-      <w:r>
-        <w:rPr>
-          <w:sz w:val="28"/>
-          <w:szCs w:val="28"/>
-          <w:lang w:val="ru-RU"/>
-        </w:rPr>
-        <w:t>Диабетическая ангиопатия артерий н/к</w:t>
-      </w:r>
-      <w:r>
-        <w:rPr>
-          <w:sz w:val="28"/>
-          <w:szCs w:val="28"/>
-          <w:lang w:val="ru-RU"/>
-        </w:rPr>
-        <w:t xml:space="preserve"> II ст</w:t>
-      </w:r>
-      <w:r>
-        <w:rPr>
-          <w:sz w:val="28"/>
-          <w:szCs w:val="28"/>
-          <w:lang w:val="ru-RU"/>
-        </w:rPr>
-        <w:t xml:space="preserve">. </w:t>
-      </w:r>
-    </w:p>
-    <w:p>
-      <w:pPr>
-        <w:ind w:left="-567"/>
-        <w:jc w:val="both"/>
-        <w:rPr>
-          <w:sz w:val="28"/>
-          <w:szCs w:val="28"/>
-          <w:lang w:val="ru-RU"/>
-        </w:rPr>
-      </w:pPr>
-      <w:r>
-        <w:rPr>
-          <w:color w:val="7030A0"/>
-          <w:sz w:val="28"/>
-          <w:szCs w:val="28"/>
-          <w:lang w:val="ru-RU"/>
-        </w:rPr>
-        <w:t>ХБП II-IV ст. Диабетическая нефропатия III-IV ст.</w:t>
-      </w:r>
-      <w:r>
-        <w:rPr>
-          <w:color w:val="7030A0"/>
-          <w:sz w:val="28"/>
-          <w:szCs w:val="28"/>
-          <w:lang w:val="ru-RU"/>
-        </w:rPr>
-        <w:t xml:space="preserve"> </w:t>
-      </w:r>
-    </w:p>
-    <w:p>
-      <w:pPr>
-        <w:ind w:left="-567"/>
-        <w:jc w:val="both"/>
-        <w:rPr>
-          <w:color w:val="E36C0A" w:themeColor="accent6" w:themeShade="BF"/>
-          <w:sz w:val="28"/>
-          <w:szCs w:val="28"/>
-          <w:lang w:val="ru-RU"/>
-        </w:rPr>
-      </w:pPr>
-      <w:r>
-        <w:rPr>
-          <w:color w:val="E36C0A" w:themeColor="accent6" w:themeShade="BF"/>
-          <w:sz w:val="28"/>
-          <w:szCs w:val="28"/>
-          <w:lang w:val="ru-RU"/>
-        </w:rPr>
-        <w:t xml:space="preserve">Ожирение II ст. (ИМТ кг/м2) </w:t>
+      <w:r>
+        <w:rPr>
+          <w:lang w:val="ru-RU"/>
+        </w:rPr>
+        <w:t xml:space="preserve">ХБП </w:t>
       </w:r>
       <w:proofErr w:type="spellStart"/>
-      <w:r>
-        <w:rPr>
-          <w:color w:val="E36C0A" w:themeColor="accent6" w:themeShade="BF"/>
-          <w:sz w:val="28"/>
-          <w:szCs w:val="28"/>
-          <w:lang w:val="ru-RU"/>
-        </w:rPr>
-        <w:t>алим</w:t>
+      <w:proofErr w:type="gramStart"/>
+      <w:r>
+        <w:rPr>
+          <w:lang w:val="ru-RU"/>
+        </w:rPr>
+        <w:t>II</w:t>
+      </w:r>
+      <w:proofErr w:type="gramEnd"/>
+      <w:r>
+        <w:rPr>
+          <w:lang w:val="ru-RU"/>
+        </w:rPr>
+        <w:t>ст</w:t>
       </w:r>
       <w:proofErr w:type="spellEnd"/>
-      <w:proofErr w:type="gramStart"/>
-      <w:r>
-        <w:rPr>
-          <w:color w:val="E36C0A" w:themeColor="accent6" w:themeShade="BF"/>
-          <w:sz w:val="28"/>
-          <w:szCs w:val="28"/>
-          <w:lang w:val="ru-RU"/>
-        </w:rPr>
-        <w:t>.-</w:t>
-      </w:r>
-      <w:proofErr w:type="gramEnd"/>
-      <w:r>
-        <w:rPr>
-          <w:color w:val="E36C0A" w:themeColor="accent6" w:themeShade="BF"/>
-          <w:sz w:val="28"/>
-          <w:szCs w:val="28"/>
-          <w:lang w:val="ru-RU"/>
-        </w:rPr>
-        <w:t xml:space="preserve">конституционального генеза, стабильное течение.  </w:t>
-      </w:r>
-    </w:p>
-    <w:p>
-      <w:pPr>
-        <w:ind w:left="-567"/>
-        <w:jc w:val="both"/>
-        <w:rPr>
-          <w:sz w:val="28"/>
-          <w:szCs w:val="28"/>
-          <w:lang w:val="ru-RU"/>
-        </w:rPr>
-      </w:pPr>
-      <w:proofErr w:type="gramStart"/>
-      <w:r>
-        <w:rPr>
-          <w:color w:val="4F6228" w:themeColor="accent3" w:themeShade="80"/>
-          <w:sz w:val="28"/>
-          <w:szCs w:val="28"/>
-          <w:lang w:val="ru-RU"/>
-        </w:rPr>
-        <w:t>Аутоиммунный</w:t>
-      </w:r>
-      <w:proofErr w:type="gramEnd"/>
-      <w:r>
-        <w:rPr>
-          <w:color w:val="4F6228" w:themeColor="accent3" w:themeShade="80"/>
-          <w:sz w:val="28"/>
-          <w:szCs w:val="28"/>
-          <w:lang w:val="ru-RU"/>
-        </w:rPr>
-        <w:t xml:space="preserve"> тиреоидит, </w:t>
+      <w:r>
+        <w:rPr>
+          <w:lang w:val="ru-RU"/>
+        </w:rPr>
+        <w:t>. Диабетическая нефропатия III ст. Диабетическая ангиопатия артерий н/к. Диабетическая дистальная симметричная полинейропатия н/к, сенсомоторная форма (NSS 3, NDS 3</w:t>
+      </w:r>
+      <w:r>
+        <w:rPr>
+          <w:lang w:val="ru-RU"/>
+        </w:rPr>
+        <w:t xml:space="preserve">) Аутоиммунный тиреоидит, </w:t>
       </w:r>
       <w:sdt>
         <w:sdtPr>
           <w:rPr>
-            <w:color w:val="4F6228" w:themeColor="accent3" w:themeShade="80"/>
-            <w:sz w:val="28"/>
-            <w:szCs w:val="28"/>
             <w:lang w:val="ru-RU"/>
           </w:rPr>
-          <w:id w:val="105240480"/>
+          <w:id w:val="1884367525"/>
           <w:placeholder>
-            <w:docPart w:val="FBFC6A18E07A484F9E976562E903BEB7"/>
+            <w:docPart w:val="7B88E9D44FDE4DDFBB440FFCDF96EFD3"/>
           </w:placeholder>
           <w:comboBox>
             <w:listItem w:displayText="без увеличения объема щит. железы." w:value="без увеличения объема щит. железы."/>
@@ -733,209 +507,125 @@
         <w:sdtContent>
           <w:r>
             <w:rPr>
-              <w:color w:val="4F6228" w:themeColor="accent3" w:themeShade="80"/>
-              <w:sz w:val="28"/>
-              <w:szCs w:val="28"/>
               <w:lang w:val="ru-RU"/>
             </w:rPr>
-            <w:t>гипертрофическая форма.</w:t>
+            <w:t>без увеличения объема щит</w:t>
+          </w:r>
+          <w:proofErr w:type="gramStart"/>
+          <w:r>
+            <w:rPr>
+              <w:lang w:val="ru-RU"/>
+            </w:rPr>
+            <w:t>.</w:t>
+          </w:r>
+          <w:proofErr w:type="gramEnd"/>
+          <w:r>
+            <w:rPr>
+              <w:lang w:val="ru-RU"/>
+            </w:rPr>
+            <w:t xml:space="preserve"> </w:t>
+          </w:r>
+          <w:proofErr w:type="gramStart"/>
+          <w:r>
+            <w:rPr>
+              <w:lang w:val="ru-RU"/>
+            </w:rPr>
+            <w:t>ж</w:t>
+          </w:r>
+          <w:proofErr w:type="gramEnd"/>
+          <w:r>
+            <w:rPr>
+              <w:lang w:val="ru-RU"/>
+            </w:rPr>
+            <w:t>елезы.</w:t>
           </w:r>
         </w:sdtContent>
       </w:sdt>
       <w:r>
         <w:rPr>
-          <w:color w:val="4F6228" w:themeColor="accent3" w:themeShade="80"/>
-          <w:sz w:val="28"/>
-          <w:szCs w:val="28"/>
-          <w:lang w:val="ru-RU"/>
-        </w:rPr>
-        <w:t xml:space="preserve"> Гипотиреоз, средней тяжести,  </w:t>
-      </w:r>
-      <w:r>
-        <w:rPr>
-          <w:color w:val="4F6228" w:themeColor="accent3" w:themeShade="80"/>
-          <w:sz w:val="28"/>
-          <w:szCs w:val="28"/>
-          <w:lang w:val="ru-RU"/>
-        </w:rPr>
-        <w:t xml:space="preserve">ст. </w:t>
-      </w:r>
-      <w:r>
-        <w:rPr>
-          <w:color w:val="4F6228" w:themeColor="accent3" w:themeShade="80"/>
-          <w:sz w:val="28"/>
-          <w:szCs w:val="28"/>
-          <w:lang w:val="ru-RU"/>
-        </w:rPr>
-        <w:t>медикаментозн</w:t>
-      </w:r>
-      <w:r>
-        <w:rPr>
-          <w:color w:val="4F6228" w:themeColor="accent3" w:themeShade="80"/>
-          <w:sz w:val="28"/>
-          <w:szCs w:val="28"/>
-          <w:lang w:val="ru-RU"/>
-        </w:rPr>
-        <w:t>ой</w:t>
-      </w:r>
-      <w:r>
-        <w:rPr>
-          <w:color w:val="4F6228" w:themeColor="accent3" w:themeShade="80"/>
-          <w:sz w:val="28"/>
-          <w:szCs w:val="28"/>
           <w:lang w:val="ru-RU"/>
         </w:rPr>
         <w:t xml:space="preserve"> </w:t>
       </w:r>
-      <w:proofErr w:type="spellStart"/>
-      <w:r>
-        <w:rPr>
-          <w:color w:val="4F6228" w:themeColor="accent3" w:themeShade="80"/>
-          <w:sz w:val="28"/>
-          <w:szCs w:val="28"/>
-          <w:lang w:val="ru-RU"/>
-        </w:rPr>
-        <w:t>субкомпенсаци</w:t>
-      </w:r>
-      <w:r>
-        <w:rPr>
-          <w:color w:val="4F6228" w:themeColor="accent3" w:themeShade="80"/>
-          <w:sz w:val="28"/>
-          <w:szCs w:val="28"/>
-          <w:lang w:val="ru-RU"/>
-        </w:rPr>
-        <w:t>и</w:t>
-      </w:r>
-      <w:proofErr w:type="spellEnd"/>
-      <w:r>
-        <w:rPr>
-          <w:color w:val="4F6228" w:themeColor="accent3" w:themeShade="80"/>
-          <w:sz w:val="28"/>
-          <w:szCs w:val="28"/>
-          <w:lang w:val="ru-RU"/>
-        </w:rPr>
-        <w:t xml:space="preserve">. </w:t>
+      <w:r>
+        <w:rPr>
+          <w:lang w:val="ru-RU"/>
+        </w:rPr>
+        <w:t xml:space="preserve">Узловой зоб 1 ст. </w:t>
+      </w:r>
+      <w:r>
+        <w:rPr>
+          <w:lang w:val="ru-RU"/>
+        </w:rPr>
+        <w:t>Уз</w:t>
+      </w:r>
+      <w:r>
+        <w:rPr>
+          <w:lang w:val="ru-RU"/>
+        </w:rPr>
+        <w:t>ел</w:t>
+      </w:r>
+      <w:r>
+        <w:rPr>
+          <w:lang w:val="ru-RU"/>
+        </w:rPr>
+        <w:t xml:space="preserve"> левой доли. Эутиреоз.  </w:t>
+      </w:r>
+      <w:r>
+        <w:rPr>
+          <w:lang w:val="ru-RU"/>
+        </w:rPr>
+        <w:t xml:space="preserve">  </w:t>
       </w:r>
       <w:sdt>
         <w:sdtPr>
           <w:rPr>
-            <w:color w:val="4F6228" w:themeColor="accent3" w:themeShade="80"/>
-            <w:sz w:val="28"/>
-            <w:szCs w:val="28"/>
             <w:lang w:val="ru-RU"/>
           </w:rPr>
-          <w:id w:val="590198144"/>
+          <w:id w:val="-578291905"/>
           <w:placeholder>
-            <w:docPart w:val="DefaultPlaceholder_1082065159"/>
-          </w:placeholder>
-          <w:dropDownList>
-            <w:listItem w:value="Выберите элемент."/>
-            <w:listItem w:displayText="Диффузный токсический " w:value="Диффузный токсический "/>
-            <w:listItem w:displayText="Диффузный " w:value="Диффузный "/>
-            <w:listItem w:displayText="Смешаный " w:value="Смешаный "/>
-            <w:listItem w:displayText="Узловой " w:value="Узловой "/>
-          </w:dropDownList>
-        </w:sdtPr>
-        <w:sdtEndPr/>
-        <w:sdtContent>
-          <w:r>
-            <w:rPr>
-              <w:color w:val="4F6228" w:themeColor="accent3" w:themeShade="80"/>
-              <w:sz w:val="28"/>
-              <w:szCs w:val="28"/>
-              <w:lang w:val="ru-RU"/>
-            </w:rPr>
-            <w:t xml:space="preserve">Диффузный токсический </w:t>
-          </w:r>
-        </w:sdtContent>
-      </w:sdt>
-      <w:r>
-        <w:rPr>
-          <w:color w:val="4F6228" w:themeColor="accent3" w:themeShade="80"/>
-          <w:sz w:val="28"/>
-          <w:szCs w:val="28"/>
-          <w:lang w:val="ru-RU"/>
-        </w:rPr>
-        <w:t xml:space="preserve"> зоб II. Эутиреоидное состояние</w:t>
-      </w:r>
-      <w:r>
-        <w:rPr>
-          <w:sz w:val="28"/>
-          <w:szCs w:val="28"/>
-          <w:lang w:val="ru-RU"/>
-        </w:rPr>
-        <w:t xml:space="preserve">. </w:t>
-      </w:r>
-    </w:p>
-    <w:p>
-      <w:pPr>
-        <w:ind w:left="-567"/>
-        <w:jc w:val="both"/>
-        <w:rPr>
-          <w:color w:val="17365D" w:themeColor="text2" w:themeShade="BF"/>
-          <w:sz w:val="28"/>
-          <w:szCs w:val="28"/>
-          <w:lang w:val="ru-RU"/>
-        </w:rPr>
-      </w:pPr>
-      <w:r>
-        <w:rPr>
-          <w:color w:val="17365D" w:themeColor="text2" w:themeShade="BF"/>
-          <w:sz w:val="28"/>
-          <w:szCs w:val="28"/>
-          <w:lang w:val="ru-RU"/>
-        </w:rPr>
-        <w:t xml:space="preserve">Миопия </w:t>
-      </w:r>
-      <w:sdt>
-        <w:sdtPr>
-          <w:rPr>
-            <w:color w:val="17365D" w:themeColor="text2" w:themeShade="BF"/>
-            <w:sz w:val="28"/>
-            <w:szCs w:val="28"/>
-            <w:lang w:val="ru-RU"/>
-          </w:rPr>
-          <w:id w:val="-1410379913"/>
-          <w:placeholder>
-            <w:docPart w:val="DefaultPlaceholder_1082065159"/>
+            <w:docPart w:val="F261238190194E7D9B4C52E9645B81B4"/>
           </w:placeholder>
           <w:comboBox>
-            <w:listItem w:value="Выберите элемент."/>
-            <w:listItem w:displayText="слабой " w:value="слабой "/>
-            <w:listItem w:displayText="высокой" w:value="высокой"/>
-            <w:listItem w:displayText="средней" w:value="средней"/>
+            <w:listItem w:displayText="Ангиопатия сосудов сетчатки ОИ" w:value="Ангиопатия сосудов сетчатки ОИ"/>
+            <w:listItem w:displayText="Диабетическая ангиопатия сосудов сетчатки ОИ" w:value="Диабетическая ангиопатия сосудов сетчатки ОИ"/>
           </w:comboBox>
         </w:sdtPr>
         <w:sdtEndPr/>
         <w:sdtContent>
           <w:r>
             <w:rPr>
-              <w:color w:val="17365D" w:themeColor="text2" w:themeShade="BF"/>
-              <w:sz w:val="28"/>
-              <w:szCs w:val="28"/>
               <w:lang w:val="ru-RU"/>
             </w:rPr>
-            <w:t xml:space="preserve">слабой </w:t>
+            <w:t>Ангиопатия сосудов сетчатки ОИ</w:t>
           </w:r>
         </w:sdtContent>
       </w:sdt>
       <w:r>
         <w:rPr>
-          <w:color w:val="17365D" w:themeColor="text2" w:themeShade="BF"/>
-          <w:sz w:val="28"/>
-          <w:szCs w:val="28"/>
-          <w:lang w:val="ru-RU"/>
-        </w:rPr>
-        <w:t xml:space="preserve"> степени ОИ.</w:t>
-      </w:r>
-      <w:r>
-        <w:rPr>
-          <w:color w:val="17365D" w:themeColor="text2" w:themeShade="BF"/>
-          <w:sz w:val="28"/>
-          <w:szCs w:val="28"/>
-          <w:lang w:val="ru-RU"/>
-        </w:rPr>
-        <w:t xml:space="preserve"> </w:t>
+          <w:lang w:val="ru-RU"/>
+        </w:rPr>
+        <w:t>. Начальная катаракта ОИ. ИБС,  диффузный кардиосклероз, СН</w:t>
+      </w:r>
+      <w:proofErr w:type="gramStart"/>
+      <w:r>
+        <w:rPr>
+          <w:lang w:val="ru-RU"/>
+        </w:rPr>
+        <w:t>0</w:t>
+      </w:r>
+      <w:proofErr w:type="gramEnd"/>
+      <w:r>
+        <w:rPr>
+          <w:lang w:val="ru-RU"/>
+        </w:rPr>
+        <w:t xml:space="preserve">.  </w:t>
+      </w:r>
+      <w:r>
+        <w:rPr>
+          <w:lang w:val="ru-RU"/>
+        </w:rPr>
+        <w:t>Хронический панкреатит стадия нестойкой ремиссии.</w:t>
       </w:r>
     </w:p>
     <w:p>
@@ -943,620 +633,55 @@
         <w:ind w:left="-567"/>
         <w:jc w:val="both"/>
         <w:rPr>
-          <w:color w:val="17365D" w:themeColor="text2" w:themeShade="BF"/>
-          <w:sz w:val="28"/>
-          <w:szCs w:val="28"/>
           <w:lang w:val="ru-RU"/>
         </w:rPr>
       </w:pPr>
       <w:r>
         <w:rPr>
-          <w:color w:val="17365D" w:themeColor="text2" w:themeShade="BF"/>
-          <w:sz w:val="28"/>
-          <w:szCs w:val="28"/>
-          <w:lang w:val="ru-RU"/>
-        </w:rPr>
-        <w:t>А</w:t>
-      </w:r>
-      <w:r>
-        <w:rPr>
-          <w:color w:val="17365D" w:themeColor="text2" w:themeShade="BF"/>
-          <w:sz w:val="28"/>
-          <w:szCs w:val="28"/>
-          <w:lang w:val="ru-RU"/>
-        </w:rPr>
-        <w:t xml:space="preserve">нгиопатия сосудов сетчатки </w:t>
+          <w:u w:val="single"/>
+          <w:lang w:val="ru-RU"/>
+        </w:rPr>
+        <w:t xml:space="preserve">Жалобы при поступлении </w:t>
+      </w:r>
+      <w:r>
+        <w:rPr>
+          <w:lang w:val="ru-RU"/>
+        </w:rPr>
+        <w:t xml:space="preserve">на </w:t>
+      </w:r>
+      <w:r>
+        <w:rPr>
+          <w:lang w:val="ru-RU"/>
+        </w:rPr>
+        <w:t xml:space="preserve">сухость во рту, </w:t>
+      </w:r>
+      <w:r>
+        <w:rPr>
+          <w:lang w:val="ru-RU"/>
+        </w:rPr>
+        <w:t>жажду,</w:t>
+      </w:r>
+      <w:r>
+        <w:rPr>
+          <w:lang w:val="ru-RU"/>
+        </w:rPr>
+        <w:t xml:space="preserve"> </w:t>
+      </w:r>
+      <w:r>
+        <w:rPr>
+          <w:lang w:val="ru-RU"/>
+        </w:rPr>
+        <w:t>полиурию,</w:t>
+      </w:r>
+      <w:r>
+        <w:rPr>
+          <w:lang w:val="ru-RU"/>
+        </w:rPr>
+        <w:t xml:space="preserve"> </w:t>
       </w:r>
       <w:sdt>
         <w:sdtPr>
           <w:rPr>
-            <w:color w:val="17365D" w:themeColor="text2" w:themeShade="BF"/>
-            <w:sz w:val="28"/>
-            <w:szCs w:val="28"/>
-            <w:lang w:val="ru-RU"/>
-          </w:rPr>
-          <w:id w:val="2051261544"/>
-          <w:placeholder>
-            <w:docPart w:val="DefaultPlaceholder_1082065159"/>
-          </w:placeholder>
-          <w:comboBox>
-            <w:listItem w:value="Выберите элемент."/>
-            <w:listItem w:displayText="ОИ" w:value="ОИ"/>
-            <w:listItem w:displayText="ОД" w:value="ОД"/>
-            <w:listItem w:displayText="OS" w:value="OS"/>
-          </w:comboBox>
-        </w:sdtPr>
-        <w:sdtEndPr/>
-        <w:sdtContent>
-          <w:r>
-            <w:rPr>
-              <w:color w:val="17365D" w:themeColor="text2" w:themeShade="BF"/>
-              <w:sz w:val="28"/>
-              <w:szCs w:val="28"/>
-              <w:lang w:val="ru-RU"/>
-            </w:rPr>
-            <w:t>ОИ</w:t>
-          </w:r>
-        </w:sdtContent>
-      </w:sdt>
-      <w:r>
-        <w:rPr>
-          <w:color w:val="17365D" w:themeColor="text2" w:themeShade="BF"/>
-          <w:sz w:val="28"/>
-          <w:szCs w:val="28"/>
-          <w:lang w:val="ru-RU"/>
-        </w:rPr>
-        <w:t>.</w:t>
-      </w:r>
-      <w:r>
-        <w:rPr>
-          <w:color w:val="17365D" w:themeColor="text2" w:themeShade="BF"/>
-          <w:sz w:val="28"/>
-          <w:szCs w:val="28"/>
-          <w:lang w:val="ru-RU"/>
-        </w:rPr>
-        <w:t xml:space="preserve"> </w:t>
-      </w:r>
-      <w:r>
-        <w:rPr>
-          <w:color w:val="17365D" w:themeColor="text2" w:themeShade="BF"/>
-          <w:sz w:val="28"/>
-          <w:szCs w:val="28"/>
-          <w:lang w:val="ru-RU"/>
-        </w:rPr>
-        <w:t xml:space="preserve">Начальная катаракта </w:t>
-      </w:r>
-      <w:sdt>
-        <w:sdtPr>
-          <w:rPr>
-            <w:color w:val="17365D" w:themeColor="text2" w:themeShade="BF"/>
-            <w:sz w:val="28"/>
-            <w:szCs w:val="28"/>
-            <w:lang w:val="ru-RU"/>
-          </w:rPr>
-          <w:id w:val="517513702"/>
-          <w:placeholder>
-            <w:docPart w:val="DB435B1E68954750936FB322747598D2"/>
-          </w:placeholder>
-          <w:comboBox>
-            <w:listItem w:value="Выберите элемент."/>
-            <w:listItem w:displayText="ОИ" w:value="ОИ"/>
-            <w:listItem w:displayText="ОД" w:value="ОД"/>
-            <w:listItem w:displayText="OS" w:value="OS"/>
-          </w:comboBox>
-        </w:sdtPr>
-        <w:sdtEndPr/>
-        <w:sdtContent>
-          <w:r>
-            <w:rPr>
-              <w:color w:val="17365D" w:themeColor="text2" w:themeShade="BF"/>
-              <w:sz w:val="28"/>
-              <w:szCs w:val="28"/>
-              <w:lang w:val="ru-RU"/>
-            </w:rPr>
-            <w:t>ОИ</w:t>
-          </w:r>
-        </w:sdtContent>
-      </w:sdt>
-      <w:r>
-        <w:rPr>
-          <w:color w:val="17365D" w:themeColor="text2" w:themeShade="BF"/>
-          <w:sz w:val="28"/>
-          <w:szCs w:val="28"/>
-          <w:lang w:val="ru-RU"/>
-        </w:rPr>
-        <w:t xml:space="preserve">. </w:t>
-      </w:r>
-      <w:r>
-        <w:rPr>
-          <w:color w:val="17365D" w:themeColor="text2" w:themeShade="BF"/>
-          <w:sz w:val="28"/>
-          <w:szCs w:val="28"/>
-          <w:lang w:val="ru-RU"/>
-        </w:rPr>
-        <w:t xml:space="preserve"> </w:t>
-      </w:r>
-    </w:p>
-    <w:p>
-      <w:pPr>
-        <w:ind w:left="-567"/>
-        <w:jc w:val="both"/>
-        <w:rPr>
-          <w:color w:val="17365D" w:themeColor="text2" w:themeShade="BF"/>
-          <w:sz w:val="28"/>
-          <w:szCs w:val="28"/>
-          <w:lang w:val="ru-RU"/>
-        </w:rPr>
-      </w:pPr>
-      <w:r>
-        <w:rPr>
-          <w:color w:val="17365D" w:themeColor="text2" w:themeShade="BF"/>
-          <w:sz w:val="28"/>
-          <w:szCs w:val="28"/>
-          <w:lang w:val="ru-RU"/>
-        </w:rPr>
-        <w:t>Непро</w:t>
-      </w:r>
-      <w:r>
-        <w:rPr>
-          <w:color w:val="17365D" w:themeColor="text2" w:themeShade="BF"/>
-          <w:sz w:val="28"/>
-          <w:szCs w:val="28"/>
-          <w:lang w:val="ru-RU"/>
-        </w:rPr>
-        <w:t>лиферативная  диабетическая</w:t>
-      </w:r>
-      <w:r>
-        <w:rPr>
-          <w:color w:val="17365D" w:themeColor="text2" w:themeShade="BF"/>
-          <w:sz w:val="28"/>
-          <w:szCs w:val="28"/>
-          <w:lang w:val="ru-RU"/>
-        </w:rPr>
-        <w:t xml:space="preserve"> </w:t>
-      </w:r>
-      <w:proofErr w:type="spellStart"/>
-      <w:r>
-        <w:rPr>
-          <w:color w:val="17365D" w:themeColor="text2" w:themeShade="BF"/>
-          <w:sz w:val="28"/>
-          <w:szCs w:val="28"/>
-          <w:lang w:val="ru-RU"/>
-        </w:rPr>
-        <w:t>ретинопатия</w:t>
-      </w:r>
-      <w:proofErr w:type="spellEnd"/>
-      <w:r>
-        <w:rPr>
-          <w:color w:val="17365D" w:themeColor="text2" w:themeShade="BF"/>
-          <w:sz w:val="28"/>
-          <w:szCs w:val="28"/>
-          <w:lang w:val="ru-RU"/>
-        </w:rPr>
-        <w:t xml:space="preserve"> </w:t>
-      </w:r>
-      <w:sdt>
-        <w:sdtPr>
-          <w:rPr>
-            <w:color w:val="17365D" w:themeColor="text2" w:themeShade="BF"/>
-            <w:sz w:val="28"/>
-            <w:szCs w:val="28"/>
-            <w:lang w:val="ru-RU"/>
-          </w:rPr>
-          <w:id w:val="389392371"/>
-          <w:placeholder>
-            <w:docPart w:val="5917FEE754784A0BA4173B51A4E1CE95"/>
-          </w:placeholder>
-          <w:comboBox>
-            <w:listItem w:value="Выберите элемент."/>
-            <w:listItem w:displayText="ОИ" w:value="ОИ"/>
-            <w:listItem w:displayText="ОД" w:value="ОД"/>
-            <w:listItem w:displayText="OS" w:value="OS"/>
-          </w:comboBox>
-        </w:sdtPr>
-        <w:sdtEndPr/>
-        <w:sdtContent>
-          <w:r>
-            <w:rPr>
-              <w:color w:val="17365D" w:themeColor="text2" w:themeShade="BF"/>
-              <w:sz w:val="28"/>
-              <w:szCs w:val="28"/>
-              <w:lang w:val="ru-RU"/>
-            </w:rPr>
-            <w:t>ОИ</w:t>
-          </w:r>
-        </w:sdtContent>
-      </w:sdt>
-      <w:r>
-        <w:rPr>
-          <w:color w:val="17365D" w:themeColor="text2" w:themeShade="BF"/>
-          <w:sz w:val="28"/>
-          <w:szCs w:val="28"/>
-          <w:lang w:val="ru-RU"/>
-        </w:rPr>
-        <w:t>.</w:t>
-      </w:r>
-    </w:p>
-    <w:p>
-      <w:pPr>
-        <w:ind w:left="-567"/>
-        <w:jc w:val="both"/>
-        <w:rPr>
-          <w:color w:val="C00000"/>
-          <w:sz w:val="28"/>
-          <w:szCs w:val="28"/>
-          <w:lang w:val="ru-RU"/>
-        </w:rPr>
-      </w:pPr>
-      <w:r>
-        <w:rPr>
-          <w:color w:val="C00000"/>
-          <w:sz w:val="28"/>
-          <w:szCs w:val="28"/>
-          <w:lang w:val="ru-RU"/>
-        </w:rPr>
-        <w:t xml:space="preserve">ИБС, стенокардия напряжения, диффузный кардиосклероз, II </w:t>
-      </w:r>
-      <w:proofErr w:type="spellStart"/>
-      <w:r>
-        <w:rPr>
-          <w:color w:val="C00000"/>
-          <w:sz w:val="28"/>
-          <w:szCs w:val="28"/>
-          <w:lang w:val="ru-RU"/>
-        </w:rPr>
-        <w:t>ф.кл</w:t>
-      </w:r>
-      <w:proofErr w:type="spellEnd"/>
-      <w:r>
-        <w:rPr>
-          <w:color w:val="C00000"/>
-          <w:sz w:val="28"/>
-          <w:szCs w:val="28"/>
-          <w:lang w:val="ru-RU"/>
-        </w:rPr>
-        <w:t>. СН II</w:t>
-      </w:r>
-      <w:proofErr w:type="gramStart"/>
-      <w:r>
-        <w:rPr>
-          <w:color w:val="C00000"/>
-          <w:sz w:val="28"/>
-          <w:szCs w:val="28"/>
-          <w:lang w:val="ru-RU"/>
-        </w:rPr>
-        <w:t xml:space="preserve"> А</w:t>
-      </w:r>
-      <w:proofErr w:type="gramEnd"/>
-      <w:r>
-        <w:rPr>
-          <w:color w:val="C00000"/>
-          <w:sz w:val="28"/>
-          <w:szCs w:val="28"/>
-          <w:lang w:val="ru-RU"/>
-        </w:rPr>
-        <w:t xml:space="preserve"> </w:t>
-      </w:r>
-      <w:proofErr w:type="spellStart"/>
-      <w:r>
-        <w:rPr>
-          <w:color w:val="C00000"/>
-          <w:sz w:val="28"/>
-          <w:szCs w:val="28"/>
-          <w:lang w:val="ru-RU"/>
-        </w:rPr>
-        <w:t>ф.кл</w:t>
-      </w:r>
-      <w:proofErr w:type="spellEnd"/>
-      <w:r>
-        <w:rPr>
-          <w:color w:val="C00000"/>
-          <w:sz w:val="28"/>
-          <w:szCs w:val="28"/>
-          <w:lang w:val="ru-RU"/>
-        </w:rPr>
-        <w:t xml:space="preserve">. II. Гипертоническая болезнь III стадии … степени. Гипертензивное сердце СН I. Риск 4. Метаболическая кардиомиопатия СН 0-I. </w:t>
-      </w:r>
-      <w:proofErr w:type="spellStart"/>
-      <w:r>
-        <w:rPr>
-          <w:color w:val="C00000"/>
-          <w:sz w:val="28"/>
-          <w:szCs w:val="28"/>
-          <w:lang w:val="ru-RU"/>
-        </w:rPr>
-        <w:t>ф.кл</w:t>
-      </w:r>
-      <w:proofErr w:type="spellEnd"/>
-      <w:r>
-        <w:rPr>
-          <w:color w:val="C00000"/>
-          <w:sz w:val="28"/>
-          <w:szCs w:val="28"/>
-          <w:lang w:val="ru-RU"/>
-        </w:rPr>
-        <w:t>. II.</w:t>
-      </w:r>
-    </w:p>
-    <w:p>
-      <w:pPr>
-        <w:ind w:left="-567"/>
-        <w:jc w:val="both"/>
-        <w:rPr>
-          <w:color w:val="C00000"/>
-          <w:sz w:val="28"/>
-          <w:szCs w:val="28"/>
-          <w:lang w:val="ru-RU"/>
-        </w:rPr>
-      </w:pPr>
-      <w:r>
-        <w:rPr>
-          <w:color w:val="C00000"/>
-          <w:sz w:val="28"/>
-          <w:szCs w:val="28"/>
-          <w:lang w:val="ru-RU"/>
-        </w:rPr>
-        <w:t>НЦД по смешанному типу.</w:t>
-      </w:r>
-    </w:p>
-    <w:p>
-      <w:pPr>
-        <w:ind w:left="-567"/>
-        <w:jc w:val="both"/>
-        <w:rPr>
-          <w:color w:val="0000FF"/>
-          <w:sz w:val="28"/>
-          <w:szCs w:val="28"/>
-          <w:lang w:val="ru-RU"/>
-        </w:rPr>
-      </w:pPr>
-      <w:sdt>
-        <w:sdtPr>
-          <w:rPr>
-            <w:color w:val="0000FF"/>
-            <w:sz w:val="28"/>
-            <w:szCs w:val="28"/>
-            <w:lang w:val="ru-RU"/>
-          </w:rPr>
-          <w:id w:val="-968201283"/>
-          <w:placeholder>
-            <w:docPart w:val="DefaultPlaceholder_1082065159"/>
-          </w:placeholder>
-          <w:comboBox>
-            <w:listItem w:value="Выберите элемент."/>
-            <w:listItem w:displayText="Дисциркуляторная" w:value="Дисциркуляторная"/>
-            <w:listItem w:displayText="Диабетическая" w:value="Диабетическая"/>
-            <w:listItem w:displayText="Дисметаболическая" w:value="Дисметаболическая"/>
-          </w:comboBox>
-        </w:sdtPr>
-        <w:sdtEndPr/>
-        <w:sdtContent>
-          <w:r>
-            <w:rPr>
-              <w:color w:val="0000FF"/>
-              <w:sz w:val="28"/>
-              <w:szCs w:val="28"/>
-              <w:lang w:val="ru-RU"/>
-            </w:rPr>
-            <w:t>Дисциркуляторная</w:t>
-          </w:r>
-        </w:sdtContent>
-      </w:sdt>
-      <w:r>
-        <w:rPr>
-          <w:color w:val="0000FF"/>
-          <w:sz w:val="28"/>
-          <w:szCs w:val="28"/>
-          <w:lang w:val="ru-RU"/>
-        </w:rPr>
-        <w:t xml:space="preserve"> энцефалопатия I-II сочетанного генеза (</w:t>
-      </w:r>
-      <w:r>
-        <w:rPr>
-          <w:color w:val="0000FF"/>
-          <w:sz w:val="28"/>
-          <w:szCs w:val="28"/>
-          <w:lang w:val="ru-RU"/>
-        </w:rPr>
-        <w:t>дисметаболическая</w:t>
-      </w:r>
-      <w:r>
-        <w:rPr>
-          <w:color w:val="0000FF"/>
-          <w:sz w:val="28"/>
-          <w:szCs w:val="28"/>
-          <w:lang w:val="ru-RU"/>
-        </w:rPr>
-        <w:t>, гипертоническая).</w:t>
-      </w:r>
-    </w:p>
-    <w:p>
-      <w:pPr>
-        <w:ind w:left="-567"/>
-        <w:jc w:val="both"/>
-        <w:rPr>
-          <w:color w:val="0000FF"/>
-          <w:sz w:val="28"/>
-          <w:szCs w:val="28"/>
-          <w:lang w:val="ru-RU"/>
-        </w:rPr>
-      </w:pPr>
-      <w:r>
-        <w:rPr>
-          <w:color w:val="0000FF"/>
-          <w:sz w:val="28"/>
-          <w:szCs w:val="28"/>
-          <w:lang w:val="ru-RU"/>
-        </w:rPr>
-        <w:t xml:space="preserve">астеновегетативный </w:t>
-      </w:r>
-      <w:proofErr w:type="gramStart"/>
-      <w:r>
-        <w:rPr>
-          <w:color w:val="0000FF"/>
-          <w:sz w:val="28"/>
-          <w:szCs w:val="28"/>
-          <w:lang w:val="ru-RU"/>
-        </w:rPr>
-        <w:t>с-м</w:t>
-      </w:r>
-      <w:proofErr w:type="gramEnd"/>
-      <w:r>
-        <w:rPr>
-          <w:color w:val="0000FF"/>
-          <w:sz w:val="28"/>
-          <w:szCs w:val="28"/>
-          <w:lang w:val="ru-RU"/>
-        </w:rPr>
-        <w:t xml:space="preserve">, </w:t>
-      </w:r>
-      <w:proofErr w:type="spellStart"/>
-      <w:r>
-        <w:rPr>
-          <w:color w:val="0000FF"/>
-          <w:sz w:val="28"/>
-          <w:szCs w:val="28"/>
-          <w:lang w:val="ru-RU"/>
-        </w:rPr>
-        <w:t>астено</w:t>
-      </w:r>
-      <w:proofErr w:type="spellEnd"/>
-      <w:r>
-        <w:rPr>
-          <w:color w:val="0000FF"/>
-          <w:sz w:val="28"/>
-          <w:szCs w:val="28"/>
-          <w:lang w:val="ru-RU"/>
-        </w:rPr>
-        <w:t xml:space="preserve">-невротический с-м, </w:t>
-      </w:r>
-      <w:proofErr w:type="spellStart"/>
-      <w:r>
-        <w:rPr>
-          <w:color w:val="0000FF"/>
-          <w:sz w:val="28"/>
-          <w:szCs w:val="28"/>
-          <w:lang w:val="ru-RU"/>
-        </w:rPr>
-        <w:t>вестибуло</w:t>
-      </w:r>
-      <w:proofErr w:type="spellEnd"/>
-      <w:r>
-        <w:rPr>
-          <w:color w:val="0000FF"/>
-          <w:sz w:val="28"/>
-          <w:szCs w:val="28"/>
-          <w:lang w:val="ru-RU"/>
-        </w:rPr>
-        <w:t xml:space="preserve">-атактический с-м.  </w:t>
-      </w:r>
-      <w:proofErr w:type="spellStart"/>
-      <w:r>
-        <w:rPr>
-          <w:color w:val="0000FF"/>
-          <w:sz w:val="28"/>
-          <w:szCs w:val="28"/>
-          <w:lang w:val="ru-RU"/>
-        </w:rPr>
-        <w:t>цереброастенический</w:t>
-      </w:r>
-      <w:proofErr w:type="spellEnd"/>
-      <w:r>
-        <w:rPr>
-          <w:color w:val="0000FF"/>
-          <w:sz w:val="28"/>
-          <w:szCs w:val="28"/>
-          <w:lang w:val="ru-RU"/>
-        </w:rPr>
-        <w:t xml:space="preserve"> с-м, цефалгический с-м,</w:t>
-      </w:r>
-    </w:p>
-    <w:p>
-      <w:pPr>
-        <w:ind w:left="-567"/>
-        <w:jc w:val="both"/>
-        <w:rPr>
-          <w:color w:val="008080"/>
-          <w:sz w:val="28"/>
-          <w:szCs w:val="28"/>
-          <w:lang w:val="ru-RU"/>
-        </w:rPr>
-      </w:pPr>
-      <w:bookmarkStart w:id="4" w:name="дк"/>
-      <w:bookmarkEnd w:id="4"/>
-    </w:p>
-    <w:p>
-      <w:pPr>
-        <w:ind w:left="-567"/>
-        <w:jc w:val="both"/>
-        <w:rPr>
-          <w:sz w:val="28"/>
-          <w:szCs w:val="28"/>
-          <w:lang w:val="ru-RU"/>
-        </w:rPr>
-      </w:pPr>
-      <w:r>
-        <w:rPr>
-          <w:sz w:val="28"/>
-          <w:szCs w:val="28"/>
-          <w:u w:val="single"/>
-          <w:lang w:val="ru-RU"/>
-        </w:rPr>
-        <w:t xml:space="preserve">Жалобы при поступлении </w:t>
-      </w:r>
-      <w:r>
-        <w:rPr>
-          <w:sz w:val="28"/>
-          <w:szCs w:val="28"/>
-          <w:lang w:val="ru-RU"/>
-        </w:rPr>
-        <w:t xml:space="preserve">на </w:t>
-      </w:r>
-      <w:r>
-        <w:rPr>
-          <w:sz w:val="28"/>
-          <w:szCs w:val="28"/>
-          <w:lang w:val="ru-RU"/>
-        </w:rPr>
-        <w:t xml:space="preserve">сухость во рту, </w:t>
-      </w:r>
-      <w:r>
-        <w:rPr>
-          <w:sz w:val="28"/>
-          <w:szCs w:val="28"/>
-          <w:lang w:val="ru-RU"/>
-        </w:rPr>
-        <w:t>жажду,</w:t>
-      </w:r>
-      <w:r>
-        <w:rPr>
-          <w:sz w:val="28"/>
-          <w:szCs w:val="28"/>
-          <w:lang w:val="ru-RU"/>
-        </w:rPr>
-        <w:t xml:space="preserve"> </w:t>
-      </w:r>
-      <w:r>
-        <w:rPr>
-          <w:sz w:val="28"/>
-          <w:szCs w:val="28"/>
-          <w:lang w:val="ru-RU"/>
-        </w:rPr>
-        <w:t>полиурию,</w:t>
-      </w:r>
-      <w:r>
-        <w:rPr>
-          <w:sz w:val="28"/>
-          <w:szCs w:val="28"/>
-          <w:lang w:val="ru-RU"/>
-        </w:rPr>
-        <w:t xml:space="preserve"> </w:t>
-      </w:r>
-      <w:sdt>
-        <w:sdtPr>
-          <w:rPr>
-            <w:sz w:val="28"/>
-            <w:szCs w:val="28"/>
             <w:lang w:val="ru-RU"/>
           </w:rPr>
           <w:id w:val="669446058"/>
@@ -1573,8 +698,6 @@
         <w:sdtContent>
           <w:r>
             <w:rPr>
-              <w:sz w:val="28"/>
-              <w:szCs w:val="28"/>
               <w:lang w:val="ru-RU"/>
             </w:rPr>
             <w:t xml:space="preserve">увеличение </w:t>
@@ -1583,233 +706,177 @@
       </w:sdt>
       <w:r>
         <w:rPr>
-          <w:sz w:val="28"/>
-          <w:szCs w:val="28"/>
           <w:lang w:val="ru-RU"/>
         </w:rPr>
         <w:t xml:space="preserve"> веса на </w:t>
       </w:r>
       <w:r>
         <w:rPr>
-          <w:sz w:val="28"/>
-          <w:szCs w:val="28"/>
           <w:lang w:val="ru-RU"/>
         </w:rPr>
         <w:t>5-8</w:t>
       </w:r>
       <w:r>
         <w:rPr>
-          <w:sz w:val="28"/>
-          <w:szCs w:val="28"/>
           <w:lang w:val="ru-RU"/>
         </w:rPr>
         <w:t xml:space="preserve"> кг</w:t>
       </w:r>
       <w:r>
         <w:rPr>
-          <w:sz w:val="28"/>
-          <w:szCs w:val="28"/>
           <w:lang w:val="ru-RU"/>
         </w:rPr>
         <w:t xml:space="preserve"> за год</w:t>
       </w:r>
       <w:r>
         <w:rPr>
-          <w:sz w:val="28"/>
-          <w:szCs w:val="28"/>
           <w:lang w:val="ru-RU"/>
         </w:rPr>
         <w:t>, ухудшение зрения,</w:t>
       </w:r>
       <w:r>
         <w:rPr>
-          <w:sz w:val="28"/>
-          <w:szCs w:val="28"/>
           <w:lang w:val="ru-RU"/>
         </w:rPr>
         <w:t xml:space="preserve"> </w:t>
       </w:r>
       <w:r>
         <w:rPr>
-          <w:sz w:val="28"/>
-          <w:szCs w:val="28"/>
           <w:lang w:val="ru-RU"/>
         </w:rPr>
         <w:t xml:space="preserve"> </w:t>
       </w:r>
       <w:r>
         <w:rPr>
-          <w:sz w:val="28"/>
-          <w:szCs w:val="28"/>
           <w:lang w:val="ru-RU"/>
         </w:rPr>
         <w:t xml:space="preserve"> </w:t>
       </w:r>
       <w:r>
         <w:rPr>
-          <w:sz w:val="28"/>
-          <w:szCs w:val="28"/>
-          <w:lang w:val="ru-RU"/>
-        </w:rPr>
-        <w:t>боли  в н/</w:t>
-      </w:r>
+          <w:lang w:val="ru-RU"/>
+        </w:rPr>
+        <w:t xml:space="preserve">боли  в н/к, </w:t>
+      </w:r>
+      <w:r>
+        <w:rPr>
+          <w:lang w:val="ru-RU"/>
+        </w:rPr>
+        <w:t>судороги,</w:t>
+      </w:r>
+      <w:r>
+        <w:rPr>
+          <w:lang w:val="ru-RU"/>
+        </w:rPr>
+        <w:t xml:space="preserve"> онемение ног,</w:t>
+      </w:r>
+      <w:r>
+        <w:rPr>
+          <w:lang w:val="ru-RU"/>
+        </w:rPr>
+        <w:t xml:space="preserve"> </w:t>
+      </w:r>
+      <w:r>
+        <w:rPr>
+          <w:lang w:val="ru-RU"/>
+        </w:rPr>
+        <w:t xml:space="preserve"> </w:t>
+      </w:r>
+      <w:r>
+        <w:rPr>
+          <w:lang w:val="ru-RU"/>
+        </w:rPr>
+        <w:t>повышение</w:t>
+      </w:r>
+      <w:r>
+        <w:rPr>
+          <w:lang w:val="ru-RU"/>
+        </w:rPr>
+        <w:t xml:space="preserve"> </w:t>
+      </w:r>
+      <w:r>
+        <w:rPr>
+          <w:lang w:val="ru-RU"/>
+        </w:rPr>
+        <w:t xml:space="preserve">АД макс. до </w:t>
+      </w:r>
+      <w:r>
+        <w:rPr>
+          <w:lang w:val="ru-RU"/>
+        </w:rPr>
+        <w:t>150/100</w:t>
+      </w:r>
+      <w:r>
+        <w:rPr>
+          <w:lang w:val="ru-RU"/>
+        </w:rPr>
+        <w:t xml:space="preserve"> </w:t>
+      </w:r>
+      <w:r>
+        <w:rPr>
+          <w:lang w:val="ru-RU"/>
+        </w:rPr>
+        <w:t xml:space="preserve">мм </w:t>
+      </w:r>
+      <w:proofErr w:type="spellStart"/>
+      <w:r>
+        <w:rPr>
+          <w:lang w:val="ru-RU"/>
+        </w:rPr>
+        <w:t>рт.</w:t>
+      </w:r>
+      <w:r>
+        <w:rPr>
+          <w:lang w:val="ru-RU"/>
+        </w:rPr>
+        <w:t>ст</w:t>
+      </w:r>
+      <w:proofErr w:type="spellEnd"/>
+      <w:r>
+        <w:rPr>
+          <w:lang w:val="ru-RU"/>
+        </w:rPr>
+        <w:t>.</w:t>
+      </w:r>
+      <w:r>
+        <w:rPr>
+          <w:lang w:val="ru-RU"/>
+        </w:rPr>
+        <w:t xml:space="preserve">, </w:t>
+      </w:r>
+      <w:r>
+        <w:rPr>
+          <w:lang w:val="ru-RU"/>
+        </w:rPr>
+        <w:t xml:space="preserve">головные боли, головокружение, общую </w:t>
+      </w:r>
+      <w:r>
+        <w:rPr>
+          <w:lang w:val="ru-RU"/>
+        </w:rPr>
+        <w:t>слабость, быструю утомляемость.</w:t>
+      </w:r>
+      <w:r>
+        <w:rPr>
+          <w:lang w:val="ru-RU"/>
+        </w:rPr>
+        <w:t xml:space="preserve"> гипогликемические состояния при нарушении в режиме диетотерапии, </w:t>
+      </w:r>
+      <w:proofErr w:type="spellStart"/>
       <w:proofErr w:type="gramStart"/>
       <w:r>
         <w:rPr>
-          <w:sz w:val="28"/>
-          <w:szCs w:val="28"/>
-          <w:lang w:val="ru-RU"/>
-        </w:rPr>
-        <w:t>к</w:t>
-      </w:r>
+          <w:lang w:val="ru-RU"/>
+        </w:rPr>
+        <w:t>физ</w:t>
+      </w:r>
+      <w:proofErr w:type="spellEnd"/>
       <w:proofErr w:type="gramEnd"/>
       <w:r>
         <w:rPr>
-          <w:sz w:val="28"/>
-          <w:szCs w:val="28"/>
-          <w:lang w:val="ru-RU"/>
-        </w:rPr>
-        <w:t xml:space="preserve">, </w:t>
-      </w:r>
-      <w:proofErr w:type="gramStart"/>
-      <w:r>
-        <w:rPr>
-          <w:sz w:val="28"/>
-          <w:szCs w:val="28"/>
-          <w:lang w:val="ru-RU"/>
-        </w:rPr>
-        <w:t>судороги</w:t>
-      </w:r>
-      <w:proofErr w:type="gramEnd"/>
-      <w:r>
-        <w:rPr>
-          <w:sz w:val="28"/>
-          <w:szCs w:val="28"/>
-          <w:lang w:val="ru-RU"/>
-        </w:rPr>
-        <w:t>,</w:t>
-      </w:r>
-      <w:r>
-        <w:rPr>
-          <w:sz w:val="28"/>
-          <w:szCs w:val="28"/>
-          <w:lang w:val="ru-RU"/>
-        </w:rPr>
-        <w:t xml:space="preserve"> онемение ног,</w:t>
-      </w:r>
-      <w:r>
-        <w:rPr>
-          <w:sz w:val="28"/>
-          <w:szCs w:val="28"/>
-          <w:lang w:val="ru-RU"/>
-        </w:rPr>
-        <w:t xml:space="preserve"> </w:t>
-      </w:r>
-      <w:r>
-        <w:rPr>
-          <w:sz w:val="28"/>
-          <w:szCs w:val="28"/>
-          <w:lang w:val="ru-RU"/>
-        </w:rPr>
-        <w:t xml:space="preserve"> </w:t>
-      </w:r>
-      <w:r>
-        <w:rPr>
-          <w:sz w:val="28"/>
-          <w:szCs w:val="28"/>
-          <w:lang w:val="ru-RU"/>
-        </w:rPr>
-        <w:t>повышение</w:t>
-      </w:r>
-      <w:r>
-        <w:rPr>
-          <w:sz w:val="28"/>
-          <w:szCs w:val="28"/>
-          <w:lang w:val="ru-RU"/>
-        </w:rPr>
-        <w:t xml:space="preserve"> </w:t>
-      </w:r>
-      <w:r>
-        <w:rPr>
-          <w:sz w:val="28"/>
-          <w:szCs w:val="28"/>
-          <w:lang w:val="ru-RU"/>
-        </w:rPr>
-        <w:t xml:space="preserve">АД макс. до </w:t>
-      </w:r>
-      <w:r>
-        <w:rPr>
-          <w:sz w:val="28"/>
-          <w:szCs w:val="28"/>
-          <w:lang w:val="ru-RU"/>
-        </w:rPr>
-        <w:t>150/100</w:t>
-      </w:r>
-      <w:r>
-        <w:rPr>
-          <w:sz w:val="28"/>
-          <w:szCs w:val="28"/>
-          <w:lang w:val="ru-RU"/>
-        </w:rPr>
-        <w:t xml:space="preserve"> </w:t>
-      </w:r>
-      <w:r>
-        <w:rPr>
-          <w:sz w:val="28"/>
-          <w:szCs w:val="28"/>
-          <w:lang w:val="ru-RU"/>
-        </w:rPr>
-        <w:t xml:space="preserve">мм </w:t>
-      </w:r>
-      <w:proofErr w:type="spellStart"/>
-      <w:r>
-        <w:rPr>
-          <w:sz w:val="28"/>
-          <w:szCs w:val="28"/>
-          <w:lang w:val="ru-RU"/>
-        </w:rPr>
-        <w:t>рт.</w:t>
-      </w:r>
-      <w:r>
-        <w:rPr>
-          <w:sz w:val="28"/>
-          <w:szCs w:val="28"/>
-          <w:lang w:val="ru-RU"/>
-        </w:rPr>
-        <w:t>ст</w:t>
-      </w:r>
-      <w:proofErr w:type="spellEnd"/>
-      <w:r>
-        <w:rPr>
-          <w:sz w:val="28"/>
-          <w:szCs w:val="28"/>
-          <w:lang w:val="ru-RU"/>
-        </w:rPr>
-        <w:t>.</w:t>
-      </w:r>
-      <w:r>
-        <w:rPr>
-          <w:sz w:val="28"/>
-          <w:szCs w:val="28"/>
-          <w:lang w:val="ru-RU"/>
-        </w:rPr>
-        <w:t xml:space="preserve">, </w:t>
-      </w:r>
-      <w:r>
-        <w:rPr>
-          <w:sz w:val="28"/>
-          <w:szCs w:val="28"/>
-          <w:lang w:val="ru-RU"/>
-        </w:rPr>
-        <w:t xml:space="preserve">головные боли, головокружение, общую </w:t>
-      </w:r>
-      <w:r>
-        <w:rPr>
-          <w:sz w:val="28"/>
-          <w:szCs w:val="28"/>
-          <w:lang w:val="ru-RU"/>
-        </w:rPr>
-        <w:t>слабость, быструю утомляемость.</w:t>
+          <w:lang w:val="ru-RU"/>
+        </w:rPr>
+        <w:t xml:space="preserve"> нагрузке. </w:t>
       </w:r>
     </w:p>
     <w:p>
@@ -1817,14 +884,11 @@
         <w:ind w:left="-567"/>
         <w:jc w:val="both"/>
         <w:rPr>
-          <w:sz w:val="28"/>
           <w:lang w:val="ru-RU"/>
         </w:rPr>
       </w:pPr>
       <w:r>
         <w:rPr>
-          <w:sz w:val="28"/>
-          <w:szCs w:val="28"/>
           <w:u w:val="single"/>
           <w:lang w:val="ru-RU"/>
         </w:rPr>
@@ -1832,40 +896,30 @@
       </w:r>
       <w:r>
         <w:rPr>
-          <w:sz w:val="28"/>
-          <w:szCs w:val="28"/>
           <w:lang w:val="ru-RU"/>
         </w:rPr>
         <w:t xml:space="preserve">: СД </w:t>
       </w:r>
       <w:r>
         <w:rPr>
-          <w:sz w:val="28"/>
-          <w:szCs w:val="28"/>
           <w:lang w:val="ru-RU"/>
         </w:rPr>
         <w:t>выявлен в</w:t>
       </w:r>
       <w:r>
         <w:rPr>
-          <w:sz w:val="28"/>
-          <w:szCs w:val="28"/>
           <w:lang w:val="ru-RU"/>
         </w:rPr>
         <w:t xml:space="preserve"> </w:t>
       </w:r>
       <w:r>
         <w:rPr>
-          <w:sz w:val="28"/>
-          <w:szCs w:val="28"/>
           <w:lang w:val="ru-RU"/>
         </w:rPr>
         <w:t>2014</w:t>
       </w:r>
       <w:r>
         <w:rPr>
-          <w:sz w:val="28"/>
-          <w:szCs w:val="28"/>
           <w:lang w:val="ru-RU"/>
         </w:rPr>
         <w:t xml:space="preserve">г. Комы отрицает. С начала заболевания </w:t>
@@ -1873,8 +927,6 @@
       <w:sdt>
         <w:sdtPr>
           <w:rPr>
-            <w:sz w:val="28"/>
-            <w:szCs w:val="28"/>
             <w:lang w:val="ru-RU"/>
           </w:rPr>
           <w:id w:val="1862779417"/>
@@ -1892,8 +944,6 @@
         <w:sdtContent>
           <w:r>
             <w:rPr>
-              <w:sz w:val="28"/>
-              <w:szCs w:val="28"/>
               <w:lang w:val="ru-RU"/>
             </w:rPr>
             <w:t>принимал ССП.</w:t>
@@ -1902,40 +952,30 @@
       </w:sdt>
       <w:r>
         <w:rPr>
-          <w:sz w:val="28"/>
-          <w:szCs w:val="28"/>
           <w:lang w:val="ru-RU"/>
         </w:rPr>
         <w:t xml:space="preserve"> </w:t>
       </w:r>
       <w:r>
         <w:rPr>
-          <w:sz w:val="28"/>
-          <w:szCs w:val="28"/>
           <w:lang w:val="ru-RU"/>
         </w:rPr>
         <w:t xml:space="preserve"> </w:t>
       </w:r>
       <w:r>
         <w:rPr>
-          <w:sz w:val="28"/>
-          <w:szCs w:val="28"/>
           <w:lang w:val="ru-RU"/>
         </w:rPr>
         <w:t xml:space="preserve">С </w:t>
       </w:r>
       <w:r>
         <w:rPr>
-          <w:sz w:val="28"/>
-          <w:szCs w:val="28"/>
           <w:lang w:val="ru-RU"/>
         </w:rPr>
         <w:t>2017</w:t>
       </w:r>
       <w:r>
         <w:rPr>
-          <w:sz w:val="28"/>
-          <w:szCs w:val="28"/>
           <w:lang w:val="ru-RU"/>
         </w:rPr>
         <w:t xml:space="preserve"> в связи с декомпенсацией СД </w:t>
@@ -1943,8 +983,6 @@
       <w:proofErr w:type="gramStart"/>
       <w:r>
         <w:rPr>
-          <w:sz w:val="28"/>
-          <w:szCs w:val="28"/>
           <w:lang w:val="ru-RU"/>
         </w:rPr>
         <w:t>переведен</w:t>
@@ -1952,16 +990,12 @@
       <w:proofErr w:type="gramEnd"/>
       <w:r>
         <w:rPr>
-          <w:sz w:val="28"/>
-          <w:szCs w:val="28"/>
           <w:lang w:val="ru-RU"/>
         </w:rPr>
         <w:t xml:space="preserve"> на инсулинотерапию. </w:t>
       </w:r>
       <w:r>
         <w:rPr>
-          <w:sz w:val="28"/>
-          <w:szCs w:val="28"/>
           <w:lang w:val="ru-RU"/>
         </w:rPr>
         <w:t>В наст</w:t>
@@ -1969,8 +1003,6 @@
       <w:proofErr w:type="gramStart"/>
       <w:r>
         <w:rPr>
-          <w:sz w:val="28"/>
-          <w:szCs w:val="28"/>
           <w:lang w:val="ru-RU"/>
         </w:rPr>
         <w:t>.</w:t>
@@ -1978,8 +1010,6 @@
       <w:proofErr w:type="gramEnd"/>
       <w:r>
         <w:rPr>
-          <w:sz w:val="28"/>
-          <w:szCs w:val="28"/>
           <w:lang w:val="ru-RU"/>
         </w:rPr>
         <w:t xml:space="preserve"> </w:t>
@@ -1987,8 +1017,6 @@
       <w:proofErr w:type="gramStart"/>
       <w:r>
         <w:rPr>
-          <w:sz w:val="28"/>
-          <w:szCs w:val="28"/>
           <w:lang w:val="ru-RU"/>
         </w:rPr>
         <w:t>в</w:t>
@@ -1996,16 +1024,12 @@
       <w:proofErr w:type="gramEnd"/>
       <w:r>
         <w:rPr>
-          <w:sz w:val="28"/>
-          <w:szCs w:val="28"/>
           <w:lang w:val="ru-RU"/>
         </w:rPr>
         <w:t>ремя принимает:</w:t>
       </w:r>
       <w:r>
         <w:rPr>
-          <w:sz w:val="28"/>
-          <w:szCs w:val="28"/>
           <w:lang w:val="ru-RU"/>
         </w:rPr>
         <w:t xml:space="preserve"> </w:t>
@@ -2013,8 +1037,6 @@
       <w:proofErr w:type="spellStart"/>
       <w:r>
         <w:rPr>
-          <w:sz w:val="28"/>
-          <w:szCs w:val="28"/>
           <w:lang w:val="ru-RU"/>
         </w:rPr>
         <w:t>Генсулин</w:t>
@@ -2022,16 +1044,12 @@
       <w:proofErr w:type="spellEnd"/>
       <w:r>
         <w:rPr>
-          <w:sz w:val="28"/>
-          <w:szCs w:val="28"/>
           <w:lang w:val="ru-RU"/>
         </w:rPr>
         <w:t xml:space="preserve"> Н </w:t>
       </w:r>
       <w:r>
         <w:rPr>
-          <w:sz w:val="28"/>
-          <w:szCs w:val="28"/>
           <w:lang w:val="ru-RU"/>
         </w:rPr>
         <w:t xml:space="preserve">  </w:t>
@@ -2039,8 +1057,6 @@
       <w:proofErr w:type="gramStart"/>
       <w:r>
         <w:rPr>
-          <w:sz w:val="28"/>
-          <w:szCs w:val="28"/>
           <w:lang w:val="ru-RU"/>
         </w:rPr>
         <w:t>п</w:t>
@@ -2048,40 +1064,30 @@
       <w:proofErr w:type="gramEnd"/>
       <w:r>
         <w:rPr>
-          <w:sz w:val="28"/>
-          <w:szCs w:val="28"/>
           <w:lang w:val="ru-RU"/>
         </w:rPr>
         <w:t xml:space="preserve">/з- </w:t>
       </w:r>
       <w:r>
         <w:rPr>
-          <w:sz w:val="28"/>
-          <w:szCs w:val="28"/>
           <w:lang w:val="ru-RU"/>
         </w:rPr>
         <w:t>20</w:t>
       </w:r>
       <w:r>
         <w:rPr>
-          <w:sz w:val="28"/>
-          <w:szCs w:val="28"/>
           <w:lang w:val="ru-RU"/>
         </w:rPr>
         <w:t>ед., п/у-</w:t>
       </w:r>
       <w:r>
         <w:rPr>
-          <w:sz w:val="28"/>
-          <w:szCs w:val="28"/>
           <w:lang w:val="ru-RU"/>
         </w:rPr>
         <w:t>10</w:t>
       </w:r>
       <w:r>
         <w:rPr>
-          <w:sz w:val="28"/>
-          <w:szCs w:val="28"/>
           <w:lang w:val="ru-RU"/>
         </w:rPr>
         <w:t xml:space="preserve"> </w:t>
@@ -2089,8 +1095,6 @@
       <w:proofErr w:type="spellStart"/>
       <w:r>
         <w:rPr>
-          <w:sz w:val="28"/>
-          <w:szCs w:val="28"/>
           <w:lang w:val="ru-RU"/>
         </w:rPr>
         <w:t>ед</w:t>
@@ -2098,8 +1102,6 @@
       <w:proofErr w:type="spellEnd"/>
       <w:r>
         <w:rPr>
-          <w:sz w:val="28"/>
-          <w:szCs w:val="28"/>
           <w:lang w:val="ru-RU"/>
         </w:rPr>
         <w:t xml:space="preserve"> </w:t>
@@ -2107,8 +1109,6 @@
       <w:proofErr w:type="spellStart"/>
       <w:r>
         <w:rPr>
-          <w:sz w:val="28"/>
-          <w:szCs w:val="28"/>
           <w:lang w:val="ru-RU"/>
         </w:rPr>
         <w:t>мефармил</w:t>
@@ -2116,36 +1116,42 @@
       <w:proofErr w:type="spellEnd"/>
       <w:r>
         <w:rPr>
-          <w:sz w:val="28"/>
-          <w:szCs w:val="28"/>
-          <w:lang w:val="ru-RU"/>
-        </w:rPr>
-        <w:t xml:space="preserve"> 500 мг 2р/д </w:t>
-      </w:r>
-      <w:r>
-        <w:rPr>
-          <w:sz w:val="28"/>
+          <w:lang w:val="ru-RU"/>
+        </w:rPr>
+        <w:t xml:space="preserve"> 500 мг 2р/д</w:t>
+      </w:r>
+      <w:r>
+        <w:rPr>
+          <w:lang w:val="ru-RU"/>
+        </w:rPr>
+        <w:t>.</w:t>
+      </w:r>
+      <w:r>
+        <w:rPr>
+          <w:lang w:val="ru-RU"/>
+        </w:rPr>
+        <w:t xml:space="preserve"> </w:t>
+      </w:r>
+      <w:r>
+        <w:rPr>
           <w:lang w:val="ru-RU"/>
         </w:rPr>
         <w:t xml:space="preserve">Гликемия </w:t>
       </w:r>
       <w:r>
         <w:rPr>
-          <w:sz w:val="28"/>
           <w:lang w:val="ru-RU"/>
         </w:rPr>
         <w:t>–</w:t>
       </w:r>
       <w:r>
         <w:rPr>
-          <w:sz w:val="28"/>
           <w:lang w:val="ru-RU"/>
         </w:rPr>
         <w:t>10,8-15,0</w:t>
       </w:r>
       <w:r>
         <w:rPr>
-          <w:sz w:val="28"/>
           <w:lang w:val="ru-RU"/>
         </w:rPr>
         <w:t xml:space="preserve"> </w:t>
@@ -2153,7 +1159,6 @@
       <w:proofErr w:type="spellStart"/>
       <w:r>
         <w:rPr>
-          <w:sz w:val="28"/>
           <w:lang w:val="ru-RU"/>
         </w:rPr>
         <w:t>ммоль</w:t>
@@ -2161,28 +1166,24 @@
       <w:proofErr w:type="spellEnd"/>
       <w:r>
         <w:rPr>
-          <w:sz w:val="28"/>
           <w:lang w:val="ru-RU"/>
         </w:rPr>
         <w:t>/л</w:t>
       </w:r>
       <w:r>
         <w:rPr>
-          <w:sz w:val="28"/>
           <w:lang w:val="ru-RU"/>
         </w:rPr>
         <w:t>.</w:t>
       </w:r>
       <w:r>
         <w:rPr>
-          <w:sz w:val="28"/>
           <w:lang w:val="ru-RU"/>
         </w:rPr>
         <w:t xml:space="preserve"> </w:t>
       </w:r>
       <w:r>
         <w:rPr>
-          <w:sz w:val="28"/>
           <w:lang w:val="ru-RU"/>
         </w:rPr>
         <w:t xml:space="preserve">Последнее </w:t>
@@ -2190,7 +1191,6 @@
       <w:proofErr w:type="spellStart"/>
       <w:r>
         <w:rPr>
-          <w:sz w:val="28"/>
           <w:lang w:val="ru-RU"/>
         </w:rPr>
         <w:t>стац</w:t>
@@ -2198,37 +1198,38 @@
       <w:proofErr w:type="spellEnd"/>
       <w:r>
         <w:rPr>
-          <w:sz w:val="28"/>
           <w:lang w:val="ru-RU"/>
         </w:rPr>
         <w:t xml:space="preserve">. лечение  в </w:t>
       </w:r>
       <w:r>
         <w:rPr>
-          <w:sz w:val="28"/>
           <w:lang w:val="ru-RU"/>
         </w:rPr>
         <w:t>2017</w:t>
       </w:r>
       <w:r>
         <w:rPr>
-          <w:sz w:val="28"/>
           <w:lang w:val="ru-RU"/>
         </w:rPr>
         <w:t xml:space="preserve">г. </w:t>
       </w:r>
       <w:r>
         <w:rPr>
-          <w:sz w:val="28"/>
-          <w:lang w:val="ru-RU"/>
-        </w:rPr>
-        <w:t xml:space="preserve">Смешанный зоб  1 </w:t>
+          <w:lang w:val="ru-RU"/>
+        </w:rPr>
+        <w:t>АИТ, с</w:t>
+      </w:r>
+      <w:r>
+        <w:rPr>
+          <w:lang w:val="ru-RU"/>
+        </w:rPr>
+        <w:t xml:space="preserve">мешанный зоб  1 </w:t>
       </w:r>
       <w:proofErr w:type="spellStart"/>
       <w:proofErr w:type="gramStart"/>
       <w:r>
         <w:rPr>
-          <w:sz w:val="28"/>
           <w:lang w:val="ru-RU"/>
         </w:rPr>
         <w:t>ст</w:t>
@@ -2237,31 +1238,31 @@
       <w:proofErr w:type="gramEnd"/>
       <w:r>
         <w:rPr>
-          <w:sz w:val="28"/>
-          <w:lang w:val="ru-RU"/>
-        </w:rPr>
-        <w:t xml:space="preserve"> узел лево </w:t>
-      </w:r>
-      <w:proofErr w:type="spellStart"/>
-      <w:r>
-        <w:rPr>
-          <w:sz w:val="28"/>
-          <w:lang w:val="ru-RU"/>
-        </w:rPr>
-        <w:t>йдоли</w:t>
-      </w:r>
-      <w:proofErr w:type="spellEnd"/>
-      <w:r>
-        <w:rPr>
-          <w:sz w:val="28"/>
-          <w:lang w:val="ru-RU"/>
-        </w:rPr>
-        <w:t xml:space="preserve">  с 2017. ТТГ – 0,8 </w:t>
+          <w:lang w:val="ru-RU"/>
+        </w:rPr>
+        <w:t>,</w:t>
+      </w:r>
+      <w:r>
+        <w:rPr>
+          <w:lang w:val="ru-RU"/>
+        </w:rPr>
+        <w:t xml:space="preserve"> узел левой</w:t>
+      </w:r>
+      <w:r>
+        <w:rPr>
+          <w:lang w:val="ru-RU"/>
+        </w:rPr>
+        <w:t xml:space="preserve"> </w:t>
+      </w:r>
+      <w:r>
+        <w:rPr>
+          <w:lang w:val="ru-RU"/>
+        </w:rPr>
+        <w:t xml:space="preserve">доли  с 2017. ТТГ – 0,8 </w:t>
       </w:r>
       <w:proofErr w:type="gramStart"/>
       <w:r>
         <w:rPr>
-          <w:sz w:val="28"/>
           <w:lang w:val="ru-RU"/>
         </w:rPr>
         <w:t xml:space="preserve">( </w:t>
@@ -2269,21 +1270,24 @@
       <w:proofErr w:type="gramEnd"/>
       <w:r>
         <w:rPr>
-          <w:sz w:val="28"/>
           <w:lang w:val="ru-RU"/>
         </w:rPr>
         <w:t xml:space="preserve">0,3-4,) АТТПО – 80,0 ( 0-30). </w:t>
       </w:r>
       <w:r>
         <w:rPr>
-          <w:sz w:val="28"/>
-          <w:lang w:val="ru-RU"/>
-        </w:rPr>
-        <w:t>Госпитализирован  в обл. энд. диспансер для коррекции инсулинотерапии, ССТ, лечения хр. осложнений СД.</w:t>
-      </w:r>
-      <w:r>
-        <w:rPr>
-          <w:sz w:val="28"/>
+          <w:lang w:val="ru-RU"/>
+        </w:rPr>
+        <w:t xml:space="preserve"> ТАПБ не проводилось. </w:t>
+      </w:r>
+      <w:r>
+        <w:rPr>
+          <w:lang w:val="ru-RU"/>
+        </w:rPr>
+        <w:t>Госпитализирован  в обл. энд. диспансер для коррекции инсулинотерапии,  лечения хр. осложнений СД.</w:t>
+      </w:r>
+      <w:r>
+        <w:rPr>
           <w:lang w:val="ru-RU"/>
         </w:rPr>
         <w:t xml:space="preserve"> </w:t>
@@ -2294,14 +1298,12 @@
         <w:ind w:left="-567"/>
         <w:jc w:val="both"/>
         <w:rPr>
-          <w:sz w:val="28"/>
           <w:u w:val="single"/>
           <w:lang w:val="ru-RU"/>
         </w:rPr>
       </w:pPr>
       <w:r>
         <w:rPr>
-          <w:sz w:val="28"/>
           <w:u w:val="single"/>
           <w:lang w:val="ru-RU"/>
         </w:rPr>
@@ -2313,7 +1315,6 @@
         <w:ind w:left="-567"/>
         <w:jc w:val="both"/>
         <w:rPr>
-          <w:sz w:val="28"/>
           <w:u w:val="single"/>
           <w:lang w:val="ru-RU"/>
         </w:rPr>
@@ -2770,7 +1771,19 @@
               <w:rPr>
                 <w:lang w:val="ru-RU"/>
               </w:rPr>
-              <w:t>67</w:t>
+              <w:t>6</w:t>
+            </w:r>
+            <w:r>
+              <w:rPr>
+                <w:lang w:val="ru-RU"/>
+              </w:rPr>
+              <w:t>,</w:t>
+            </w:r>
+            <w:r>
+              <w:rPr>
+                <w:lang w:val="ru-RU"/>
+              </w:rPr>
+              <w:t>7</w:t>
             </w:r>
           </w:p>
         </w:tc>
@@ -3927,7 +2940,6 @@
         <w:ind w:left="-567"/>
         <w:jc w:val="both"/>
         <w:rPr>
-          <w:sz w:val="28"/>
           <w:lang w:val="ru-RU"/>
         </w:rPr>
       </w:pPr>
@@ -3937,35 +2949,29 @@
         <w:ind w:left="-567"/>
         <w:jc w:val="both"/>
         <w:rPr>
-          <w:sz w:val="28"/>
-          <w:szCs w:val="20"/>
           <w:lang w:val="ru-RU"/>
         </w:rPr>
       </w:pPr>
       <w:r>
         <w:rPr>
-          <w:sz w:val="28"/>
           <w:lang w:val="ru-RU"/>
         </w:rPr>
         <w:t>28</w:t>
       </w:r>
       <w:r>
         <w:rPr>
-          <w:sz w:val="28"/>
           <w:lang w:val="ru-RU"/>
         </w:rPr>
         <w:t>.</w:t>
       </w:r>
       <w:r>
         <w:rPr>
-          <w:sz w:val="28"/>
           <w:lang w:val="ru-RU"/>
         </w:rPr>
         <w:t>09.18</w:t>
       </w:r>
       <w:r>
         <w:rPr>
-          <w:sz w:val="28"/>
           <w:lang w:val="ru-RU"/>
         </w:rPr>
         <w:t xml:space="preserve"> </w:t>
@@ -3973,7 +2979,6 @@
       <w:proofErr w:type="spellStart"/>
       <w:r>
         <w:rPr>
-          <w:sz w:val="28"/>
           <w:lang w:val="ru-RU"/>
         </w:rPr>
         <w:t>Глик</w:t>
@@ -3981,35 +2986,30 @@
       <w:proofErr w:type="spellEnd"/>
       <w:r>
         <w:rPr>
-          <w:sz w:val="28"/>
           <w:lang w:val="ru-RU"/>
         </w:rPr>
         <w:t xml:space="preserve">. гемоглобин </w:t>
       </w:r>
       <w:r>
         <w:rPr>
-          <w:sz w:val="28"/>
           <w:lang w:val="ru-RU"/>
         </w:rPr>
         <w:t>–</w:t>
       </w:r>
       <w:r>
         <w:rPr>
-          <w:sz w:val="28"/>
           <w:lang w:val="ru-RU"/>
         </w:rPr>
         <w:t xml:space="preserve"> </w:t>
       </w:r>
       <w:r>
         <w:rPr>
-          <w:sz w:val="28"/>
           <w:lang w:val="ru-RU"/>
         </w:rPr>
         <w:t>9,8</w:t>
       </w:r>
       <w:r>
         <w:rPr>
-          <w:sz w:val="28"/>
           <w:lang w:val="ru-RU"/>
         </w:rPr>
         <w:t>%</w:t>
@@ -4020,48 +3020,35 @@
         <w:ind w:left="-567"/>
         <w:jc w:val="both"/>
         <w:rPr>
-          <w:sz w:val="28"/>
-          <w:szCs w:val="28"/>
           <w:lang w:val="ru-RU"/>
         </w:rPr>
       </w:pPr>
       <w:r>
         <w:rPr>
-          <w:sz w:val="28"/>
-          <w:szCs w:val="28"/>
-          <w:lang w:val="ru-RU"/>
-        </w:rPr>
-        <w:lastRenderedPageBreak/>
+          <w:lang w:val="ru-RU"/>
+        </w:rPr>
         <w:t>28</w:t>
       </w:r>
       <w:r>
         <w:rPr>
-          <w:sz w:val="28"/>
-          <w:szCs w:val="28"/>
           <w:lang w:val="ru-RU"/>
         </w:rPr>
         <w:t>.</w:t>
       </w:r>
       <w:r>
         <w:rPr>
-          <w:sz w:val="28"/>
-          <w:szCs w:val="28"/>
           <w:lang w:val="ru-RU"/>
         </w:rPr>
         <w:t>09.18</w:t>
       </w:r>
       <w:r>
         <w:rPr>
-          <w:sz w:val="28"/>
-          <w:szCs w:val="28"/>
           <w:lang w:val="ru-RU"/>
         </w:rPr>
         <w:t xml:space="preserve"> К – </w:t>
       </w:r>
       <w:r>
         <w:rPr>
-          <w:sz w:val="28"/>
-          <w:szCs w:val="28"/>
           <w:lang w:val="ru-RU"/>
         </w:rPr>
         <w:t>4,93</w:t>
@@ -4069,8 +3056,6 @@
       <w:proofErr w:type="gramStart"/>
       <w:r>
         <w:rPr>
-          <w:sz w:val="28"/>
-          <w:szCs w:val="28"/>
           <w:lang w:val="ru-RU"/>
         </w:rPr>
         <w:t xml:space="preserve">  ;</w:t>
@@ -4078,8 +3063,6 @@
       <w:proofErr w:type="gramEnd"/>
       <w:r>
         <w:rPr>
-          <w:sz w:val="28"/>
-          <w:szCs w:val="28"/>
           <w:lang w:val="ru-RU"/>
         </w:rPr>
         <w:t xml:space="preserve"> </w:t>
@@ -4087,8 +3070,6 @@
       <w:proofErr w:type="spellStart"/>
       <w:r>
         <w:rPr>
-          <w:sz w:val="28"/>
-          <w:szCs w:val="28"/>
           <w:lang w:val="ru-RU"/>
         </w:rPr>
         <w:t>Nа</w:t>
@@ -4096,24 +3077,18 @@
       <w:proofErr w:type="spellEnd"/>
       <w:r>
         <w:rPr>
-          <w:sz w:val="28"/>
-          <w:szCs w:val="28"/>
           <w:lang w:val="ru-RU"/>
         </w:rPr>
         <w:t xml:space="preserve"> – </w:t>
       </w:r>
       <w:r>
         <w:rPr>
-          <w:sz w:val="28"/>
-          <w:szCs w:val="28"/>
           <w:lang w:val="ru-RU"/>
         </w:rPr>
         <w:t>138</w:t>
       </w:r>
       <w:r>
         <w:rPr>
-          <w:sz w:val="28"/>
-          <w:szCs w:val="28"/>
           <w:lang w:val="ru-RU"/>
         </w:rPr>
         <w:t xml:space="preserve"> </w:t>
@@ -4121,8 +3096,6 @@
       <w:proofErr w:type="spellStart"/>
       <w:r>
         <w:rPr>
-          <w:sz w:val="28"/>
-          <w:szCs w:val="28"/>
           <w:lang w:val="ru-RU"/>
         </w:rPr>
         <w:t>Са</w:t>
@@ -4130,8 +3103,6 @@
       <w:proofErr w:type="spellEnd"/>
       <w:r>
         <w:rPr>
-          <w:sz w:val="28"/>
-          <w:szCs w:val="28"/>
           <w:vertAlign w:val="superscript"/>
           <w:lang w:val="ru-RU"/>
         </w:rPr>
@@ -4139,40 +3110,30 @@
       </w:r>
       <w:r>
         <w:rPr>
-          <w:sz w:val="28"/>
-          <w:szCs w:val="28"/>
           <w:lang w:val="ru-RU"/>
         </w:rPr>
         <w:t xml:space="preserve"> -</w:t>
       </w:r>
       <w:r>
         <w:rPr>
-          <w:sz w:val="28"/>
-          <w:szCs w:val="28"/>
           <w:lang w:val="ru-RU"/>
         </w:rPr>
         <w:t>1,1</w:t>
       </w:r>
       <w:r>
         <w:rPr>
-          <w:sz w:val="28"/>
-          <w:szCs w:val="28"/>
           <w:lang w:val="ru-RU"/>
         </w:rPr>
         <w:t xml:space="preserve"> С1 - </w:t>
       </w:r>
       <w:r>
         <w:rPr>
-          <w:sz w:val="28"/>
-          <w:szCs w:val="28"/>
           <w:lang w:val="ru-RU"/>
         </w:rPr>
         <w:t>106</w:t>
       </w:r>
       <w:r>
         <w:rPr>
-          <w:sz w:val="28"/>
-          <w:szCs w:val="28"/>
           <w:lang w:val="ru-RU"/>
         </w:rPr>
         <w:t xml:space="preserve">  </w:t>
@@ -4180,8 +3141,6 @@
       <w:proofErr w:type="spellStart"/>
       <w:r>
         <w:rPr>
-          <w:sz w:val="28"/>
-          <w:szCs w:val="28"/>
           <w:lang w:val="ru-RU"/>
         </w:rPr>
         <w:t>ммоль</w:t>
@@ -4189,8 +3148,6 @@
       <w:proofErr w:type="spellEnd"/>
       <w:r>
         <w:rPr>
-          <w:sz w:val="28"/>
-          <w:szCs w:val="28"/>
           <w:lang w:val="ru-RU"/>
         </w:rPr>
         <w:t>/л</w:t>
@@ -4201,24 +3158,36 @@
         <w:ind w:left="-567"/>
         <w:jc w:val="both"/>
         <w:rPr>
-          <w:sz w:val="28"/>
-          <w:szCs w:val="28"/>
           <w:lang w:val="ru-RU"/>
         </w:rPr>
       </w:pPr>
       <w:r>
         <w:rPr>
-          <w:sz w:val="28"/>
-          <w:szCs w:val="28"/>
-          <w:lang w:val="ru-RU"/>
-        </w:rPr>
-        <w:t>28.09.18 ТТГ - ,092 (0,4-4,0)</w:t>
+          <w:lang w:val="ru-RU"/>
+        </w:rPr>
+        <w:t xml:space="preserve">28.09.18 ТТГ – </w:t>
+      </w:r>
+      <w:r>
+        <w:rPr>
+          <w:lang w:val="ru-RU"/>
+        </w:rPr>
+        <w:t>0</w:t>
+      </w:r>
+      <w:r>
+        <w:rPr>
+          <w:lang w:val="ru-RU"/>
+        </w:rPr>
+        <w:t>,</w:t>
+      </w:r>
+      <w:r>
+        <w:rPr>
+          <w:lang w:val="ru-RU"/>
+        </w:rPr>
+        <w:t>92 (0,4-4,0)</w:t>
       </w:r>
       <w:proofErr w:type="spellStart"/>
       <w:r>
         <w:rPr>
-          <w:sz w:val="28"/>
-          <w:szCs w:val="28"/>
           <w:lang w:val="ru-RU"/>
         </w:rPr>
         <w:t>мкМЕ</w:t>
@@ -4226,8 +3195,6 @@
       <w:proofErr w:type="spellEnd"/>
       <w:r>
         <w:rPr>
-          <w:sz w:val="28"/>
-          <w:szCs w:val="28"/>
           <w:lang w:val="ru-RU"/>
         </w:rPr>
         <w:t>/мл</w:t>
@@ -4240,42 +3207,80 @@
         <w:jc w:val="both"/>
         <w:rPr>
           <w:b w:val="0"/>
+          <w:sz w:val="24"/>
+          <w:szCs w:val="24"/>
         </w:rPr>
       </w:pPr>
       <w:r>
         <w:rPr>
           <w:b w:val="0"/>
+          <w:sz w:val="24"/>
+          <w:szCs w:val="24"/>
+        </w:rPr>
+        <w:t>28</w:t>
+      </w:r>
+      <w:r>
+        <w:rPr>
+          <w:b w:val="0"/>
+          <w:sz w:val="24"/>
+          <w:szCs w:val="24"/>
         </w:rPr>
         <w:t>.</w:t>
       </w:r>
       <w:r>
         <w:rPr>
           <w:b w:val="0"/>
+          <w:sz w:val="24"/>
+          <w:szCs w:val="24"/>
         </w:rPr>
         <w:t>09.18</w:t>
       </w:r>
       <w:r>
         <w:rPr>
           <w:b w:val="0"/>
+          <w:sz w:val="24"/>
+          <w:szCs w:val="24"/>
         </w:rPr>
         <w:t xml:space="preserve"> </w:t>
       </w:r>
       <w:r>
         <w:rPr>
           <w:b w:val="0"/>
+          <w:sz w:val="24"/>
+          <w:szCs w:val="24"/>
         </w:rPr>
         <w:t>Общ. а</w:t>
       </w:r>
       <w:r>
         <w:rPr>
           <w:b w:val="0"/>
-        </w:rPr>
-        <w:t xml:space="preserve">н. мочи уд вес 10  </w:t>
+          <w:sz w:val="24"/>
+          <w:szCs w:val="24"/>
+        </w:rPr>
+        <w:t>н. мочи уд вес 10</w:t>
+      </w:r>
+      <w:r>
+        <w:rPr>
+          <w:b w:val="0"/>
+          <w:sz w:val="24"/>
+          <w:szCs w:val="24"/>
+        </w:rPr>
+        <w:t>25</w:t>
+      </w:r>
+      <w:r>
+        <w:rPr>
+          <w:b w:val="0"/>
+          <w:sz w:val="24"/>
+          <w:szCs w:val="24"/>
+        </w:rPr>
+        <w:t xml:space="preserve">  </w:t>
       </w:r>
       <w:proofErr w:type="spellStart"/>
       <w:r>
         <w:rPr>
           <w:b w:val="0"/>
+          <w:sz w:val="24"/>
+          <w:szCs w:val="24"/>
         </w:rPr>
         <w:t>лейк</w:t>
       </w:r>
@@ -4283,13 +3288,33 @@
       <w:r>
         <w:rPr>
           <w:b w:val="0"/>
-        </w:rPr>
-        <w:t xml:space="preserve"> –   в </w:t>
+          <w:sz w:val="24"/>
+          <w:szCs w:val="24"/>
+        </w:rPr>
+        <w:t xml:space="preserve"> – </w:t>
+      </w:r>
+      <w:r>
+        <w:rPr>
+          <w:b w:val="0"/>
+          <w:sz w:val="24"/>
+          <w:szCs w:val="24"/>
+        </w:rPr>
+        <w:t>2-3</w:t>
+      </w:r>
+      <w:r>
+        <w:rPr>
+          <w:b w:val="0"/>
+          <w:sz w:val="24"/>
+          <w:szCs w:val="24"/>
+        </w:rPr>
+        <w:t xml:space="preserve">  в </w:t>
       </w:r>
       <w:proofErr w:type="gramStart"/>
       <w:r>
         <w:rPr>
           <w:b w:val="0"/>
+          <w:sz w:val="24"/>
+          <w:szCs w:val="24"/>
         </w:rPr>
         <w:t>п</w:t>
       </w:r>
@@ -4297,6 +3322,8 @@
       <w:r>
         <w:rPr>
           <w:b w:val="0"/>
+          <w:sz w:val="24"/>
+          <w:szCs w:val="24"/>
         </w:rPr>
         <w:t>/</w:t>
       </w:r>
@@ -4304,6 +3331,8 @@
       <w:r>
         <w:rPr>
           <w:b w:val="0"/>
+          <w:sz w:val="24"/>
+          <w:szCs w:val="24"/>
         </w:rPr>
         <w:t>зр</w:t>
       </w:r>
@@ -4311,6 +3340,8 @@
       <w:r>
         <w:rPr>
           <w:b w:val="0"/>
+          <w:sz w:val="24"/>
+          <w:szCs w:val="24"/>
         </w:rPr>
         <w:t xml:space="preserve"> белок – </w:t>
       </w:r>
@@ -4318,6 +3349,8 @@
       <w:r>
         <w:rPr>
           <w:b w:val="0"/>
+          <w:sz w:val="24"/>
+          <w:szCs w:val="24"/>
         </w:rPr>
         <w:t>отр</w:t>
       </w:r>
@@ -4325,6 +3358,8 @@
       <w:r>
         <w:rPr>
           <w:b w:val="0"/>
+          <w:sz w:val="24"/>
+          <w:szCs w:val="24"/>
         </w:rPr>
         <w:t xml:space="preserve">  ацетон –</w:t>
       </w:r>
@@ -4332,6 +3367,8 @@
       <w:r>
         <w:rPr>
           <w:b w:val="0"/>
+          <w:sz w:val="24"/>
+          <w:szCs w:val="24"/>
         </w:rPr>
         <w:t>отр</w:t>
       </w:r>
@@ -4339,12 +3376,16 @@
       <w:r>
         <w:rPr>
           <w:b w:val="0"/>
+          <w:sz w:val="24"/>
+          <w:szCs w:val="24"/>
         </w:rPr>
         <w:t xml:space="preserve">; </w:t>
       </w:r>
       <w:r>
         <w:rPr>
           <w:b w:val="0"/>
+          <w:sz w:val="24"/>
+          <w:szCs w:val="24"/>
         </w:rPr>
         <w:t xml:space="preserve"> </w:t>
       </w:r>
@@ -4352,6 +3393,8 @@
       <w:r>
         <w:rPr>
           <w:b w:val="0"/>
+          <w:sz w:val="24"/>
+          <w:szCs w:val="24"/>
         </w:rPr>
         <w:t>эпит</w:t>
       </w:r>
@@ -4359,6 +3402,8 @@
       <w:r>
         <w:rPr>
           <w:b w:val="0"/>
+          <w:sz w:val="24"/>
+          <w:szCs w:val="24"/>
         </w:rPr>
         <w:t xml:space="preserve">. пл. - ; </w:t>
       </w:r>
@@ -4366,6 +3411,8 @@
       <w:r>
         <w:rPr>
           <w:b w:val="0"/>
+          <w:sz w:val="24"/>
+          <w:szCs w:val="24"/>
         </w:rPr>
         <w:t>эпит</w:t>
       </w:r>
@@ -4373,6 +3420,8 @@
       <w:r>
         <w:rPr>
           <w:b w:val="0"/>
+          <w:sz w:val="24"/>
+          <w:szCs w:val="24"/>
         </w:rPr>
         <w:t xml:space="preserve">. </w:t>
       </w:r>
@@ -4380,6 +3429,8 @@
       <w:r>
         <w:rPr>
           <w:b w:val="0"/>
+          <w:sz w:val="24"/>
+          <w:szCs w:val="24"/>
         </w:rPr>
         <w:t>перех</w:t>
       </w:r>
@@ -4387,12 +3438,16 @@
       <w:r>
         <w:rPr>
           <w:b w:val="0"/>
+          <w:sz w:val="24"/>
+          <w:szCs w:val="24"/>
         </w:rPr>
         <w:t xml:space="preserve">. - </w:t>
       </w:r>
       <w:r>
         <w:rPr>
           <w:b w:val="0"/>
+          <w:sz w:val="24"/>
+          <w:szCs w:val="24"/>
         </w:rPr>
         <w:t xml:space="preserve"> в п/</w:t>
       </w:r>
@@ -4400,6 +3455,8 @@
       <w:r>
         <w:rPr>
           <w:b w:val="0"/>
+          <w:sz w:val="24"/>
+          <w:szCs w:val="24"/>
         </w:rPr>
         <w:t>зр</w:t>
       </w:r>
@@ -4409,154 +3466,74 @@
       <w:pPr>
         <w:ind w:left="-567"/>
         <w:rPr>
-          <w:sz w:val="28"/>
-          <w:szCs w:val="20"/>
           <w:lang w:val="ru-RU"/>
         </w:rPr>
       </w:pPr>
       <w:r>
         <w:rPr>
-          <w:sz w:val="28"/>
+          <w:lang w:val="ru-RU"/>
+        </w:rPr>
+        <w:t>28</w:t>
+      </w:r>
+      <w:r>
+        <w:rPr>
           <w:lang w:val="ru-RU"/>
         </w:rPr>
         <w:t>.</w:t>
       </w:r>
       <w:r>
         <w:rPr>
-          <w:sz w:val="28"/>
           <w:lang w:val="ru-RU"/>
         </w:rPr>
         <w:t>09.18</w:t>
       </w:r>
       <w:r>
         <w:rPr>
-          <w:sz w:val="28"/>
           <w:lang w:val="ru-RU"/>
         </w:rPr>
         <w:t xml:space="preserve"> </w:t>
       </w:r>
       <w:r>
         <w:rPr>
-          <w:sz w:val="28"/>
-          <w:lang w:val="ru-RU"/>
-        </w:rPr>
-        <w:t xml:space="preserve">Анализ мочи по Нечипоренко </w:t>
+          <w:lang w:val="ru-RU"/>
+        </w:rPr>
+        <w:t xml:space="preserve">Суточная </w:t>
       </w:r>
       <w:proofErr w:type="spellStart"/>
       <w:r>
         <w:rPr>
-          <w:sz w:val="28"/>
-          <w:lang w:val="ru-RU"/>
-        </w:rPr>
-        <w:t>лейк</w:t>
+          <w:lang w:val="ru-RU"/>
+        </w:rPr>
+        <w:t>глюкозурия</w:t>
       </w:r>
       <w:proofErr w:type="spellEnd"/>
       <w:r>
         <w:rPr>
-          <w:sz w:val="28"/>
-          <w:lang w:val="ru-RU"/>
-        </w:rPr>
-        <w:t xml:space="preserve"> -  </w:t>
+          <w:lang w:val="ru-RU"/>
+        </w:rPr>
+        <w:t xml:space="preserve"> – </w:t>
+      </w:r>
+      <w:r>
+        <w:rPr>
+          <w:lang w:val="ru-RU"/>
+        </w:rPr>
+        <w:t>2,43</w:t>
+      </w:r>
+      <w:r>
+        <w:rPr>
+          <w:lang w:val="ru-RU"/>
+        </w:rPr>
+        <w:t xml:space="preserve"> %</w:t>
+      </w:r>
+      <w:r>
+        <w:rPr>
+          <w:lang w:val="ru-RU"/>
+        </w:rPr>
+        <w:t xml:space="preserve">;   Суточная протеинурия –  </w:t>
       </w:r>
       <w:proofErr w:type="spellStart"/>
       <w:r>
         <w:rPr>
-          <w:sz w:val="28"/>
-          <w:lang w:val="ru-RU"/>
-        </w:rPr>
-        <w:t>эритр</w:t>
-      </w:r>
-      <w:proofErr w:type="spellEnd"/>
-      <w:r>
-        <w:rPr>
-          <w:sz w:val="28"/>
-          <w:lang w:val="ru-RU"/>
-        </w:rPr>
-        <w:t xml:space="preserve"> -  белок – </w:t>
-      </w:r>
-      <w:proofErr w:type="spellStart"/>
-      <w:r>
-        <w:rPr>
-          <w:sz w:val="28"/>
-          <w:lang w:val="ru-RU"/>
-        </w:rPr>
-        <w:t>отр</w:t>
-      </w:r>
-      <w:proofErr w:type="spellEnd"/>
-    </w:p>
-    <w:p>
-      <w:pPr>
-        <w:ind w:left="-567"/>
-        <w:rPr>
-          <w:sz w:val="28"/>
-          <w:szCs w:val="20"/>
-          <w:lang w:val="ru-RU"/>
-        </w:rPr>
-      </w:pPr>
-      <w:r>
-        <w:rPr>
-          <w:sz w:val="28"/>
-          <w:lang w:val="ru-RU"/>
-        </w:rPr>
-        <w:t>.</w:t>
-      </w:r>
-      <w:r>
-        <w:rPr>
-          <w:sz w:val="28"/>
-          <w:lang w:val="ru-RU"/>
-        </w:rPr>
-        <w:t>09.18</w:t>
-      </w:r>
-      <w:r>
-        <w:rPr>
-          <w:sz w:val="28"/>
-          <w:lang w:val="ru-RU"/>
-        </w:rPr>
-        <w:t xml:space="preserve"> </w:t>
-      </w:r>
-      <w:r>
-        <w:rPr>
-          <w:sz w:val="28"/>
-          <w:lang w:val="ru-RU"/>
-        </w:rPr>
-        <w:t xml:space="preserve">Суточная </w:t>
-      </w:r>
-      <w:proofErr w:type="spellStart"/>
-      <w:r>
-        <w:rPr>
-          <w:sz w:val="28"/>
-          <w:lang w:val="ru-RU"/>
-        </w:rPr>
-        <w:t>глюкозурия</w:t>
-      </w:r>
-      <w:proofErr w:type="spellEnd"/>
-      <w:proofErr w:type="gramStart"/>
-      <w:r>
-        <w:rPr>
-          <w:sz w:val="28"/>
-          <w:lang w:val="ru-RU"/>
-        </w:rPr>
-        <w:t xml:space="preserve"> –  %</w:t>
-      </w:r>
-      <w:r>
-        <w:rPr>
-          <w:sz w:val="28"/>
-          <w:lang w:val="ru-RU"/>
-        </w:rPr>
-        <w:t xml:space="preserve">;   </w:t>
-      </w:r>
-      <w:proofErr w:type="gramEnd"/>
-      <w:r>
-        <w:rPr>
-          <w:sz w:val="28"/>
-          <w:lang w:val="ru-RU"/>
-        </w:rPr>
-        <w:t xml:space="preserve">Суточная протеинурия –  </w:t>
-      </w:r>
-      <w:proofErr w:type="spellStart"/>
-      <w:r>
-        <w:rPr>
-          <w:sz w:val="28"/>
           <w:lang w:val="ru-RU"/>
         </w:rPr>
         <w:t>отр</w:t>
@@ -4567,30 +3544,87 @@
       <w:pPr>
         <w:pStyle w:val="5"/>
         <w:ind w:left="-567"/>
+        <w:rPr>
+          <w:sz w:val="24"/>
+          <w:szCs w:val="24"/>
+        </w:rPr>
       </w:pPr>
       <w:r>
+        <w:rPr>
+          <w:sz w:val="24"/>
+          <w:szCs w:val="24"/>
+        </w:rPr>
+        <w:t>01</w:t>
+      </w:r>
+      <w:r>
+        <w:rPr>
+          <w:sz w:val="24"/>
+          <w:szCs w:val="24"/>
+        </w:rPr>
         <w:t>.</w:t>
       </w:r>
       <w:r>
-        <w:t>09.18</w:t>
-      </w:r>
-      <w:r>
+        <w:rPr>
+          <w:sz w:val="24"/>
+          <w:szCs w:val="24"/>
+        </w:rPr>
+        <w:t>10</w:t>
+      </w:r>
+      <w:r>
+        <w:rPr>
+          <w:sz w:val="24"/>
+          <w:szCs w:val="24"/>
+        </w:rPr>
+        <w:t>.18</w:t>
+      </w:r>
+      <w:r>
+        <w:rPr>
+          <w:sz w:val="24"/>
+          <w:szCs w:val="24"/>
+        </w:rPr>
         <w:t xml:space="preserve"> </w:t>
       </w:r>
       <w:r>
+        <w:rPr>
+          <w:sz w:val="24"/>
+          <w:szCs w:val="24"/>
+        </w:rPr>
         <w:t xml:space="preserve">Микроальбуминурия </w:t>
       </w:r>
       <w:r>
+        <w:rPr>
+          <w:sz w:val="24"/>
+          <w:szCs w:val="24"/>
+        </w:rPr>
         <w:t>–</w:t>
       </w:r>
       <w:r>
+        <w:rPr>
+          <w:sz w:val="24"/>
+          <w:szCs w:val="24"/>
+        </w:rPr>
         <w:t xml:space="preserve"> </w:t>
       </w:r>
       <w:r>
+        <w:rPr>
+          <w:sz w:val="24"/>
+          <w:szCs w:val="24"/>
+        </w:rPr>
+        <w:t>38,1</w:t>
+      </w:r>
+      <w:r>
+        <w:rPr>
+          <w:sz w:val="24"/>
+          <w:szCs w:val="24"/>
+        </w:rPr>
         <w:t>мг/</w:t>
       </w:r>
       <w:proofErr w:type="spellStart"/>
       <w:r>
+        <w:rPr>
+          <w:sz w:val="24"/>
+          <w:szCs w:val="24"/>
+        </w:rPr>
         <w:t>сут</w:t>
       </w:r>
       <w:proofErr w:type="spellEnd"/>
@@ -4623,15 +3657,11 @@
           <w:p>
             <w:pPr>
               <w:rPr>
-                <w:sz w:val="28"/>
-                <w:szCs w:val="28"/>
                 <w:lang w:val="ru-RU"/>
               </w:rPr>
             </w:pPr>
             <w:r>
               <w:rPr>
-                <w:sz w:val="28"/>
-                <w:szCs w:val="28"/>
                 <w:lang w:val="ru-RU"/>
               </w:rPr>
               <w:t xml:space="preserve">Гликемический </w:t>
@@ -4640,15 +3670,11 @@
           <w:p>
             <w:pPr>
               <w:rPr>
-                <w:sz w:val="28"/>
-                <w:szCs w:val="28"/>
                 <w:lang w:val="ru-RU"/>
               </w:rPr>
             </w:pPr>
             <w:r>
               <w:rPr>
-                <w:sz w:val="28"/>
-                <w:szCs w:val="28"/>
                 <w:lang w:val="ru-RU"/>
               </w:rPr>
               <w:t>профиль</w:t>
@@ -4662,15 +3688,11 @@
           <w:p>
             <w:pPr>
               <w:rPr>
-                <w:sz w:val="28"/>
-                <w:szCs w:val="28"/>
                 <w:lang w:val="ru-RU"/>
               </w:rPr>
             </w:pPr>
             <w:r>
               <w:rPr>
-                <w:sz w:val="28"/>
-                <w:szCs w:val="28"/>
                 <w:lang w:val="ru-RU"/>
               </w:rPr>
               <w:t>8.00</w:t>
@@ -4684,15 +3706,11 @@
           <w:p>
             <w:pPr>
               <w:rPr>
-                <w:sz w:val="28"/>
-                <w:szCs w:val="28"/>
                 <w:lang w:val="ru-RU"/>
               </w:rPr>
             </w:pPr>
             <w:r>
               <w:rPr>
-                <w:sz w:val="28"/>
-                <w:szCs w:val="28"/>
                 <w:lang w:val="ru-RU"/>
               </w:rPr>
               <w:t>11.00</w:t>
@@ -4706,15 +3724,11 @@
           <w:p>
             <w:pPr>
               <w:rPr>
-                <w:sz w:val="28"/>
-                <w:szCs w:val="28"/>
                 <w:lang w:val="ru-RU"/>
               </w:rPr>
             </w:pPr>
             <w:r>
               <w:rPr>
-                <w:sz w:val="28"/>
-                <w:szCs w:val="28"/>
                 <w:lang w:val="ru-RU"/>
               </w:rPr>
               <w:t>16.00</w:t>
@@ -4728,15 +3742,11 @@
           <w:p>
             <w:pPr>
               <w:rPr>
-                <w:sz w:val="28"/>
-                <w:szCs w:val="28"/>
                 <w:lang w:val="ru-RU"/>
               </w:rPr>
             </w:pPr>
             <w:r>
               <w:rPr>
-                <w:sz w:val="28"/>
-                <w:szCs w:val="28"/>
                 <w:lang w:val="ru-RU"/>
               </w:rPr>
               <w:t>20.00</w:t>
@@ -4752,15 +3762,11 @@
           <w:p>
             <w:pPr>
               <w:rPr>
-                <w:sz w:val="28"/>
-                <w:szCs w:val="28"/>
                 <w:lang w:val="ru-RU"/>
               </w:rPr>
             </w:pPr>
             <w:r>
               <w:rPr>
-                <w:sz w:val="28"/>
-                <w:szCs w:val="28"/>
                 <w:lang w:val="ru-RU"/>
               </w:rPr>
               <w:t>28.09</w:t>
@@ -4774,15 +3780,11 @@
           <w:p>
             <w:pPr>
               <w:rPr>
-                <w:sz w:val="28"/>
-                <w:szCs w:val="28"/>
                 <w:lang w:val="ru-RU"/>
               </w:rPr>
             </w:pPr>
             <w:r>
               <w:rPr>
-                <w:sz w:val="28"/>
-                <w:szCs w:val="28"/>
                 <w:lang w:val="ru-RU"/>
               </w:rPr>
               <w:t>12,2</w:t>
@@ -4796,15 +3798,11 @@
           <w:p>
             <w:pPr>
               <w:rPr>
-                <w:sz w:val="28"/>
-                <w:szCs w:val="28"/>
                 <w:lang w:val="ru-RU"/>
               </w:rPr>
             </w:pPr>
             <w:r>
               <w:rPr>
-                <w:sz w:val="28"/>
-                <w:szCs w:val="28"/>
                 <w:lang w:val="ru-RU"/>
               </w:rPr>
               <w:t>15,2</w:t>
@@ -4818,15 +3816,11 @@
           <w:p>
             <w:pPr>
               <w:rPr>
-                <w:sz w:val="28"/>
-                <w:szCs w:val="28"/>
                 <w:lang w:val="ru-RU"/>
               </w:rPr>
             </w:pPr>
             <w:r>
               <w:rPr>
-                <w:sz w:val="28"/>
-                <w:szCs w:val="28"/>
                 <w:lang w:val="ru-RU"/>
               </w:rPr>
               <w:t>13,6</w:t>
@@ -4840,15 +3834,11 @@
           <w:p>
             <w:pPr>
               <w:rPr>
-                <w:sz w:val="28"/>
-                <w:szCs w:val="28"/>
                 <w:lang w:val="ru-RU"/>
               </w:rPr>
             </w:pPr>
             <w:r>
               <w:rPr>
-                <w:sz w:val="28"/>
-                <w:szCs w:val="28"/>
                 <w:lang w:val="ru-RU"/>
               </w:rPr>
               <w:t>14,7</w:t>
@@ -4864,15 +3854,11 @@
           <w:p>
             <w:pPr>
               <w:rPr>
-                <w:sz w:val="28"/>
-                <w:szCs w:val="28"/>
                 <w:lang w:val="ru-RU"/>
               </w:rPr>
             </w:pPr>
             <w:r>
               <w:rPr>
-                <w:sz w:val="28"/>
-                <w:szCs w:val="28"/>
                 <w:lang w:val="ru-RU"/>
               </w:rPr>
               <w:t>29.09</w:t>
@@ -4886,8 +3872,6 @@
           <w:p>
             <w:pPr>
               <w:rPr>
-                <w:sz w:val="28"/>
-                <w:szCs w:val="28"/>
                 <w:lang w:val="ru-RU"/>
               </w:rPr>
             </w:pPr>
@@ -4900,15 +3884,11 @@
           <w:p>
             <w:pPr>
               <w:rPr>
-                <w:sz w:val="28"/>
-                <w:szCs w:val="28"/>
                 <w:lang w:val="ru-RU"/>
               </w:rPr>
             </w:pPr>
             <w:r>
               <w:rPr>
-                <w:sz w:val="28"/>
-                <w:szCs w:val="28"/>
                 <w:lang w:val="ru-RU"/>
               </w:rPr>
               <w:t>12,6</w:t>
@@ -4922,8 +3902,6 @@
           <w:p>
             <w:pPr>
               <w:rPr>
-                <w:sz w:val="28"/>
-                <w:szCs w:val="28"/>
                 <w:lang w:val="ru-RU"/>
               </w:rPr>
             </w:pPr>
@@ -4936,8 +3914,6 @@
           <w:p>
             <w:pPr>
               <w:rPr>
-                <w:sz w:val="28"/>
-                <w:szCs w:val="28"/>
                 <w:lang w:val="ru-RU"/>
               </w:rPr>
             </w:pPr>
@@ -4952,15 +3928,11 @@
           <w:p>
             <w:pPr>
               <w:rPr>
-                <w:sz w:val="28"/>
-                <w:szCs w:val="28"/>
                 <w:lang w:val="ru-RU"/>
               </w:rPr>
             </w:pPr>
             <w:r>
               <w:rPr>
-                <w:sz w:val="28"/>
-                <w:szCs w:val="28"/>
                 <w:lang w:val="ru-RU"/>
               </w:rPr>
               <w:t>30.09</w:t>
@@ -4974,15 +3946,11 @@
           <w:p>
             <w:pPr>
               <w:rPr>
-                <w:sz w:val="28"/>
-                <w:szCs w:val="28"/>
                 <w:lang w:val="ru-RU"/>
               </w:rPr>
             </w:pPr>
             <w:r>
               <w:rPr>
-                <w:sz w:val="28"/>
-                <w:szCs w:val="28"/>
                 <w:lang w:val="ru-RU"/>
               </w:rPr>
               <w:t>9,3</w:t>
@@ -4996,15 +3964,11 @@
           <w:p>
             <w:pPr>
               <w:rPr>
-                <w:sz w:val="28"/>
-                <w:szCs w:val="28"/>
                 <w:lang w:val="ru-RU"/>
               </w:rPr>
             </w:pPr>
             <w:r>
               <w:rPr>
-                <w:sz w:val="28"/>
-                <w:szCs w:val="28"/>
                 <w:lang w:val="ru-RU"/>
               </w:rPr>
               <w:t>14,1</w:t>
@@ -5018,15 +3982,11 @@
           <w:p>
             <w:pPr>
               <w:rPr>
-                <w:sz w:val="28"/>
-                <w:szCs w:val="28"/>
                 <w:lang w:val="ru-RU"/>
               </w:rPr>
             </w:pPr>
             <w:r>
               <w:rPr>
-                <w:sz w:val="28"/>
-                <w:szCs w:val="28"/>
                 <w:lang w:val="ru-RU"/>
               </w:rPr>
               <w:t>13,3</w:t>
@@ -5040,15 +4000,11 @@
           <w:p>
             <w:pPr>
               <w:rPr>
-                <w:sz w:val="28"/>
-                <w:szCs w:val="28"/>
                 <w:lang w:val="ru-RU"/>
               </w:rPr>
             </w:pPr>
             <w:r>
               <w:rPr>
-                <w:sz w:val="28"/>
-                <w:szCs w:val="28"/>
                 <w:lang w:val="ru-RU"/>
               </w:rPr>
               <w:t>10,3</w:t>
@@ -5064,15 +4020,11 @@
           <w:p>
             <w:pPr>
               <w:rPr>
-                <w:sz w:val="28"/>
-                <w:szCs w:val="28"/>
                 <w:lang w:val="ru-RU"/>
               </w:rPr>
             </w:pPr>
             <w:r>
               <w:rPr>
-                <w:sz w:val="28"/>
-                <w:szCs w:val="28"/>
                 <w:lang w:val="ru-RU"/>
               </w:rPr>
               <w:t>01.10</w:t>
@@ -5086,8 +4038,6 @@
           <w:p>
             <w:pPr>
               <w:rPr>
-                <w:sz w:val="28"/>
-                <w:szCs w:val="28"/>
                 <w:lang w:val="ru-RU"/>
               </w:rPr>
             </w:pPr>
@@ -5100,15 +4050,11 @@
           <w:p>
             <w:pPr>
               <w:rPr>
-                <w:sz w:val="28"/>
-                <w:szCs w:val="28"/>
                 <w:lang w:val="ru-RU"/>
               </w:rPr>
             </w:pPr>
             <w:r>
               <w:rPr>
-                <w:sz w:val="28"/>
-                <w:szCs w:val="28"/>
                 <w:lang w:val="ru-RU"/>
               </w:rPr>
               <w:t>15,7</w:t>
@@ -5122,15 +4068,11 @@
           <w:p>
             <w:pPr>
               <w:rPr>
-                <w:sz w:val="28"/>
-                <w:szCs w:val="28"/>
                 <w:lang w:val="ru-RU"/>
               </w:rPr>
             </w:pPr>
             <w:r>
               <w:rPr>
-                <w:sz w:val="28"/>
-                <w:szCs w:val="28"/>
                 <w:lang w:val="ru-RU"/>
               </w:rPr>
               <w:t>12,8</w:t>
@@ -5144,15 +4086,11 @@
           <w:p>
             <w:pPr>
               <w:rPr>
-                <w:sz w:val="28"/>
-                <w:szCs w:val="28"/>
                 <w:lang w:val="ru-RU"/>
               </w:rPr>
             </w:pPr>
             <w:r>
               <w:rPr>
-                <w:sz w:val="28"/>
-                <w:szCs w:val="28"/>
                 <w:lang w:val="ru-RU"/>
               </w:rPr>
               <w:t>3,4</w:t>
@@ -5168,15 +4106,11 @@
           <w:p>
             <w:pPr>
               <w:rPr>
-                <w:sz w:val="28"/>
-                <w:szCs w:val="28"/>
                 <w:lang w:val="ru-RU"/>
               </w:rPr>
             </w:pPr>
             <w:r>
               <w:rPr>
-                <w:sz w:val="28"/>
-                <w:szCs w:val="28"/>
                 <w:lang w:val="ru-RU"/>
               </w:rPr>
               <w:t>02.10 2.00-7,0</w:t>
@@ -5190,15 +4124,11 @@
           <w:p>
             <w:pPr>
               <w:rPr>
-                <w:sz w:val="28"/>
-                <w:szCs w:val="28"/>
                 <w:lang w:val="ru-RU"/>
               </w:rPr>
             </w:pPr>
             <w:r>
               <w:rPr>
-                <w:sz w:val="28"/>
-                <w:szCs w:val="28"/>
                 <w:lang w:val="ru-RU"/>
               </w:rPr>
               <w:t>8,5</w:t>
@@ -5212,15 +4142,11 @@
           <w:p>
             <w:pPr>
               <w:rPr>
-                <w:sz w:val="28"/>
-                <w:szCs w:val="28"/>
                 <w:lang w:val="ru-RU"/>
               </w:rPr>
             </w:pPr>
             <w:r>
               <w:rPr>
-                <w:sz w:val="28"/>
-                <w:szCs w:val="28"/>
                 <w:lang w:val="ru-RU"/>
               </w:rPr>
               <w:t>12,3</w:t>
@@ -5234,15 +4160,11 @@
           <w:p>
             <w:pPr>
               <w:rPr>
-                <w:sz w:val="28"/>
-                <w:szCs w:val="28"/>
                 <w:lang w:val="ru-RU"/>
               </w:rPr>
             </w:pPr>
             <w:r>
               <w:rPr>
-                <w:sz w:val="28"/>
-                <w:szCs w:val="28"/>
                 <w:lang w:val="ru-RU"/>
               </w:rPr>
               <w:t>8,7</w:t>
@@ -5256,15 +4178,11 @@
           <w:p>
             <w:pPr>
               <w:rPr>
-                <w:sz w:val="28"/>
-                <w:szCs w:val="28"/>
                 <w:lang w:val="ru-RU"/>
               </w:rPr>
             </w:pPr>
             <w:r>
               <w:rPr>
-                <w:sz w:val="28"/>
-                <w:szCs w:val="28"/>
                 <w:lang w:val="ru-RU"/>
               </w:rPr>
               <w:t>7,9</w:t>
@@ -5280,15 +4198,11 @@
           <w:p>
             <w:pPr>
               <w:rPr>
-                <w:sz w:val="28"/>
-                <w:szCs w:val="28"/>
                 <w:lang w:val="ru-RU"/>
               </w:rPr>
             </w:pPr>
             <w:r>
               <w:rPr>
-                <w:sz w:val="28"/>
-                <w:szCs w:val="28"/>
                 <w:lang w:val="ru-RU"/>
               </w:rPr>
               <w:t>03.10</w:t>
@@ -5302,15 +4216,11 @@
           <w:p>
             <w:pPr>
               <w:rPr>
-                <w:sz w:val="28"/>
-                <w:szCs w:val="28"/>
                 <w:lang w:val="ru-RU"/>
               </w:rPr>
             </w:pPr>
             <w:r>
               <w:rPr>
-                <w:sz w:val="28"/>
-                <w:szCs w:val="28"/>
                 <w:lang w:val="ru-RU"/>
               </w:rPr>
               <w:t>10,6</w:t>
@@ -5324,15 +4234,11 @@
           <w:p>
             <w:pPr>
               <w:rPr>
-                <w:sz w:val="28"/>
-                <w:szCs w:val="28"/>
                 <w:lang w:val="ru-RU"/>
               </w:rPr>
             </w:pPr>
             <w:r>
               <w:rPr>
-                <w:sz w:val="28"/>
-                <w:szCs w:val="28"/>
                 <w:lang w:val="ru-RU"/>
               </w:rPr>
               <w:t>12,4</w:t>
@@ -5346,15 +4252,11 @@
           <w:p>
             <w:pPr>
               <w:rPr>
-                <w:sz w:val="28"/>
-                <w:szCs w:val="28"/>
                 <w:lang w:val="ru-RU"/>
               </w:rPr>
             </w:pPr>
             <w:r>
               <w:rPr>
-                <w:sz w:val="28"/>
-                <w:szCs w:val="28"/>
                 <w:lang w:val="ru-RU"/>
               </w:rPr>
               <w:t>3,2</w:t>
@@ -5368,15 +4270,11 @@
           <w:p>
             <w:pPr>
               <w:rPr>
-                <w:sz w:val="28"/>
-                <w:szCs w:val="28"/>
                 <w:lang w:val="ru-RU"/>
               </w:rPr>
             </w:pPr>
             <w:r>
               <w:rPr>
-                <w:sz w:val="28"/>
-                <w:szCs w:val="28"/>
                 <w:lang w:val="ru-RU"/>
               </w:rPr>
               <w:t>5,1</w:t>
@@ -5392,15 +4290,11 @@
           <w:p>
             <w:pPr>
               <w:rPr>
-                <w:sz w:val="28"/>
-                <w:szCs w:val="28"/>
                 <w:lang w:val="ru-RU"/>
               </w:rPr>
             </w:pPr>
             <w:r>
               <w:rPr>
-                <w:sz w:val="28"/>
-                <w:szCs w:val="28"/>
                 <w:lang w:val="ru-RU"/>
               </w:rPr>
               <w:t>04.10</w:t>
@@ -5414,15 +4308,11 @@
           <w:p>
             <w:pPr>
               <w:rPr>
-                <w:sz w:val="28"/>
-                <w:szCs w:val="28"/>
                 <w:lang w:val="ru-RU"/>
               </w:rPr>
             </w:pPr>
             <w:r>
               <w:rPr>
-                <w:sz w:val="28"/>
-                <w:szCs w:val="28"/>
                 <w:lang w:val="ru-RU"/>
               </w:rPr>
               <w:t>10,9</w:t>
@@ -5436,15 +4326,11 @@
           <w:p>
             <w:pPr>
               <w:rPr>
-                <w:sz w:val="28"/>
-                <w:szCs w:val="28"/>
                 <w:lang w:val="ru-RU"/>
               </w:rPr>
             </w:pPr>
             <w:r>
               <w:rPr>
-                <w:sz w:val="28"/>
-                <w:szCs w:val="28"/>
                 <w:lang w:val="ru-RU"/>
               </w:rPr>
               <w:t>16,2</w:t>
@@ -5458,15 +4344,11 @@
           <w:p>
             <w:pPr>
               <w:rPr>
-                <w:sz w:val="28"/>
-                <w:szCs w:val="28"/>
                 <w:lang w:val="ru-RU"/>
               </w:rPr>
             </w:pPr>
             <w:r>
               <w:rPr>
-                <w:sz w:val="28"/>
-                <w:szCs w:val="28"/>
                 <w:lang w:val="ru-RU"/>
               </w:rPr>
               <w:t>13,9</w:t>
@@ -5480,8 +4362,6 @@
           <w:p>
             <w:pPr>
               <w:rPr>
-                <w:sz w:val="28"/>
-                <w:szCs w:val="28"/>
                 <w:lang w:val="ru-RU"/>
               </w:rPr>
             </w:pPr>
@@ -5496,15 +4376,11 @@
           <w:p>
             <w:pPr>
               <w:rPr>
-                <w:sz w:val="28"/>
-                <w:szCs w:val="28"/>
                 <w:lang w:val="ru-RU"/>
               </w:rPr>
             </w:pPr>
             <w:r>
               <w:rPr>
-                <w:sz w:val="28"/>
-                <w:szCs w:val="28"/>
                 <w:lang w:val="ru-RU"/>
               </w:rPr>
               <w:t>05.10</w:t>
@@ -5518,15 +4394,11 @@
           <w:p>
             <w:pPr>
               <w:rPr>
-                <w:sz w:val="28"/>
-                <w:szCs w:val="28"/>
                 <w:lang w:val="ru-RU"/>
               </w:rPr>
             </w:pPr>
             <w:r>
               <w:rPr>
-                <w:sz w:val="28"/>
-                <w:szCs w:val="28"/>
                 <w:lang w:val="ru-RU"/>
               </w:rPr>
               <w:t>6,5</w:t>
@@ -5540,15 +4412,11 @@
           <w:p>
             <w:pPr>
               <w:rPr>
-                <w:sz w:val="28"/>
-                <w:szCs w:val="28"/>
                 <w:lang w:val="ru-RU"/>
               </w:rPr>
             </w:pPr>
             <w:r>
               <w:rPr>
-                <w:sz w:val="28"/>
-                <w:szCs w:val="28"/>
                 <w:lang w:val="ru-RU"/>
               </w:rPr>
               <w:t>12,6</w:t>
@@ -5562,15 +4430,11 @@
           <w:p>
             <w:pPr>
               <w:rPr>
-                <w:sz w:val="28"/>
-                <w:szCs w:val="28"/>
                 <w:lang w:val="ru-RU"/>
               </w:rPr>
             </w:pPr>
             <w:r>
               <w:rPr>
-                <w:sz w:val="28"/>
-                <w:szCs w:val="28"/>
                 <w:lang w:val="ru-RU"/>
               </w:rPr>
               <w:t>8,8</w:t>
@@ -5584,15 +4448,11 @@
           <w:p>
             <w:pPr>
               <w:rPr>
-                <w:sz w:val="28"/>
-                <w:szCs w:val="28"/>
                 <w:lang w:val="ru-RU"/>
               </w:rPr>
             </w:pPr>
             <w:r>
               <w:rPr>
-                <w:sz w:val="28"/>
-                <w:szCs w:val="28"/>
                 <w:lang w:val="ru-RU"/>
               </w:rPr>
               <w:t>5,4</w:t>
@@ -5608,18 +4468,14 @@
           <w:p>
             <w:pPr>
               <w:rPr>
-                <w:sz w:val="28"/>
-                <w:szCs w:val="28"/>
                 <w:lang w:val="ru-RU"/>
               </w:rPr>
             </w:pPr>
             <w:r>
               <w:rPr>
-                <w:sz w:val="28"/>
-                <w:szCs w:val="28"/>
-                <w:lang w:val="ru-RU"/>
-              </w:rPr>
-              <w:t>06.10</w:t>
+                <w:lang w:val="ru-RU"/>
+              </w:rPr>
+              <w:t>09.10</w:t>
             </w:r>
           </w:p>
         </w:tc>
@@ -5630,8 +4486,6 @@
           <w:p>
             <w:pPr>
               <w:rPr>
-                <w:sz w:val="28"/>
-                <w:szCs w:val="28"/>
                 <w:lang w:val="ru-RU"/>
               </w:rPr>
             </w:pPr>
@@ -5644,18 +4498,14 @@
           <w:p>
             <w:pPr>
               <w:rPr>
-                <w:sz w:val="28"/>
-                <w:szCs w:val="28"/>
                 <w:lang w:val="ru-RU"/>
               </w:rPr>
             </w:pPr>
             <w:r>
               <w:rPr>
-                <w:sz w:val="28"/>
-                <w:szCs w:val="28"/>
-                <w:lang w:val="ru-RU"/>
-              </w:rPr>
-              <w:t>14,0</w:t>
+                <w:lang w:val="ru-RU"/>
+              </w:rPr>
+              <w:t>10,8</w:t>
             </w:r>
           </w:p>
         </w:tc>
@@ -5666,8 +4516,6 @@
           <w:p>
             <w:pPr>
               <w:rPr>
-                <w:sz w:val="28"/>
-                <w:szCs w:val="28"/>
                 <w:lang w:val="ru-RU"/>
               </w:rPr>
             </w:pPr>
@@ -5680,104 +4528,6 @@
           <w:p>
             <w:pPr>
               <w:rPr>
-                <w:sz w:val="28"/>
-                <w:szCs w:val="28"/>
-                <w:lang w:val="ru-RU"/>
-              </w:rPr>
-            </w:pPr>
-          </w:p>
-        </w:tc>
-      </w:tr>
-      <w:tr>
-        <w:tc>
-          <w:tcPr>
-            <w:tcW w:w="2518" w:type="dxa"/>
-          </w:tcPr>
-          <w:p>
-            <w:pPr>
-              <w:rPr>
-                <w:sz w:val="28"/>
-                <w:szCs w:val="28"/>
-                <w:lang w:val="ru-RU"/>
-              </w:rPr>
-            </w:pPr>
-            <w:r>
-              <w:rPr>
-                <w:sz w:val="28"/>
-                <w:szCs w:val="28"/>
-                <w:lang w:val="ru-RU"/>
-              </w:rPr>
-              <w:t>08.10</w:t>
-            </w:r>
-          </w:p>
-        </w:tc>
-        <w:tc>
-          <w:tcPr>
-            <w:tcW w:w="992" w:type="dxa"/>
-          </w:tcPr>
-          <w:p>
-            <w:pPr>
-              <w:rPr>
-                <w:sz w:val="28"/>
-                <w:szCs w:val="28"/>
-                <w:lang w:val="ru-RU"/>
-              </w:rPr>
-            </w:pPr>
-          </w:p>
-        </w:tc>
-        <w:tc>
-          <w:tcPr>
-            <w:tcW w:w="993" w:type="dxa"/>
-          </w:tcPr>
-          <w:p>
-            <w:pPr>
-              <w:rPr>
-                <w:sz w:val="28"/>
-                <w:szCs w:val="28"/>
-                <w:lang w:val="ru-RU"/>
-              </w:rPr>
-            </w:pPr>
-            <w:r>
-              <w:rPr>
-                <w:sz w:val="28"/>
-                <w:szCs w:val="28"/>
-                <w:lang w:val="ru-RU"/>
-              </w:rPr>
-              <w:t>14,1</w:t>
-            </w:r>
-          </w:p>
-        </w:tc>
-        <w:tc>
-          <w:tcPr>
-            <w:tcW w:w="992" w:type="dxa"/>
-          </w:tcPr>
-          <w:p>
-            <w:pPr>
-              <w:rPr>
-                <w:sz w:val="28"/>
-                <w:szCs w:val="28"/>
-                <w:lang w:val="ru-RU"/>
-              </w:rPr>
-            </w:pPr>
-            <w:r>
-              <w:rPr>
-                <w:sz w:val="28"/>
-                <w:szCs w:val="28"/>
-                <w:lang w:val="ru-RU"/>
-              </w:rPr>
-              <w:t>13.00-10,8</w:t>
-            </w:r>
-          </w:p>
-        </w:tc>
-        <w:tc>
-          <w:tcPr>
-            <w:tcW w:w="992" w:type="dxa"/>
-          </w:tcPr>
-          <w:p>
-            <w:pPr>
-              <w:rPr>
-                <w:sz w:val="28"/>
-                <w:szCs w:val="28"/>
                 <w:lang w:val="ru-RU"/>
               </w:rPr>
             </w:pPr>
@@ -5830,15 +4580,12 @@
         <w:ind w:left="-567"/>
         <w:jc w:val="both"/>
         <w:rPr>
-          <w:sz w:val="28"/>
-          <w:szCs w:val="20"/>
           <w:lang w:val="ru-RU"/>
         </w:rPr>
       </w:pPr>
       <w:sdt>
         <w:sdtPr>
           <w:rPr>
-            <w:sz w:val="28"/>
             <w:lang w:val="ru-RU"/>
           </w:rPr>
           <w:id w:val="1272982356"/>
@@ -5857,7 +4604,6 @@
         <w:sdtContent>
           <w:r>
             <w:rPr>
-              <w:sz w:val="28"/>
               <w:lang w:val="ru-RU"/>
             </w:rPr>
             <w:t>Начальные помутнения в хрусталиках ОИ.</w:t>
@@ -5866,94 +4612,82 @@
       </w:sdt>
       <w:r>
         <w:rPr>
-          <w:sz w:val="28"/>
           <w:lang w:val="ru-RU"/>
         </w:rPr>
         <w:t xml:space="preserve"> Гл. дно: </w:t>
       </w:r>
       <w:r>
         <w:rPr>
-          <w:sz w:val="28"/>
-          <w:lang w:val="ru-RU"/>
-        </w:rPr>
-        <w:t xml:space="preserve"> сосуды сужены, извиты, склерозированы, вены </w:t>
+          <w:lang w:val="ru-RU"/>
+        </w:rPr>
+        <w:t xml:space="preserve"> сосуды сужены, извиты, склерозированы, вены неравномерного</w:t>
+      </w:r>
+      <w:r>
+        <w:rPr>
+          <w:lang w:val="ru-RU"/>
+        </w:rPr>
+        <w:t xml:space="preserve"> </w:t>
+      </w:r>
+      <w:r>
+        <w:rPr>
+          <w:lang w:val="ru-RU"/>
+        </w:rPr>
+        <w:t>ка</w:t>
+      </w:r>
+      <w:r>
+        <w:rPr>
+          <w:lang w:val="ru-RU"/>
+        </w:rPr>
+        <w:t>л</w:t>
+      </w:r>
+      <w:r>
+        <w:rPr>
+          <w:lang w:val="ru-RU"/>
+        </w:rPr>
+        <w:t>ибра</w:t>
+      </w:r>
+      <w:proofErr w:type="gramStart"/>
+      <w:r>
+        <w:rPr>
+          <w:lang w:val="ru-RU"/>
+        </w:rPr>
+        <w:t xml:space="preserve"> ,</w:t>
+      </w:r>
+      <w:proofErr w:type="gramEnd"/>
+      <w:r>
+        <w:rPr>
+          <w:lang w:val="ru-RU"/>
+        </w:rPr>
+        <w:t xml:space="preserve">умеренно </w:t>
+      </w:r>
+      <w:r>
+        <w:rPr>
+          <w:lang w:val="ru-RU"/>
+        </w:rPr>
+        <w:t>полнокровны</w:t>
+      </w:r>
+      <w:r>
+        <w:rPr>
+          <w:lang w:val="ru-RU"/>
+        </w:rPr>
+        <w:t xml:space="preserve">, с-м </w:t>
       </w:r>
       <w:proofErr w:type="spellStart"/>
       <w:r>
         <w:rPr>
-          <w:sz w:val="28"/>
-          <w:lang w:val="ru-RU"/>
-        </w:rPr>
-        <w:t>неравномерног</w:t>
+          <w:lang w:val="ru-RU"/>
+        </w:rPr>
+        <w:t>Салюс</w:t>
       </w:r>
       <w:proofErr w:type="spellEnd"/>
       <w:r>
         <w:rPr>
-          <w:sz w:val="28"/>
-          <w:lang w:val="ru-RU"/>
-        </w:rPr>
-        <w:t xml:space="preserve"> </w:t>
-      </w:r>
-      <w:proofErr w:type="spellStart"/>
-      <w:r>
-        <w:rPr>
-          <w:sz w:val="28"/>
-          <w:lang w:val="ru-RU"/>
-        </w:rPr>
-        <w:t>оклаибра</w:t>
-      </w:r>
-      <w:proofErr w:type="spellEnd"/>
-      <w:proofErr w:type="gramStart"/>
-      <w:r>
-        <w:rPr>
-          <w:sz w:val="28"/>
-          <w:lang w:val="ru-RU"/>
-        </w:rPr>
-        <w:t xml:space="preserve"> ,</w:t>
-      </w:r>
-      <w:proofErr w:type="gramEnd"/>
-      <w:r>
-        <w:rPr>
-          <w:sz w:val="28"/>
-          <w:lang w:val="ru-RU"/>
-        </w:rPr>
-        <w:t xml:space="preserve">умеренно </w:t>
-      </w:r>
-      <w:proofErr w:type="spellStart"/>
-      <w:r>
-        <w:rPr>
-          <w:sz w:val="28"/>
-          <w:lang w:val="ru-RU"/>
-        </w:rPr>
-        <w:t>полнокроны</w:t>
-      </w:r>
-      <w:proofErr w:type="spellEnd"/>
-      <w:r>
-        <w:rPr>
-          <w:sz w:val="28"/>
-          <w:lang w:val="ru-RU"/>
-        </w:rPr>
-        <w:t xml:space="preserve">, с-м </w:t>
-      </w:r>
-      <w:proofErr w:type="spellStart"/>
-      <w:r>
-        <w:rPr>
-          <w:sz w:val="28"/>
-          <w:lang w:val="ru-RU"/>
-        </w:rPr>
-        <w:t>Салюс</w:t>
-      </w:r>
-      <w:proofErr w:type="spellEnd"/>
-      <w:r>
-        <w:rPr>
-          <w:sz w:val="28"/>
           <w:lang w:val="ru-RU"/>
         </w:rPr>
         <w:t xml:space="preserve"> 1 ст. В макуле без особенностей. </w:t>
       </w:r>
       <w:r>
         <w:rPr>
-          <w:sz w:val="28"/>
           <w:lang w:val="ru-RU"/>
         </w:rPr>
         <w:t xml:space="preserve">Д-з: </w:t>
@@ -5961,7 +4695,6 @@
       <w:sdt>
         <w:sdtPr>
           <w:rPr>
-            <w:sz w:val="28"/>
             <w:lang w:val="ru-RU"/>
           </w:rPr>
           <w:id w:val="-1226214007"/>
@@ -5977,7 +4710,6 @@
         <w:sdtContent>
           <w:r>
             <w:rPr>
-              <w:sz w:val="28"/>
               <w:lang w:val="ru-RU"/>
             </w:rPr>
             <w:t>Ангиопатия сосудов сетчатки ОИ</w:t>
@@ -5986,7 +4718,6 @@
       </w:sdt>
       <w:r>
         <w:rPr>
-          <w:sz w:val="28"/>
           <w:lang w:val="ru-RU"/>
         </w:rPr>
         <w:t xml:space="preserve">. Начальная катаракта ОИ. </w:t>
@@ -5997,14 +4728,11 @@
         <w:ind w:left="-567"/>
         <w:jc w:val="both"/>
         <w:rPr>
-          <w:sz w:val="28"/>
-          <w:szCs w:val="20"/>
           <w:lang w:val="ru-RU"/>
         </w:rPr>
       </w:pPr>
       <w:r>
         <w:rPr>
-          <w:sz w:val="28"/>
           <w:u w:val="single"/>
           <w:lang w:val="ru-RU"/>
         </w:rPr>
@@ -6012,7 +4740,6 @@
       </w:r>
       <w:r>
         <w:rPr>
-          <w:sz w:val="28"/>
           <w:u w:val="single"/>
           <w:lang w:val="ru-RU"/>
         </w:rPr>
@@ -6020,35 +4747,30 @@
       </w:r>
       <w:r>
         <w:rPr>
-          <w:sz w:val="28"/>
           <w:lang w:val="ru-RU"/>
         </w:rPr>
         <w:t>:</w:t>
       </w:r>
       <w:r>
         <w:rPr>
-          <w:sz w:val="28"/>
           <w:lang w:val="ru-RU"/>
         </w:rPr>
         <w:t xml:space="preserve"> </w:t>
       </w:r>
       <w:r>
         <w:rPr>
-          <w:sz w:val="28"/>
           <w:lang w:val="ru-RU"/>
         </w:rPr>
         <w:t>ЧСС -</w:t>
       </w:r>
       <w:r>
         <w:rPr>
-          <w:sz w:val="28"/>
           <w:lang w:val="ru-RU"/>
         </w:rPr>
         <w:t>75</w:t>
       </w:r>
       <w:r>
         <w:rPr>
-          <w:sz w:val="28"/>
           <w:lang w:val="ru-RU"/>
         </w:rPr>
         <w:t xml:space="preserve"> уд/мин. Вольтаж </w:t>
@@ -6056,7 +4778,6 @@
       <w:sdt>
         <w:sdtPr>
           <w:rPr>
-            <w:sz w:val="28"/>
             <w:lang w:val="ru-RU"/>
           </w:rPr>
           <w:id w:val="-1300382127"/>
@@ -6074,7 +4795,6 @@
         <w:sdtContent>
           <w:r>
             <w:rPr>
-              <w:sz w:val="28"/>
               <w:lang w:val="ru-RU"/>
             </w:rPr>
             <w:t>сохранен.</w:t>
@@ -6083,47 +4803,55 @@
       </w:sdt>
       <w:r>
         <w:rPr>
-          <w:sz w:val="28"/>
           <w:lang w:val="ru-RU"/>
         </w:rPr>
         <w:t xml:space="preserve">  Ритм синусовый</w:t>
       </w:r>
       <w:r>
         <w:rPr>
-          <w:sz w:val="28"/>
-          <w:lang w:val="ru-RU"/>
-        </w:rPr>
-        <w:t>. Эл. ось отклонена</w:t>
-      </w:r>
-      <w:r>
-        <w:rPr>
-          <w:sz w:val="28"/>
+          <w:lang w:val="ru-RU"/>
+        </w:rPr>
+        <w:t>. Эл</w:t>
+      </w:r>
+      <w:proofErr w:type="gramStart"/>
+      <w:r>
+        <w:rPr>
+          <w:lang w:val="ru-RU"/>
+        </w:rPr>
+        <w:t>.</w:t>
+      </w:r>
+      <w:proofErr w:type="gramEnd"/>
+      <w:r>
+        <w:rPr>
+          <w:lang w:val="ru-RU"/>
+        </w:rPr>
+        <w:t xml:space="preserve"> </w:t>
+      </w:r>
+      <w:proofErr w:type="gramStart"/>
+      <w:r>
+        <w:rPr>
+          <w:lang w:val="ru-RU"/>
+        </w:rPr>
+        <w:t>о</w:t>
+      </w:r>
+      <w:proofErr w:type="gramEnd"/>
+      <w:r>
+        <w:rPr>
+          <w:lang w:val="ru-RU"/>
+        </w:rPr>
+        <w:t>сь отклонена</w:t>
+      </w:r>
+      <w:r>
+        <w:rPr>
           <w:lang w:val="ru-RU"/>
         </w:rPr>
         <w:t xml:space="preserve"> влево</w:t>
       </w:r>
       <w:r>
         <w:rPr>
-          <w:sz w:val="28"/>
-          <w:lang w:val="ru-RU"/>
-        </w:rPr>
-        <w:t>.</w:t>
-      </w:r>
-      <w:proofErr w:type="gramStart"/>
-      <w:r>
-        <w:rPr>
-          <w:sz w:val="28"/>
-          <w:lang w:val="ru-RU"/>
-        </w:rPr>
-        <w:t xml:space="preserve">  .</w:t>
-      </w:r>
-      <w:proofErr w:type="gramEnd"/>
-      <w:r>
-        <w:rPr>
-          <w:sz w:val="28"/>
-          <w:lang w:val="ru-RU"/>
-        </w:rPr>
-        <w:t xml:space="preserve"> Диффузные изменения миокарда. </w:t>
+          <w:lang w:val="ru-RU"/>
+        </w:rPr>
+        <w:t xml:space="preserve">.   Диффузные изменения миокарда. </w:t>
       </w:r>
     </w:p>
     <w:p>
@@ -6131,13 +4859,11 @@
         <w:ind w:left="-567"/>
         <w:jc w:val="both"/>
         <w:rPr>
-          <w:sz w:val="28"/>
           <w:lang w:val="ru-RU"/>
         </w:rPr>
       </w:pPr>
       <w:r>
         <w:rPr>
-          <w:sz w:val="28"/>
           <w:u w:val="single"/>
           <w:lang w:val="ru-RU"/>
         </w:rPr>
@@ -6145,7 +4871,6 @@
       </w:r>
       <w:r>
         <w:rPr>
-          <w:sz w:val="28"/>
           <w:u w:val="single"/>
           <w:lang w:val="ru-RU"/>
         </w:rPr>
@@ -6153,42 +4878,36 @@
       </w:r>
       <w:r>
         <w:rPr>
-          <w:sz w:val="28"/>
           <w:lang w:val="ru-RU"/>
         </w:rPr>
         <w:t xml:space="preserve">: </w:t>
       </w:r>
       <w:r>
         <w:rPr>
-          <w:sz w:val="28"/>
           <w:lang w:val="ru-RU"/>
         </w:rPr>
         <w:t xml:space="preserve">Диабетическая </w:t>
       </w:r>
       <w:r>
         <w:rPr>
-          <w:sz w:val="28"/>
           <w:lang w:val="ru-RU"/>
         </w:rPr>
         <w:t xml:space="preserve">ангиопатия </w:t>
       </w:r>
       <w:r>
         <w:rPr>
-          <w:sz w:val="28"/>
           <w:lang w:val="ru-RU"/>
         </w:rPr>
         <w:t xml:space="preserve">артерий </w:t>
       </w:r>
       <w:r>
         <w:rPr>
-          <w:sz w:val="28"/>
           <w:lang w:val="ru-RU"/>
         </w:rPr>
         <w:t>н/к.</w:t>
       </w:r>
       <w:r>
         <w:rPr>
-          <w:sz w:val="28"/>
           <w:lang w:val="ru-RU"/>
         </w:rPr>
         <w:t xml:space="preserve"> </w:t>
@@ -6196,7 +4915,6 @@
       <w:sdt>
         <w:sdtPr>
           <w:rPr>
-            <w:sz w:val="28"/>
             <w:lang w:val="ru-RU"/>
           </w:rPr>
           <w:id w:val="-2145254004"/>
@@ -6212,7 +4930,6 @@
         <w:sdtContent>
           <w:r>
             <w:rPr>
-              <w:sz w:val="28"/>
               <w:lang w:val="ru-RU"/>
             </w:rPr>
             <w:t xml:space="preserve"> </w:t>
@@ -6225,22 +4942,19 @@
         <w:ind w:left="-567"/>
         <w:jc w:val="both"/>
         <w:rPr>
-          <w:sz w:val="28"/>
-          <w:szCs w:val="28"/>
           <w:lang w:val="ru-RU"/>
         </w:rPr>
       </w:pPr>
       <w:r>
         <w:rPr>
-          <w:sz w:val="28"/>
           <w:u w:val="single"/>
           <w:lang w:val="ru-RU"/>
         </w:rPr>
+        <w:lastRenderedPageBreak/>
         <w:t xml:space="preserve">01.10.18 </w:t>
       </w:r>
       <w:r>
         <w:rPr>
-          <w:sz w:val="28"/>
           <w:u w:val="single"/>
           <w:lang w:val="ru-RU"/>
         </w:rPr>
@@ -6248,16 +4962,12 @@
       </w:r>
       <w:r>
         <w:rPr>
-          <w:sz w:val="28"/>
-          <w:szCs w:val="28"/>
           <w:lang w:val="ru-RU"/>
         </w:rPr>
         <w:t xml:space="preserve">: </w:t>
       </w:r>
       <w:r>
         <w:rPr>
-          <w:sz w:val="28"/>
-          <w:szCs w:val="28"/>
           <w:lang w:val="ru-RU"/>
         </w:rPr>
         <w:t xml:space="preserve"> </w:t>
@@ -6265,7 +4975,6 @@
       <w:sdt>
         <w:sdtPr>
           <w:rPr>
-            <w:sz w:val="28"/>
             <w:lang w:val="ru-RU"/>
           </w:rPr>
           <w:id w:val="-1004209914"/>
@@ -6281,7 +4990,6 @@
         <w:sdtContent>
           <w:r>
             <w:rPr>
-              <w:sz w:val="28"/>
               <w:lang w:val="ru-RU"/>
             </w:rPr>
             <w:t xml:space="preserve">Диабетическая ангиопатия артерий н/к </w:t>
@@ -6289,7 +4997,6 @@
           <w:proofErr w:type="spellStart"/>
           <w:r>
             <w:rPr>
-              <w:sz w:val="28"/>
               <w:lang w:val="ru-RU"/>
             </w:rPr>
             <w:t>IIc</w:t>
@@ -6297,7 +5004,6 @@
           <w:proofErr w:type="gramStart"/>
           <w:r>
             <w:rPr>
-              <w:sz w:val="28"/>
               <w:lang w:val="ru-RU"/>
             </w:rPr>
             <w:t>т</w:t>
@@ -6306,7 +5012,6 @@
           <w:proofErr w:type="gramEnd"/>
           <w:r>
             <w:rPr>
-              <w:sz w:val="28"/>
               <w:lang w:val="ru-RU"/>
             </w:rPr>
             <w:t xml:space="preserve">. </w:t>
@@ -6315,7 +5020,6 @@
       </w:sdt>
       <w:r>
         <w:rPr>
-          <w:sz w:val="28"/>
           <w:lang w:val="ru-RU"/>
         </w:rPr>
         <w:t xml:space="preserve"> </w:t>
@@ -6326,16 +5030,12 @@
         <w:ind w:left="-567"/>
         <w:jc w:val="both"/>
         <w:rPr>
-          <w:sz w:val="28"/>
-          <w:szCs w:val="20"/>
           <w:u w:val="single"/>
           <w:lang w:val="ru-RU"/>
         </w:rPr>
       </w:pPr>
       <w:r>
         <w:rPr>
-          <w:sz w:val="28"/>
-          <w:szCs w:val="20"/>
           <w:u w:val="single"/>
           <w:lang w:val="ru-RU"/>
         </w:rPr>
@@ -6343,8 +5043,6 @@
       </w:r>
       <w:r>
         <w:rPr>
-          <w:sz w:val="28"/>
-          <w:szCs w:val="20"/>
           <w:u w:val="single"/>
           <w:lang w:val="ru-RU"/>
         </w:rPr>
@@ -6352,8 +5050,6 @@
       </w:r>
       <w:r>
         <w:rPr>
-          <w:sz w:val="28"/>
-          <w:szCs w:val="20"/>
           <w:u w:val="single"/>
           <w:lang w:val="ru-RU"/>
         </w:rPr>
@@ -6361,8 +5057,6 @@
       </w:r>
       <w:r>
         <w:rPr>
-          <w:sz w:val="28"/>
-          <w:szCs w:val="20"/>
           <w:lang w:val="ru-RU"/>
         </w:rPr>
         <w:t>объемное пульсовое кровенаполнение артерий н/</w:t>
@@ -6370,8 +5064,6 @@
       <w:proofErr w:type="gramStart"/>
       <w:r>
         <w:rPr>
-          <w:sz w:val="28"/>
-          <w:szCs w:val="20"/>
           <w:lang w:val="ru-RU"/>
         </w:rPr>
         <w:t>к</w:t>
@@ -6379,8 +5071,6 @@
       <w:proofErr w:type="gramEnd"/>
       <w:r>
         <w:rPr>
-          <w:sz w:val="28"/>
-          <w:szCs w:val="20"/>
           <w:lang w:val="ru-RU"/>
         </w:rPr>
         <w:t xml:space="preserve"> </w:t>
@@ -6414,20 +5104,10 @@
         <w:rPr>
           <w:lang w:val="ru-RU"/>
         </w:rPr>
-        <w:t>.</w:t>
-      </w:r>
-      <w:r>
-        <w:rPr>
-          <w:sz w:val="28"/>
-          <w:szCs w:val="20"/>
-          <w:lang w:val="ru-RU"/>
-        </w:rPr>
-        <w:t xml:space="preserve"> Тонус крупных артерий н/к</w:t>
-      </w:r>
-      <w:r>
-        <w:rPr>
-          <w:sz w:val="28"/>
-          <w:szCs w:val="20"/>
+        <w:t>. Тонус крупных артерий н/к</w:t>
+      </w:r>
+      <w:r>
+        <w:rPr>
           <w:lang w:val="ru-RU"/>
         </w:rPr>
         <w:t xml:space="preserve"> </w:t>
@@ -6435,8 +5115,6 @@
       <w:sdt>
         <w:sdtPr>
           <w:rPr>
-            <w:sz w:val="28"/>
-            <w:szCs w:val="20"/>
             <w:lang w:val="ru-RU"/>
           </w:rPr>
           <w:id w:val="-1121991939"/>
@@ -6453,8 +5131,6 @@
         <w:sdtContent>
           <w:r>
             <w:rPr>
-              <w:sz w:val="28"/>
-              <w:szCs w:val="20"/>
               <w:lang w:val="ru-RU"/>
             </w:rPr>
             <w:t>не изменен.</w:t>
@@ -6463,8 +5139,6 @@
       </w:sdt>
       <w:r>
         <w:rPr>
-          <w:sz w:val="28"/>
-          <w:szCs w:val="20"/>
           <w:lang w:val="ru-RU"/>
         </w:rPr>
         <w:t xml:space="preserve"> Тонус артерий среднего и мелкого калибра н/</w:t>
@@ -6472,8 +5146,6 @@
       <w:proofErr w:type="gramStart"/>
       <w:r>
         <w:rPr>
-          <w:sz w:val="28"/>
-          <w:szCs w:val="20"/>
           <w:lang w:val="ru-RU"/>
         </w:rPr>
         <w:t>к</w:t>
@@ -6481,8 +5153,6 @@
       <w:proofErr w:type="gramEnd"/>
       <w:r>
         <w:rPr>
-          <w:sz w:val="28"/>
-          <w:szCs w:val="20"/>
           <w:lang w:val="ru-RU"/>
         </w:rPr>
         <w:t xml:space="preserve"> </w:t>
@@ -6514,8 +5184,6 @@
       </w:sdt>
       <w:r>
         <w:rPr>
-          <w:sz w:val="28"/>
-          <w:szCs w:val="20"/>
           <w:lang w:val="ru-RU"/>
         </w:rPr>
         <w:t xml:space="preserve"> Периферическое сопротивление сосудов н/</w:t>
@@ -6523,8 +5191,6 @@
       <w:proofErr w:type="gramStart"/>
       <w:r>
         <w:rPr>
-          <w:sz w:val="28"/>
-          <w:szCs w:val="20"/>
           <w:lang w:val="ru-RU"/>
         </w:rPr>
         <w:t>к</w:t>
@@ -6532,8 +5198,6 @@
       <w:proofErr w:type="gramEnd"/>
       <w:r>
         <w:rPr>
-          <w:sz w:val="28"/>
-          <w:szCs w:val="20"/>
           <w:lang w:val="ru-RU"/>
         </w:rPr>
         <w:t xml:space="preserve"> </w:t>
@@ -6565,16 +5229,12 @@
       </w:sdt>
       <w:r>
         <w:rPr>
-          <w:sz w:val="28"/>
-          <w:szCs w:val="20"/>
           <w:lang w:val="ru-RU"/>
         </w:rPr>
         <w:t>. Симметрия кровенаполнения сосудов н/к незначительно  нарушена.</w:t>
       </w:r>
       <w:r>
         <w:rPr>
-          <w:sz w:val="28"/>
-          <w:szCs w:val="20"/>
           <w:u w:val="single"/>
           <w:lang w:val="ru-RU"/>
         </w:rPr>
@@ -6586,138 +5246,54 @@
         <w:ind w:left="-567"/>
         <w:jc w:val="both"/>
         <w:rPr>
-          <w:sz w:val="28"/>
-          <w:szCs w:val="20"/>
+          <w:u w:val="single"/>
           <w:lang w:val="ru-RU"/>
         </w:rPr>
       </w:pPr>
       <w:r>
         <w:rPr>
-          <w:sz w:val="28"/>
           <w:u w:val="single"/>
           <w:lang w:val="ru-RU"/>
         </w:rPr>
-        <w:t xml:space="preserve">27.09.18 </w:t>
-      </w:r>
-      <w:r>
-        <w:rPr>
-          <w:sz w:val="28"/>
+        <w:t xml:space="preserve">02.10.18 Осмотр </w:t>
+      </w:r>
+      <w:proofErr w:type="spellStart"/>
+      <w:r>
+        <w:rPr>
           <w:u w:val="single"/>
           <w:lang w:val="ru-RU"/>
         </w:rPr>
-        <w:t>УЗИ щит</w:t>
+        <w:t>доц</w:t>
       </w:r>
       <w:proofErr w:type="gramStart"/>
       <w:r>
         <w:rPr>
-          <w:sz w:val="28"/>
           <w:u w:val="single"/>
           <w:lang w:val="ru-RU"/>
         </w:rPr>
-        <w:t>.</w:t>
+        <w:t>.к</w:t>
       </w:r>
       <w:proofErr w:type="gramEnd"/>
       <w:r>
         <w:rPr>
-          <w:sz w:val="28"/>
           <w:u w:val="single"/>
           <w:lang w:val="ru-RU"/>
         </w:rPr>
-        <w:t xml:space="preserve"> </w:t>
-      </w:r>
-      <w:proofErr w:type="gramStart"/>
-      <w:r>
-        <w:rPr>
-          <w:sz w:val="28"/>
+        <w:t>аф</w:t>
+      </w:r>
+      <w:proofErr w:type="spellEnd"/>
+      <w:r>
+        <w:rPr>
           <w:u w:val="single"/>
           <w:lang w:val="ru-RU"/>
         </w:rPr>
-        <w:t>ж</w:t>
-      </w:r>
-      <w:proofErr w:type="gramEnd"/>
-      <w:r>
-        <w:rPr>
-          <w:sz w:val="28"/>
-          <w:u w:val="single"/>
-          <w:lang w:val="ru-RU"/>
-        </w:rPr>
-        <w:t>елезы</w:t>
-      </w:r>
-      <w:r>
-        <w:rPr>
-          <w:sz w:val="28"/>
-          <w:lang w:val="ru-RU"/>
-        </w:rPr>
-        <w:t xml:space="preserve">: </w:t>
-      </w:r>
-      <w:proofErr w:type="spellStart"/>
-      <w:proofErr w:type="gramStart"/>
-      <w:r>
-        <w:rPr>
-          <w:sz w:val="28"/>
-          <w:lang w:val="ru-RU"/>
-        </w:rPr>
-        <w:t>Пр</w:t>
-      </w:r>
-      <w:proofErr w:type="spellEnd"/>
-      <w:proofErr w:type="gramEnd"/>
-      <w:r>
-        <w:rPr>
-          <w:sz w:val="28"/>
-          <w:lang w:val="ru-RU"/>
-        </w:rPr>
-        <w:t xml:space="preserve"> д. V = </w:t>
-      </w:r>
-      <w:r>
-        <w:rPr>
-          <w:sz w:val="28"/>
-          <w:lang w:val="ru-RU"/>
-        </w:rPr>
-        <w:t>6,4</w:t>
-      </w:r>
-      <w:r>
-        <w:rPr>
-          <w:sz w:val="28"/>
-          <w:lang w:val="ru-RU"/>
-        </w:rPr>
-        <w:t xml:space="preserve"> см</w:t>
-      </w:r>
-      <w:r>
-        <w:rPr>
-          <w:sz w:val="28"/>
-          <w:vertAlign w:val="superscript"/>
-          <w:lang w:val="ru-RU"/>
-        </w:rPr>
-        <w:t>3</w:t>
-      </w:r>
-      <w:r>
-        <w:rPr>
-          <w:sz w:val="28"/>
-          <w:lang w:val="ru-RU"/>
-        </w:rPr>
-        <w:t xml:space="preserve">; лев. д. V =  </w:t>
-      </w:r>
-      <w:r>
-        <w:rPr>
-          <w:sz w:val="28"/>
-          <w:lang w:val="ru-RU"/>
-        </w:rPr>
-        <w:t>9,7</w:t>
-      </w:r>
-      <w:r>
-        <w:rPr>
-          <w:sz w:val="28"/>
-          <w:lang w:val="ru-RU"/>
-        </w:rPr>
-        <w:t>см</w:t>
-      </w:r>
-      <w:r>
-        <w:rPr>
-          <w:sz w:val="28"/>
-          <w:vertAlign w:val="superscript"/>
-          <w:lang w:val="ru-RU"/>
-        </w:rPr>
-        <w:t>3</w:t>
+        <w:t>. терапии и клин. фармакологи Ткаченко О.В</w:t>
+      </w:r>
+      <w:r>
+        <w:rPr>
+          <w:lang w:val="ru-RU"/>
+        </w:rPr>
+        <w:t>: диагноз согласован.</w:t>
       </w:r>
     </w:p>
     <w:p>
@@ -6725,275 +5301,120 @@
         <w:ind w:left="-567"/>
         <w:jc w:val="both"/>
         <w:rPr>
-          <w:sz w:val="28"/>
           <w:lang w:val="ru-RU"/>
         </w:rPr>
       </w:pPr>
       <w:r>
         <w:rPr>
-          <w:sz w:val="28"/>
-          <w:lang w:val="ru-RU"/>
-        </w:rPr>
-        <w:t>Щит. ж</w:t>
-      </w:r>
-      <w:r>
-        <w:rPr>
-          <w:sz w:val="28"/>
-          <w:lang w:val="ru-RU"/>
-        </w:rPr>
-        <w:t>елеза</w:t>
-      </w:r>
-      <w:r>
-        <w:rPr>
-          <w:sz w:val="28"/>
+          <w:u w:val="single"/>
+          <w:lang w:val="ru-RU"/>
+        </w:rPr>
+        <w:t xml:space="preserve">27.09.18 </w:t>
+      </w:r>
+      <w:r>
+        <w:rPr>
+          <w:u w:val="single"/>
+          <w:lang w:val="ru-RU"/>
+        </w:rPr>
+        <w:t>УЗИ щит</w:t>
+      </w:r>
+      <w:proofErr w:type="gramStart"/>
+      <w:r>
+        <w:rPr>
+          <w:u w:val="single"/>
+          <w:lang w:val="ru-RU"/>
+        </w:rPr>
+        <w:t>.</w:t>
+      </w:r>
+      <w:proofErr w:type="gramEnd"/>
+      <w:r>
+        <w:rPr>
+          <w:u w:val="single"/>
           <w:lang w:val="ru-RU"/>
         </w:rPr>
         <w:t xml:space="preserve"> </w:t>
       </w:r>
-      <w:r>
-        <w:rPr>
-          <w:sz w:val="28"/>
-          <w:lang w:val="ru-RU"/>
-        </w:rPr>
-        <w:t>не увеличена, контуры ровные</w:t>
-      </w:r>
       <w:proofErr w:type="gramStart"/>
       <w:r>
         <w:rPr>
-          <w:sz w:val="28"/>
-          <w:lang w:val="ru-RU"/>
-        </w:rPr>
-        <w:t xml:space="preserve">.. </w:t>
+          <w:u w:val="single"/>
+          <w:lang w:val="ru-RU"/>
+        </w:rPr>
+        <w:t>ж</w:t>
+      </w:r>
+      <w:proofErr w:type="gramEnd"/>
+      <w:r>
+        <w:rPr>
+          <w:u w:val="single"/>
+          <w:lang w:val="ru-RU"/>
+        </w:rPr>
+        <w:t>елезы</w:t>
+      </w:r>
+      <w:r>
+        <w:rPr>
+          <w:lang w:val="ru-RU"/>
+        </w:rPr>
+        <w:t xml:space="preserve">: </w:t>
       </w:r>
       <w:proofErr w:type="spellStart"/>
+      <w:proofErr w:type="gramStart"/>
+      <w:r>
+        <w:rPr>
+          <w:lang w:val="ru-RU"/>
+        </w:rPr>
+        <w:t>Пр</w:t>
+      </w:r>
+      <w:proofErr w:type="spellEnd"/>
       <w:proofErr w:type="gramEnd"/>
       <w:r>
         <w:rPr>
-          <w:sz w:val="28"/>
-          <w:lang w:val="ru-RU"/>
-        </w:rPr>
-        <w:t>Эхогенность</w:t>
-      </w:r>
-      <w:proofErr w:type="spellEnd"/>
-      <w:r>
-        <w:rPr>
-          <w:sz w:val="28"/>
-          <w:lang w:val="ru-RU"/>
-        </w:rPr>
-        <w:t xml:space="preserve"> паренхимы обычная</w:t>
-      </w:r>
-      <w:r>
-        <w:rPr>
-          <w:sz w:val="28"/>
-          <w:lang w:val="ru-RU"/>
-        </w:rPr>
-        <w:t>.</w:t>
-      </w:r>
-      <w:r>
-        <w:rPr>
-          <w:sz w:val="28"/>
-          <w:lang w:val="ru-RU"/>
-        </w:rPr>
-        <w:t xml:space="preserve"> </w:t>
-      </w:r>
-      <w:proofErr w:type="spellStart"/>
-      <w:r>
-        <w:rPr>
-          <w:sz w:val="28"/>
-          <w:lang w:val="ru-RU"/>
-        </w:rPr>
-        <w:t>Эхоструктура</w:t>
-      </w:r>
-      <w:proofErr w:type="spellEnd"/>
-      <w:r>
-        <w:rPr>
-          <w:sz w:val="28"/>
-          <w:lang w:val="ru-RU"/>
-        </w:rPr>
-        <w:t xml:space="preserve"> </w:t>
-      </w:r>
-      <w:proofErr w:type="gramStart"/>
-      <w:r>
-        <w:rPr>
-          <w:sz w:val="28"/>
-          <w:lang w:val="ru-RU"/>
-        </w:rPr>
-        <w:t>крупнозернистая</w:t>
-      </w:r>
-      <w:proofErr w:type="gramEnd"/>
-      <w:r>
-        <w:rPr>
-          <w:sz w:val="28"/>
-          <w:lang w:val="ru-RU"/>
-        </w:rPr>
-        <w:t xml:space="preserve">,  </w:t>
-      </w:r>
-      <w:r>
-        <w:rPr>
-          <w:sz w:val="28"/>
-          <w:lang w:val="ru-RU"/>
-        </w:rPr>
-        <w:t xml:space="preserve"> </w:t>
-      </w:r>
-      <w:r>
-        <w:rPr>
-          <w:sz w:val="28"/>
-          <w:lang w:val="ru-RU"/>
-        </w:rPr>
-        <w:t>мелкий фиброз.</w:t>
-      </w:r>
-      <w:r>
-        <w:rPr>
-          <w:sz w:val="28"/>
-          <w:lang w:val="ru-RU"/>
-        </w:rPr>
-        <w:t xml:space="preserve"> В </w:t>
-      </w:r>
-      <w:proofErr w:type="gramStart"/>
-      <w:r>
-        <w:rPr>
-          <w:sz w:val="28"/>
-          <w:lang w:val="ru-RU"/>
-        </w:rPr>
-        <w:t>левой</w:t>
-      </w:r>
-      <w:proofErr w:type="gramEnd"/>
-      <w:r>
-        <w:rPr>
-          <w:sz w:val="28"/>
-          <w:lang w:val="ru-RU"/>
-        </w:rPr>
-        <w:t xml:space="preserve"> дол в с/3 </w:t>
-      </w:r>
-      <w:proofErr w:type="spellStart"/>
-      <w:r>
-        <w:rPr>
-          <w:sz w:val="28"/>
-          <w:lang w:val="ru-RU"/>
-        </w:rPr>
-        <w:t>гипоэхогенный</w:t>
-      </w:r>
-      <w:proofErr w:type="spellEnd"/>
-      <w:r>
-        <w:rPr>
-          <w:sz w:val="28"/>
-          <w:lang w:val="ru-RU"/>
-        </w:rPr>
-        <w:t xml:space="preserve"> узел  с гидрофильным ободком 1,38*1,1 см.</w:t>
-      </w:r>
-      <w:r>
-        <w:rPr>
-          <w:sz w:val="28"/>
-          <w:lang w:val="ru-RU"/>
-        </w:rPr>
-        <w:t xml:space="preserve"> </w:t>
-      </w:r>
-      <w:r>
-        <w:rPr>
-          <w:sz w:val="28"/>
-          <w:lang w:val="ru-RU"/>
-        </w:rPr>
-        <w:t>Р</w:t>
-      </w:r>
-      <w:r>
-        <w:rPr>
-          <w:sz w:val="28"/>
-          <w:lang w:val="ru-RU"/>
-        </w:rPr>
-        <w:t>егионарны</w:t>
-      </w:r>
-      <w:r>
-        <w:rPr>
-          <w:sz w:val="28"/>
-          <w:lang w:val="ru-RU"/>
-        </w:rPr>
-        <w:t>е</w:t>
-      </w:r>
-      <w:r>
-        <w:rPr>
-          <w:sz w:val="28"/>
-          <w:lang w:val="ru-RU"/>
-        </w:rPr>
-        <w:t xml:space="preserve"> л/узл</w:t>
-      </w:r>
-      <w:r>
-        <w:rPr>
-          <w:sz w:val="28"/>
-          <w:lang w:val="ru-RU"/>
-        </w:rPr>
-        <w:t>ы</w:t>
-      </w:r>
-      <w:r>
-        <w:rPr>
-          <w:sz w:val="28"/>
-          <w:lang w:val="ru-RU"/>
-        </w:rPr>
-        <w:t xml:space="preserve"> </w:t>
-      </w:r>
-      <w:r>
-        <w:rPr>
-          <w:sz w:val="28"/>
-          <w:lang w:val="ru-RU"/>
-        </w:rPr>
-        <w:t xml:space="preserve"> </w:t>
-      </w:r>
-      <w:r>
-        <w:rPr>
-          <w:sz w:val="28"/>
-          <w:lang w:val="ru-RU"/>
-        </w:rPr>
-        <w:t xml:space="preserve">не </w:t>
-      </w:r>
-      <w:r>
-        <w:rPr>
-          <w:sz w:val="28"/>
-          <w:lang w:val="ru-RU"/>
-        </w:rPr>
-        <w:t xml:space="preserve">визуализируются. </w:t>
-      </w:r>
-      <w:proofErr w:type="spellStart"/>
-      <w:r>
-        <w:rPr>
-          <w:sz w:val="28"/>
-          <w:lang w:val="ru-RU"/>
-        </w:rPr>
-        <w:t>Закл</w:t>
-      </w:r>
-      <w:proofErr w:type="spellEnd"/>
-      <w:r>
-        <w:rPr>
-          <w:sz w:val="28"/>
-          <w:lang w:val="ru-RU"/>
-        </w:rPr>
-        <w:t xml:space="preserve">.: </w:t>
-      </w:r>
-      <w:r>
-        <w:rPr>
-          <w:sz w:val="28"/>
-          <w:lang w:val="ru-RU"/>
-        </w:rPr>
-        <w:t xml:space="preserve">Незначительные </w:t>
-      </w:r>
-      <w:r>
-        <w:rPr>
-          <w:sz w:val="28"/>
-          <w:lang w:val="ru-RU"/>
-        </w:rPr>
-        <w:t>диффузные изменения паренхимы.</w:t>
-      </w:r>
-      <w:r>
-        <w:rPr>
-          <w:sz w:val="28"/>
-          <w:lang w:val="ru-RU"/>
-        </w:rPr>
-        <w:t xml:space="preserve"> </w:t>
-      </w:r>
-      <w:r>
-        <w:rPr>
-          <w:sz w:val="28"/>
-          <w:lang w:val="ru-RU"/>
-        </w:rPr>
-        <w:t xml:space="preserve">Узел левой доли. </w:t>
+          <w:lang w:val="ru-RU"/>
+        </w:rPr>
+        <w:t xml:space="preserve"> д. V = </w:t>
+      </w:r>
+      <w:r>
+        <w:rPr>
+          <w:lang w:val="ru-RU"/>
+        </w:rPr>
+        <w:t>6,4</w:t>
+      </w:r>
+      <w:r>
+        <w:rPr>
+          <w:lang w:val="ru-RU"/>
+        </w:rPr>
+        <w:t xml:space="preserve"> см</w:t>
+      </w:r>
+      <w:r>
+        <w:rPr>
+          <w:vertAlign w:val="superscript"/>
+          <w:lang w:val="ru-RU"/>
+        </w:rPr>
+        <w:t>3</w:t>
+      </w:r>
+      <w:r>
+        <w:rPr>
+          <w:lang w:val="ru-RU"/>
+        </w:rPr>
+        <w:t xml:space="preserve">; лев. д. V =  </w:t>
+      </w:r>
+      <w:r>
+        <w:rPr>
+          <w:lang w:val="ru-RU"/>
+        </w:rPr>
+        <w:t>9,7</w:t>
+      </w:r>
+      <w:r>
+        <w:rPr>
+          <w:lang w:val="ru-RU"/>
+        </w:rPr>
+        <w:t>см</w:t>
+      </w:r>
+      <w:r>
+        <w:rPr>
+          <w:vertAlign w:val="superscript"/>
+          <w:lang w:val="ru-RU"/>
+        </w:rPr>
+        <w:t>3</w:t>
       </w:r>
     </w:p>
     <w:p>
@@ -7001,63 +5422,97 @@
         <w:ind w:left="-567"/>
         <w:jc w:val="both"/>
         <w:rPr>
-          <w:sz w:val="28"/>
-          <w:szCs w:val="20"/>
           <w:lang w:val="ru-RU"/>
         </w:rPr>
       </w:pPr>
       <w:r>
         <w:rPr>
-          <w:sz w:val="28"/>
-          <w:u w:val="single"/>
-          <w:lang w:val="ru-RU"/>
-        </w:rPr>
-        <w:t>Лечение:</w:t>
-      </w:r>
-      <w:bookmarkStart w:id="5" w:name="лн"/>
-      <w:bookmarkEnd w:id="5"/>
-      <w:r>
-        <w:rPr>
-          <w:sz w:val="28"/>
+          <w:lang w:val="ru-RU"/>
+        </w:rPr>
+        <w:t>Щит</w:t>
+      </w:r>
+      <w:proofErr w:type="gramStart"/>
+      <w:r>
+        <w:rPr>
+          <w:lang w:val="ru-RU"/>
+        </w:rPr>
+        <w:t>.</w:t>
+      </w:r>
+      <w:proofErr w:type="gramEnd"/>
+      <w:r>
+        <w:rPr>
           <w:lang w:val="ru-RU"/>
         </w:rPr>
         <w:t xml:space="preserve"> </w:t>
       </w:r>
-      <w:r>
-        <w:rPr>
-          <w:sz w:val="28"/>
+      <w:proofErr w:type="gramStart"/>
+      <w:r>
+        <w:rPr>
+          <w:lang w:val="ru-RU"/>
+        </w:rPr>
+        <w:t>ж</w:t>
+      </w:r>
+      <w:proofErr w:type="gramEnd"/>
+      <w:r>
+        <w:rPr>
+          <w:lang w:val="ru-RU"/>
+        </w:rPr>
+        <w:t>елеза</w:t>
+      </w:r>
+      <w:r>
+        <w:rPr>
           <w:lang w:val="ru-RU"/>
         </w:rPr>
         <w:t xml:space="preserve"> </w:t>
       </w:r>
+      <w:r>
+        <w:rPr>
+          <w:lang w:val="ru-RU"/>
+        </w:rPr>
+        <w:t>не увеличена, контуры ровные</w:t>
+      </w:r>
+      <w:r>
+        <w:rPr>
+          <w:lang w:val="ru-RU"/>
+        </w:rPr>
+        <w:t xml:space="preserve">. </w:t>
+      </w:r>
       <w:proofErr w:type="spellStart"/>
       <w:r>
         <w:rPr>
-          <w:sz w:val="28"/>
-          <w:lang w:val="ru-RU"/>
-        </w:rPr>
-        <w:t>Генсулин</w:t>
+          <w:lang w:val="ru-RU"/>
+        </w:rPr>
+        <w:t>Эхогенность</w:t>
       </w:r>
       <w:proofErr w:type="spellEnd"/>
       <w:r>
         <w:rPr>
-          <w:sz w:val="28"/>
-          <w:lang w:val="ru-RU"/>
-        </w:rPr>
-        <w:t xml:space="preserve"> Н, </w:t>
+          <w:lang w:val="ru-RU"/>
+        </w:rPr>
+        <w:t xml:space="preserve"> паренхимы обычная</w:t>
+      </w:r>
+      <w:r>
+        <w:rPr>
+          <w:lang w:val="ru-RU"/>
+        </w:rPr>
+        <w:t>.</w:t>
+      </w:r>
+      <w:r>
+        <w:rPr>
+          <w:lang w:val="ru-RU"/>
+        </w:rPr>
+        <w:t xml:space="preserve"> </w:t>
       </w:r>
       <w:proofErr w:type="spellStart"/>
       <w:r>
         <w:rPr>
-          <w:sz w:val="28"/>
-          <w:lang w:val="ru-RU"/>
-        </w:rPr>
-        <w:t>Генсулин</w:t>
+          <w:lang w:val="ru-RU"/>
+        </w:rPr>
+        <w:t>Эхоструктура</w:t>
       </w:r>
       <w:proofErr w:type="spellEnd"/>
       <w:r>
         <w:rPr>
-          <w:sz w:val="28"/>
           <w:lang w:val="ru-RU"/>
         </w:rPr>
         <w:t xml:space="preserve"> </w:t>
@@ -7065,98 +5520,160 @@
       <w:proofErr w:type="gramStart"/>
       <w:r>
         <w:rPr>
-          <w:sz w:val="28"/>
+          <w:lang w:val="ru-RU"/>
+        </w:rPr>
+        <w:t>крупнозернистая</w:t>
+      </w:r>
+      <w:proofErr w:type="gramEnd"/>
+      <w:r>
+        <w:rPr>
+          <w:lang w:val="ru-RU"/>
+        </w:rPr>
+        <w:t xml:space="preserve">,  </w:t>
+      </w:r>
+      <w:r>
+        <w:rPr>
+          <w:lang w:val="ru-RU"/>
+        </w:rPr>
+        <w:t xml:space="preserve"> </w:t>
+      </w:r>
+      <w:r>
+        <w:rPr>
+          <w:lang w:val="ru-RU"/>
+        </w:rPr>
+        <w:t>мелкий фиброз.</w:t>
+      </w:r>
+      <w:r>
+        <w:rPr>
+          <w:lang w:val="ru-RU"/>
+        </w:rPr>
+        <w:t xml:space="preserve"> В </w:t>
+      </w:r>
+      <w:proofErr w:type="gramStart"/>
+      <w:r>
+        <w:rPr>
+          <w:lang w:val="ru-RU"/>
+        </w:rPr>
+        <w:t>левой</w:t>
+      </w:r>
+      <w:proofErr w:type="gramEnd"/>
+      <w:r>
+        <w:rPr>
+          <w:lang w:val="ru-RU"/>
+        </w:rPr>
+        <w:t xml:space="preserve"> дол в с/3 </w:t>
+      </w:r>
+      <w:proofErr w:type="spellStart"/>
+      <w:r>
+        <w:rPr>
+          <w:lang w:val="ru-RU"/>
+        </w:rPr>
+        <w:t>гипоэхогенный</w:t>
+      </w:r>
+      <w:proofErr w:type="spellEnd"/>
+      <w:r>
+        <w:rPr>
+          <w:lang w:val="ru-RU"/>
+        </w:rPr>
+        <w:t xml:space="preserve"> узел  с гидрофильным ободком 1,38*1,1 см.</w:t>
+      </w:r>
+      <w:r>
+        <w:rPr>
+          <w:lang w:val="ru-RU"/>
+        </w:rPr>
+        <w:t xml:space="preserve"> </w:t>
+      </w:r>
+      <w:r>
+        <w:rPr>
           <w:lang w:val="ru-RU"/>
         </w:rPr>
         <w:t>Р</w:t>
       </w:r>
-      <w:proofErr w:type="gramEnd"/>
-      <w:r>
-        <w:rPr>
-          <w:sz w:val="28"/>
-          <w:lang w:val="ru-RU"/>
-        </w:rPr>
-        <w:t xml:space="preserve">,   </w:t>
+      <w:r>
+        <w:rPr>
+          <w:lang w:val="ru-RU"/>
+        </w:rPr>
+        <w:t>егионарны</w:t>
+      </w:r>
+      <w:r>
+        <w:rPr>
+          <w:lang w:val="ru-RU"/>
+        </w:rPr>
+        <w:t>е</w:t>
+      </w:r>
+      <w:r>
+        <w:rPr>
+          <w:lang w:val="ru-RU"/>
+        </w:rPr>
+        <w:t xml:space="preserve"> л/узл</w:t>
+      </w:r>
+      <w:r>
+        <w:rPr>
+          <w:lang w:val="ru-RU"/>
+        </w:rPr>
+        <w:t>ы</w:t>
+      </w:r>
+      <w:r>
+        <w:rPr>
+          <w:lang w:val="ru-RU"/>
+        </w:rPr>
+        <w:t xml:space="preserve"> </w:t>
+      </w:r>
+      <w:r>
+        <w:rPr>
+          <w:lang w:val="ru-RU"/>
+        </w:rPr>
+        <w:t xml:space="preserve"> </w:t>
+      </w:r>
+      <w:r>
+        <w:rPr>
+          <w:lang w:val="ru-RU"/>
+        </w:rPr>
+        <w:t xml:space="preserve">не </w:t>
+      </w:r>
+      <w:r>
+        <w:rPr>
+          <w:lang w:val="ru-RU"/>
+        </w:rPr>
+        <w:t xml:space="preserve">визуализируются. </w:t>
       </w:r>
       <w:proofErr w:type="spellStart"/>
       <w:r>
         <w:rPr>
-          <w:sz w:val="28"/>
-          <w:lang w:val="ru-RU"/>
-        </w:rPr>
-        <w:t>мефармилл</w:t>
+          <w:lang w:val="ru-RU"/>
+        </w:rPr>
+        <w:t>Закл</w:t>
       </w:r>
       <w:proofErr w:type="spellEnd"/>
       <w:r>
         <w:rPr>
-          <w:sz w:val="28"/>
-          <w:lang w:val="ru-RU"/>
-        </w:rPr>
-        <w:t xml:space="preserve">, </w:t>
-      </w:r>
-      <w:proofErr w:type="spellStart"/>
-      <w:r>
-        <w:rPr>
-          <w:sz w:val="28"/>
-          <w:lang w:val="ru-RU"/>
-        </w:rPr>
-        <w:t>креон</w:t>
-      </w:r>
-      <w:proofErr w:type="spellEnd"/>
-      <w:r>
-        <w:rPr>
-          <w:sz w:val="28"/>
-          <w:lang w:val="ru-RU"/>
-        </w:rPr>
-        <w:t xml:space="preserve">, , </w:t>
-      </w:r>
-      <w:proofErr w:type="spellStart"/>
-      <w:r>
-        <w:rPr>
-          <w:sz w:val="28"/>
-          <w:lang w:val="ru-RU"/>
-        </w:rPr>
-        <w:t>тивортин</w:t>
-      </w:r>
-      <w:proofErr w:type="spellEnd"/>
-      <w:r>
-        <w:rPr>
-          <w:sz w:val="28"/>
-          <w:lang w:val="ru-RU"/>
-        </w:rPr>
-        <w:t xml:space="preserve">, </w:t>
-      </w:r>
-      <w:proofErr w:type="spellStart"/>
-      <w:r>
-        <w:rPr>
-          <w:sz w:val="28"/>
-          <w:lang w:val="ru-RU"/>
-        </w:rPr>
-        <w:t>тиолипон</w:t>
-      </w:r>
-      <w:proofErr w:type="spellEnd"/>
-      <w:r>
-        <w:rPr>
-          <w:sz w:val="28"/>
-          <w:lang w:val="ru-RU"/>
-        </w:rPr>
-        <w:t xml:space="preserve">, </w:t>
-      </w:r>
-      <w:proofErr w:type="spellStart"/>
-      <w:r>
-        <w:rPr>
-          <w:sz w:val="28"/>
-          <w:lang w:val="ru-RU"/>
-        </w:rPr>
-        <w:t>нуклео</w:t>
-      </w:r>
-      <w:proofErr w:type="spellEnd"/>
-      <w:r>
-        <w:rPr>
-          <w:sz w:val="28"/>
-          <w:lang w:val="ru-RU"/>
-        </w:rPr>
-        <w:t xml:space="preserve"> ЦМФ.</w:t>
+          <w:lang w:val="ru-RU"/>
+        </w:rPr>
+        <w:t xml:space="preserve">.: </w:t>
+      </w:r>
+      <w:r>
+        <w:rPr>
+          <w:lang w:val="ru-RU"/>
+        </w:rPr>
+        <w:t xml:space="preserve">Незначительные </w:t>
+      </w:r>
+      <w:r>
+        <w:rPr>
+          <w:lang w:val="ru-RU"/>
+        </w:rPr>
+        <w:t>диффузные изменения паренхимы.</w:t>
+      </w:r>
+      <w:r>
+        <w:rPr>
+          <w:lang w:val="ru-RU"/>
+        </w:rPr>
+        <w:t xml:space="preserve"> </w:t>
+      </w:r>
+      <w:r>
+        <w:rPr>
+          <w:lang w:val="ru-RU"/>
+        </w:rPr>
+        <w:t xml:space="preserve">Узел левой доли. </w:t>
       </w:r>
     </w:p>
     <w:p>
@@ -7164,28 +5681,215 @@
         <w:ind w:left="-567"/>
         <w:jc w:val="both"/>
         <w:rPr>
-          <w:sz w:val="28"/>
           <w:lang w:val="ru-RU"/>
         </w:rPr>
       </w:pPr>
-      <w:bookmarkStart w:id="6" w:name="дд"/>
-      <w:bookmarkStart w:id="7" w:name="лк"/>
-      <w:bookmarkEnd w:id="6"/>
-      <w:bookmarkEnd w:id="7"/>
-      <w:r>
-        <w:rPr>
-          <w:sz w:val="28"/>
+      <w:r>
+        <w:rPr>
           <w:u w:val="single"/>
           <w:lang w:val="ru-RU"/>
         </w:rPr>
+        <w:t>Лечение:</w:t>
+      </w:r>
+      <w:bookmarkStart w:id="3" w:name="лн"/>
+      <w:bookmarkEnd w:id="3"/>
+      <w:r>
+        <w:rPr>
+          <w:lang w:val="ru-RU"/>
+        </w:rPr>
+        <w:t xml:space="preserve"> </w:t>
+      </w:r>
+      <w:r>
+        <w:rPr>
+          <w:lang w:val="ru-RU"/>
+        </w:rPr>
+        <w:t xml:space="preserve"> </w:t>
+      </w:r>
+      <w:proofErr w:type="spellStart"/>
+      <w:r>
+        <w:rPr>
+          <w:lang w:val="ru-RU"/>
+        </w:rPr>
+        <w:t>Генсулин</w:t>
+      </w:r>
+      <w:proofErr w:type="spellEnd"/>
+      <w:r>
+        <w:rPr>
+          <w:lang w:val="ru-RU"/>
+        </w:rPr>
+        <w:t xml:space="preserve"> Н, </w:t>
+      </w:r>
+      <w:proofErr w:type="spellStart"/>
+      <w:r>
+        <w:rPr>
+          <w:lang w:val="ru-RU"/>
+        </w:rPr>
+        <w:t>Генсулин</w:t>
+      </w:r>
+      <w:proofErr w:type="spellEnd"/>
+      <w:r>
+        <w:rPr>
+          <w:lang w:val="ru-RU"/>
+        </w:rPr>
+        <w:t xml:space="preserve"> </w:t>
+      </w:r>
+      <w:proofErr w:type="gramStart"/>
+      <w:r>
+        <w:rPr>
+          <w:lang w:val="ru-RU"/>
+        </w:rPr>
+        <w:t>Р</w:t>
+      </w:r>
+      <w:proofErr w:type="gramEnd"/>
+      <w:r>
+        <w:rPr>
+          <w:lang w:val="ru-RU"/>
+        </w:rPr>
+        <w:t xml:space="preserve">,   </w:t>
+      </w:r>
+      <w:proofErr w:type="spellStart"/>
+      <w:r>
+        <w:rPr>
+          <w:lang w:val="ru-RU"/>
+        </w:rPr>
+        <w:t>мефармил</w:t>
+      </w:r>
+      <w:proofErr w:type="spellEnd"/>
+      <w:r>
+        <w:rPr>
+          <w:lang w:val="ru-RU"/>
+        </w:rPr>
+        <w:t xml:space="preserve">, </w:t>
+      </w:r>
+      <w:proofErr w:type="spellStart"/>
+      <w:r>
+        <w:rPr>
+          <w:lang w:val="ru-RU"/>
+        </w:rPr>
+        <w:t>креон</w:t>
+      </w:r>
+      <w:proofErr w:type="spellEnd"/>
+      <w:r>
+        <w:rPr>
+          <w:lang w:val="ru-RU"/>
+        </w:rPr>
+        <w:t>,</w:t>
+      </w:r>
+      <w:r>
+        <w:rPr>
+          <w:lang w:val="ru-RU"/>
+        </w:rPr>
+        <w:t xml:space="preserve"> витаксон, </w:t>
+      </w:r>
+      <w:r>
+        <w:rPr>
+          <w:lang w:val="ru-RU"/>
+        </w:rPr>
+        <w:t xml:space="preserve"> </w:t>
+      </w:r>
+      <w:proofErr w:type="spellStart"/>
+      <w:r>
+        <w:rPr>
+          <w:lang w:val="ru-RU"/>
+        </w:rPr>
+        <w:t>тивортин</w:t>
+      </w:r>
+      <w:proofErr w:type="spellEnd"/>
+      <w:r>
+        <w:rPr>
+          <w:lang w:val="ru-RU"/>
+        </w:rPr>
+        <w:t xml:space="preserve">, </w:t>
+      </w:r>
+      <w:proofErr w:type="spellStart"/>
+      <w:r>
+        <w:rPr>
+          <w:lang w:val="ru-RU"/>
+        </w:rPr>
+        <w:t>тиолипон</w:t>
+      </w:r>
+      <w:proofErr w:type="spellEnd"/>
+      <w:r>
+        <w:rPr>
+          <w:lang w:val="ru-RU"/>
+        </w:rPr>
+        <w:t xml:space="preserve">, </w:t>
+      </w:r>
+      <w:proofErr w:type="spellStart"/>
+      <w:r>
+        <w:rPr>
+          <w:lang w:val="ru-RU"/>
+        </w:rPr>
+        <w:t>нуклео</w:t>
+      </w:r>
+      <w:proofErr w:type="spellEnd"/>
+      <w:r>
+        <w:rPr>
+          <w:lang w:val="ru-RU"/>
+        </w:rPr>
+        <w:t xml:space="preserve"> ЦМФ.</w:t>
+      </w:r>
+    </w:p>
+    <w:p>
+      <w:pPr>
+        <w:ind w:left="-567"/>
+        <w:jc w:val="both"/>
+        <w:rPr>
+          <w:lang w:val="ru-RU"/>
+        </w:rPr>
+      </w:pPr>
+      <w:bookmarkStart w:id="4" w:name="дд"/>
+      <w:bookmarkStart w:id="5" w:name="лк"/>
+      <w:bookmarkEnd w:id="4"/>
+      <w:bookmarkEnd w:id="5"/>
+      <w:r>
+        <w:rPr>
+          <w:u w:val="single"/>
+          <w:lang w:val="ru-RU"/>
+        </w:rPr>
         <w:t>Состояние больного при выписке</w:t>
       </w:r>
       <w:r>
         <w:rPr>
-          <w:sz w:val="28"/>
-          <w:lang w:val="ru-RU"/>
-        </w:rPr>
-        <w:t xml:space="preserve">:  </w:t>
+          <w:lang w:val="ru-RU"/>
+        </w:rPr>
+        <w:t xml:space="preserve">: </w:t>
+      </w:r>
+      <w:r>
+        <w:rPr>
+          <w:lang w:val="ru-RU"/>
+        </w:rPr>
+        <w:t>Уменьшилась сухость во рту, жажда,</w:t>
+      </w:r>
+      <w:r>
+        <w:rPr>
+          <w:lang w:val="ru-RU"/>
+        </w:rPr>
+        <w:t xml:space="preserve"> </w:t>
+      </w:r>
+      <w:r>
+        <w:rPr>
+          <w:lang w:val="ru-RU"/>
+        </w:rPr>
+        <w:t>гликемия нормализовалась</w:t>
+      </w:r>
+      <w:r>
+        <w:rPr>
+          <w:lang w:val="ru-RU"/>
+        </w:rPr>
+        <w:t>,</w:t>
+      </w:r>
+      <w:r>
+        <w:rPr>
+          <w:lang w:val="ru-RU"/>
+        </w:rPr>
+        <w:t xml:space="preserve"> </w:t>
+      </w:r>
+      <w:r>
+        <w:rPr>
+          <w:lang w:val="ru-RU"/>
+        </w:rPr>
+        <w:t xml:space="preserve"> </w:t>
       </w:r>
       <w:sdt>
         <w:sdtPr>
@@ -7206,19 +5910,13 @@
             <w:rPr>
               <w:lang w:val="ru-RU"/>
             </w:rPr>
-            <w:t xml:space="preserve">Общее состояние улучшилось, гликемия </w:t>
+            <w:t>о</w:t>
           </w:r>
           <w:r>
             <w:rPr>
               <w:lang w:val="ru-RU"/>
             </w:rPr>
-            <w:t>нормализовалась</w:t>
-          </w:r>
-          <w:r>
-            <w:rPr>
-              <w:lang w:val="ru-RU"/>
-            </w:rPr>
-            <w:t>, уменьшились боли в н/к.</w:t>
+            <w:t>бщее состояние улучшилось, уменьшились боли в н/к.</w:t>
           </w:r>
         </w:sdtContent>
       </w:sdt>
@@ -7226,30 +5924,19 @@
         <w:rPr>
           <w:lang w:val="ru-RU"/>
         </w:rPr>
-        <w:t xml:space="preserve"> </w:t>
-      </w:r>
-      <w:r>
-        <w:rPr>
-          <w:sz w:val="28"/>
-          <w:lang w:val="ru-RU"/>
-        </w:rPr>
-        <w:t xml:space="preserve">АД  </w:t>
-      </w:r>
-      <w:proofErr w:type="gramStart"/>
-      <w:r>
-        <w:rPr>
-          <w:sz w:val="28"/>
-          <w:lang w:val="ru-RU"/>
-        </w:rPr>
-        <w:t>мм</w:t>
-      </w:r>
-      <w:proofErr w:type="gramEnd"/>
-      <w:r>
-        <w:rPr>
-          <w:sz w:val="28"/>
-          <w:lang w:val="ru-RU"/>
-        </w:rPr>
-        <w:t xml:space="preserve"> рт. ст. </w:t>
+        <w:t xml:space="preserve"> АД </w:t>
+      </w:r>
+      <w:r>
+        <w:rPr>
+          <w:lang w:val="ru-RU"/>
+        </w:rPr>
+        <w:t>130/70</w:t>
+      </w:r>
+      <w:r>
+        <w:rPr>
+          <w:lang w:val="ru-RU"/>
+        </w:rPr>
+        <w:t xml:space="preserve"> мм рт. ст. </w:t>
       </w:r>
       <w:sdt>
         <w:sdtPr>
@@ -7277,14 +5964,12 @@
       </w:sdt>
       <w:r>
         <w:rPr>
-          <w:sz w:val="28"/>
           <w:lang w:val="ru-RU"/>
         </w:rPr>
         <w:t xml:space="preserve">  </w:t>
       </w:r>
       <w:r>
         <w:rPr>
-          <w:sz w:val="28"/>
           <w:lang w:val="ru-RU"/>
         </w:rPr>
         <w:t xml:space="preserve"> </w:t>
@@ -7292,8 +5977,6 @@
       <w:sdt>
         <w:sdtPr>
           <w:rPr>
-            <w:sz w:val="20"/>
-            <w:szCs w:val="20"/>
             <w:lang w:val="ru-RU"/>
           </w:rPr>
           <w:id w:val="-698077397"/>
@@ -7309,8 +5992,6 @@
         <w:sdtContent>
           <w:r>
             <w:rPr>
-              <w:sz w:val="20"/>
-              <w:szCs w:val="20"/>
               <w:lang w:val="ru-RU"/>
             </w:rPr>
             <w:t xml:space="preserve"> </w:t>
@@ -7323,7 +6004,6 @@
         <w:ind w:left="-567"/>
         <w:jc w:val="both"/>
         <w:rPr>
-          <w:sz w:val="28"/>
           <w:lang w:val="ru-RU"/>
         </w:rPr>
       </w:pPr>
@@ -7493,7 +6173,7 @@
             <w:rPr>
               <w:lang w:val="ru-RU"/>
             </w:rPr>
-            <w:t>7,0</w:t>
+            <w:t>7,5</w:t>
           </w:r>
         </w:sdtContent>
       </w:sdt>
@@ -7604,13 +6284,79 @@
         <w:rPr>
           <w:lang w:val="ru-RU"/>
         </w:rPr>
-        <w:t xml:space="preserve">Инсулинотерапия:   </w:t>
+        <w:t xml:space="preserve">Инсулинотерапия: </w:t>
+      </w:r>
+      <w:proofErr w:type="spellStart"/>
+      <w:r>
+        <w:rPr>
+          <w:lang w:val="ru-RU"/>
+        </w:rPr>
+        <w:t>Генсулин</w:t>
+      </w:r>
+      <w:proofErr w:type="spellEnd"/>
+      <w:r>
+        <w:rPr>
+          <w:lang w:val="ru-RU"/>
+        </w:rPr>
+        <w:t xml:space="preserve"> </w:t>
       </w:r>
       <w:proofErr w:type="gramStart"/>
       <w:r>
         <w:rPr>
           <w:lang w:val="ru-RU"/>
         </w:rPr>
+        <w:t>Р</w:t>
+      </w:r>
+      <w:proofErr w:type="gramEnd"/>
+      <w:r>
+        <w:rPr>
+          <w:lang w:val="ru-RU"/>
+        </w:rPr>
+        <w:t xml:space="preserve"> </w:t>
+      </w:r>
+      <w:r>
+        <w:rPr>
+          <w:lang w:val="ru-RU"/>
+        </w:rPr>
+        <w:t xml:space="preserve">  п/з- </w:t>
+      </w:r>
+      <w:r>
+        <w:rPr>
+          <w:lang w:val="ru-RU"/>
+        </w:rPr>
+        <w:t>12ед.</w:t>
+      </w:r>
+      <w:r>
+        <w:rPr>
+          <w:lang w:val="ru-RU"/>
+        </w:rPr>
+        <w:t xml:space="preserve"> </w:t>
+      </w:r>
+      <w:proofErr w:type="spellStart"/>
+      <w:r>
+        <w:rPr>
+          <w:lang w:val="ru-RU"/>
+        </w:rPr>
+        <w:t>Генсулин</w:t>
+      </w:r>
+      <w:proofErr w:type="spellEnd"/>
+      <w:r>
+        <w:rPr>
+          <w:lang w:val="ru-RU"/>
+        </w:rPr>
+        <w:t xml:space="preserve"> Н </w:t>
+      </w:r>
+      <w:r>
+        <w:rPr>
+          <w:lang w:val="ru-RU"/>
+        </w:rPr>
+        <w:t xml:space="preserve"> </w:t>
+      </w:r>
+      <w:proofErr w:type="gramStart"/>
+      <w:r>
+        <w:rPr>
+          <w:lang w:val="ru-RU"/>
+        </w:rPr>
         <w:t>п</w:t>
       </w:r>
       <w:proofErr w:type="gramEnd"/>
@@ -7618,409 +6364,27 @@
         <w:rPr>
           <w:lang w:val="ru-RU"/>
         </w:rPr>
-        <w:t>/з- ед., п/о- ед., п/у</w:t>
-      </w:r>
-      <w:r>
-        <w:rPr>
-          <w:lang w:val="ru-RU"/>
-        </w:rPr>
-        <w:t xml:space="preserve">ж </w:t>
-      </w:r>
-      <w:r>
-        <w:rPr>
-          <w:lang w:val="ru-RU"/>
-        </w:rPr>
-        <w:t>- ед.,  22.00</w:t>
-      </w:r>
-      <w:r>
-        <w:rPr>
-          <w:lang w:val="ru-RU"/>
-        </w:rPr>
-        <w:t xml:space="preserve">   ед.</w:t>
-      </w:r>
-    </w:p>
-    <w:p>
-      <w:pPr>
-        <w:ind w:left="-142"/>
-        <w:jc w:val="both"/>
-        <w:rPr>
-          <w:lang w:val="ru-RU"/>
-        </w:rPr>
-      </w:pPr>
+        <w:t xml:space="preserve">/з 22 </w:t>
+      </w:r>
       <w:proofErr w:type="spellStart"/>
       <w:r>
         <w:rPr>
           <w:lang w:val="ru-RU"/>
         </w:rPr>
-        <w:lastRenderedPageBreak/>
-        <w:t>Актрапид</w:t>
+        <w:t>ед</w:t>
       </w:r>
       <w:proofErr w:type="spellEnd"/>
       <w:r>
         <w:rPr>
           <w:lang w:val="ru-RU"/>
         </w:rPr>
-        <w:t xml:space="preserve"> НМ, </w:t>
-      </w:r>
-      <w:proofErr w:type="spellStart"/>
-      <w:r>
-        <w:rPr>
-          <w:lang w:val="ru-RU"/>
-        </w:rPr>
-        <w:t>Протафан</w:t>
-      </w:r>
-      <w:proofErr w:type="spellEnd"/>
-      <w:r>
-        <w:rPr>
-          <w:lang w:val="ru-RU"/>
-        </w:rPr>
-        <w:t xml:space="preserve"> НМ, </w:t>
-      </w:r>
-      <w:proofErr w:type="spellStart"/>
-      <w:r>
-        <w:rPr>
-          <w:lang w:val="ru-RU"/>
-        </w:rPr>
-        <w:t>Хумодар</w:t>
-      </w:r>
-      <w:proofErr w:type="spellEnd"/>
-      <w:r>
-        <w:rPr>
-          <w:lang w:val="ru-RU"/>
-        </w:rPr>
-        <w:t xml:space="preserve"> Р</w:t>
-      </w:r>
-      <w:r>
-        <w:rPr>
-          <w:lang w:val="ru-RU"/>
-        </w:rPr>
-        <w:t>100</w:t>
-      </w:r>
-      <w:r>
-        <w:rPr>
-          <w:lang w:val="ru-RU"/>
-        </w:rPr>
-        <w:t xml:space="preserve">Р, </w:t>
-      </w:r>
-      <w:proofErr w:type="spellStart"/>
-      <w:r>
-        <w:rPr>
-          <w:lang w:val="ru-RU"/>
-        </w:rPr>
-        <w:t>Хумодар</w:t>
-      </w:r>
-      <w:proofErr w:type="spellEnd"/>
-      <w:r>
-        <w:rPr>
-          <w:lang w:val="ru-RU"/>
-        </w:rPr>
-        <w:t xml:space="preserve"> Б</w:t>
-      </w:r>
-      <w:r>
-        <w:rPr>
-          <w:lang w:val="ru-RU"/>
-        </w:rPr>
-        <w:t>100</w:t>
-      </w:r>
-      <w:r>
-        <w:rPr>
-          <w:lang w:val="ru-RU"/>
-        </w:rPr>
-        <w:t xml:space="preserve">Р, </w:t>
-      </w:r>
-      <w:proofErr w:type="spellStart"/>
-      <w:r>
-        <w:rPr>
-          <w:lang w:val="ru-RU"/>
-        </w:rPr>
-        <w:t>Хумодар</w:t>
-      </w:r>
-      <w:proofErr w:type="spellEnd"/>
-      <w:proofErr w:type="gramStart"/>
-      <w:r>
-        <w:rPr>
-          <w:lang w:val="ru-RU"/>
-        </w:rPr>
-        <w:t xml:space="preserve"> К</w:t>
-      </w:r>
-      <w:proofErr w:type="gramEnd"/>
-      <w:r>
-        <w:rPr>
-          <w:lang w:val="ru-RU"/>
-        </w:rPr>
-        <w:t xml:space="preserve"> 25</w:t>
-      </w:r>
-      <w:r>
-        <w:rPr>
-          <w:lang w:val="ru-RU"/>
-        </w:rPr>
-        <w:t xml:space="preserve"> 100</w:t>
-      </w:r>
-      <w:r>
-        <w:rPr>
-          <w:lang w:val="ru-RU"/>
-        </w:rPr>
-        <w:t xml:space="preserve">Р, </w:t>
-      </w:r>
-      <w:proofErr w:type="spellStart"/>
-      <w:r>
-        <w:rPr>
-          <w:lang w:val="ru-RU"/>
-        </w:rPr>
-        <w:t>Инсуман</w:t>
-      </w:r>
-      <w:proofErr w:type="spellEnd"/>
+        <w:t xml:space="preserve">, </w:t>
+      </w:r>
       <w:r>
         <w:rPr>
           <w:lang w:val="ru-RU"/>
         </w:rPr>
         <w:t xml:space="preserve"> </w:t>
-      </w:r>
-      <w:proofErr w:type="spellStart"/>
-      <w:r>
-        <w:rPr>
-          <w:lang w:val="ru-RU"/>
-        </w:rPr>
-        <w:t>Базал</w:t>
-      </w:r>
-      <w:proofErr w:type="spellEnd"/>
-      <w:r>
-        <w:rPr>
-          <w:lang w:val="ru-RU"/>
-        </w:rPr>
-        <w:t xml:space="preserve">, </w:t>
-      </w:r>
-      <w:proofErr w:type="spellStart"/>
-      <w:r>
-        <w:rPr>
-          <w:lang w:val="ru-RU"/>
-        </w:rPr>
-        <w:t>Инсуман</w:t>
-      </w:r>
-      <w:proofErr w:type="spellEnd"/>
-      <w:r>
-        <w:rPr>
-          <w:lang w:val="ru-RU"/>
-        </w:rPr>
-        <w:t xml:space="preserve"> Рапид, </w:t>
-      </w:r>
-      <w:proofErr w:type="spellStart"/>
-      <w:r>
-        <w:rPr>
-          <w:lang w:val="ru-RU"/>
-        </w:rPr>
-        <w:t>Хумулин</w:t>
-      </w:r>
-      <w:proofErr w:type="spellEnd"/>
-      <w:r>
-        <w:rPr>
-          <w:lang w:val="ru-RU"/>
-        </w:rPr>
-        <w:t xml:space="preserve"> R, </w:t>
-      </w:r>
-      <w:proofErr w:type="spellStart"/>
-      <w:r>
-        <w:rPr>
-          <w:lang w:val="ru-RU"/>
-        </w:rPr>
-        <w:t>Хумулин</w:t>
-      </w:r>
-      <w:proofErr w:type="spellEnd"/>
-      <w:r>
-        <w:rPr>
-          <w:lang w:val="ru-RU"/>
-        </w:rPr>
-        <w:t xml:space="preserve"> НПХ, Фармасулин Н, Фармасулин НN</w:t>
-      </w:r>
-      <w:r>
-        <w:rPr>
-          <w:lang w:val="ru-RU"/>
-        </w:rPr>
-        <w:t xml:space="preserve">Р, </w:t>
-      </w:r>
-      <w:proofErr w:type="spellStart"/>
-      <w:r>
-        <w:rPr>
-          <w:lang w:val="ru-RU"/>
-        </w:rPr>
-        <w:t>Генсулин</w:t>
-      </w:r>
-      <w:proofErr w:type="spellEnd"/>
-      <w:r>
-        <w:rPr>
-          <w:lang w:val="ru-RU"/>
-        </w:rPr>
-        <w:t xml:space="preserve"> R, </w:t>
-      </w:r>
-      <w:proofErr w:type="spellStart"/>
-      <w:r>
-        <w:rPr>
-          <w:lang w:val="ru-RU"/>
-        </w:rPr>
-        <w:t>Генсулин</w:t>
-      </w:r>
-      <w:proofErr w:type="spellEnd"/>
-      <w:r>
-        <w:rPr>
-          <w:lang w:val="ru-RU"/>
-        </w:rPr>
-        <w:t xml:space="preserve"> Н</w:t>
-      </w:r>
-    </w:p>
-    <w:p>
-      <w:pPr>
-        <w:numPr>
-          <w:ilvl w:val="0"/>
-          <w:numId w:val="2"/>
-        </w:numPr>
-        <w:ind w:left="-142"/>
-        <w:jc w:val="both"/>
-        <w:rPr>
-          <w:lang w:val="ru-RU"/>
-        </w:rPr>
-      </w:pPr>
-      <w:r>
-        <w:rPr>
-          <w:lang w:val="ru-RU"/>
-        </w:rPr>
-        <w:t xml:space="preserve">ССТ: </w:t>
-      </w:r>
-      <w:proofErr w:type="spellStart"/>
-      <w:r>
-        <w:rPr>
-          <w:lang w:val="ru-RU"/>
-        </w:rPr>
-        <w:t>диабетон</w:t>
-      </w:r>
-      <w:proofErr w:type="spellEnd"/>
-      <w:r>
-        <w:rPr>
-          <w:lang w:val="ru-RU"/>
-        </w:rPr>
-        <w:t xml:space="preserve"> М</w:t>
-      </w:r>
-      <w:proofErr w:type="gramStart"/>
-      <w:r>
-        <w:rPr>
-          <w:lang w:val="ru-RU"/>
-        </w:rPr>
-        <w:t>R</w:t>
-      </w:r>
-      <w:proofErr w:type="gramEnd"/>
-      <w:r>
-        <w:rPr>
-          <w:lang w:val="ru-RU"/>
-        </w:rPr>
-        <w:t xml:space="preserve"> </w:t>
-      </w:r>
-      <w:r>
-        <w:rPr>
-          <w:lang w:val="ru-RU"/>
-        </w:rPr>
-        <w:t>(</w:t>
-      </w:r>
-      <w:proofErr w:type="spellStart"/>
-      <w:r>
-        <w:rPr>
-          <w:lang w:val="ru-RU"/>
-        </w:rPr>
-        <w:t>диаглизид</w:t>
-      </w:r>
-      <w:proofErr w:type="spellEnd"/>
-      <w:r>
-        <w:rPr>
-          <w:lang w:val="ru-RU"/>
-        </w:rPr>
-        <w:t xml:space="preserve"> МR) </w:t>
-      </w:r>
-      <w:r>
-        <w:rPr>
-          <w:lang w:val="ru-RU"/>
-        </w:rPr>
-        <w:t>60 мг</w:t>
-      </w:r>
-    </w:p>
-    <w:p>
-      <w:pPr>
-        <w:ind w:left="-142"/>
-        <w:jc w:val="both"/>
-        <w:rPr>
-          <w:lang w:val="ru-RU"/>
-        </w:rPr>
-      </w:pPr>
-      <w:proofErr w:type="spellStart"/>
-      <w:r>
-        <w:rPr>
-          <w:lang w:val="ru-RU"/>
-        </w:rPr>
-        <w:t>диапирид</w:t>
-      </w:r>
-      <w:proofErr w:type="spellEnd"/>
-      <w:r>
-        <w:rPr>
-          <w:lang w:val="ru-RU"/>
-        </w:rPr>
-        <w:t xml:space="preserve"> (</w:t>
-      </w:r>
-      <w:r>
-        <w:rPr>
-          <w:lang w:val="ru-RU"/>
-        </w:rPr>
-        <w:t>амарил</w:t>
-      </w:r>
-      <w:r>
-        <w:rPr>
-          <w:lang w:val="ru-RU"/>
-        </w:rPr>
-        <w:t xml:space="preserve">, </w:t>
-      </w:r>
-      <w:r>
-        <w:rPr>
-          <w:lang w:val="ru-RU"/>
-        </w:rPr>
-        <w:t xml:space="preserve"> </w:t>
-      </w:r>
-      <w:proofErr w:type="spellStart"/>
-      <w:r>
-        <w:rPr>
-          <w:lang w:val="ru-RU"/>
-        </w:rPr>
-        <w:t>олтар</w:t>
-      </w:r>
-      <w:proofErr w:type="spellEnd"/>
-      <w:r>
-        <w:rPr>
-          <w:lang w:val="ru-RU"/>
-        </w:rPr>
-        <w:t xml:space="preserve"> ) 3 мг 1т. *1р/</w:t>
-      </w:r>
-      <w:proofErr w:type="spellStart"/>
-      <w:r>
-        <w:rPr>
-          <w:lang w:val="ru-RU"/>
-        </w:rPr>
-        <w:t>сут</w:t>
-      </w:r>
-      <w:proofErr w:type="spellEnd"/>
-      <w:r>
-        <w:rPr>
-          <w:lang w:val="ru-RU"/>
-        </w:rPr>
-        <w:t xml:space="preserve">. </w:t>
-      </w:r>
-      <w:proofErr w:type="gramStart"/>
-      <w:r>
-        <w:rPr>
-          <w:lang w:val="ru-RU"/>
-        </w:rPr>
-        <w:t>п</w:t>
-      </w:r>
-      <w:proofErr w:type="gramEnd"/>
-      <w:r>
-        <w:rPr>
-          <w:lang w:val="ru-RU"/>
-        </w:rPr>
-        <w:t xml:space="preserve">/з., </w:t>
       </w:r>
     </w:p>
     <w:p>
@@ -8441,6 +6805,95 @@
           <w:lang w:val="ru-RU"/>
         </w:rPr>
       </w:pPr>
+      <w:r>
+        <w:rPr>
+          <w:lang w:val="ru-RU"/>
+        </w:rPr>
+        <w:t xml:space="preserve">Рек </w:t>
+      </w:r>
+      <w:proofErr w:type="spellStart"/>
+      <w:r>
+        <w:rPr>
+          <w:lang w:val="ru-RU"/>
+        </w:rPr>
+        <w:t>доц</w:t>
+      </w:r>
+      <w:proofErr w:type="gramStart"/>
+      <w:r>
+        <w:rPr>
+          <w:lang w:val="ru-RU"/>
+        </w:rPr>
+        <w:t>.к</w:t>
+      </w:r>
+      <w:proofErr w:type="gramEnd"/>
+      <w:r>
+        <w:rPr>
+          <w:lang w:val="ru-RU"/>
+        </w:rPr>
+        <w:t>аф</w:t>
+      </w:r>
+      <w:proofErr w:type="spellEnd"/>
+      <w:r>
+        <w:rPr>
+          <w:lang w:val="ru-RU"/>
+        </w:rPr>
+        <w:t xml:space="preserve">. терапии и клин. фармакологи Ткаченко О.В:. </w:t>
+      </w:r>
+      <w:proofErr w:type="spellStart"/>
+      <w:r>
+        <w:rPr>
+          <w:lang w:val="ru-RU"/>
+        </w:rPr>
+        <w:t>кре</w:t>
+      </w:r>
+      <w:r>
+        <w:rPr>
+          <w:lang w:val="ru-RU"/>
+        </w:rPr>
+        <w:t>он</w:t>
+      </w:r>
+      <w:proofErr w:type="spellEnd"/>
+      <w:r>
+        <w:rPr>
+          <w:lang w:val="ru-RU"/>
+        </w:rPr>
+        <w:t xml:space="preserve"> 25 </w:t>
+      </w:r>
+      <w:proofErr w:type="spellStart"/>
+      <w:r>
+        <w:rPr>
+          <w:lang w:val="ru-RU"/>
+        </w:rPr>
+        <w:t>тыс</w:t>
+      </w:r>
+      <w:proofErr w:type="spellEnd"/>
+      <w:r>
+        <w:rPr>
+          <w:lang w:val="ru-RU"/>
+        </w:rPr>
+        <w:t xml:space="preserve"> 1т 3р/д во время еды,</w:t>
+      </w:r>
+      <w:bookmarkStart w:id="6" w:name="_GoBack"/>
+      <w:bookmarkEnd w:id="6"/>
+      <w:r>
+        <w:rPr>
+          <w:lang w:val="ru-RU"/>
+        </w:rPr>
+        <w:t xml:space="preserve"> в остальном терапия согласована.</w:t>
+      </w:r>
+    </w:p>
+    <w:p>
+      <w:pPr>
+        <w:numPr>
+          <w:ilvl w:val="0"/>
+          <w:numId w:val="2"/>
+        </w:numPr>
+        <w:ind w:left="-142"/>
+        <w:jc w:val="both"/>
+        <w:rPr>
+          <w:lang w:val="ru-RU"/>
+        </w:rPr>
+      </w:pPr>
       <w:sdt>
         <w:sdtPr>
           <w:rPr>
@@ -8461,7 +6914,21 @@
             <w:rPr>
               <w:lang w:val="ru-RU"/>
             </w:rPr>
-            <w:t>Гипотензивная терапия:</w:t>
+            <w:t xml:space="preserve">С </w:t>
+          </w:r>
+          <w:proofErr w:type="spellStart"/>
+          <w:r>
+            <w:rPr>
+              <w:lang w:val="ru-RU"/>
+            </w:rPr>
+            <w:t>нефропротекторной</w:t>
+          </w:r>
+          <w:proofErr w:type="spellEnd"/>
+          <w:r>
+            <w:rPr>
+              <w:lang w:val="ru-RU"/>
+            </w:rPr>
+            <w:t xml:space="preserve"> целью:</w:t>
           </w:r>
         </w:sdtContent>
       </w:sdt>
@@ -8475,7 +6942,19 @@
         <w:rPr>
           <w:lang w:val="ru-RU"/>
         </w:rPr>
-        <w:t>налаприл 5 мг утром,</w:t>
+        <w:t xml:space="preserve">налаприл </w:t>
+      </w:r>
+      <w:r>
+        <w:rPr>
+          <w:lang w:val="ru-RU"/>
+        </w:rPr>
+        <w:t>2,</w:t>
+      </w:r>
+      <w:r>
+        <w:rPr>
+          <w:lang w:val="ru-RU"/>
+        </w:rPr>
+        <w:t>5 мг утром,</w:t>
       </w:r>
       <w:r>
         <w:rPr>
@@ -8483,39 +6962,11 @@
         </w:rPr>
         <w:t xml:space="preserve"> </w:t>
       </w:r>
-      <w:proofErr w:type="spellStart"/>
-      <w:r>
-        <w:rPr>
-          <w:lang w:val="ru-RU"/>
-        </w:rPr>
-        <w:t>индапрес</w:t>
-      </w:r>
-      <w:proofErr w:type="spellEnd"/>
-      <w:r>
-        <w:rPr>
-          <w:lang w:val="ru-RU"/>
-        </w:rPr>
-        <w:t xml:space="preserve"> (</w:t>
-      </w:r>
-      <w:proofErr w:type="spellStart"/>
-      <w:r>
-        <w:rPr>
-          <w:lang w:val="ru-RU"/>
-        </w:rPr>
-        <w:t>индап</w:t>
-      </w:r>
-      <w:proofErr w:type="spellEnd"/>
-      <w:r>
-        <w:rPr>
-          <w:lang w:val="ru-RU"/>
-        </w:rPr>
-        <w:t xml:space="preserve">) 2,5 мг утром, </w:t>
-      </w:r>
-      <w:r>
-        <w:rPr>
-          <w:lang w:val="ru-RU"/>
-        </w:rPr>
-        <w:t xml:space="preserve"> кардиомагнил  1 т. вечер. Контр. АД. </w:t>
+      <w:r>
+        <w:rPr>
+          <w:lang w:val="ru-RU"/>
+        </w:rPr>
+        <w:t xml:space="preserve">Контр. АД. </w:t>
       </w:r>
     </w:p>
     <w:p>
@@ -8762,212 +7213,41 @@
         <w:rPr>
           <w:lang w:val="ru-RU"/>
         </w:rPr>
-        <w:t xml:space="preserve">Контр ТТГ 1р в 6 мес. Йодная профилактика  - употребление в пищу йодированной соли и </w:t>
+        <w:t xml:space="preserve">Контр ТТГ 1р в 6 мес. </w:t>
+      </w:r>
+      <w:r>
+        <w:rPr>
+          <w:lang w:val="ru-RU"/>
+        </w:rPr>
+        <w:t xml:space="preserve"> ТАПБ узла щит железы в плановом порядке с послед</w:t>
       </w:r>
       <w:proofErr w:type="gramStart"/>
       <w:r>
         <w:rPr>
           <w:lang w:val="ru-RU"/>
         </w:rPr>
-        <w:t>продуктов</w:t>
+        <w:t>.</w:t>
       </w:r>
       <w:proofErr w:type="gramEnd"/>
       <w:r>
         <w:rPr>
           <w:lang w:val="ru-RU"/>
         </w:rPr>
-        <w:t xml:space="preserve"> содержащих йод.</w:t>
-      </w:r>
-    </w:p>
-    <w:p>
-      <w:pPr>
-        <w:numPr>
-          <w:ilvl w:val="0"/>
-          <w:numId w:val="2"/>
-        </w:numPr>
-        <w:ind w:left="-142"/>
-        <w:jc w:val="both"/>
-        <w:rPr>
-          <w:lang w:val="ru-RU"/>
-        </w:rPr>
-      </w:pPr>
-      <w:r>
-        <w:rPr>
-          <w:lang w:val="ru-RU"/>
-        </w:rPr>
-        <w:t>Б/</w:t>
+        <w:t xml:space="preserve"> </w:t>
       </w:r>
       <w:proofErr w:type="gramStart"/>
       <w:r>
         <w:rPr>
           <w:lang w:val="ru-RU"/>
         </w:rPr>
-        <w:t>л</w:t>
+        <w:t>о</w:t>
       </w:r>
       <w:proofErr w:type="gramEnd"/>
       <w:r>
         <w:rPr>
           <w:lang w:val="ru-RU"/>
         </w:rPr>
-        <w:t xml:space="preserve"> серия. </w:t>
-      </w:r>
-      <w:r>
-        <w:rPr>
-          <w:lang w:val="ru-RU"/>
-        </w:rPr>
-        <w:t>АД</w:t>
-      </w:r>
-      <w:r>
-        <w:rPr>
-          <w:lang w:val="ru-RU"/>
-        </w:rPr>
-        <w:t>Л</w:t>
-      </w:r>
-      <w:r>
-        <w:rPr>
-          <w:lang w:val="ru-RU"/>
-        </w:rPr>
-        <w:t xml:space="preserve">  №  </w:t>
-      </w:r>
-      <w:r>
-        <w:rPr>
-          <w:lang w:val="ru-RU"/>
-        </w:rPr>
-        <w:t>177</w:t>
-      </w:r>
-      <w:r>
-        <w:rPr>
-          <w:lang w:val="ru-RU"/>
-        </w:rPr>
-        <w:t>7</w:t>
-      </w:r>
-      <w:r>
-        <w:rPr>
-          <w:lang w:val="ru-RU"/>
-        </w:rPr>
-        <w:t xml:space="preserve">     с </w:t>
-      </w:r>
-      <w:r>
-        <w:rPr>
-          <w:lang w:val="ru-RU"/>
-        </w:rPr>
-        <w:fldChar w:fldCharType="begin"/>
-      </w:r>
-      <w:r>
-        <w:rPr>
-          <w:lang w:val="ru-RU"/>
-        </w:rPr>
-        <w:instrText xml:space="preserve"> REF c \h </w:instrText>
-      </w:r>
-      <w:r>
-        <w:rPr>
-          <w:lang w:val="ru-RU"/>
-        </w:rPr>
-      </w:r>
-      <w:r>
-        <w:rPr>
-          <w:lang w:val="ru-RU"/>
-        </w:rPr>
-        <w:fldChar w:fldCharType="separate"/>
-      </w:r>
-      <w:r>
-        <w:rPr>
-          <w:sz w:val="28"/>
-          <w:lang w:val="ru-RU"/>
-        </w:rPr>
-        <w:t xml:space="preserve">.09.18 </w:t>
-      </w:r>
-      <w:r>
-        <w:rPr>
-          <w:sz w:val="28"/>
-          <w:lang w:val="ru-RU"/>
-        </w:rPr>
-        <w:t xml:space="preserve"> </w:t>
-      </w:r>
-      <w:r>
-        <w:rPr>
-          <w:lang w:val="ru-RU"/>
-        </w:rPr>
-        <w:fldChar w:fldCharType="end"/>
-      </w:r>
-      <w:r>
-        <w:rPr>
-          <w:lang w:val="ru-RU"/>
-        </w:rPr>
-        <w:t xml:space="preserve"> </w:t>
-      </w:r>
-      <w:r>
-        <w:rPr>
-          <w:lang w:val="ru-RU"/>
-        </w:rPr>
-        <w:t xml:space="preserve">по  </w:t>
-      </w:r>
-      <w:r>
-        <w:rPr>
-          <w:lang w:val="ru-RU"/>
-        </w:rPr>
-        <w:fldChar w:fldCharType="begin"/>
-      </w:r>
-      <w:r>
-        <w:rPr>
-          <w:lang w:val="ru-RU"/>
-        </w:rPr>
-        <w:instrText xml:space="preserve"> REF по \h </w:instrText>
-      </w:r>
-      <w:r>
-        <w:rPr>
-          <w:lang w:val="ru-RU"/>
-        </w:rPr>
-      </w:r>
-      <w:r>
-        <w:rPr>
-          <w:lang w:val="ru-RU"/>
-        </w:rPr>
-        <w:fldChar w:fldCharType="separate"/>
-      </w:r>
-      <w:r>
-        <w:rPr>
-          <w:sz w:val="28"/>
-          <w:lang w:val="ru-RU"/>
-        </w:rPr>
-        <w:t xml:space="preserve">  .10.18 </w:t>
-      </w:r>
-      <w:r>
-        <w:rPr>
-          <w:sz w:val="28"/>
-          <w:lang w:val="ru-RU"/>
-        </w:rPr>
-        <w:t xml:space="preserve"> </w:t>
-      </w:r>
-      <w:r>
-        <w:rPr>
-          <w:lang w:val="ru-RU"/>
-        </w:rPr>
-        <w:fldChar w:fldCharType="end"/>
-      </w:r>
-      <w:r>
-        <w:rPr>
-          <w:lang w:val="ru-RU"/>
-        </w:rPr>
-        <w:t>к труду     .</w:t>
-      </w:r>
-      <w:r>
-        <w:rPr>
-          <w:lang w:val="ru-RU"/>
-        </w:rPr>
-        <w:t>10</w:t>
-      </w:r>
-      <w:r>
-        <w:rPr>
-          <w:lang w:val="ru-RU"/>
-        </w:rPr>
-        <w:t>.18</w:t>
-      </w:r>
-      <w:r>
-        <w:rPr>
-          <w:lang w:val="ru-RU"/>
-        </w:rPr>
-        <w:t xml:space="preserve"> </w:t>
+        <w:t>смотром эндокринолога.</w:t>
       </w:r>
     </w:p>
     <w:p>
@@ -9138,19 +7418,7 @@
         <w:rPr>
           <w:lang w:val="ru-RU"/>
         </w:rPr>
-        <w:t>Нач. мед. Карпенко И.В</w:t>
-      </w:r>
-      <w:r>
-        <w:rPr>
-          <w:lang w:val="ru-RU"/>
-        </w:rPr>
-        <w:t>.</w:t>
-      </w:r>
-      <w:r>
-        <w:rPr>
-          <w:lang w:val="ru-RU"/>
-        </w:rPr>
-        <w:t xml:space="preserve"> </w:t>
+        <w:t xml:space="preserve">Гл. врач Черникова В.В. </w:t>
       </w:r>
     </w:p>
     <w:sectPr>
@@ -10483,93 +8751,6 @@
     </w:docPart>
     <w:docPart>
       <w:docPartPr>
-        <w:name w:val="FBFC6A18E07A484F9E976562E903BEB7"/>
-        <w:category>
-          <w:name w:val="Общие"/>
-          <w:gallery w:val="placeholder"/>
-        </w:category>
-        <w:types>
-          <w:type w:val="bbPlcHdr"/>
-        </w:types>
-        <w:behaviors>
-          <w:behavior w:val="content"/>
-        </w:behaviors>
-        <w:guid w:val="{E5D938F3-E00E-4F48-ACDE-E2E2655275DF}"/>
-      </w:docPartPr>
-      <w:docPartBody>
-        <w:p>
-          <w:pPr>
-            <w:pStyle w:val="FBFC6A18E07A484F9E976562E903BEB7"/>
-          </w:pPr>
-          <w:r>
-            <w:rPr>
-              <w:rStyle w:val="a3"/>
-            </w:rPr>
-            <w:t>Выберите элемент.</w:t>
-          </w:r>
-        </w:p>
-      </w:docPartBody>
-    </w:docPart>
-    <w:docPart>
-      <w:docPartPr>
-        <w:name w:val="DB435B1E68954750936FB322747598D2"/>
-        <w:category>
-          <w:name w:val="Общие"/>
-          <w:gallery w:val="placeholder"/>
-        </w:category>
-        <w:types>
-          <w:type w:val="bbPlcHdr"/>
-        </w:types>
-        <w:behaviors>
-          <w:behavior w:val="content"/>
-        </w:behaviors>
-        <w:guid w:val="{7122C427-55FD-49A2-B369-ED6DAFC67A8F}"/>
-      </w:docPartPr>
-      <w:docPartBody>
-        <w:p>
-          <w:pPr>
-            <w:pStyle w:val="DB435B1E68954750936FB322747598D2"/>
-          </w:pPr>
-          <w:r>
-            <w:rPr>
-              <w:rStyle w:val="a3"/>
-            </w:rPr>
-            <w:t>Выберите элемент.</w:t>
-          </w:r>
-        </w:p>
-      </w:docPartBody>
-    </w:docPart>
-    <w:docPart>
-      <w:docPartPr>
-        <w:name w:val="5917FEE754784A0BA4173B51A4E1CE95"/>
-        <w:category>
-          <w:name w:val="Общие"/>
-          <w:gallery w:val="placeholder"/>
-        </w:category>
-        <w:types>
-          <w:type w:val="bbPlcHdr"/>
-        </w:types>
-        <w:behaviors>
-          <w:behavior w:val="content"/>
-        </w:behaviors>
-        <w:guid w:val="{92F74F23-8C0C-424C-A12C-19EB4EDE41E3}"/>
-      </w:docPartPr>
-      <w:docPartBody>
-        <w:p>
-          <w:pPr>
-            <w:pStyle w:val="5917FEE754784A0BA4173B51A4E1CE95"/>
-          </w:pPr>
-          <w:r>
-            <w:rPr>
-              <w:rStyle w:val="a3"/>
-            </w:rPr>
-            <w:t>Выберите элемент.</w:t>
-          </w:r>
-        </w:p>
-      </w:docPartBody>
-    </w:docPart>
-    <w:docPart>
-      <w:docPartPr>
         <w:name w:val="FFCB998A69C547318D033520574A41D0"/>
         <w:category>
           <w:name w:val="Общие"/>
@@ -10675,6 +8856,64 @@
         <w:p>
           <w:pPr>
             <w:pStyle w:val="BA1FB41A1B0F4FDF8B14D2F6319521D6"/>
+          </w:pPr>
+          <w:r>
+            <w:rPr>
+              <w:rStyle w:val="a3"/>
+            </w:rPr>
+            <w:t>Выберите элемент.</w:t>
+          </w:r>
+        </w:p>
+      </w:docPartBody>
+    </w:docPart>
+    <w:docPart>
+      <w:docPartPr>
+        <w:name w:val="F261238190194E7D9B4C52E9645B81B4"/>
+        <w:category>
+          <w:name w:val="Общие"/>
+          <w:gallery w:val="placeholder"/>
+        </w:category>
+        <w:types>
+          <w:type w:val="bbPlcHdr"/>
+        </w:types>
+        <w:behaviors>
+          <w:behavior w:val="content"/>
+        </w:behaviors>
+        <w:guid w:val="{FFDBF138-69E4-4B7A-9B30-95DE1623DFEE}"/>
+      </w:docPartPr>
+      <w:docPartBody>
+        <w:p>
+          <w:pPr>
+            <w:pStyle w:val="F261238190194E7D9B4C52E9645B81B4"/>
+          </w:pPr>
+          <w:r>
+            <w:rPr>
+              <w:rStyle w:val="a3"/>
+            </w:rPr>
+            <w:t>Выберите элемент.</w:t>
+          </w:r>
+        </w:p>
+      </w:docPartBody>
+    </w:docPart>
+    <w:docPart>
+      <w:docPartPr>
+        <w:name w:val="7B88E9D44FDE4DDFBB440FFCDF96EFD3"/>
+        <w:category>
+          <w:name w:val="Общие"/>
+          <w:gallery w:val="placeholder"/>
+        </w:category>
+        <w:types>
+          <w:type w:val="bbPlcHdr"/>
+        </w:types>
+        <w:behaviors>
+          <w:behavior w:val="content"/>
+        </w:behaviors>
+        <w:guid w:val="{C5AF4022-C3C2-4EF9-953E-FB275687686C}"/>
+      </w:docPartPr>
+      <w:docPartBody>
+        <w:p>
+          <w:pPr>
+            <w:pStyle w:val="7B88E9D44FDE4DDFBB440FFCDF96EFD3"/>
           </w:pPr>
           <w:r>
             <w:rPr>
@@ -10793,12 +9032,14 @@
     <w:rsid w:val="005D67E2"/>
     <w:rsid w:val="005E28CF"/>
     <w:rsid w:val="00660400"/>
+    <w:rsid w:val="00677736"/>
     <w:rsid w:val="006B6CF2"/>
     <w:rsid w:val="006D71E3"/>
     <w:rsid w:val="00733FA3"/>
     <w:rsid w:val="007527EF"/>
     <w:rsid w:val="0076178A"/>
     <w:rsid w:val="007A1169"/>
+    <w:rsid w:val="007B0C17"/>
     <w:rsid w:val="007E68FB"/>
     <w:rsid w:val="007F3648"/>
     <w:rsid w:val="008C2D0E"/>
@@ -10823,6 +9064,7 @@
     <w:rsid w:val="00B051FC"/>
     <w:rsid w:val="00B11C8A"/>
     <w:rsid w:val="00B511A2"/>
+    <w:rsid w:val="00B63FF2"/>
     <w:rsid w:val="00B7133E"/>
     <w:rsid w:val="00BA4DC9"/>
     <w:rsid w:val="00BE64BE"/>
@@ -10837,6 +9079,7 @@
     <w:rsid w:val="00CE70D7"/>
     <w:rsid w:val="00D16C5F"/>
     <w:rsid w:val="00DA4DD4"/>
+    <w:rsid w:val="00DA614F"/>
     <w:rsid w:val="00DF5775"/>
     <w:rsid w:val="00E606C6"/>
     <w:rsid w:val="00E73A83"/>
@@ -11058,7 +9301,7 @@
     <w:basedOn w:val="a0"/>
     <w:uiPriority w:val="99"/>
     <w:semiHidden/>
-    <w:rsid w:val="0006090D"/>
+    <w:rsid w:val="00B63FF2"/>
     <w:rPr>
       <w:color w:val="808080"/>
     </w:rPr>
@@ -11732,6 +9975,27 @@
   <w:style w:type="paragraph" w:customStyle="1" w:styleId="F4181B3175294A9BAA33423019BF5C90">
     <w:name w:val="F4181B3175294A9BAA33423019BF5C90"/>
     <w:rsid w:val="0006090D"/>
+    <w:rPr>
+      <w:lang w:val="uk-UA" w:eastAsia="uk-UA"/>
+    </w:rPr>
+  </w:style>
+  <w:style w:type="paragraph" w:customStyle="1" w:styleId="F261238190194E7D9B4C52E9645B81B4">
+    <w:name w:val="F261238190194E7D9B4C52E9645B81B4"/>
+    <w:rsid w:val="00B63FF2"/>
+    <w:rPr>
+      <w:lang w:val="uk-UA" w:eastAsia="uk-UA"/>
+    </w:rPr>
+  </w:style>
+  <w:style w:type="paragraph" w:customStyle="1" w:styleId="F48641FA28C44C7E9416EC8BA08E1F9D">
+    <w:name w:val="F48641FA28C44C7E9416EC8BA08E1F9D"/>
+    <w:rsid w:val="00B63FF2"/>
+    <w:rPr>
+      <w:lang w:val="uk-UA" w:eastAsia="uk-UA"/>
+    </w:rPr>
+  </w:style>
+  <w:style w:type="paragraph" w:customStyle="1" w:styleId="7B88E9D44FDE4DDFBB440FFCDF96EFD3">
+    <w:name w:val="7B88E9D44FDE4DDFBB440FFCDF96EFD3"/>
+    <w:rsid w:val="00B63FF2"/>
     <w:rPr>
       <w:lang w:val="uk-UA" w:eastAsia="uk-UA"/>
     </w:rPr>
@@ -12223,7 +10487,7 @@
 </file>
 
 <file path=customXml/itemProps1.xml><?xml version="1.0" encoding="utf-8"?>
-<ds:datastoreItem xmlns:ds="http://schemas.openxmlformats.org/officeDocument/2006/customXml" ds:itemID="{D2F453D4-0F26-4F65-8E60-CAFE5C662197}">
+<ds:datastoreItem xmlns:ds="http://schemas.openxmlformats.org/officeDocument/2006/customXml" ds:itemID="{6EA73322-F5A5-471B-98F7-31915E520306}">
   <ds:schemaRefs>
     <ds:schemaRef ds:uri="http://schemas.openxmlformats.org/officeDocument/2006/bibliography"/>
   </ds:schemaRefs>
